--- a/TDT Spring core/Spring Bean.docx
+++ b/TDT Spring core/Spring Bean.docx
@@ -1,6 +1,6 @@
 
 <file path=word/document.xml><?xml version="1.0" encoding="utf-8"?>
-<w:document xmlns:ve="http://schemas.openxmlformats.org/markup-compatibility/2006" xmlns:o="urn:schemas-microsoft-com:office:office" xmlns:r="http://schemas.openxmlformats.org/officeDocument/2006/relationships" xmlns:m="http://schemas.openxmlformats.org/officeDocument/2006/math" xmlns:v="urn:schemas-microsoft-com:vml" xmlns:wp="http://schemas.openxmlformats.org/drawingml/2006/wordprocessingDrawing" xmlns:w10="urn:schemas-microsoft-com:office:word" xmlns:w="http://schemas.openxmlformats.org/wordprocessingml/2006/main" xmlns:wne="http://schemas.microsoft.com/office/word/2006/wordml">
+<w:document xmlns:wpc="http://schemas.microsoft.com/office/word/2010/wordprocessingCanvas" xmlns:mc="http://schemas.openxmlformats.org/markup-compatibility/2006" xmlns:o="urn:schemas-microsoft-com:office:office" xmlns:r="http://schemas.openxmlformats.org/officeDocument/2006/relationships" xmlns:m="http://schemas.openxmlformats.org/officeDocument/2006/math" xmlns:v="urn:schemas-microsoft-com:vml" xmlns:wp14="http://schemas.microsoft.com/office/word/2010/wordprocessingDrawing" xmlns:wp="http://schemas.openxmlformats.org/drawingml/2006/wordprocessingDrawing" xmlns:w10="urn:schemas-microsoft-com:office:word" xmlns:w="http://schemas.openxmlformats.org/wordprocessingml/2006/main" xmlns:w14="http://schemas.microsoft.com/office/word/2010/wordml" xmlns:wpg="http://schemas.microsoft.com/office/word/2010/wordprocessingGroup" xmlns:wpi="http://schemas.microsoft.com/office/word/2010/wordprocessingInk" xmlns:wne="http://schemas.microsoft.com/office/word/2006/wordml" xmlns:wps="http://schemas.microsoft.com/office/word/2010/wordprocessingShape" mc:Ignorable="w14 wp14">
   <w:body>
     <w:p>
       <w:pPr>
@@ -261,23 +261,7 @@
           <w:rFonts w:ascii="Arial" w:hAnsi="Arial" w:cs="Arial"/>
           <w:shd w:val="clear" w:color="auto" w:fill="FFFFFF"/>
         </w:rPr>
-        <w:t xml:space="preserve"> </w:t>
-      </w:r>
-      <w:proofErr w:type="spellStart"/>
-      <w:r>
-        <w:rPr>
-          <w:rFonts w:ascii="Arial" w:hAnsi="Arial" w:cs="Arial"/>
-          <w:shd w:val="clear" w:color="auto" w:fill="FFFFFF"/>
-        </w:rPr>
-        <w:t>ta</w:t>
-      </w:r>
-      <w:proofErr w:type="spellEnd"/>
-      <w:r>
-        <w:rPr>
-          <w:rFonts w:ascii="Arial" w:hAnsi="Arial" w:cs="Arial"/>
-          <w:shd w:val="clear" w:color="auto" w:fill="FFFFFF"/>
-        </w:rPr>
-        <w:t xml:space="preserve"> </w:t>
+        <w:t xml:space="preserve"> ta </w:t>
       </w:r>
       <w:proofErr w:type="spellStart"/>
       <w:r>
@@ -421,7 +405,23 @@
           <w:rFonts w:ascii="Arial" w:hAnsi="Arial" w:cs="Arial"/>
           <w:shd w:val="clear" w:color="auto" w:fill="FFFFFF"/>
         </w:rPr>
-        <w:t xml:space="preserve"> class Java POJO </w:t>
+        <w:t xml:space="preserve"> class Java </w:t>
+      </w:r>
+      <w:proofErr w:type="spellStart"/>
+      <w:r>
+        <w:rPr>
+          <w:rFonts w:ascii="Arial" w:hAnsi="Arial" w:cs="Arial"/>
+          <w:shd w:val="clear" w:color="auto" w:fill="FFFFFF"/>
+        </w:rPr>
+        <w:t>POJO</w:t>
+      </w:r>
+      <w:proofErr w:type="spellEnd"/>
+      <w:r>
+        <w:rPr>
+          <w:rFonts w:ascii="Arial" w:hAnsi="Arial" w:cs="Arial"/>
+          <w:shd w:val="clear" w:color="auto" w:fill="FFFFFF"/>
+        </w:rPr>
+        <w:t xml:space="preserve"> </w:t>
       </w:r>
       <w:proofErr w:type="spellStart"/>
       <w:r>
@@ -1632,23 +1632,7 @@
           <w:rFonts w:ascii="Arial" w:hAnsi="Arial" w:cs="Arial"/>
           <w:shd w:val="clear" w:color="auto" w:fill="FFFFFF"/>
         </w:rPr>
-        <w:t xml:space="preserve"> </w:t>
-      </w:r>
-      <w:proofErr w:type="spellStart"/>
-      <w:r>
-        <w:rPr>
-          <w:rFonts w:ascii="Arial" w:hAnsi="Arial" w:cs="Arial"/>
-          <w:shd w:val="clear" w:color="auto" w:fill="FFFFFF"/>
-        </w:rPr>
-        <w:t>ta</w:t>
-      </w:r>
-      <w:proofErr w:type="spellEnd"/>
-      <w:r>
-        <w:rPr>
-          <w:rFonts w:ascii="Arial" w:hAnsi="Arial" w:cs="Arial"/>
-          <w:shd w:val="clear" w:color="auto" w:fill="FFFFFF"/>
-        </w:rPr>
-        <w:t xml:space="preserve"> </w:t>
+        <w:t xml:space="preserve"> ta </w:t>
       </w:r>
       <w:proofErr w:type="spellStart"/>
       <w:r>
@@ -2605,6 +2589,7 @@
         </w:rPr>
         <w:t>&lt;version&gt;</w:t>
       </w:r>
+      <w:proofErr w:type="spellStart"/>
       <w:r>
         <w:rPr>
           <w:rFonts w:ascii="Consolas" w:eastAsia="Times New Roman" w:hAnsi="Consolas" w:cs="Consolas"/>
@@ -2615,6 +2600,7 @@
         </w:rPr>
         <w:t>5.1.2.RELEASE</w:t>
       </w:r>
+      <w:proofErr w:type="spellEnd"/>
       <w:r>
         <w:rPr>
           <w:rFonts w:ascii="Consolas" w:eastAsia="Times New Roman" w:hAnsi="Consolas" w:cs="Consolas"/>
@@ -2722,7 +2708,7 @@
                     </pic:cNvPicPr>
                   </pic:nvPicPr>
                   <pic:blipFill>
-                    <a:blip r:embed="rId5"/>
+                    <a:blip r:embed="rId6"/>
                     <a:srcRect/>
                     <a:stretch>
                       <a:fillRect/>
@@ -2911,7 +2897,7 @@
                     </pic:cNvPicPr>
                   </pic:nvPicPr>
                   <pic:blipFill>
-                    <a:blip r:embed="rId6"/>
+                    <a:blip r:embed="rId7"/>
                     <a:srcRect/>
                     <a:stretch>
                       <a:fillRect/>
@@ -3295,16 +3281,9 @@
           <w:rFonts w:ascii="Arial" w:hAnsi="Arial" w:cs="Arial"/>
           <w:shd w:val="clear" w:color="auto" w:fill="FFFFFF"/>
         </w:rPr>
-        <w:t>theo</w:t>
-      </w:r>
-      <w:proofErr w:type="spellEnd"/>
-      <w:r>
-        <w:rPr>
-          <w:rFonts w:ascii="Arial" w:hAnsi="Arial" w:cs="Arial"/>
-          <w:shd w:val="clear" w:color="auto" w:fill="FFFFFF"/>
-        </w:rPr>
-        <w:t>.</w:t>
-      </w:r>
+        <w:t>theo.</w:t>
+      </w:r>
+      <w:proofErr w:type="spellEnd"/>
     </w:p>
     <w:p>
       <w:pPr>
@@ -3329,23 +3308,7 @@
           <w:rFonts w:ascii="Arial" w:hAnsi="Arial" w:cs="Arial"/>
           <w:shd w:val="clear" w:color="auto" w:fill="FFFFFF"/>
         </w:rPr>
-        <w:t xml:space="preserve"> </w:t>
-      </w:r>
-      <w:proofErr w:type="spellStart"/>
-      <w:r>
-        <w:rPr>
-          <w:rFonts w:ascii="Arial" w:hAnsi="Arial" w:cs="Arial"/>
-          <w:shd w:val="clear" w:color="auto" w:fill="FFFFFF"/>
-        </w:rPr>
-        <w:t>ta</w:t>
-      </w:r>
-      <w:proofErr w:type="spellEnd"/>
-      <w:r>
-        <w:rPr>
-          <w:rFonts w:ascii="Arial" w:hAnsi="Arial" w:cs="Arial"/>
-          <w:shd w:val="clear" w:color="auto" w:fill="FFFFFF"/>
-        </w:rPr>
-        <w:t xml:space="preserve"> </w:t>
+        <w:t xml:space="preserve"> ta </w:t>
       </w:r>
       <w:proofErr w:type="spellStart"/>
       <w:r>
@@ -3545,6 +3508,9 @@
     <w:p>
       <w:pPr>
         <w:pStyle w:val="ListParagraph"/>
+        <w:tabs>
+          <w:tab w:val="left" w:pos="720"/>
+        </w:tabs>
         <w:ind w:left="360"/>
         <w:rPr>
           <w:rFonts w:ascii="Arial" w:hAnsi="Arial" w:cs="Arial"/>
@@ -3575,7 +3541,7 @@
                     </pic:cNvPicPr>
                   </pic:nvPicPr>
                   <pic:blipFill>
-                    <a:blip r:embed="rId7"/>
+                    <a:blip r:embed="rId8"/>
                     <a:srcRect/>
                     <a:stretch>
                       <a:fillRect/>
@@ -3686,7 +3652,7 @@
                     </pic:cNvPicPr>
                   </pic:nvPicPr>
                   <pic:blipFill>
-                    <a:blip r:embed="rId8"/>
+                    <a:blip r:embed="rId9"/>
                     <a:srcRect/>
                     <a:stretch>
                       <a:fillRect/>
@@ -3782,10 +3748,7640 @@
     <w:p>
       <w:pPr>
         <w:pStyle w:val="ListParagraph"/>
+        <w:numPr>
+          <w:ilvl w:val="0"/>
+          <w:numId w:val="6"/>
+        </w:numPr>
         <w:ind w:left="360"/>
         <w:rPr>
           <w:rFonts w:ascii="Arial" w:hAnsi="Arial" w:cs="Arial"/>
-          <w:shd w:val="clear" w:color="auto" w:fill="FFFFFF"/>
+          <w:b/>
+          <w:sz w:val="28"/>
+          <w:szCs w:val="28"/>
+        </w:rPr>
+      </w:pPr>
+      <w:r>
+        <w:rPr>
+          <w:rFonts w:ascii="Arial" w:hAnsi="Arial" w:cs="Arial"/>
+        </w:rPr>
+        <w:t xml:space="preserve">Bean scope </w:t>
+      </w:r>
+      <w:proofErr w:type="spellStart"/>
+      <w:r>
+        <w:rPr>
+          <w:rFonts w:ascii="Arial" w:hAnsi="Arial" w:cs="Arial"/>
+        </w:rPr>
+        <w:t>được</w:t>
+      </w:r>
+      <w:proofErr w:type="spellEnd"/>
+      <w:r>
+        <w:rPr>
+          <w:rFonts w:ascii="Arial" w:hAnsi="Arial" w:cs="Arial"/>
+        </w:rPr>
+        <w:t xml:space="preserve"> </w:t>
+      </w:r>
+      <w:proofErr w:type="spellStart"/>
+      <w:r>
+        <w:rPr>
+          <w:rFonts w:ascii="Arial" w:hAnsi="Arial" w:cs="Arial"/>
+        </w:rPr>
+        <w:t>hiểu</w:t>
+      </w:r>
+      <w:proofErr w:type="spellEnd"/>
+      <w:r>
+        <w:rPr>
+          <w:rFonts w:ascii="Arial" w:hAnsi="Arial" w:cs="Arial"/>
+        </w:rPr>
+        <w:t xml:space="preserve"> </w:t>
+      </w:r>
+      <w:proofErr w:type="spellStart"/>
+      <w:r>
+        <w:rPr>
+          <w:rFonts w:ascii="Arial" w:hAnsi="Arial" w:cs="Arial"/>
+        </w:rPr>
+        <w:t>là</w:t>
+      </w:r>
+      <w:proofErr w:type="spellEnd"/>
+      <w:r>
+        <w:rPr>
+          <w:rFonts w:ascii="Arial" w:hAnsi="Arial" w:cs="Arial"/>
+        </w:rPr>
+        <w:t xml:space="preserve"> </w:t>
+      </w:r>
+      <w:proofErr w:type="spellStart"/>
+      <w:r>
+        <w:rPr>
+          <w:rFonts w:ascii="Arial" w:hAnsi="Arial" w:cs="Arial"/>
+        </w:rPr>
+        <w:t>phạm</w:t>
+      </w:r>
+      <w:proofErr w:type="spellEnd"/>
+      <w:r>
+        <w:rPr>
+          <w:rFonts w:ascii="Arial" w:hAnsi="Arial" w:cs="Arial"/>
+        </w:rPr>
+        <w:t xml:space="preserve"> </w:t>
+      </w:r>
+      <w:proofErr w:type="gramStart"/>
+      <w:r>
+        <w:rPr>
+          <w:rFonts w:ascii="Arial" w:hAnsi="Arial" w:cs="Arial"/>
+        </w:rPr>
+        <w:t>vi</w:t>
+      </w:r>
+      <w:proofErr w:type="gramEnd"/>
+      <w:r>
+        <w:rPr>
+          <w:rFonts w:ascii="Arial" w:hAnsi="Arial" w:cs="Arial"/>
+        </w:rPr>
+        <w:t xml:space="preserve"> </w:t>
+      </w:r>
+      <w:proofErr w:type="spellStart"/>
+      <w:r>
+        <w:rPr>
+          <w:rFonts w:ascii="Arial" w:hAnsi="Arial" w:cs="Arial"/>
+        </w:rPr>
+        <w:t>hoạt</w:t>
+      </w:r>
+      <w:proofErr w:type="spellEnd"/>
+      <w:r>
+        <w:rPr>
+          <w:rFonts w:ascii="Arial" w:hAnsi="Arial" w:cs="Arial"/>
+        </w:rPr>
+        <w:t xml:space="preserve"> </w:t>
+      </w:r>
+      <w:proofErr w:type="spellStart"/>
+      <w:r>
+        <w:rPr>
+          <w:rFonts w:ascii="Arial" w:hAnsi="Arial" w:cs="Arial"/>
+        </w:rPr>
+        <w:t>động</w:t>
+      </w:r>
+      <w:proofErr w:type="spellEnd"/>
+      <w:r>
+        <w:rPr>
+          <w:rFonts w:ascii="Arial" w:hAnsi="Arial" w:cs="Arial"/>
+        </w:rPr>
+        <w:t xml:space="preserve"> </w:t>
+      </w:r>
+      <w:proofErr w:type="spellStart"/>
+      <w:r>
+        <w:rPr>
+          <w:rFonts w:ascii="Arial" w:hAnsi="Arial" w:cs="Arial"/>
+        </w:rPr>
+        <w:t>của</w:t>
+      </w:r>
+      <w:proofErr w:type="spellEnd"/>
+      <w:r>
+        <w:rPr>
+          <w:rFonts w:ascii="Arial" w:hAnsi="Arial" w:cs="Arial"/>
+        </w:rPr>
+        <w:t xml:space="preserve"> </w:t>
+      </w:r>
+      <w:proofErr w:type="spellStart"/>
+      <w:r>
+        <w:rPr>
+          <w:rFonts w:ascii="Arial" w:hAnsi="Arial" w:cs="Arial"/>
+        </w:rPr>
+        <w:t>các</w:t>
+      </w:r>
+      <w:proofErr w:type="spellEnd"/>
+      <w:r>
+        <w:rPr>
+          <w:rFonts w:ascii="Arial" w:hAnsi="Arial" w:cs="Arial"/>
+        </w:rPr>
+        <w:t xml:space="preserve"> instance </w:t>
+      </w:r>
+      <w:proofErr w:type="spellStart"/>
+      <w:r>
+        <w:rPr>
+          <w:rFonts w:ascii="Arial" w:hAnsi="Arial" w:cs="Arial"/>
+        </w:rPr>
+        <w:t>của</w:t>
+      </w:r>
+      <w:proofErr w:type="spellEnd"/>
+      <w:r>
+        <w:rPr>
+          <w:rFonts w:ascii="Arial" w:hAnsi="Arial" w:cs="Arial"/>
+        </w:rPr>
+        <w:t xml:space="preserve"> bean</w:t>
+      </w:r>
+      <w:r>
+        <w:rPr>
+          <w:rFonts w:ascii="Arial" w:hAnsi="Arial" w:cs="Arial"/>
+          <w:b/>
+          <w:sz w:val="28"/>
+          <w:szCs w:val="28"/>
+        </w:rPr>
+        <w:t>.</w:t>
+      </w:r>
+    </w:p>
+    <w:p>
+      <w:pPr>
+        <w:pStyle w:val="ListParagraph"/>
+        <w:numPr>
+          <w:ilvl w:val="0"/>
+          <w:numId w:val="6"/>
+        </w:numPr>
+        <w:ind w:left="360"/>
+        <w:rPr>
+          <w:rFonts w:ascii="Arial" w:hAnsi="Arial" w:cs="Arial"/>
+          <w:shd w:val="clear" w:color="auto" w:fill="FFFFFF"/>
+        </w:rPr>
+      </w:pPr>
+      <w:proofErr w:type="spellStart"/>
+      <w:r>
+        <w:rPr>
+          <w:rFonts w:ascii="Arial" w:hAnsi="Arial" w:cs="Arial"/>
+          <w:shd w:val="clear" w:color="auto" w:fill="FFFFFF"/>
+        </w:rPr>
+        <w:t>Khi</w:t>
+      </w:r>
+      <w:proofErr w:type="spellEnd"/>
+      <w:r>
+        <w:rPr>
+          <w:rFonts w:ascii="Arial" w:hAnsi="Arial" w:cs="Arial"/>
+          <w:shd w:val="clear" w:color="auto" w:fill="FFFFFF"/>
+        </w:rPr>
+        <w:t xml:space="preserve"> </w:t>
+      </w:r>
+      <w:proofErr w:type="spellStart"/>
+      <w:r>
+        <w:rPr>
+          <w:rFonts w:ascii="Arial" w:hAnsi="Arial" w:cs="Arial"/>
+          <w:shd w:val="clear" w:color="auto" w:fill="FFFFFF"/>
+        </w:rPr>
+        <w:t>định</w:t>
+      </w:r>
+      <w:proofErr w:type="spellEnd"/>
+      <w:r>
+        <w:rPr>
+          <w:rFonts w:ascii="Arial" w:hAnsi="Arial" w:cs="Arial"/>
+          <w:shd w:val="clear" w:color="auto" w:fill="FFFFFF"/>
+        </w:rPr>
+        <w:t xml:space="preserve"> </w:t>
+      </w:r>
+      <w:proofErr w:type="spellStart"/>
+      <w:r>
+        <w:rPr>
+          <w:rFonts w:ascii="Arial" w:hAnsi="Arial" w:cs="Arial"/>
+          <w:shd w:val="clear" w:color="auto" w:fill="FFFFFF"/>
+        </w:rPr>
+        <w:t>nghĩa</w:t>
+      </w:r>
+      <w:proofErr w:type="spellEnd"/>
+      <w:r>
+        <w:rPr>
+          <w:rFonts w:ascii="Arial" w:hAnsi="Arial" w:cs="Arial"/>
+          <w:shd w:val="clear" w:color="auto" w:fill="FFFFFF"/>
+        </w:rPr>
+        <w:t xml:space="preserve"> </w:t>
+      </w:r>
+      <w:proofErr w:type="spellStart"/>
+      <w:r>
+        <w:rPr>
+          <w:rFonts w:ascii="Arial" w:hAnsi="Arial" w:cs="Arial"/>
+          <w:shd w:val="clear" w:color="auto" w:fill="FFFFFF"/>
+        </w:rPr>
+        <w:t>một</w:t>
+      </w:r>
+      <w:proofErr w:type="spellEnd"/>
+      <w:r>
+        <w:rPr>
+          <w:rFonts w:ascii="Arial" w:hAnsi="Arial" w:cs="Arial"/>
+          <w:shd w:val="clear" w:color="auto" w:fill="FFFFFF"/>
+        </w:rPr>
+        <w:t xml:space="preserve"> bean </w:t>
+      </w:r>
+      <w:proofErr w:type="spellStart"/>
+      <w:r>
+        <w:rPr>
+          <w:rFonts w:ascii="Arial" w:hAnsi="Arial" w:cs="Arial"/>
+          <w:shd w:val="clear" w:color="auto" w:fill="FFFFFF"/>
+        </w:rPr>
+        <w:t>trong</w:t>
+      </w:r>
+      <w:proofErr w:type="spellEnd"/>
+      <w:r>
+        <w:rPr>
+          <w:rFonts w:ascii="Arial" w:hAnsi="Arial" w:cs="Arial"/>
+          <w:shd w:val="clear" w:color="auto" w:fill="FFFFFF"/>
+        </w:rPr>
+        <w:t xml:space="preserve"> Spring, </w:t>
+      </w:r>
+      <w:proofErr w:type="spellStart"/>
+      <w:r>
+        <w:rPr>
+          <w:rFonts w:ascii="Arial" w:hAnsi="Arial" w:cs="Arial"/>
+          <w:shd w:val="clear" w:color="auto" w:fill="FFFFFF"/>
+        </w:rPr>
+        <w:t>chúng</w:t>
+      </w:r>
+      <w:proofErr w:type="spellEnd"/>
+      <w:r>
+        <w:rPr>
+          <w:rFonts w:ascii="Arial" w:hAnsi="Arial" w:cs="Arial"/>
+          <w:shd w:val="clear" w:color="auto" w:fill="FFFFFF"/>
+        </w:rPr>
+        <w:t xml:space="preserve"> ta </w:t>
+      </w:r>
+      <w:proofErr w:type="spellStart"/>
+      <w:r>
+        <w:rPr>
+          <w:rFonts w:ascii="Arial" w:hAnsi="Arial" w:cs="Arial"/>
+          <w:shd w:val="clear" w:color="auto" w:fill="FFFFFF"/>
+        </w:rPr>
+        <w:t>còn</w:t>
+      </w:r>
+      <w:proofErr w:type="spellEnd"/>
+      <w:r>
+        <w:rPr>
+          <w:rFonts w:ascii="Arial" w:hAnsi="Arial" w:cs="Arial"/>
+          <w:shd w:val="clear" w:color="auto" w:fill="FFFFFF"/>
+        </w:rPr>
+        <w:t xml:space="preserve"> </w:t>
+      </w:r>
+      <w:proofErr w:type="spellStart"/>
+      <w:r>
+        <w:rPr>
+          <w:rFonts w:ascii="Arial" w:hAnsi="Arial" w:cs="Arial"/>
+          <w:shd w:val="clear" w:color="auto" w:fill="FFFFFF"/>
+        </w:rPr>
+        <w:t>phải</w:t>
+      </w:r>
+      <w:proofErr w:type="spellEnd"/>
+      <w:r>
+        <w:rPr>
+          <w:rFonts w:ascii="Arial" w:hAnsi="Arial" w:cs="Arial"/>
+          <w:shd w:val="clear" w:color="auto" w:fill="FFFFFF"/>
+        </w:rPr>
+        <w:t xml:space="preserve"> </w:t>
+      </w:r>
+      <w:proofErr w:type="spellStart"/>
+      <w:r>
+        <w:rPr>
+          <w:rFonts w:ascii="Arial" w:hAnsi="Arial" w:cs="Arial"/>
+          <w:shd w:val="clear" w:color="auto" w:fill="FFFFFF"/>
+        </w:rPr>
+        <w:t>định</w:t>
+      </w:r>
+      <w:proofErr w:type="spellEnd"/>
+      <w:r>
+        <w:rPr>
+          <w:rFonts w:ascii="Arial" w:hAnsi="Arial" w:cs="Arial"/>
+          <w:shd w:val="clear" w:color="auto" w:fill="FFFFFF"/>
+        </w:rPr>
+        <w:t xml:space="preserve"> </w:t>
+      </w:r>
+      <w:proofErr w:type="spellStart"/>
+      <w:r>
+        <w:rPr>
+          <w:rFonts w:ascii="Arial" w:hAnsi="Arial" w:cs="Arial"/>
+          <w:shd w:val="clear" w:color="auto" w:fill="FFFFFF"/>
+        </w:rPr>
+        <w:t>nghĩa</w:t>
+      </w:r>
+      <w:proofErr w:type="spellEnd"/>
+      <w:r>
+        <w:rPr>
+          <w:rFonts w:ascii="Arial" w:hAnsi="Arial" w:cs="Arial"/>
+          <w:shd w:val="clear" w:color="auto" w:fill="FFFFFF"/>
+        </w:rPr>
+        <w:t xml:space="preserve"> scope </w:t>
+      </w:r>
+      <w:proofErr w:type="spellStart"/>
+      <w:r>
+        <w:rPr>
+          <w:rFonts w:ascii="Arial" w:hAnsi="Arial" w:cs="Arial"/>
+          <w:shd w:val="clear" w:color="auto" w:fill="FFFFFF"/>
+        </w:rPr>
+        <w:t>của</w:t>
+      </w:r>
+      <w:proofErr w:type="spellEnd"/>
+      <w:r>
+        <w:rPr>
+          <w:rFonts w:ascii="Arial" w:hAnsi="Arial" w:cs="Arial"/>
+          <w:shd w:val="clear" w:color="auto" w:fill="FFFFFF"/>
+        </w:rPr>
+        <w:t xml:space="preserve"> bean. </w:t>
+      </w:r>
+      <w:proofErr w:type="spellStart"/>
+      <w:r>
+        <w:rPr>
+          <w:rFonts w:ascii="Arial" w:hAnsi="Arial" w:cs="Arial"/>
+          <w:shd w:val="clear" w:color="auto" w:fill="FFFFFF"/>
+        </w:rPr>
+        <w:t>Việc</w:t>
+      </w:r>
+      <w:proofErr w:type="spellEnd"/>
+      <w:r>
+        <w:rPr>
+          <w:rFonts w:ascii="Arial" w:hAnsi="Arial" w:cs="Arial"/>
+          <w:shd w:val="clear" w:color="auto" w:fill="FFFFFF"/>
+        </w:rPr>
+        <w:t xml:space="preserve"> </w:t>
+      </w:r>
+      <w:proofErr w:type="spellStart"/>
+      <w:r>
+        <w:rPr>
+          <w:rFonts w:ascii="Arial" w:hAnsi="Arial" w:cs="Arial"/>
+          <w:shd w:val="clear" w:color="auto" w:fill="FFFFFF"/>
+        </w:rPr>
+        <w:t>định</w:t>
+      </w:r>
+      <w:proofErr w:type="spellEnd"/>
+      <w:r>
+        <w:rPr>
+          <w:rFonts w:ascii="Arial" w:hAnsi="Arial" w:cs="Arial"/>
+          <w:shd w:val="clear" w:color="auto" w:fill="FFFFFF"/>
+        </w:rPr>
+        <w:t xml:space="preserve"> </w:t>
+      </w:r>
+      <w:proofErr w:type="spellStart"/>
+      <w:r>
+        <w:rPr>
+          <w:rFonts w:ascii="Arial" w:hAnsi="Arial" w:cs="Arial"/>
+          <w:shd w:val="clear" w:color="auto" w:fill="FFFFFF"/>
+        </w:rPr>
+        <w:t>nghĩa</w:t>
+      </w:r>
+      <w:proofErr w:type="spellEnd"/>
+      <w:r>
+        <w:rPr>
+          <w:rFonts w:ascii="Arial" w:hAnsi="Arial" w:cs="Arial"/>
+          <w:shd w:val="clear" w:color="auto" w:fill="FFFFFF"/>
+        </w:rPr>
+        <w:t xml:space="preserve"> scope </w:t>
+      </w:r>
+      <w:proofErr w:type="spellStart"/>
+      <w:r>
+        <w:rPr>
+          <w:rFonts w:ascii="Arial" w:hAnsi="Arial" w:cs="Arial"/>
+          <w:shd w:val="clear" w:color="auto" w:fill="FFFFFF"/>
+        </w:rPr>
+        <w:t>có</w:t>
+      </w:r>
+      <w:proofErr w:type="spellEnd"/>
+      <w:r>
+        <w:rPr>
+          <w:rFonts w:ascii="Arial" w:hAnsi="Arial" w:cs="Arial"/>
+          <w:shd w:val="clear" w:color="auto" w:fill="FFFFFF"/>
+        </w:rPr>
+        <w:t xml:space="preserve"> </w:t>
+      </w:r>
+      <w:proofErr w:type="spellStart"/>
+      <w:r>
+        <w:rPr>
+          <w:rFonts w:ascii="Arial" w:hAnsi="Arial" w:cs="Arial"/>
+          <w:shd w:val="clear" w:color="auto" w:fill="FFFFFF"/>
+        </w:rPr>
+        <w:t>thể</w:t>
+      </w:r>
+      <w:proofErr w:type="spellEnd"/>
+      <w:r>
+        <w:rPr>
+          <w:rFonts w:ascii="Arial" w:hAnsi="Arial" w:cs="Arial"/>
+          <w:shd w:val="clear" w:color="auto" w:fill="FFFFFF"/>
+        </w:rPr>
+        <w:t xml:space="preserve"> </w:t>
+      </w:r>
+      <w:proofErr w:type="spellStart"/>
+      <w:r>
+        <w:rPr>
+          <w:rFonts w:ascii="Arial" w:hAnsi="Arial" w:cs="Arial"/>
+          <w:shd w:val="clear" w:color="auto" w:fill="FFFFFF"/>
+        </w:rPr>
+        <w:t>thực</w:t>
+      </w:r>
+      <w:proofErr w:type="spellEnd"/>
+      <w:r>
+        <w:rPr>
+          <w:rFonts w:ascii="Arial" w:hAnsi="Arial" w:cs="Arial"/>
+          <w:shd w:val="clear" w:color="auto" w:fill="FFFFFF"/>
+        </w:rPr>
+        <w:t xml:space="preserve"> </w:t>
+      </w:r>
+      <w:proofErr w:type="spellStart"/>
+      <w:r>
+        <w:rPr>
+          <w:rFonts w:ascii="Arial" w:hAnsi="Arial" w:cs="Arial"/>
+          <w:shd w:val="clear" w:color="auto" w:fill="FFFFFF"/>
+        </w:rPr>
+        <w:t>hiện</w:t>
+      </w:r>
+      <w:proofErr w:type="spellEnd"/>
+      <w:r>
+        <w:rPr>
+          <w:rFonts w:ascii="Arial" w:hAnsi="Arial" w:cs="Arial"/>
+          <w:shd w:val="clear" w:color="auto" w:fill="FFFFFF"/>
+        </w:rPr>
+        <w:t xml:space="preserve"> </w:t>
+      </w:r>
+      <w:proofErr w:type="spellStart"/>
+      <w:r>
+        <w:rPr>
+          <w:rFonts w:ascii="Arial" w:hAnsi="Arial" w:cs="Arial"/>
+          <w:shd w:val="clear" w:color="auto" w:fill="FFFFFF"/>
+        </w:rPr>
+        <w:t>thông</w:t>
+      </w:r>
+      <w:proofErr w:type="spellEnd"/>
+      <w:r>
+        <w:rPr>
+          <w:rFonts w:ascii="Arial" w:hAnsi="Arial" w:cs="Arial"/>
+          <w:shd w:val="clear" w:color="auto" w:fill="FFFFFF"/>
+        </w:rPr>
+        <w:t xml:space="preserve"> qua </w:t>
+      </w:r>
+      <w:proofErr w:type="spellStart"/>
+      <w:r>
+        <w:rPr>
+          <w:rFonts w:ascii="Arial" w:hAnsi="Arial" w:cs="Arial"/>
+          <w:shd w:val="clear" w:color="auto" w:fill="FFFFFF"/>
+        </w:rPr>
+        <w:t>việc</w:t>
+      </w:r>
+      <w:proofErr w:type="spellEnd"/>
+      <w:r>
+        <w:rPr>
+          <w:rFonts w:ascii="Arial" w:hAnsi="Arial" w:cs="Arial"/>
+          <w:shd w:val="clear" w:color="auto" w:fill="FFFFFF"/>
+        </w:rPr>
+        <w:t xml:space="preserve"> </w:t>
+      </w:r>
+      <w:proofErr w:type="spellStart"/>
+      <w:r>
+        <w:rPr>
+          <w:rFonts w:ascii="Arial" w:hAnsi="Arial" w:cs="Arial"/>
+          <w:shd w:val="clear" w:color="auto" w:fill="FFFFFF"/>
+        </w:rPr>
+        <w:t>sử</w:t>
+      </w:r>
+      <w:proofErr w:type="spellEnd"/>
+      <w:r>
+        <w:rPr>
+          <w:rFonts w:ascii="Arial" w:hAnsi="Arial" w:cs="Arial"/>
+          <w:shd w:val="clear" w:color="auto" w:fill="FFFFFF"/>
+        </w:rPr>
+        <w:t xml:space="preserve"> </w:t>
+      </w:r>
+      <w:proofErr w:type="spellStart"/>
+      <w:r>
+        <w:rPr>
+          <w:rFonts w:ascii="Arial" w:hAnsi="Arial" w:cs="Arial"/>
+          <w:shd w:val="clear" w:color="auto" w:fill="FFFFFF"/>
+        </w:rPr>
+        <w:t>dụng</w:t>
+      </w:r>
+      <w:proofErr w:type="spellEnd"/>
+      <w:r>
+        <w:rPr>
+          <w:rFonts w:ascii="Arial" w:hAnsi="Arial" w:cs="Arial"/>
+          <w:shd w:val="clear" w:color="auto" w:fill="FFFFFF"/>
+        </w:rPr>
+        <w:t xml:space="preserve"> </w:t>
+      </w:r>
+      <w:proofErr w:type="spellStart"/>
+      <w:r>
+        <w:rPr>
+          <w:rFonts w:ascii="Arial" w:hAnsi="Arial" w:cs="Arial"/>
+          <w:shd w:val="clear" w:color="auto" w:fill="FFFFFF"/>
+        </w:rPr>
+        <w:t>thuộc</w:t>
+      </w:r>
+      <w:proofErr w:type="spellEnd"/>
+      <w:r>
+        <w:rPr>
+          <w:rFonts w:ascii="Arial" w:hAnsi="Arial" w:cs="Arial"/>
+          <w:shd w:val="clear" w:color="auto" w:fill="FFFFFF"/>
+        </w:rPr>
+        <w:t xml:space="preserve"> </w:t>
+      </w:r>
+      <w:proofErr w:type="spellStart"/>
+      <w:r>
+        <w:rPr>
+          <w:rFonts w:ascii="Arial" w:hAnsi="Arial" w:cs="Arial"/>
+          <w:shd w:val="clear" w:color="auto" w:fill="FFFFFF"/>
+        </w:rPr>
+        <w:t>tính</w:t>
+      </w:r>
+      <w:proofErr w:type="spellEnd"/>
+      <w:r>
+        <w:rPr>
+          <w:rFonts w:ascii="Arial" w:hAnsi="Arial" w:cs="Arial"/>
+          <w:shd w:val="clear" w:color="auto" w:fill="FFFFFF"/>
+        </w:rPr>
+        <w:t xml:space="preserve"> </w:t>
+      </w:r>
+      <w:proofErr w:type="spellStart"/>
+      <w:r>
+        <w:rPr>
+          <w:rFonts w:ascii="Arial" w:hAnsi="Arial" w:cs="Arial"/>
+          <w:shd w:val="clear" w:color="auto" w:fill="FFFFFF"/>
+        </w:rPr>
+        <w:t>tên</w:t>
+      </w:r>
+      <w:proofErr w:type="spellEnd"/>
+      <w:r>
+        <w:rPr>
+          <w:rFonts w:ascii="Arial" w:hAnsi="Arial" w:cs="Arial"/>
+          <w:shd w:val="clear" w:color="auto" w:fill="FFFFFF"/>
+        </w:rPr>
+        <w:t xml:space="preserve"> </w:t>
+      </w:r>
+      <w:proofErr w:type="spellStart"/>
+      <w:r>
+        <w:rPr>
+          <w:rFonts w:ascii="Arial" w:hAnsi="Arial" w:cs="Arial"/>
+          <w:shd w:val="clear" w:color="auto" w:fill="FFFFFF"/>
+        </w:rPr>
+        <w:t>là</w:t>
+      </w:r>
+      <w:proofErr w:type="spellEnd"/>
+      <w:r>
+        <w:rPr>
+          <w:rFonts w:ascii="Arial" w:hAnsi="Arial" w:cs="Arial"/>
+          <w:shd w:val="clear" w:color="auto" w:fill="FFFFFF"/>
+        </w:rPr>
+        <w:t xml:space="preserve"> “</w:t>
+      </w:r>
+      <w:r>
+        <w:rPr>
+          <w:rFonts w:ascii="Arial" w:hAnsi="Arial" w:cs="Arial"/>
+          <w:b/>
+          <w:shd w:val="clear" w:color="auto" w:fill="FFFFFF"/>
+        </w:rPr>
+        <w:t>scope</w:t>
+      </w:r>
+      <w:r>
+        <w:rPr>
+          <w:rFonts w:ascii="Arial" w:hAnsi="Arial" w:cs="Arial"/>
+          <w:shd w:val="clear" w:color="auto" w:fill="FFFFFF"/>
+        </w:rPr>
+        <w:t>”</w:t>
+      </w:r>
+      <w:r>
+        <w:rPr>
+          <w:rFonts w:ascii="Arial" w:hAnsi="Arial" w:cs="Arial"/>
+          <w:shd w:val="clear" w:color="auto" w:fill="FFFFFF"/>
+        </w:rPr>
+        <w:t>.</w:t>
+      </w:r>
+    </w:p>
+    <w:p>
+      <w:pPr>
+        <w:pStyle w:val="ListParagraph"/>
+        <w:numPr>
+          <w:ilvl w:val="0"/>
+          <w:numId w:val="6"/>
+        </w:numPr>
+        <w:ind w:left="360"/>
+        <w:rPr>
+          <w:rFonts w:ascii="Arial" w:hAnsi="Arial" w:cs="Arial"/>
+          <w:shd w:val="clear" w:color="auto" w:fill="FFFFFF"/>
+        </w:rPr>
+      </w:pPr>
+      <w:proofErr w:type="spellStart"/>
+      <w:r>
+        <w:rPr>
+          <w:rFonts w:ascii="Arial" w:hAnsi="Arial" w:cs="Arial"/>
+          <w:shd w:val="clear" w:color="auto" w:fill="FFFFFF"/>
+        </w:rPr>
+        <w:t>V</w:t>
+      </w:r>
+      <w:r>
+        <w:rPr>
+          <w:rFonts w:ascii="Arial" w:hAnsi="Arial" w:cs="Arial"/>
+          <w:shd w:val="clear" w:color="auto" w:fill="FFFFFF"/>
+        </w:rPr>
+        <w:t>í</w:t>
+      </w:r>
+      <w:proofErr w:type="spellEnd"/>
+      <w:r>
+        <w:rPr>
+          <w:rFonts w:ascii="Arial" w:hAnsi="Arial" w:cs="Arial"/>
+          <w:shd w:val="clear" w:color="auto" w:fill="FFFFFF"/>
+        </w:rPr>
+        <w:t xml:space="preserve"> </w:t>
+      </w:r>
+      <w:proofErr w:type="spellStart"/>
+      <w:r>
+        <w:rPr>
+          <w:rFonts w:ascii="Arial" w:hAnsi="Arial" w:cs="Arial"/>
+          <w:shd w:val="clear" w:color="auto" w:fill="FFFFFF"/>
+        </w:rPr>
+        <w:t>dụ</w:t>
+      </w:r>
+      <w:proofErr w:type="spellEnd"/>
+      <w:r>
+        <w:rPr>
+          <w:rFonts w:ascii="Arial" w:hAnsi="Arial" w:cs="Arial"/>
+          <w:shd w:val="clear" w:color="auto" w:fill="FFFFFF"/>
+        </w:rPr>
+        <w:t xml:space="preserve">, </w:t>
+      </w:r>
+      <w:proofErr w:type="spellStart"/>
+      <w:r>
+        <w:rPr>
+          <w:rFonts w:ascii="Arial" w:hAnsi="Arial" w:cs="Arial"/>
+          <w:shd w:val="clear" w:color="auto" w:fill="FFFFFF"/>
+        </w:rPr>
+        <w:t>khi</w:t>
+      </w:r>
+      <w:proofErr w:type="spellEnd"/>
+      <w:r>
+        <w:rPr>
+          <w:rFonts w:ascii="Arial" w:hAnsi="Arial" w:cs="Arial"/>
+          <w:shd w:val="clear" w:color="auto" w:fill="FFFFFF"/>
+        </w:rPr>
+        <w:t xml:space="preserve"> bean </w:t>
+      </w:r>
+      <w:proofErr w:type="spellStart"/>
+      <w:r>
+        <w:rPr>
+          <w:rFonts w:ascii="Arial" w:hAnsi="Arial" w:cs="Arial"/>
+          <w:shd w:val="clear" w:color="auto" w:fill="FFFFFF"/>
+        </w:rPr>
+        <w:t>phải</w:t>
+      </w:r>
+      <w:proofErr w:type="spellEnd"/>
+      <w:r>
+        <w:rPr>
+          <w:rFonts w:ascii="Arial" w:hAnsi="Arial" w:cs="Arial"/>
+          <w:shd w:val="clear" w:color="auto" w:fill="FFFFFF"/>
+        </w:rPr>
+        <w:t xml:space="preserve"> </w:t>
+      </w:r>
+      <w:proofErr w:type="spellStart"/>
+      <w:r>
+        <w:rPr>
+          <w:rFonts w:ascii="Arial" w:hAnsi="Arial" w:cs="Arial"/>
+          <w:shd w:val="clear" w:color="auto" w:fill="FFFFFF"/>
+        </w:rPr>
+        <w:t>tạo</w:t>
+      </w:r>
+      <w:proofErr w:type="spellEnd"/>
+      <w:r>
+        <w:rPr>
+          <w:rFonts w:ascii="Arial" w:hAnsi="Arial" w:cs="Arial"/>
+          <w:shd w:val="clear" w:color="auto" w:fill="FFFFFF"/>
+        </w:rPr>
+        <w:t xml:space="preserve"> </w:t>
+      </w:r>
+      <w:proofErr w:type="spellStart"/>
+      <w:r>
+        <w:rPr>
+          <w:rFonts w:ascii="Arial" w:hAnsi="Arial" w:cs="Arial"/>
+          <w:shd w:val="clear" w:color="auto" w:fill="FFFFFF"/>
+        </w:rPr>
+        <w:t>mới</w:t>
+      </w:r>
+      <w:proofErr w:type="spellEnd"/>
+      <w:r>
+        <w:rPr>
+          <w:rFonts w:ascii="Arial" w:hAnsi="Arial" w:cs="Arial"/>
+          <w:shd w:val="clear" w:color="auto" w:fill="FFFFFF"/>
+        </w:rPr>
+        <w:t xml:space="preserve"> </w:t>
+      </w:r>
+      <w:proofErr w:type="spellStart"/>
+      <w:r>
+        <w:rPr>
+          <w:rFonts w:ascii="Arial" w:hAnsi="Arial" w:cs="Arial"/>
+          <w:shd w:val="clear" w:color="auto" w:fill="FFFFFF"/>
+        </w:rPr>
+        <w:t>mỗi</w:t>
+      </w:r>
+      <w:proofErr w:type="spellEnd"/>
+      <w:r>
+        <w:rPr>
+          <w:rFonts w:ascii="Arial" w:hAnsi="Arial" w:cs="Arial"/>
+          <w:shd w:val="clear" w:color="auto" w:fill="FFFFFF"/>
+        </w:rPr>
+        <w:t xml:space="preserve"> </w:t>
+      </w:r>
+      <w:proofErr w:type="spellStart"/>
+      <w:r>
+        <w:rPr>
+          <w:rFonts w:ascii="Arial" w:hAnsi="Arial" w:cs="Arial"/>
+          <w:shd w:val="clear" w:color="auto" w:fill="FFFFFF"/>
+        </w:rPr>
+        <w:t>lần</w:t>
+      </w:r>
+      <w:proofErr w:type="spellEnd"/>
+      <w:r>
+        <w:rPr>
+          <w:rFonts w:ascii="Arial" w:hAnsi="Arial" w:cs="Arial"/>
+          <w:shd w:val="clear" w:color="auto" w:fill="FFFFFF"/>
+        </w:rPr>
+        <w:t xml:space="preserve"> </w:t>
+      </w:r>
+      <w:proofErr w:type="spellStart"/>
+      <w:r>
+        <w:rPr>
+          <w:rFonts w:ascii="Arial" w:hAnsi="Arial" w:cs="Arial"/>
+          <w:shd w:val="clear" w:color="auto" w:fill="FFFFFF"/>
+        </w:rPr>
+        <w:t>cần</w:t>
+      </w:r>
+      <w:proofErr w:type="spellEnd"/>
+      <w:r>
+        <w:rPr>
+          <w:rFonts w:ascii="Arial" w:hAnsi="Arial" w:cs="Arial"/>
+          <w:shd w:val="clear" w:color="auto" w:fill="FFFFFF"/>
+        </w:rPr>
+        <w:t xml:space="preserve"> </w:t>
+      </w:r>
+      <w:proofErr w:type="spellStart"/>
+      <w:r>
+        <w:rPr>
+          <w:rFonts w:ascii="Arial" w:hAnsi="Arial" w:cs="Arial"/>
+          <w:shd w:val="clear" w:color="auto" w:fill="FFFFFF"/>
+        </w:rPr>
+        <w:t>sử</w:t>
+      </w:r>
+      <w:proofErr w:type="spellEnd"/>
+      <w:r>
+        <w:rPr>
+          <w:rFonts w:ascii="Arial" w:hAnsi="Arial" w:cs="Arial"/>
+          <w:shd w:val="clear" w:color="auto" w:fill="FFFFFF"/>
+        </w:rPr>
+        <w:t xml:space="preserve"> </w:t>
+      </w:r>
+      <w:proofErr w:type="spellStart"/>
+      <w:r>
+        <w:rPr>
+          <w:rFonts w:ascii="Arial" w:hAnsi="Arial" w:cs="Arial"/>
+          <w:shd w:val="clear" w:color="auto" w:fill="FFFFFF"/>
+        </w:rPr>
+        <w:t>dụng</w:t>
+      </w:r>
+      <w:proofErr w:type="spellEnd"/>
+      <w:r>
+        <w:rPr>
+          <w:rFonts w:ascii="Arial" w:hAnsi="Arial" w:cs="Arial"/>
+          <w:shd w:val="clear" w:color="auto" w:fill="FFFFFF"/>
+        </w:rPr>
+        <w:t xml:space="preserve">, </w:t>
+      </w:r>
+      <w:proofErr w:type="spellStart"/>
+      <w:r>
+        <w:rPr>
+          <w:rFonts w:ascii="Arial" w:hAnsi="Arial" w:cs="Arial"/>
+          <w:shd w:val="clear" w:color="auto" w:fill="FFFFFF"/>
+        </w:rPr>
+        <w:t>thuộc</w:t>
+      </w:r>
+      <w:proofErr w:type="spellEnd"/>
+      <w:r>
+        <w:rPr>
+          <w:rFonts w:ascii="Arial" w:hAnsi="Arial" w:cs="Arial"/>
+          <w:shd w:val="clear" w:color="auto" w:fill="FFFFFF"/>
+        </w:rPr>
+        <w:t xml:space="preserve"> </w:t>
+      </w:r>
+      <w:proofErr w:type="spellStart"/>
+      <w:r>
+        <w:rPr>
+          <w:rFonts w:ascii="Arial" w:hAnsi="Arial" w:cs="Arial"/>
+          <w:shd w:val="clear" w:color="auto" w:fill="FFFFFF"/>
+        </w:rPr>
+        <w:t>tính</w:t>
+      </w:r>
+      <w:proofErr w:type="spellEnd"/>
+      <w:r>
+        <w:rPr>
+          <w:rFonts w:ascii="Arial" w:hAnsi="Arial" w:cs="Arial"/>
+          <w:shd w:val="clear" w:color="auto" w:fill="FFFFFF"/>
+        </w:rPr>
+        <w:t xml:space="preserve"> </w:t>
+      </w:r>
+      <w:r>
+        <w:rPr>
+          <w:rFonts w:ascii="Arial" w:hAnsi="Arial" w:cs="Arial"/>
+          <w:shd w:val="clear" w:color="auto" w:fill="FFFFFF"/>
+        </w:rPr>
+        <w:t>scope</w:t>
+      </w:r>
+      <w:r>
+        <w:rPr>
+          <w:rFonts w:ascii="Arial" w:hAnsi="Arial" w:cs="Arial"/>
+          <w:shd w:val="clear" w:color="auto" w:fill="FFFFFF"/>
+        </w:rPr>
+        <w:t xml:space="preserve"> </w:t>
+      </w:r>
+      <w:proofErr w:type="spellStart"/>
+      <w:r>
+        <w:rPr>
+          <w:rFonts w:ascii="Arial" w:hAnsi="Arial" w:cs="Arial"/>
+          <w:shd w:val="clear" w:color="auto" w:fill="FFFFFF"/>
+        </w:rPr>
+        <w:t>sẽ</w:t>
+      </w:r>
+      <w:proofErr w:type="spellEnd"/>
+      <w:r>
+        <w:rPr>
+          <w:rFonts w:ascii="Arial" w:hAnsi="Arial" w:cs="Arial"/>
+          <w:shd w:val="clear" w:color="auto" w:fill="FFFFFF"/>
+        </w:rPr>
+        <w:t xml:space="preserve"> </w:t>
+      </w:r>
+      <w:proofErr w:type="spellStart"/>
+      <w:r>
+        <w:rPr>
+          <w:rFonts w:ascii="Arial" w:hAnsi="Arial" w:cs="Arial"/>
+          <w:shd w:val="clear" w:color="auto" w:fill="FFFFFF"/>
+        </w:rPr>
+        <w:t>là</w:t>
+      </w:r>
+      <w:proofErr w:type="spellEnd"/>
+      <w:r>
+        <w:rPr>
+          <w:rFonts w:ascii="Arial" w:hAnsi="Arial" w:cs="Arial"/>
+          <w:shd w:val="clear" w:color="auto" w:fill="FFFFFF"/>
+        </w:rPr>
+        <w:t xml:space="preserve"> “</w:t>
+      </w:r>
+      <w:r>
+        <w:rPr>
+          <w:rFonts w:ascii="Arial" w:hAnsi="Arial" w:cs="Arial"/>
+          <w:b/>
+          <w:shd w:val="clear" w:color="auto" w:fill="FFFFFF"/>
+        </w:rPr>
+        <w:t>prototype</w:t>
+      </w:r>
+      <w:r>
+        <w:rPr>
+          <w:rFonts w:ascii="Arial" w:hAnsi="Arial" w:cs="Arial"/>
+          <w:shd w:val="clear" w:color="auto" w:fill="FFFFFF"/>
+        </w:rPr>
+        <w:t xml:space="preserve">”. </w:t>
+      </w:r>
+      <w:proofErr w:type="spellStart"/>
+      <w:r>
+        <w:rPr>
+          <w:rFonts w:ascii="Arial" w:hAnsi="Arial" w:cs="Arial"/>
+          <w:shd w:val="clear" w:color="auto" w:fill="FFFFFF"/>
+        </w:rPr>
+        <w:t>Mặt</w:t>
+      </w:r>
+      <w:proofErr w:type="spellEnd"/>
+      <w:r>
+        <w:rPr>
+          <w:rFonts w:ascii="Arial" w:hAnsi="Arial" w:cs="Arial"/>
+          <w:shd w:val="clear" w:color="auto" w:fill="FFFFFF"/>
+        </w:rPr>
+        <w:t xml:space="preserve"> </w:t>
+      </w:r>
+      <w:proofErr w:type="spellStart"/>
+      <w:r>
+        <w:rPr>
+          <w:rFonts w:ascii="Arial" w:hAnsi="Arial" w:cs="Arial"/>
+          <w:shd w:val="clear" w:color="auto" w:fill="FFFFFF"/>
+        </w:rPr>
+        <w:t>khác</w:t>
+      </w:r>
+      <w:proofErr w:type="spellEnd"/>
+      <w:r>
+        <w:rPr>
+          <w:rFonts w:ascii="Arial" w:hAnsi="Arial" w:cs="Arial"/>
+          <w:shd w:val="clear" w:color="auto" w:fill="FFFFFF"/>
+        </w:rPr>
+        <w:t xml:space="preserve">, </w:t>
+      </w:r>
+      <w:proofErr w:type="spellStart"/>
+      <w:r>
+        <w:rPr>
+          <w:rFonts w:ascii="Arial" w:hAnsi="Arial" w:cs="Arial"/>
+          <w:shd w:val="clear" w:color="auto" w:fill="FFFFFF"/>
+        </w:rPr>
+        <w:t>khi</w:t>
+      </w:r>
+      <w:proofErr w:type="spellEnd"/>
+      <w:r>
+        <w:rPr>
+          <w:rFonts w:ascii="Arial" w:hAnsi="Arial" w:cs="Arial"/>
+          <w:shd w:val="clear" w:color="auto" w:fill="FFFFFF"/>
+        </w:rPr>
+        <w:t xml:space="preserve"> bean </w:t>
+      </w:r>
+      <w:proofErr w:type="spellStart"/>
+      <w:r>
+        <w:rPr>
+          <w:rFonts w:ascii="Arial" w:hAnsi="Arial" w:cs="Arial"/>
+          <w:shd w:val="clear" w:color="auto" w:fill="FFFFFF"/>
+        </w:rPr>
+        <w:t>luôn</w:t>
+      </w:r>
+      <w:proofErr w:type="spellEnd"/>
+      <w:r>
+        <w:rPr>
+          <w:rFonts w:ascii="Arial" w:hAnsi="Arial" w:cs="Arial"/>
+          <w:shd w:val="clear" w:color="auto" w:fill="FFFFFF"/>
+        </w:rPr>
+        <w:t xml:space="preserve"> </w:t>
+      </w:r>
+      <w:proofErr w:type="spellStart"/>
+      <w:r>
+        <w:rPr>
+          <w:rFonts w:ascii="Arial" w:hAnsi="Arial" w:cs="Arial"/>
+          <w:shd w:val="clear" w:color="auto" w:fill="FFFFFF"/>
+        </w:rPr>
+        <w:t>luôn</w:t>
+      </w:r>
+      <w:proofErr w:type="spellEnd"/>
+      <w:r>
+        <w:rPr>
+          <w:rFonts w:ascii="Arial" w:hAnsi="Arial" w:cs="Arial"/>
+          <w:shd w:val="clear" w:color="auto" w:fill="FFFFFF"/>
+        </w:rPr>
+        <w:t xml:space="preserve"> </w:t>
+      </w:r>
+      <w:proofErr w:type="spellStart"/>
+      <w:r>
+        <w:rPr>
+          <w:rFonts w:ascii="Arial" w:hAnsi="Arial" w:cs="Arial"/>
+          <w:shd w:val="clear" w:color="auto" w:fill="FFFFFF"/>
+        </w:rPr>
+        <w:t>trả</w:t>
+      </w:r>
+      <w:proofErr w:type="spellEnd"/>
+      <w:r>
+        <w:rPr>
+          <w:rFonts w:ascii="Arial" w:hAnsi="Arial" w:cs="Arial"/>
+          <w:shd w:val="clear" w:color="auto" w:fill="FFFFFF"/>
+        </w:rPr>
+        <w:t xml:space="preserve"> </w:t>
+      </w:r>
+      <w:proofErr w:type="spellStart"/>
+      <w:r>
+        <w:rPr>
+          <w:rFonts w:ascii="Arial" w:hAnsi="Arial" w:cs="Arial"/>
+          <w:shd w:val="clear" w:color="auto" w:fill="FFFFFF"/>
+        </w:rPr>
+        <w:t>về</w:t>
+      </w:r>
+      <w:proofErr w:type="spellEnd"/>
+      <w:r>
+        <w:rPr>
+          <w:rFonts w:ascii="Arial" w:hAnsi="Arial" w:cs="Arial"/>
+          <w:shd w:val="clear" w:color="auto" w:fill="FFFFFF"/>
+        </w:rPr>
+        <w:t xml:space="preserve"> </w:t>
+      </w:r>
+      <w:proofErr w:type="spellStart"/>
+      <w:r>
+        <w:rPr>
+          <w:rFonts w:ascii="Arial" w:hAnsi="Arial" w:cs="Arial"/>
+          <w:shd w:val="clear" w:color="auto" w:fill="FFFFFF"/>
+        </w:rPr>
+        <w:t>một</w:t>
+      </w:r>
+      <w:proofErr w:type="spellEnd"/>
+      <w:r>
+        <w:rPr>
+          <w:rFonts w:ascii="Arial" w:hAnsi="Arial" w:cs="Arial"/>
+          <w:shd w:val="clear" w:color="auto" w:fill="FFFFFF"/>
+        </w:rPr>
+        <w:t xml:space="preserve"> instance </w:t>
+      </w:r>
+      <w:proofErr w:type="spellStart"/>
+      <w:r>
+        <w:rPr>
+          <w:rFonts w:ascii="Arial" w:hAnsi="Arial" w:cs="Arial"/>
+          <w:shd w:val="clear" w:color="auto" w:fill="FFFFFF"/>
+        </w:rPr>
+        <w:t>giống</w:t>
+      </w:r>
+      <w:proofErr w:type="spellEnd"/>
+      <w:r>
+        <w:rPr>
+          <w:rFonts w:ascii="Arial" w:hAnsi="Arial" w:cs="Arial"/>
+          <w:shd w:val="clear" w:color="auto" w:fill="FFFFFF"/>
+        </w:rPr>
+        <w:t xml:space="preserve"> </w:t>
+      </w:r>
+      <w:proofErr w:type="spellStart"/>
+      <w:r>
+        <w:rPr>
+          <w:rFonts w:ascii="Arial" w:hAnsi="Arial" w:cs="Arial"/>
+          <w:shd w:val="clear" w:color="auto" w:fill="FFFFFF"/>
+        </w:rPr>
+        <w:t>nhau</w:t>
+      </w:r>
+      <w:proofErr w:type="spellEnd"/>
+      <w:r>
+        <w:rPr>
+          <w:rFonts w:ascii="Arial" w:hAnsi="Arial" w:cs="Arial"/>
+          <w:shd w:val="clear" w:color="auto" w:fill="FFFFFF"/>
+        </w:rPr>
+        <w:t xml:space="preserve"> </w:t>
+      </w:r>
+      <w:proofErr w:type="spellStart"/>
+      <w:r>
+        <w:rPr>
+          <w:rFonts w:ascii="Arial" w:hAnsi="Arial" w:cs="Arial"/>
+          <w:shd w:val="clear" w:color="auto" w:fill="FFFFFF"/>
+        </w:rPr>
+        <w:t>khi</w:t>
+      </w:r>
+      <w:proofErr w:type="spellEnd"/>
+      <w:r>
+        <w:rPr>
+          <w:rFonts w:ascii="Arial" w:hAnsi="Arial" w:cs="Arial"/>
+          <w:shd w:val="clear" w:color="auto" w:fill="FFFFFF"/>
+        </w:rPr>
+        <w:t xml:space="preserve"> </w:t>
+      </w:r>
+      <w:proofErr w:type="spellStart"/>
+      <w:r>
+        <w:rPr>
+          <w:rFonts w:ascii="Arial" w:hAnsi="Arial" w:cs="Arial"/>
+          <w:shd w:val="clear" w:color="auto" w:fill="FFFFFF"/>
+        </w:rPr>
+        <w:t>sử</w:t>
+      </w:r>
+      <w:proofErr w:type="spellEnd"/>
+      <w:r>
+        <w:rPr>
+          <w:rFonts w:ascii="Arial" w:hAnsi="Arial" w:cs="Arial"/>
+          <w:shd w:val="clear" w:color="auto" w:fill="FFFFFF"/>
+        </w:rPr>
+        <w:t xml:space="preserve"> </w:t>
+      </w:r>
+      <w:proofErr w:type="spellStart"/>
+      <w:r>
+        <w:rPr>
+          <w:rFonts w:ascii="Arial" w:hAnsi="Arial" w:cs="Arial"/>
+          <w:shd w:val="clear" w:color="auto" w:fill="FFFFFF"/>
+        </w:rPr>
+        <w:t>dụng</w:t>
+      </w:r>
+      <w:proofErr w:type="spellEnd"/>
+      <w:r>
+        <w:rPr>
+          <w:rFonts w:ascii="Arial" w:hAnsi="Arial" w:cs="Arial"/>
+          <w:shd w:val="clear" w:color="auto" w:fill="FFFFFF"/>
+        </w:rPr>
+        <w:t xml:space="preserve">, </w:t>
+      </w:r>
+      <w:proofErr w:type="spellStart"/>
+      <w:r>
+        <w:rPr>
+          <w:rFonts w:ascii="Arial" w:hAnsi="Arial" w:cs="Arial"/>
+          <w:shd w:val="clear" w:color="auto" w:fill="FFFFFF"/>
+        </w:rPr>
+        <w:t>thuộc</w:t>
+      </w:r>
+      <w:proofErr w:type="spellEnd"/>
+      <w:r>
+        <w:rPr>
+          <w:rFonts w:ascii="Arial" w:hAnsi="Arial" w:cs="Arial"/>
+          <w:shd w:val="clear" w:color="auto" w:fill="FFFFFF"/>
+        </w:rPr>
+        <w:t xml:space="preserve"> </w:t>
+      </w:r>
+      <w:proofErr w:type="spellStart"/>
+      <w:r>
+        <w:rPr>
+          <w:rFonts w:ascii="Arial" w:hAnsi="Arial" w:cs="Arial"/>
+          <w:shd w:val="clear" w:color="auto" w:fill="FFFFFF"/>
+        </w:rPr>
+        <w:t>tính</w:t>
+      </w:r>
+      <w:proofErr w:type="spellEnd"/>
+      <w:r>
+        <w:rPr>
+          <w:rFonts w:ascii="Arial" w:hAnsi="Arial" w:cs="Arial"/>
+          <w:shd w:val="clear" w:color="auto" w:fill="FFFFFF"/>
+        </w:rPr>
+        <w:t xml:space="preserve"> scope </w:t>
+      </w:r>
+      <w:proofErr w:type="spellStart"/>
+      <w:r>
+        <w:rPr>
+          <w:rFonts w:ascii="Arial" w:hAnsi="Arial" w:cs="Arial"/>
+          <w:shd w:val="clear" w:color="auto" w:fill="FFFFFF"/>
+        </w:rPr>
+        <w:t>sẽ</w:t>
+      </w:r>
+      <w:proofErr w:type="spellEnd"/>
+      <w:r>
+        <w:rPr>
+          <w:rFonts w:ascii="Arial" w:hAnsi="Arial" w:cs="Arial"/>
+          <w:shd w:val="clear" w:color="auto" w:fill="FFFFFF"/>
+        </w:rPr>
+        <w:t xml:space="preserve"> </w:t>
+      </w:r>
+      <w:proofErr w:type="spellStart"/>
+      <w:r>
+        <w:rPr>
+          <w:rFonts w:ascii="Arial" w:hAnsi="Arial" w:cs="Arial"/>
+          <w:shd w:val="clear" w:color="auto" w:fill="FFFFFF"/>
+        </w:rPr>
+        <w:t>là</w:t>
+      </w:r>
+      <w:proofErr w:type="spellEnd"/>
+      <w:r>
+        <w:rPr>
+          <w:rFonts w:ascii="Arial" w:hAnsi="Arial" w:cs="Arial"/>
+          <w:shd w:val="clear" w:color="auto" w:fill="FFFFFF"/>
+        </w:rPr>
+        <w:t xml:space="preserve"> “</w:t>
+      </w:r>
+      <w:r>
+        <w:rPr>
+          <w:rFonts w:ascii="Arial" w:hAnsi="Arial" w:cs="Arial"/>
+          <w:b/>
+          <w:shd w:val="clear" w:color="auto" w:fill="FFFFFF"/>
+        </w:rPr>
+        <w:t>singleton</w:t>
+      </w:r>
+      <w:r>
+        <w:rPr>
+          <w:rFonts w:ascii="Arial" w:hAnsi="Arial" w:cs="Arial"/>
+          <w:shd w:val="clear" w:color="auto" w:fill="FFFFFF"/>
+        </w:rPr>
+        <w:t>”.</w:t>
+      </w:r>
+    </w:p>
+    <w:p>
+      <w:pPr>
+        <w:pStyle w:val="ListParagraph"/>
+        <w:numPr>
+          <w:ilvl w:val="0"/>
+          <w:numId w:val="6"/>
+        </w:numPr>
+        <w:ind w:left="360"/>
+        <w:rPr>
+          <w:rFonts w:ascii="Arial" w:hAnsi="Arial" w:cs="Arial"/>
+          <w:shd w:val="clear" w:color="auto" w:fill="FFFFFF"/>
+        </w:rPr>
+      </w:pPr>
+      <w:proofErr w:type="spellStart"/>
+      <w:r>
+        <w:rPr>
+          <w:rFonts w:ascii="Arial" w:hAnsi="Arial" w:cs="Arial"/>
+          <w:shd w:val="clear" w:color="auto" w:fill="FFFFFF"/>
+        </w:rPr>
+        <w:t>Có</w:t>
+      </w:r>
+      <w:proofErr w:type="spellEnd"/>
+      <w:r>
+        <w:rPr>
+          <w:rFonts w:ascii="Arial" w:hAnsi="Arial" w:cs="Arial"/>
+          <w:shd w:val="clear" w:color="auto" w:fill="FFFFFF"/>
+        </w:rPr>
+        <w:t xml:space="preserve"> </w:t>
+      </w:r>
+      <w:proofErr w:type="spellStart"/>
+      <w:r>
+        <w:rPr>
+          <w:rFonts w:ascii="Arial" w:hAnsi="Arial" w:cs="Arial"/>
+          <w:shd w:val="clear" w:color="auto" w:fill="FFFFFF"/>
+        </w:rPr>
+        <w:t>tất</w:t>
+      </w:r>
+      <w:proofErr w:type="spellEnd"/>
+      <w:r>
+        <w:rPr>
+          <w:rFonts w:ascii="Arial" w:hAnsi="Arial" w:cs="Arial"/>
+          <w:shd w:val="clear" w:color="auto" w:fill="FFFFFF"/>
+        </w:rPr>
+        <w:t xml:space="preserve"> </w:t>
+      </w:r>
+      <w:proofErr w:type="spellStart"/>
+      <w:r>
+        <w:rPr>
+          <w:rFonts w:ascii="Arial" w:hAnsi="Arial" w:cs="Arial"/>
+          <w:shd w:val="clear" w:color="auto" w:fill="FFFFFF"/>
+        </w:rPr>
+        <w:t>cả</w:t>
+      </w:r>
+      <w:proofErr w:type="spellEnd"/>
+      <w:r>
+        <w:rPr>
+          <w:rFonts w:ascii="Arial" w:hAnsi="Arial" w:cs="Arial"/>
+          <w:shd w:val="clear" w:color="auto" w:fill="FFFFFF"/>
+        </w:rPr>
+        <w:t xml:space="preserve"> 6 </w:t>
+      </w:r>
+      <w:proofErr w:type="spellStart"/>
+      <w:r>
+        <w:rPr>
+          <w:rFonts w:ascii="Arial" w:hAnsi="Arial" w:cs="Arial"/>
+          <w:shd w:val="clear" w:color="auto" w:fill="FFFFFF"/>
+        </w:rPr>
+        <w:t>loại</w:t>
+      </w:r>
+      <w:proofErr w:type="spellEnd"/>
+      <w:r>
+        <w:rPr>
+          <w:rFonts w:ascii="Arial" w:hAnsi="Arial" w:cs="Arial"/>
+          <w:shd w:val="clear" w:color="auto" w:fill="FFFFFF"/>
+        </w:rPr>
+        <w:t xml:space="preserve"> bean scope:</w:t>
+      </w:r>
+    </w:p>
+    <w:p>
+      <w:pPr>
+        <w:pStyle w:val="ListParagraph"/>
+        <w:numPr>
+          <w:ilvl w:val="0"/>
+          <w:numId w:val="9"/>
+        </w:numPr>
+        <w:ind w:left="900"/>
+        <w:rPr>
+          <w:rFonts w:ascii="Arial" w:hAnsi="Arial" w:cs="Arial"/>
+          <w:shd w:val="clear" w:color="auto" w:fill="FFFFFF"/>
+        </w:rPr>
+      </w:pPr>
+      <w:r>
+        <w:rPr>
+          <w:rFonts w:ascii="Arial" w:hAnsi="Arial" w:cs="Arial"/>
+          <w:shd w:val="clear" w:color="auto" w:fill="FFFFFF"/>
+        </w:rPr>
+        <w:t>singleton</w:t>
+      </w:r>
+    </w:p>
+    <w:p>
+      <w:pPr>
+        <w:pStyle w:val="ListParagraph"/>
+        <w:numPr>
+          <w:ilvl w:val="0"/>
+          <w:numId w:val="9"/>
+        </w:numPr>
+        <w:ind w:left="900"/>
+        <w:rPr>
+          <w:rFonts w:ascii="Arial" w:hAnsi="Arial" w:cs="Arial"/>
+          <w:shd w:val="clear" w:color="auto" w:fill="FFFFFF"/>
+        </w:rPr>
+      </w:pPr>
+      <w:r>
+        <w:rPr>
+          <w:rFonts w:ascii="Arial" w:hAnsi="Arial" w:cs="Arial"/>
+          <w:shd w:val="clear" w:color="auto" w:fill="FFFFFF"/>
+        </w:rPr>
+        <w:t>prototype</w:t>
+      </w:r>
+    </w:p>
+    <w:p>
+      <w:pPr>
+        <w:pStyle w:val="ListParagraph"/>
+        <w:numPr>
+          <w:ilvl w:val="0"/>
+          <w:numId w:val="9"/>
+        </w:numPr>
+        <w:ind w:left="900"/>
+        <w:rPr>
+          <w:rFonts w:ascii="Arial" w:hAnsi="Arial" w:cs="Arial"/>
+          <w:shd w:val="clear" w:color="auto" w:fill="FFFFFF"/>
+        </w:rPr>
+      </w:pPr>
+      <w:r>
+        <w:rPr>
+          <w:rFonts w:ascii="Arial" w:hAnsi="Arial" w:cs="Arial"/>
+          <w:shd w:val="clear" w:color="auto" w:fill="FFFFFF"/>
+        </w:rPr>
+        <w:t>request</w:t>
+      </w:r>
+    </w:p>
+    <w:p>
+      <w:pPr>
+        <w:pStyle w:val="ListParagraph"/>
+        <w:numPr>
+          <w:ilvl w:val="0"/>
+          <w:numId w:val="9"/>
+        </w:numPr>
+        <w:ind w:left="900"/>
+        <w:rPr>
+          <w:rFonts w:ascii="Arial" w:hAnsi="Arial" w:cs="Arial"/>
+          <w:shd w:val="clear" w:color="auto" w:fill="FFFFFF"/>
+        </w:rPr>
+      </w:pPr>
+      <w:r>
+        <w:rPr>
+          <w:rFonts w:ascii="Arial" w:hAnsi="Arial" w:cs="Arial"/>
+          <w:shd w:val="clear" w:color="auto" w:fill="FFFFFF"/>
+        </w:rPr>
+        <w:lastRenderedPageBreak/>
+        <w:t>session</w:t>
+      </w:r>
+    </w:p>
+    <w:p>
+      <w:pPr>
+        <w:pStyle w:val="ListParagraph"/>
+        <w:numPr>
+          <w:ilvl w:val="0"/>
+          <w:numId w:val="9"/>
+        </w:numPr>
+        <w:ind w:left="900"/>
+        <w:rPr>
+          <w:rFonts w:ascii="Arial" w:hAnsi="Arial" w:cs="Arial"/>
+          <w:shd w:val="clear" w:color="auto" w:fill="FFFFFF"/>
+        </w:rPr>
+      </w:pPr>
+      <w:r>
+        <w:rPr>
+          <w:rFonts w:ascii="Arial" w:hAnsi="Arial" w:cs="Arial"/>
+          <w:shd w:val="clear" w:color="auto" w:fill="FFFFFF"/>
+        </w:rPr>
+        <w:t>application</w:t>
+      </w:r>
+    </w:p>
+    <w:p>
+      <w:pPr>
+        <w:pStyle w:val="ListParagraph"/>
+        <w:numPr>
+          <w:ilvl w:val="0"/>
+          <w:numId w:val="9"/>
+        </w:numPr>
+        <w:ind w:left="900"/>
+        <w:rPr>
+          <w:rFonts w:ascii="Arial" w:hAnsi="Arial" w:cs="Arial"/>
+          <w:shd w:val="clear" w:color="auto" w:fill="FFFFFF"/>
+        </w:rPr>
+      </w:pPr>
+      <w:proofErr w:type="spellStart"/>
+      <w:r>
+        <w:rPr>
+          <w:rFonts w:ascii="Arial" w:hAnsi="Arial" w:cs="Arial"/>
+          <w:shd w:val="clear" w:color="auto" w:fill="FFFFFF"/>
+        </w:rPr>
+        <w:t>websocket</w:t>
+      </w:r>
+      <w:proofErr w:type="spellEnd"/>
+    </w:p>
+    <w:p>
+      <w:pPr>
+        <w:pStyle w:val="ListParagraph"/>
+        <w:ind w:left="900"/>
+        <w:rPr>
+          <w:rFonts w:ascii="Arial" w:hAnsi="Arial" w:cs="Arial"/>
+          <w:shd w:val="clear" w:color="auto" w:fill="FFFFFF"/>
+        </w:rPr>
+      </w:pPr>
+    </w:p>
+    <w:p>
+      <w:pPr>
+        <w:pStyle w:val="ListParagraph"/>
+        <w:numPr>
+          <w:ilvl w:val="0"/>
+          <w:numId w:val="6"/>
+        </w:numPr>
+        <w:ind w:left="360"/>
+        <w:rPr>
+          <w:rFonts w:ascii="Arial" w:hAnsi="Arial" w:cs="Arial"/>
+          <w:shd w:val="clear" w:color="auto" w:fill="FFFFFF"/>
+        </w:rPr>
+      </w:pPr>
+      <w:proofErr w:type="spellStart"/>
+      <w:r>
+        <w:rPr>
+          <w:rFonts w:ascii="Arial" w:hAnsi="Arial" w:cs="Arial"/>
+          <w:shd w:val="clear" w:color="auto" w:fill="FFFFFF"/>
+        </w:rPr>
+        <w:t>Trong</w:t>
+      </w:r>
+      <w:proofErr w:type="spellEnd"/>
+      <w:r>
+        <w:rPr>
+          <w:rFonts w:ascii="Arial" w:hAnsi="Arial" w:cs="Arial"/>
+          <w:shd w:val="clear" w:color="auto" w:fill="FFFFFF"/>
+        </w:rPr>
+        <w:t xml:space="preserve"> </w:t>
+      </w:r>
+      <w:proofErr w:type="spellStart"/>
+      <w:r>
+        <w:rPr>
+          <w:rFonts w:ascii="Arial" w:hAnsi="Arial" w:cs="Arial"/>
+          <w:shd w:val="clear" w:color="auto" w:fill="FFFFFF"/>
+        </w:rPr>
+        <w:t>đó</w:t>
+      </w:r>
+      <w:proofErr w:type="spellEnd"/>
+      <w:r>
+        <w:rPr>
+          <w:rFonts w:ascii="Arial" w:hAnsi="Arial" w:cs="Arial"/>
+          <w:shd w:val="clear" w:color="auto" w:fill="FFFFFF"/>
+        </w:rPr>
+        <w:t xml:space="preserve">, 4 scope </w:t>
+      </w:r>
+      <w:proofErr w:type="spellStart"/>
+      <w:r>
+        <w:rPr>
+          <w:rFonts w:ascii="Arial" w:hAnsi="Arial" w:cs="Arial"/>
+          <w:shd w:val="clear" w:color="auto" w:fill="FFFFFF"/>
+        </w:rPr>
+        <w:t>là</w:t>
+      </w:r>
+      <w:proofErr w:type="spellEnd"/>
+      <w:r>
+        <w:rPr>
+          <w:rFonts w:ascii="Arial" w:hAnsi="Arial" w:cs="Arial"/>
+          <w:shd w:val="clear" w:color="auto" w:fill="FFFFFF"/>
+        </w:rPr>
+        <w:t xml:space="preserve"> request, session, application </w:t>
+      </w:r>
+      <w:proofErr w:type="spellStart"/>
+      <w:r>
+        <w:rPr>
+          <w:rFonts w:ascii="Arial" w:hAnsi="Arial" w:cs="Arial"/>
+          <w:shd w:val="clear" w:color="auto" w:fill="FFFFFF"/>
+        </w:rPr>
+        <w:t>và</w:t>
+      </w:r>
+      <w:proofErr w:type="spellEnd"/>
+      <w:r>
+        <w:rPr>
+          <w:rFonts w:ascii="Arial" w:hAnsi="Arial" w:cs="Arial"/>
+          <w:shd w:val="clear" w:color="auto" w:fill="FFFFFF"/>
+        </w:rPr>
+        <w:t xml:space="preserve"> </w:t>
+      </w:r>
+      <w:proofErr w:type="spellStart"/>
+      <w:r>
+        <w:rPr>
+          <w:rFonts w:ascii="Arial" w:hAnsi="Arial" w:cs="Arial"/>
+          <w:shd w:val="clear" w:color="auto" w:fill="FFFFFF"/>
+        </w:rPr>
+        <w:t>websocket</w:t>
+      </w:r>
+      <w:proofErr w:type="spellEnd"/>
+      <w:r>
+        <w:rPr>
+          <w:rFonts w:ascii="Arial" w:hAnsi="Arial" w:cs="Arial"/>
+          <w:shd w:val="clear" w:color="auto" w:fill="FFFFFF"/>
+        </w:rPr>
+        <w:t xml:space="preserve"> </w:t>
+      </w:r>
+      <w:proofErr w:type="spellStart"/>
+      <w:r>
+        <w:rPr>
+          <w:rFonts w:ascii="Arial" w:hAnsi="Arial" w:cs="Arial"/>
+          <w:shd w:val="clear" w:color="auto" w:fill="FFFFFF"/>
+        </w:rPr>
+        <w:t>chỉ</w:t>
+      </w:r>
+      <w:proofErr w:type="spellEnd"/>
+      <w:r>
+        <w:rPr>
+          <w:rFonts w:ascii="Arial" w:hAnsi="Arial" w:cs="Arial"/>
+          <w:shd w:val="clear" w:color="auto" w:fill="FFFFFF"/>
+        </w:rPr>
+        <w:t xml:space="preserve"> </w:t>
+      </w:r>
+      <w:proofErr w:type="spellStart"/>
+      <w:r>
+        <w:rPr>
+          <w:rFonts w:ascii="Arial" w:hAnsi="Arial" w:cs="Arial"/>
+          <w:shd w:val="clear" w:color="auto" w:fill="FFFFFF"/>
+        </w:rPr>
+        <w:t>hoạt</w:t>
+      </w:r>
+      <w:proofErr w:type="spellEnd"/>
+      <w:r>
+        <w:rPr>
+          <w:rFonts w:ascii="Arial" w:hAnsi="Arial" w:cs="Arial"/>
+          <w:shd w:val="clear" w:color="auto" w:fill="FFFFFF"/>
+        </w:rPr>
+        <w:t xml:space="preserve"> </w:t>
+      </w:r>
+      <w:proofErr w:type="spellStart"/>
+      <w:r>
+        <w:rPr>
+          <w:rFonts w:ascii="Arial" w:hAnsi="Arial" w:cs="Arial"/>
+          <w:shd w:val="clear" w:color="auto" w:fill="FFFFFF"/>
+        </w:rPr>
+        <w:t>động</w:t>
+      </w:r>
+      <w:proofErr w:type="spellEnd"/>
+      <w:r>
+        <w:rPr>
+          <w:rFonts w:ascii="Arial" w:hAnsi="Arial" w:cs="Arial"/>
+          <w:shd w:val="clear" w:color="auto" w:fill="FFFFFF"/>
+        </w:rPr>
+        <w:t xml:space="preserve"> </w:t>
+      </w:r>
+      <w:proofErr w:type="spellStart"/>
+      <w:r>
+        <w:rPr>
+          <w:rFonts w:ascii="Arial" w:hAnsi="Arial" w:cs="Arial"/>
+          <w:shd w:val="clear" w:color="auto" w:fill="FFFFFF"/>
+        </w:rPr>
+        <w:t>bên</w:t>
+      </w:r>
+      <w:proofErr w:type="spellEnd"/>
+      <w:r>
+        <w:rPr>
+          <w:rFonts w:ascii="Arial" w:hAnsi="Arial" w:cs="Arial"/>
+          <w:shd w:val="clear" w:color="auto" w:fill="FFFFFF"/>
+        </w:rPr>
+        <w:t xml:space="preserve"> </w:t>
+      </w:r>
+      <w:proofErr w:type="spellStart"/>
+      <w:r>
+        <w:rPr>
+          <w:rFonts w:ascii="Arial" w:hAnsi="Arial" w:cs="Arial"/>
+          <w:shd w:val="clear" w:color="auto" w:fill="FFFFFF"/>
+        </w:rPr>
+        <w:t>trong</w:t>
+      </w:r>
+      <w:proofErr w:type="spellEnd"/>
+      <w:r>
+        <w:rPr>
+          <w:rFonts w:ascii="Arial" w:hAnsi="Arial" w:cs="Arial"/>
+          <w:shd w:val="clear" w:color="auto" w:fill="FFFFFF"/>
+        </w:rPr>
+        <w:t xml:space="preserve"> </w:t>
+      </w:r>
+      <w:proofErr w:type="spellStart"/>
+      <w:r>
+        <w:rPr>
+          <w:rFonts w:ascii="Arial" w:hAnsi="Arial" w:cs="Arial"/>
+          <w:shd w:val="clear" w:color="auto" w:fill="FFFFFF"/>
+        </w:rPr>
+        <w:t>ngữ</w:t>
+      </w:r>
+      <w:proofErr w:type="spellEnd"/>
+      <w:r>
+        <w:rPr>
+          <w:rFonts w:ascii="Arial" w:hAnsi="Arial" w:cs="Arial"/>
+          <w:shd w:val="clear" w:color="auto" w:fill="FFFFFF"/>
+        </w:rPr>
+        <w:t xml:space="preserve"> </w:t>
+      </w:r>
+      <w:proofErr w:type="spellStart"/>
+      <w:r>
+        <w:rPr>
+          <w:rFonts w:ascii="Arial" w:hAnsi="Arial" w:cs="Arial"/>
+          <w:shd w:val="clear" w:color="auto" w:fill="FFFFFF"/>
+        </w:rPr>
+        <w:t>cảnh</w:t>
+      </w:r>
+      <w:proofErr w:type="spellEnd"/>
+      <w:r>
+        <w:rPr>
+          <w:rFonts w:ascii="Arial" w:hAnsi="Arial" w:cs="Arial"/>
+          <w:shd w:val="clear" w:color="auto" w:fill="FFFFFF"/>
+        </w:rPr>
+        <w:t xml:space="preserve"> </w:t>
+      </w:r>
+      <w:proofErr w:type="spellStart"/>
+      <w:r>
+        <w:rPr>
+          <w:rFonts w:ascii="Arial" w:hAnsi="Arial" w:cs="Arial"/>
+          <w:shd w:val="clear" w:color="auto" w:fill="FFFFFF"/>
+        </w:rPr>
+        <w:t>của</w:t>
+      </w:r>
+      <w:proofErr w:type="spellEnd"/>
+      <w:r>
+        <w:rPr>
+          <w:rFonts w:ascii="Arial" w:hAnsi="Arial" w:cs="Arial"/>
+          <w:shd w:val="clear" w:color="auto" w:fill="FFFFFF"/>
+        </w:rPr>
+        <w:t xml:space="preserve"> </w:t>
+      </w:r>
+      <w:proofErr w:type="spellStart"/>
+      <w:r>
+        <w:rPr>
+          <w:rFonts w:ascii="Arial" w:hAnsi="Arial" w:cs="Arial"/>
+          <w:shd w:val="clear" w:color="auto" w:fill="FFFFFF"/>
+        </w:rPr>
+        <w:t>các</w:t>
+      </w:r>
+      <w:proofErr w:type="spellEnd"/>
+      <w:r>
+        <w:rPr>
+          <w:rFonts w:ascii="Arial" w:hAnsi="Arial" w:cs="Arial"/>
+          <w:shd w:val="clear" w:color="auto" w:fill="FFFFFF"/>
+        </w:rPr>
+        <w:t xml:space="preserve"> </w:t>
+      </w:r>
+      <w:proofErr w:type="spellStart"/>
+      <w:r>
+        <w:rPr>
+          <w:rFonts w:ascii="Arial" w:hAnsi="Arial" w:cs="Arial"/>
+          <w:shd w:val="clear" w:color="auto" w:fill="FFFFFF"/>
+        </w:rPr>
+        <w:t>ApplicationContext</w:t>
+      </w:r>
+      <w:proofErr w:type="spellEnd"/>
+      <w:r>
+        <w:rPr>
+          <w:rFonts w:ascii="Arial" w:hAnsi="Arial" w:cs="Arial"/>
+          <w:shd w:val="clear" w:color="auto" w:fill="FFFFFF"/>
+        </w:rPr>
+        <w:t xml:space="preserve"> implementation </w:t>
+      </w:r>
+      <w:proofErr w:type="spellStart"/>
+      <w:r>
+        <w:rPr>
+          <w:rFonts w:ascii="Arial" w:hAnsi="Arial" w:cs="Arial"/>
+          <w:shd w:val="clear" w:color="auto" w:fill="FFFFFF"/>
+        </w:rPr>
+        <w:t>cho</w:t>
+      </w:r>
+      <w:proofErr w:type="spellEnd"/>
+      <w:r>
+        <w:rPr>
+          <w:rFonts w:ascii="Arial" w:hAnsi="Arial" w:cs="Arial"/>
+          <w:shd w:val="clear" w:color="auto" w:fill="FFFFFF"/>
+        </w:rPr>
+        <w:t xml:space="preserve"> </w:t>
+      </w:r>
+      <w:proofErr w:type="spellStart"/>
+      <w:r>
+        <w:rPr>
+          <w:rFonts w:ascii="Arial" w:hAnsi="Arial" w:cs="Arial"/>
+          <w:shd w:val="clear" w:color="auto" w:fill="FFFFFF"/>
+        </w:rPr>
+        <w:t>ứng</w:t>
+      </w:r>
+      <w:proofErr w:type="spellEnd"/>
+      <w:r>
+        <w:rPr>
+          <w:rFonts w:ascii="Arial" w:hAnsi="Arial" w:cs="Arial"/>
+          <w:shd w:val="clear" w:color="auto" w:fill="FFFFFF"/>
+        </w:rPr>
+        <w:t xml:space="preserve"> </w:t>
+      </w:r>
+      <w:proofErr w:type="spellStart"/>
+      <w:r>
+        <w:rPr>
+          <w:rFonts w:ascii="Arial" w:hAnsi="Arial" w:cs="Arial"/>
+          <w:shd w:val="clear" w:color="auto" w:fill="FFFFFF"/>
+        </w:rPr>
+        <w:t>dụng</w:t>
+      </w:r>
+      <w:proofErr w:type="spellEnd"/>
+      <w:r>
+        <w:rPr>
+          <w:rFonts w:ascii="Arial" w:hAnsi="Arial" w:cs="Arial"/>
+          <w:shd w:val="clear" w:color="auto" w:fill="FFFFFF"/>
+        </w:rPr>
+        <w:t xml:space="preserve"> web </w:t>
+      </w:r>
+      <w:proofErr w:type="spellStart"/>
+      <w:r>
+        <w:rPr>
+          <w:rFonts w:ascii="Arial" w:hAnsi="Arial" w:cs="Arial"/>
+          <w:shd w:val="clear" w:color="auto" w:fill="FFFFFF"/>
+        </w:rPr>
+        <w:t>như</w:t>
+      </w:r>
+      <w:proofErr w:type="spellEnd"/>
+      <w:r>
+        <w:rPr>
+          <w:rFonts w:ascii="Arial" w:hAnsi="Arial" w:cs="Arial"/>
+          <w:shd w:val="clear" w:color="auto" w:fill="FFFFFF"/>
+        </w:rPr>
+        <w:t xml:space="preserve"> </w:t>
+      </w:r>
+      <w:proofErr w:type="spellStart"/>
+      <w:r>
+        <w:rPr>
+          <w:rFonts w:ascii="Arial" w:hAnsi="Arial" w:cs="Arial"/>
+          <w:shd w:val="clear" w:color="auto" w:fill="FFFFFF"/>
+        </w:rPr>
+        <w:t>XmlWebApplicationContext</w:t>
+      </w:r>
+      <w:proofErr w:type="spellEnd"/>
+      <w:r>
+        <w:rPr>
+          <w:rFonts w:ascii="Arial" w:hAnsi="Arial" w:cs="Arial"/>
+          <w:shd w:val="clear" w:color="auto" w:fill="FFFFFF"/>
+        </w:rPr>
+        <w:t xml:space="preserve"> hay </w:t>
+      </w:r>
+      <w:proofErr w:type="spellStart"/>
+      <w:r>
+        <w:rPr>
+          <w:rFonts w:ascii="Arial" w:hAnsi="Arial" w:cs="Arial"/>
+          <w:shd w:val="clear" w:color="auto" w:fill="FFFFFF"/>
+        </w:rPr>
+        <w:t>AnnotationConfigWebApplicationContext</w:t>
+      </w:r>
+      <w:proofErr w:type="spellEnd"/>
+      <w:r>
+        <w:rPr>
+          <w:rFonts w:ascii="Arial" w:hAnsi="Arial" w:cs="Arial"/>
+          <w:shd w:val="clear" w:color="auto" w:fill="FFFFFF"/>
+        </w:rPr>
+        <w:t>.</w:t>
+      </w:r>
+    </w:p>
+    <w:p>
+      <w:pPr>
+        <w:pStyle w:val="ListParagraph"/>
+        <w:numPr>
+          <w:ilvl w:val="0"/>
+          <w:numId w:val="6"/>
+        </w:numPr>
+        <w:ind w:left="360"/>
+        <w:rPr>
+          <w:rFonts w:ascii="Arial" w:hAnsi="Arial" w:cs="Arial"/>
+          <w:shd w:val="clear" w:color="auto" w:fill="FFFFFF"/>
+        </w:rPr>
+      </w:pPr>
+      <w:proofErr w:type="spellStart"/>
+      <w:r>
+        <w:rPr>
+          <w:rFonts w:ascii="Arial" w:hAnsi="Arial" w:cs="Arial"/>
+          <w:shd w:val="clear" w:color="auto" w:fill="FFFFFF"/>
+        </w:rPr>
+        <w:t>Để</w:t>
+      </w:r>
+      <w:proofErr w:type="spellEnd"/>
+      <w:r>
+        <w:rPr>
+          <w:rFonts w:ascii="Arial" w:hAnsi="Arial" w:cs="Arial"/>
+          <w:shd w:val="clear" w:color="auto" w:fill="FFFFFF"/>
+        </w:rPr>
+        <w:t xml:space="preserve"> </w:t>
+      </w:r>
+      <w:proofErr w:type="spellStart"/>
+      <w:r>
+        <w:rPr>
+          <w:rFonts w:ascii="Arial" w:hAnsi="Arial" w:cs="Arial"/>
+          <w:shd w:val="clear" w:color="auto" w:fill="FFFFFF"/>
+        </w:rPr>
+        <w:t>khai</w:t>
+      </w:r>
+      <w:proofErr w:type="spellEnd"/>
+      <w:r>
+        <w:rPr>
+          <w:rFonts w:ascii="Arial" w:hAnsi="Arial" w:cs="Arial"/>
+          <w:shd w:val="clear" w:color="auto" w:fill="FFFFFF"/>
+        </w:rPr>
+        <w:t xml:space="preserve"> </w:t>
+      </w:r>
+      <w:proofErr w:type="spellStart"/>
+      <w:r>
+        <w:rPr>
+          <w:rFonts w:ascii="Arial" w:hAnsi="Arial" w:cs="Arial"/>
+          <w:shd w:val="clear" w:color="auto" w:fill="FFFFFF"/>
+        </w:rPr>
+        <w:t>báo</w:t>
+      </w:r>
+      <w:proofErr w:type="spellEnd"/>
+      <w:r>
+        <w:rPr>
+          <w:rFonts w:ascii="Arial" w:hAnsi="Arial" w:cs="Arial"/>
+          <w:shd w:val="clear" w:color="auto" w:fill="FFFFFF"/>
+        </w:rPr>
+        <w:t xml:space="preserve"> bean scope, </w:t>
+      </w:r>
+      <w:proofErr w:type="spellStart"/>
+      <w:r>
+        <w:rPr>
+          <w:rFonts w:ascii="Arial" w:hAnsi="Arial" w:cs="Arial"/>
+          <w:shd w:val="clear" w:color="auto" w:fill="FFFFFF"/>
+        </w:rPr>
+        <w:t>chúng</w:t>
+      </w:r>
+      <w:proofErr w:type="spellEnd"/>
+      <w:r>
+        <w:rPr>
+          <w:rFonts w:ascii="Arial" w:hAnsi="Arial" w:cs="Arial"/>
+          <w:shd w:val="clear" w:color="auto" w:fill="FFFFFF"/>
+        </w:rPr>
+        <w:t xml:space="preserve"> ta </w:t>
+      </w:r>
+      <w:proofErr w:type="spellStart"/>
+      <w:r>
+        <w:rPr>
+          <w:rFonts w:ascii="Arial" w:hAnsi="Arial" w:cs="Arial"/>
+          <w:shd w:val="clear" w:color="auto" w:fill="FFFFFF"/>
+        </w:rPr>
+        <w:t>thường</w:t>
+      </w:r>
+      <w:proofErr w:type="spellEnd"/>
+      <w:r>
+        <w:rPr>
+          <w:rFonts w:ascii="Arial" w:hAnsi="Arial" w:cs="Arial"/>
+          <w:shd w:val="clear" w:color="auto" w:fill="FFFFFF"/>
+        </w:rPr>
+        <w:t xml:space="preserve"> </w:t>
+      </w:r>
+      <w:proofErr w:type="spellStart"/>
+      <w:r>
+        <w:rPr>
+          <w:rFonts w:ascii="Arial" w:hAnsi="Arial" w:cs="Arial"/>
+          <w:shd w:val="clear" w:color="auto" w:fill="FFFFFF"/>
+        </w:rPr>
+        <w:t>sử</w:t>
+      </w:r>
+      <w:proofErr w:type="spellEnd"/>
+      <w:r>
+        <w:rPr>
+          <w:rFonts w:ascii="Arial" w:hAnsi="Arial" w:cs="Arial"/>
+          <w:shd w:val="clear" w:color="auto" w:fill="FFFFFF"/>
+        </w:rPr>
+        <w:t xml:space="preserve"> </w:t>
+      </w:r>
+      <w:proofErr w:type="spellStart"/>
+      <w:r>
+        <w:rPr>
+          <w:rFonts w:ascii="Arial" w:hAnsi="Arial" w:cs="Arial"/>
+          <w:shd w:val="clear" w:color="auto" w:fill="FFFFFF"/>
+        </w:rPr>
+        <w:t>dụng</w:t>
+      </w:r>
+      <w:proofErr w:type="spellEnd"/>
+      <w:r>
+        <w:rPr>
+          <w:rFonts w:ascii="Arial" w:hAnsi="Arial" w:cs="Arial"/>
+          <w:shd w:val="clear" w:color="auto" w:fill="FFFFFF"/>
+        </w:rPr>
+        <w:t xml:space="preserve"> annotation </w:t>
+      </w:r>
+      <w:proofErr w:type="spellStart"/>
+      <w:r>
+        <w:rPr>
+          <w:rFonts w:ascii="Arial" w:hAnsi="Arial" w:cs="Arial"/>
+          <w:shd w:val="clear" w:color="auto" w:fill="FFFFFF"/>
+        </w:rPr>
+        <w:t>org.springframework.context.annotation.Scope</w:t>
+      </w:r>
+      <w:proofErr w:type="spellEnd"/>
+      <w:r>
+        <w:rPr>
+          <w:rFonts w:ascii="Arial" w:hAnsi="Arial" w:cs="Arial"/>
+          <w:shd w:val="clear" w:color="auto" w:fill="FFFFFF"/>
+        </w:rPr>
+        <w:t xml:space="preserve"> </w:t>
+      </w:r>
+      <w:proofErr w:type="spellStart"/>
+      <w:r>
+        <w:rPr>
+          <w:rFonts w:ascii="Arial" w:hAnsi="Arial" w:cs="Arial"/>
+          <w:shd w:val="clear" w:color="auto" w:fill="FFFFFF"/>
+        </w:rPr>
+        <w:t>với</w:t>
+      </w:r>
+      <w:proofErr w:type="spellEnd"/>
+      <w:r>
+        <w:rPr>
+          <w:rFonts w:ascii="Arial" w:hAnsi="Arial" w:cs="Arial"/>
+          <w:shd w:val="clear" w:color="auto" w:fill="FFFFFF"/>
+        </w:rPr>
+        <w:t xml:space="preserve"> 2 </w:t>
+      </w:r>
+      <w:proofErr w:type="spellStart"/>
+      <w:r>
+        <w:rPr>
+          <w:rFonts w:ascii="Arial" w:hAnsi="Arial" w:cs="Arial"/>
+          <w:shd w:val="clear" w:color="auto" w:fill="FFFFFF"/>
+        </w:rPr>
+        <w:t>thuộc</w:t>
+      </w:r>
+      <w:proofErr w:type="spellEnd"/>
+      <w:r>
+        <w:rPr>
+          <w:rFonts w:ascii="Arial" w:hAnsi="Arial" w:cs="Arial"/>
+          <w:shd w:val="clear" w:color="auto" w:fill="FFFFFF"/>
+        </w:rPr>
+        <w:t xml:space="preserve"> </w:t>
+      </w:r>
+      <w:proofErr w:type="spellStart"/>
+      <w:r>
+        <w:rPr>
+          <w:rFonts w:ascii="Arial" w:hAnsi="Arial" w:cs="Arial"/>
+          <w:shd w:val="clear" w:color="auto" w:fill="FFFFFF"/>
+        </w:rPr>
+        <w:t>tính</w:t>
+      </w:r>
+      <w:proofErr w:type="spellEnd"/>
+      <w:r>
+        <w:rPr>
+          <w:rFonts w:ascii="Arial" w:hAnsi="Arial" w:cs="Arial"/>
+          <w:shd w:val="clear" w:color="auto" w:fill="FFFFFF"/>
+        </w:rPr>
+        <w:t>:</w:t>
+      </w:r>
+    </w:p>
+    <w:p>
+      <w:pPr>
+        <w:pStyle w:val="ListParagraph"/>
+        <w:numPr>
+          <w:ilvl w:val="0"/>
+          <w:numId w:val="6"/>
+        </w:numPr>
+        <w:ind w:left="360"/>
+        <w:rPr>
+          <w:rFonts w:ascii="Arial" w:hAnsi="Arial" w:cs="Arial"/>
+          <w:shd w:val="clear" w:color="auto" w:fill="FFFFFF"/>
+        </w:rPr>
+      </w:pPr>
+      <w:r>
+        <w:rPr>
+          <w:rFonts w:ascii="Arial" w:hAnsi="Arial" w:cs="Arial"/>
+          <w:shd w:val="clear" w:color="auto" w:fill="FFFFFF"/>
+        </w:rPr>
+        <w:t xml:space="preserve">value: </w:t>
+      </w:r>
+      <w:proofErr w:type="spellStart"/>
+      <w:r>
+        <w:rPr>
+          <w:rFonts w:ascii="Arial" w:hAnsi="Arial" w:cs="Arial"/>
+          <w:shd w:val="clear" w:color="auto" w:fill="FFFFFF"/>
+        </w:rPr>
+        <w:t>tên</w:t>
+      </w:r>
+      <w:proofErr w:type="spellEnd"/>
+      <w:r>
+        <w:rPr>
+          <w:rFonts w:ascii="Arial" w:hAnsi="Arial" w:cs="Arial"/>
+          <w:shd w:val="clear" w:color="auto" w:fill="FFFFFF"/>
+        </w:rPr>
+        <w:t xml:space="preserve"> </w:t>
+      </w:r>
+      <w:proofErr w:type="spellStart"/>
+      <w:r>
+        <w:rPr>
+          <w:rFonts w:ascii="Arial" w:hAnsi="Arial" w:cs="Arial"/>
+          <w:shd w:val="clear" w:color="auto" w:fill="FFFFFF"/>
+        </w:rPr>
+        <w:t>của</w:t>
+      </w:r>
+      <w:proofErr w:type="spellEnd"/>
+      <w:r>
+        <w:rPr>
+          <w:rFonts w:ascii="Arial" w:hAnsi="Arial" w:cs="Arial"/>
+          <w:shd w:val="clear" w:color="auto" w:fill="FFFFFF"/>
+        </w:rPr>
+        <w:t xml:space="preserve"> scope</w:t>
+      </w:r>
+    </w:p>
+    <w:p>
+      <w:pPr>
+        <w:pStyle w:val="ListParagraph"/>
+        <w:numPr>
+          <w:ilvl w:val="0"/>
+          <w:numId w:val="6"/>
+        </w:numPr>
+        <w:ind w:left="360"/>
+        <w:rPr>
+          <w:rFonts w:ascii="Arial" w:hAnsi="Arial" w:cs="Arial"/>
+          <w:shd w:val="clear" w:color="auto" w:fill="FFFFFF"/>
+        </w:rPr>
+      </w:pPr>
+      <w:proofErr w:type="spellStart"/>
+      <w:proofErr w:type="gramStart"/>
+      <w:r>
+        <w:rPr>
+          <w:rFonts w:ascii="Arial" w:hAnsi="Arial" w:cs="Arial"/>
+          <w:shd w:val="clear" w:color="auto" w:fill="FFFFFF"/>
+        </w:rPr>
+        <w:t>proxyMode</w:t>
+      </w:r>
+      <w:proofErr w:type="spellEnd"/>
+      <w:r>
+        <w:rPr>
+          <w:rFonts w:ascii="Arial" w:hAnsi="Arial" w:cs="Arial"/>
+          <w:shd w:val="clear" w:color="auto" w:fill="FFFFFF"/>
+        </w:rPr>
+        <w:t>=</w:t>
+      </w:r>
+      <w:proofErr w:type="spellStart"/>
+      <w:proofErr w:type="gramEnd"/>
+      <w:r>
+        <w:rPr>
+          <w:rFonts w:ascii="Arial" w:hAnsi="Arial" w:cs="Arial"/>
+          <w:shd w:val="clear" w:color="auto" w:fill="FFFFFF"/>
+        </w:rPr>
+        <w:t>ScopedProxyMode.TARGET_CLASS</w:t>
+      </w:r>
+      <w:proofErr w:type="spellEnd"/>
+      <w:r>
+        <w:rPr>
+          <w:rFonts w:ascii="Arial" w:hAnsi="Arial" w:cs="Arial"/>
+          <w:shd w:val="clear" w:color="auto" w:fill="FFFFFF"/>
+        </w:rPr>
+        <w:t xml:space="preserve">: </w:t>
+      </w:r>
+      <w:proofErr w:type="spellStart"/>
+      <w:r>
+        <w:rPr>
+          <w:rFonts w:ascii="Arial" w:hAnsi="Arial" w:cs="Arial"/>
+          <w:shd w:val="clear" w:color="auto" w:fill="FFFFFF"/>
+        </w:rPr>
+        <w:t>được</w:t>
+      </w:r>
+      <w:proofErr w:type="spellEnd"/>
+      <w:r>
+        <w:rPr>
+          <w:rFonts w:ascii="Arial" w:hAnsi="Arial" w:cs="Arial"/>
+          <w:shd w:val="clear" w:color="auto" w:fill="FFFFFF"/>
+        </w:rPr>
+        <w:t xml:space="preserve"> </w:t>
+      </w:r>
+      <w:proofErr w:type="spellStart"/>
+      <w:r>
+        <w:rPr>
+          <w:rFonts w:ascii="Arial" w:hAnsi="Arial" w:cs="Arial"/>
+          <w:shd w:val="clear" w:color="auto" w:fill="FFFFFF"/>
+        </w:rPr>
+        <w:t>dùng</w:t>
+      </w:r>
+      <w:proofErr w:type="spellEnd"/>
+      <w:r>
+        <w:rPr>
+          <w:rFonts w:ascii="Arial" w:hAnsi="Arial" w:cs="Arial"/>
+          <w:shd w:val="clear" w:color="auto" w:fill="FFFFFF"/>
+        </w:rPr>
+        <w:t xml:space="preserve"> </w:t>
+      </w:r>
+      <w:proofErr w:type="spellStart"/>
+      <w:r>
+        <w:rPr>
+          <w:rFonts w:ascii="Arial" w:hAnsi="Arial" w:cs="Arial"/>
+          <w:shd w:val="clear" w:color="auto" w:fill="FFFFFF"/>
+        </w:rPr>
+        <w:t>để</w:t>
+      </w:r>
+      <w:proofErr w:type="spellEnd"/>
+      <w:r>
+        <w:rPr>
+          <w:rFonts w:ascii="Arial" w:hAnsi="Arial" w:cs="Arial"/>
+          <w:shd w:val="clear" w:color="auto" w:fill="FFFFFF"/>
+        </w:rPr>
+        <w:t xml:space="preserve"> </w:t>
+      </w:r>
+      <w:proofErr w:type="spellStart"/>
+      <w:r>
+        <w:rPr>
+          <w:rFonts w:ascii="Arial" w:hAnsi="Arial" w:cs="Arial"/>
+          <w:shd w:val="clear" w:color="auto" w:fill="FFFFFF"/>
+        </w:rPr>
+        <w:t>tạo</w:t>
+      </w:r>
+      <w:proofErr w:type="spellEnd"/>
+      <w:r>
+        <w:rPr>
+          <w:rFonts w:ascii="Arial" w:hAnsi="Arial" w:cs="Arial"/>
+          <w:shd w:val="clear" w:color="auto" w:fill="FFFFFF"/>
+        </w:rPr>
+        <w:t xml:space="preserve"> </w:t>
+      </w:r>
+      <w:proofErr w:type="spellStart"/>
+      <w:r>
+        <w:rPr>
+          <w:rFonts w:ascii="Arial" w:hAnsi="Arial" w:cs="Arial"/>
+          <w:shd w:val="clear" w:color="auto" w:fill="FFFFFF"/>
+        </w:rPr>
+        <w:t>AOP</w:t>
+      </w:r>
+      <w:proofErr w:type="spellEnd"/>
+      <w:r>
+        <w:rPr>
+          <w:rFonts w:ascii="Arial" w:hAnsi="Arial" w:cs="Arial"/>
+          <w:shd w:val="clear" w:color="auto" w:fill="FFFFFF"/>
+        </w:rPr>
+        <w:t xml:space="preserve"> proxy </w:t>
+      </w:r>
+      <w:proofErr w:type="spellStart"/>
+      <w:r>
+        <w:rPr>
+          <w:rFonts w:ascii="Arial" w:hAnsi="Arial" w:cs="Arial"/>
+          <w:shd w:val="clear" w:color="auto" w:fill="FFFFFF"/>
+        </w:rPr>
+        <w:t>của</w:t>
+      </w:r>
+      <w:proofErr w:type="spellEnd"/>
+      <w:r>
+        <w:rPr>
+          <w:rFonts w:ascii="Arial" w:hAnsi="Arial" w:cs="Arial"/>
+          <w:shd w:val="clear" w:color="auto" w:fill="FFFFFF"/>
+        </w:rPr>
+        <w:t xml:space="preserve"> bean. </w:t>
+      </w:r>
+      <w:proofErr w:type="spellStart"/>
+      <w:r>
+        <w:rPr>
+          <w:rFonts w:ascii="Arial" w:hAnsi="Arial" w:cs="Arial"/>
+          <w:shd w:val="clear" w:color="auto" w:fill="FFFFFF"/>
+        </w:rPr>
+        <w:t>Chúng</w:t>
+      </w:r>
+      <w:proofErr w:type="spellEnd"/>
+      <w:r>
+        <w:rPr>
+          <w:rFonts w:ascii="Arial" w:hAnsi="Arial" w:cs="Arial"/>
+          <w:shd w:val="clear" w:color="auto" w:fill="FFFFFF"/>
+        </w:rPr>
+        <w:t xml:space="preserve"> ta </w:t>
+      </w:r>
+      <w:proofErr w:type="spellStart"/>
+      <w:r>
+        <w:rPr>
+          <w:rFonts w:ascii="Arial" w:hAnsi="Arial" w:cs="Arial"/>
+          <w:shd w:val="clear" w:color="auto" w:fill="FFFFFF"/>
+        </w:rPr>
+        <w:t>khai</w:t>
+      </w:r>
+      <w:proofErr w:type="spellEnd"/>
+      <w:r>
+        <w:rPr>
+          <w:rFonts w:ascii="Arial" w:hAnsi="Arial" w:cs="Arial"/>
+          <w:shd w:val="clear" w:color="auto" w:fill="FFFFFF"/>
+        </w:rPr>
+        <w:t xml:space="preserve"> </w:t>
+      </w:r>
+      <w:proofErr w:type="spellStart"/>
+      <w:r>
+        <w:rPr>
+          <w:rFonts w:ascii="Arial" w:hAnsi="Arial" w:cs="Arial"/>
+          <w:shd w:val="clear" w:color="auto" w:fill="FFFFFF"/>
+        </w:rPr>
+        <w:t>báo</w:t>
+      </w:r>
+      <w:proofErr w:type="spellEnd"/>
+      <w:r>
+        <w:rPr>
+          <w:rFonts w:ascii="Arial" w:hAnsi="Arial" w:cs="Arial"/>
+          <w:shd w:val="clear" w:color="auto" w:fill="FFFFFF"/>
+        </w:rPr>
+        <w:t xml:space="preserve"> </w:t>
+      </w:r>
+      <w:proofErr w:type="spellStart"/>
+      <w:r>
+        <w:rPr>
+          <w:rFonts w:ascii="Arial" w:hAnsi="Arial" w:cs="Arial"/>
+          <w:shd w:val="clear" w:color="auto" w:fill="FFFFFF"/>
+        </w:rPr>
+        <w:t>giá</w:t>
+      </w:r>
+      <w:proofErr w:type="spellEnd"/>
+      <w:r>
+        <w:rPr>
+          <w:rFonts w:ascii="Arial" w:hAnsi="Arial" w:cs="Arial"/>
+          <w:shd w:val="clear" w:color="auto" w:fill="FFFFFF"/>
+        </w:rPr>
+        <w:t xml:space="preserve"> </w:t>
+      </w:r>
+      <w:proofErr w:type="spellStart"/>
+      <w:r>
+        <w:rPr>
+          <w:rFonts w:ascii="Arial" w:hAnsi="Arial" w:cs="Arial"/>
+          <w:shd w:val="clear" w:color="auto" w:fill="FFFFFF"/>
+        </w:rPr>
+        <w:t>trị</w:t>
+      </w:r>
+      <w:proofErr w:type="spellEnd"/>
+      <w:r>
+        <w:rPr>
+          <w:rFonts w:ascii="Arial" w:hAnsi="Arial" w:cs="Arial"/>
+          <w:shd w:val="clear" w:color="auto" w:fill="FFFFFF"/>
+        </w:rPr>
+        <w:t xml:space="preserve"> </w:t>
+      </w:r>
+      <w:proofErr w:type="spellStart"/>
+      <w:r>
+        <w:rPr>
+          <w:rFonts w:ascii="Arial" w:hAnsi="Arial" w:cs="Arial"/>
+          <w:shd w:val="clear" w:color="auto" w:fill="FFFFFF"/>
+        </w:rPr>
+        <w:t>này</w:t>
+      </w:r>
+      <w:proofErr w:type="spellEnd"/>
+      <w:r>
+        <w:rPr>
+          <w:rFonts w:ascii="Arial" w:hAnsi="Arial" w:cs="Arial"/>
+          <w:shd w:val="clear" w:color="auto" w:fill="FFFFFF"/>
+        </w:rPr>
+        <w:t xml:space="preserve"> </w:t>
+      </w:r>
+      <w:proofErr w:type="spellStart"/>
+      <w:r>
+        <w:rPr>
+          <w:rFonts w:ascii="Arial" w:hAnsi="Arial" w:cs="Arial"/>
+          <w:shd w:val="clear" w:color="auto" w:fill="FFFFFF"/>
+        </w:rPr>
+        <w:t>khi</w:t>
+      </w:r>
+      <w:proofErr w:type="spellEnd"/>
+      <w:r>
+        <w:rPr>
+          <w:rFonts w:ascii="Arial" w:hAnsi="Arial" w:cs="Arial"/>
+          <w:shd w:val="clear" w:color="auto" w:fill="FFFFFF"/>
+        </w:rPr>
+        <w:t xml:space="preserve"> </w:t>
+      </w:r>
+      <w:proofErr w:type="spellStart"/>
+      <w:r>
+        <w:rPr>
+          <w:rFonts w:ascii="Arial" w:hAnsi="Arial" w:cs="Arial"/>
+          <w:shd w:val="clear" w:color="auto" w:fill="FFFFFF"/>
+        </w:rPr>
+        <w:t>muốn</w:t>
+      </w:r>
+      <w:proofErr w:type="spellEnd"/>
+      <w:r>
+        <w:rPr>
+          <w:rFonts w:ascii="Arial" w:hAnsi="Arial" w:cs="Arial"/>
+          <w:shd w:val="clear" w:color="auto" w:fill="FFFFFF"/>
+        </w:rPr>
+        <w:t xml:space="preserve"> inject </w:t>
+      </w:r>
+      <w:proofErr w:type="spellStart"/>
+      <w:r>
+        <w:rPr>
+          <w:rFonts w:ascii="Arial" w:hAnsi="Arial" w:cs="Arial"/>
+          <w:shd w:val="clear" w:color="auto" w:fill="FFFFFF"/>
+        </w:rPr>
+        <w:t>một</w:t>
+      </w:r>
+      <w:proofErr w:type="spellEnd"/>
+      <w:r>
+        <w:rPr>
+          <w:rFonts w:ascii="Arial" w:hAnsi="Arial" w:cs="Arial"/>
+          <w:shd w:val="clear" w:color="auto" w:fill="FFFFFF"/>
+        </w:rPr>
+        <w:t xml:space="preserve"> bean </w:t>
+      </w:r>
+      <w:proofErr w:type="spellStart"/>
+      <w:r>
+        <w:rPr>
+          <w:rFonts w:ascii="Arial" w:hAnsi="Arial" w:cs="Arial"/>
+          <w:shd w:val="clear" w:color="auto" w:fill="FFFFFF"/>
+        </w:rPr>
+        <w:t>có</w:t>
+      </w:r>
+      <w:proofErr w:type="spellEnd"/>
+      <w:r>
+        <w:rPr>
+          <w:rFonts w:ascii="Arial" w:hAnsi="Arial" w:cs="Arial"/>
+          <w:shd w:val="clear" w:color="auto" w:fill="FFFFFF"/>
+        </w:rPr>
+        <w:t xml:space="preserve"> scope request, session, application </w:t>
+      </w:r>
+      <w:proofErr w:type="spellStart"/>
+      <w:r>
+        <w:rPr>
+          <w:rFonts w:ascii="Arial" w:hAnsi="Arial" w:cs="Arial"/>
+          <w:shd w:val="clear" w:color="auto" w:fill="FFFFFF"/>
+        </w:rPr>
+        <w:t>vào</w:t>
+      </w:r>
+      <w:proofErr w:type="spellEnd"/>
+      <w:r>
+        <w:rPr>
+          <w:rFonts w:ascii="Arial" w:hAnsi="Arial" w:cs="Arial"/>
+          <w:shd w:val="clear" w:color="auto" w:fill="FFFFFF"/>
+        </w:rPr>
+        <w:t xml:space="preserve"> </w:t>
+      </w:r>
+      <w:proofErr w:type="spellStart"/>
+      <w:r>
+        <w:rPr>
+          <w:rFonts w:ascii="Arial" w:hAnsi="Arial" w:cs="Arial"/>
+          <w:shd w:val="clear" w:color="auto" w:fill="FFFFFF"/>
+        </w:rPr>
+        <w:t>một</w:t>
+      </w:r>
+      <w:proofErr w:type="spellEnd"/>
+      <w:r>
+        <w:rPr>
+          <w:rFonts w:ascii="Arial" w:hAnsi="Arial" w:cs="Arial"/>
+          <w:shd w:val="clear" w:color="auto" w:fill="FFFFFF"/>
+        </w:rPr>
+        <w:t xml:space="preserve"> bean </w:t>
+      </w:r>
+      <w:proofErr w:type="spellStart"/>
+      <w:r>
+        <w:rPr>
+          <w:rFonts w:ascii="Arial" w:hAnsi="Arial" w:cs="Arial"/>
+          <w:shd w:val="clear" w:color="auto" w:fill="FFFFFF"/>
+        </w:rPr>
+        <w:t>có</w:t>
+      </w:r>
+      <w:proofErr w:type="spellEnd"/>
+      <w:r>
+        <w:rPr>
+          <w:rFonts w:ascii="Arial" w:hAnsi="Arial" w:cs="Arial"/>
+          <w:shd w:val="clear" w:color="auto" w:fill="FFFFFF"/>
+        </w:rPr>
+        <w:t xml:space="preserve"> scope singleton, prototype. </w:t>
+      </w:r>
+      <w:proofErr w:type="spellStart"/>
+      <w:r>
+        <w:rPr>
+          <w:rFonts w:ascii="Arial" w:hAnsi="Arial" w:cs="Arial"/>
+          <w:shd w:val="clear" w:color="auto" w:fill="FFFFFF"/>
+        </w:rPr>
+        <w:t>Hoặc</w:t>
+      </w:r>
+      <w:proofErr w:type="spellEnd"/>
+      <w:r>
+        <w:rPr>
+          <w:rFonts w:ascii="Arial" w:hAnsi="Arial" w:cs="Arial"/>
+          <w:shd w:val="clear" w:color="auto" w:fill="FFFFFF"/>
+        </w:rPr>
+        <w:t xml:space="preserve"> inject </w:t>
+      </w:r>
+      <w:proofErr w:type="spellStart"/>
+      <w:r>
+        <w:rPr>
+          <w:rFonts w:ascii="Arial" w:hAnsi="Arial" w:cs="Arial"/>
+          <w:shd w:val="clear" w:color="auto" w:fill="FFFFFF"/>
+        </w:rPr>
+        <w:t>một</w:t>
+      </w:r>
+      <w:proofErr w:type="spellEnd"/>
+      <w:r>
+        <w:rPr>
+          <w:rFonts w:ascii="Arial" w:hAnsi="Arial" w:cs="Arial"/>
+          <w:shd w:val="clear" w:color="auto" w:fill="FFFFFF"/>
+        </w:rPr>
+        <w:t xml:space="preserve"> bean </w:t>
+      </w:r>
+      <w:proofErr w:type="spellStart"/>
+      <w:r>
+        <w:rPr>
+          <w:rFonts w:ascii="Arial" w:hAnsi="Arial" w:cs="Arial"/>
+          <w:shd w:val="clear" w:color="auto" w:fill="FFFFFF"/>
+        </w:rPr>
+        <w:t>có</w:t>
+      </w:r>
+      <w:proofErr w:type="spellEnd"/>
+      <w:r>
+        <w:rPr>
+          <w:rFonts w:ascii="Arial" w:hAnsi="Arial" w:cs="Arial"/>
+          <w:shd w:val="clear" w:color="auto" w:fill="FFFFFF"/>
+        </w:rPr>
+        <w:t xml:space="preserve"> scope prototype </w:t>
+      </w:r>
+      <w:proofErr w:type="spellStart"/>
+      <w:r>
+        <w:rPr>
+          <w:rFonts w:ascii="Arial" w:hAnsi="Arial" w:cs="Arial"/>
+          <w:shd w:val="clear" w:color="auto" w:fill="FFFFFF"/>
+        </w:rPr>
+        <w:t>vào</w:t>
+      </w:r>
+      <w:proofErr w:type="spellEnd"/>
+      <w:r>
+        <w:rPr>
+          <w:rFonts w:ascii="Arial" w:hAnsi="Arial" w:cs="Arial"/>
+          <w:shd w:val="clear" w:color="auto" w:fill="FFFFFF"/>
+        </w:rPr>
+        <w:t xml:space="preserve"> bean </w:t>
+      </w:r>
+      <w:proofErr w:type="spellStart"/>
+      <w:r>
+        <w:rPr>
+          <w:rFonts w:ascii="Arial" w:hAnsi="Arial" w:cs="Arial"/>
+          <w:shd w:val="clear" w:color="auto" w:fill="FFFFFF"/>
+        </w:rPr>
+        <w:t>có</w:t>
+      </w:r>
+      <w:proofErr w:type="spellEnd"/>
+      <w:r>
+        <w:rPr>
+          <w:rFonts w:ascii="Arial" w:hAnsi="Arial" w:cs="Arial"/>
+          <w:shd w:val="clear" w:color="auto" w:fill="FFFFFF"/>
+        </w:rPr>
+        <w:t xml:space="preserve"> scope singleton.</w:t>
+      </w:r>
+    </w:p>
+    <w:p>
+      <w:pPr>
+        <w:rPr>
+          <w:rFonts w:ascii="Arial" w:hAnsi="Arial" w:cs="Arial"/>
+          <w:b/>
+          <w:shd w:val="clear" w:color="auto" w:fill="FFFFFF"/>
+        </w:rPr>
+      </w:pPr>
+      <w:r>
+        <w:rPr>
+          <w:rFonts w:ascii="Arial" w:hAnsi="Arial" w:cs="Arial"/>
+          <w:b/>
+          <w:shd w:val="clear" w:color="auto" w:fill="FFFFFF"/>
+        </w:rPr>
+        <w:t xml:space="preserve">2.1 </w:t>
+      </w:r>
+      <w:r>
+        <w:rPr>
+          <w:rFonts w:ascii="Arial" w:hAnsi="Arial" w:cs="Arial"/>
+          <w:b/>
+        </w:rPr>
+        <w:t>S</w:t>
+      </w:r>
+      <w:r>
+        <w:rPr>
+          <w:rFonts w:ascii="Arial" w:hAnsi="Arial" w:cs="Arial"/>
+          <w:b/>
+        </w:rPr>
+        <w:t>ingleton</w:t>
+      </w:r>
+      <w:r>
+        <w:rPr>
+          <w:rFonts w:ascii="Arial" w:hAnsi="Arial" w:cs="Arial"/>
+          <w:b/>
+        </w:rPr>
+        <w:t xml:space="preserve"> scope</w:t>
+      </w:r>
+    </w:p>
+    <w:p>
+      <w:pPr>
+        <w:pStyle w:val="ListParagraph"/>
+        <w:numPr>
+          <w:ilvl w:val="0"/>
+          <w:numId w:val="6"/>
+        </w:numPr>
+        <w:ind w:left="360"/>
+        <w:rPr>
+          <w:rFonts w:ascii="Arial" w:hAnsi="Arial" w:cs="Arial"/>
+        </w:rPr>
+      </w:pPr>
+      <w:proofErr w:type="spellStart"/>
+      <w:r>
+        <w:rPr>
+          <w:rFonts w:ascii="Arial" w:hAnsi="Arial" w:cs="Arial"/>
+        </w:rPr>
+        <w:t>Một</w:t>
+      </w:r>
+      <w:proofErr w:type="spellEnd"/>
+      <w:r>
+        <w:rPr>
+          <w:rFonts w:ascii="Arial" w:hAnsi="Arial" w:cs="Arial"/>
+        </w:rPr>
+        <w:t xml:space="preserve"> bean </w:t>
+      </w:r>
+      <w:proofErr w:type="spellStart"/>
+      <w:r>
+        <w:rPr>
+          <w:rFonts w:ascii="Arial" w:hAnsi="Arial" w:cs="Arial"/>
+        </w:rPr>
+        <w:t>chỉ</w:t>
+      </w:r>
+      <w:proofErr w:type="spellEnd"/>
+      <w:r>
+        <w:rPr>
+          <w:rFonts w:ascii="Arial" w:hAnsi="Arial" w:cs="Arial"/>
+        </w:rPr>
+        <w:t xml:space="preserve"> </w:t>
+      </w:r>
+      <w:proofErr w:type="spellStart"/>
+      <w:r>
+        <w:rPr>
+          <w:rFonts w:ascii="Arial" w:hAnsi="Arial" w:cs="Arial"/>
+        </w:rPr>
+        <w:t>có</w:t>
+      </w:r>
+      <w:proofErr w:type="spellEnd"/>
+      <w:r>
+        <w:rPr>
+          <w:rFonts w:ascii="Arial" w:hAnsi="Arial" w:cs="Arial"/>
+        </w:rPr>
+        <w:t xml:space="preserve"> </w:t>
+      </w:r>
+      <w:proofErr w:type="spellStart"/>
+      <w:r>
+        <w:rPr>
+          <w:rFonts w:ascii="Arial" w:hAnsi="Arial" w:cs="Arial"/>
+        </w:rPr>
+        <w:t>một</w:t>
+      </w:r>
+      <w:proofErr w:type="spellEnd"/>
+      <w:r>
+        <w:rPr>
+          <w:rFonts w:ascii="Arial" w:hAnsi="Arial" w:cs="Arial"/>
+        </w:rPr>
+        <w:t xml:space="preserve"> </w:t>
+      </w:r>
+      <w:proofErr w:type="spellStart"/>
+      <w:r>
+        <w:rPr>
+          <w:rFonts w:ascii="Arial" w:hAnsi="Arial" w:cs="Arial"/>
+        </w:rPr>
+        <w:t>duy</w:t>
+      </w:r>
+      <w:proofErr w:type="spellEnd"/>
+      <w:r>
+        <w:rPr>
+          <w:rFonts w:ascii="Arial" w:hAnsi="Arial" w:cs="Arial"/>
+        </w:rPr>
+        <w:t xml:space="preserve"> </w:t>
+      </w:r>
+      <w:proofErr w:type="spellStart"/>
+      <w:r>
+        <w:rPr>
+          <w:rFonts w:ascii="Arial" w:hAnsi="Arial" w:cs="Arial"/>
+        </w:rPr>
+        <w:t>nhất</w:t>
+      </w:r>
+      <w:proofErr w:type="spellEnd"/>
+      <w:r>
+        <w:rPr>
+          <w:rFonts w:ascii="Arial" w:hAnsi="Arial" w:cs="Arial"/>
+        </w:rPr>
+        <w:t xml:space="preserve"> </w:t>
+      </w:r>
+      <w:proofErr w:type="spellStart"/>
+      <w:r>
+        <w:rPr>
+          <w:rFonts w:ascii="Arial" w:hAnsi="Arial" w:cs="Arial"/>
+        </w:rPr>
+        <w:t>một</w:t>
+      </w:r>
+      <w:proofErr w:type="spellEnd"/>
+      <w:r>
+        <w:rPr>
+          <w:rFonts w:ascii="Arial" w:hAnsi="Arial" w:cs="Arial"/>
+        </w:rPr>
+        <w:t xml:space="preserve"> instance </w:t>
+      </w:r>
+      <w:proofErr w:type="spellStart"/>
+      <w:r>
+        <w:rPr>
+          <w:rFonts w:ascii="Arial" w:hAnsi="Arial" w:cs="Arial"/>
+        </w:rPr>
+        <w:t>trong</w:t>
+      </w:r>
+      <w:proofErr w:type="spellEnd"/>
+      <w:r>
+        <w:rPr>
+          <w:rFonts w:ascii="Arial" w:hAnsi="Arial" w:cs="Arial"/>
+        </w:rPr>
+        <w:t xml:space="preserve"> </w:t>
+      </w:r>
+      <w:proofErr w:type="spellStart"/>
+      <w:r>
+        <w:rPr>
+          <w:rFonts w:ascii="Arial" w:hAnsi="Arial" w:cs="Arial"/>
+        </w:rPr>
+        <w:t>một</w:t>
+      </w:r>
+      <w:proofErr w:type="spellEnd"/>
+      <w:r>
+        <w:rPr>
+          <w:rFonts w:ascii="Arial" w:hAnsi="Arial" w:cs="Arial"/>
+        </w:rPr>
+        <w:t xml:space="preserve"> Spring </w:t>
+      </w:r>
+      <w:proofErr w:type="spellStart"/>
+      <w:proofErr w:type="gramStart"/>
+      <w:r>
+        <w:rPr>
+          <w:rFonts w:ascii="Arial" w:hAnsi="Arial" w:cs="Arial"/>
+        </w:rPr>
+        <w:t>IoC</w:t>
+      </w:r>
+      <w:proofErr w:type="spellEnd"/>
+      <w:proofErr w:type="gramEnd"/>
+      <w:r>
+        <w:rPr>
+          <w:rFonts w:ascii="Arial" w:hAnsi="Arial" w:cs="Arial"/>
+        </w:rPr>
+        <w:t xml:space="preserve"> Container. Spring </w:t>
+      </w:r>
+      <w:proofErr w:type="spellStart"/>
+      <w:proofErr w:type="gramStart"/>
+      <w:r>
+        <w:rPr>
+          <w:rFonts w:ascii="Arial" w:hAnsi="Arial" w:cs="Arial"/>
+        </w:rPr>
+        <w:t>IoC</w:t>
+      </w:r>
+      <w:proofErr w:type="spellEnd"/>
+      <w:proofErr w:type="gramEnd"/>
+      <w:r>
+        <w:rPr>
+          <w:rFonts w:ascii="Arial" w:hAnsi="Arial" w:cs="Arial"/>
+        </w:rPr>
+        <w:t xml:space="preserve"> container </w:t>
+      </w:r>
+      <w:proofErr w:type="spellStart"/>
+      <w:r>
+        <w:rPr>
+          <w:rFonts w:ascii="Arial" w:hAnsi="Arial" w:cs="Arial"/>
+        </w:rPr>
+        <w:t>khởi</w:t>
+      </w:r>
+      <w:proofErr w:type="spellEnd"/>
+      <w:r>
+        <w:rPr>
+          <w:rFonts w:ascii="Arial" w:hAnsi="Arial" w:cs="Arial"/>
+        </w:rPr>
+        <w:t xml:space="preserve"> </w:t>
+      </w:r>
+      <w:proofErr w:type="spellStart"/>
+      <w:r>
+        <w:rPr>
+          <w:rFonts w:ascii="Arial" w:hAnsi="Arial" w:cs="Arial"/>
+        </w:rPr>
+        <w:t>tạo</w:t>
+      </w:r>
+      <w:proofErr w:type="spellEnd"/>
+      <w:r>
+        <w:rPr>
+          <w:rFonts w:ascii="Arial" w:hAnsi="Arial" w:cs="Arial"/>
+        </w:rPr>
+        <w:t xml:space="preserve"> instance </w:t>
+      </w:r>
+      <w:proofErr w:type="spellStart"/>
+      <w:r>
+        <w:rPr>
+          <w:rFonts w:ascii="Arial" w:hAnsi="Arial" w:cs="Arial"/>
+        </w:rPr>
+        <w:t>của</w:t>
+      </w:r>
+      <w:proofErr w:type="spellEnd"/>
+      <w:r>
+        <w:rPr>
+          <w:rFonts w:ascii="Arial" w:hAnsi="Arial" w:cs="Arial"/>
+        </w:rPr>
+        <w:t xml:space="preserve"> singleton bean </w:t>
+      </w:r>
+      <w:proofErr w:type="spellStart"/>
+      <w:r>
+        <w:rPr>
+          <w:rFonts w:ascii="Arial" w:hAnsi="Arial" w:cs="Arial"/>
+        </w:rPr>
+        <w:t>tại</w:t>
+      </w:r>
+      <w:proofErr w:type="spellEnd"/>
+      <w:r>
+        <w:rPr>
+          <w:rFonts w:ascii="Arial" w:hAnsi="Arial" w:cs="Arial"/>
+        </w:rPr>
+        <w:t xml:space="preserve"> </w:t>
+      </w:r>
+      <w:proofErr w:type="spellStart"/>
+      <w:r>
+        <w:rPr>
+          <w:rFonts w:ascii="Arial" w:hAnsi="Arial" w:cs="Arial"/>
+        </w:rPr>
+        <w:t>thời</w:t>
+      </w:r>
+      <w:proofErr w:type="spellEnd"/>
+      <w:r>
+        <w:rPr>
+          <w:rFonts w:ascii="Arial" w:hAnsi="Arial" w:cs="Arial"/>
+        </w:rPr>
+        <w:t xml:space="preserve"> </w:t>
+      </w:r>
+      <w:proofErr w:type="spellStart"/>
+      <w:r>
+        <w:rPr>
+          <w:rFonts w:ascii="Arial" w:hAnsi="Arial" w:cs="Arial"/>
+        </w:rPr>
+        <w:t>điểm</w:t>
+      </w:r>
+      <w:proofErr w:type="spellEnd"/>
+      <w:r>
+        <w:rPr>
+          <w:rFonts w:ascii="Arial" w:hAnsi="Arial" w:cs="Arial"/>
+        </w:rPr>
+        <w:t xml:space="preserve"> startup </w:t>
+      </w:r>
+      <w:proofErr w:type="spellStart"/>
+      <w:r>
+        <w:rPr>
+          <w:rFonts w:ascii="Arial" w:hAnsi="Arial" w:cs="Arial"/>
+        </w:rPr>
+        <w:t>của</w:t>
+      </w:r>
+      <w:proofErr w:type="spellEnd"/>
+      <w:r>
+        <w:rPr>
+          <w:rFonts w:ascii="Arial" w:hAnsi="Arial" w:cs="Arial"/>
+        </w:rPr>
+        <w:t xml:space="preserve"> </w:t>
+      </w:r>
+      <w:proofErr w:type="spellStart"/>
+      <w:r>
+        <w:rPr>
+          <w:rFonts w:ascii="Arial" w:hAnsi="Arial" w:cs="Arial"/>
+        </w:rPr>
+        <w:t>ứng</w:t>
+      </w:r>
+      <w:proofErr w:type="spellEnd"/>
+      <w:r>
+        <w:rPr>
+          <w:rFonts w:ascii="Arial" w:hAnsi="Arial" w:cs="Arial"/>
+        </w:rPr>
+        <w:t xml:space="preserve"> </w:t>
+      </w:r>
+      <w:proofErr w:type="spellStart"/>
+      <w:r>
+        <w:rPr>
+          <w:rFonts w:ascii="Arial" w:hAnsi="Arial" w:cs="Arial"/>
+        </w:rPr>
+        <w:t>dụng</w:t>
+      </w:r>
+      <w:proofErr w:type="spellEnd"/>
+      <w:r>
+        <w:rPr>
+          <w:rFonts w:ascii="Arial" w:hAnsi="Arial" w:cs="Arial"/>
+        </w:rPr>
+        <w:t xml:space="preserve">. Sau </w:t>
+      </w:r>
+      <w:proofErr w:type="spellStart"/>
+      <w:r>
+        <w:rPr>
+          <w:rFonts w:ascii="Arial" w:hAnsi="Arial" w:cs="Arial"/>
+        </w:rPr>
+        <w:t>đó</w:t>
+      </w:r>
+      <w:proofErr w:type="spellEnd"/>
+      <w:r>
+        <w:rPr>
+          <w:rFonts w:ascii="Arial" w:hAnsi="Arial" w:cs="Arial"/>
+        </w:rPr>
+        <w:t xml:space="preserve">, </w:t>
+      </w:r>
+      <w:proofErr w:type="spellStart"/>
+      <w:r>
+        <w:rPr>
+          <w:rFonts w:ascii="Arial" w:hAnsi="Arial" w:cs="Arial"/>
+        </w:rPr>
+        <w:t>lưu</w:t>
+      </w:r>
+      <w:proofErr w:type="spellEnd"/>
+      <w:r>
+        <w:rPr>
+          <w:rFonts w:ascii="Arial" w:hAnsi="Arial" w:cs="Arial"/>
+        </w:rPr>
+        <w:t xml:space="preserve"> </w:t>
+      </w:r>
+      <w:proofErr w:type="spellStart"/>
+      <w:r>
+        <w:rPr>
+          <w:rFonts w:ascii="Arial" w:hAnsi="Arial" w:cs="Arial"/>
+        </w:rPr>
+        <w:t>trữ</w:t>
+      </w:r>
+      <w:proofErr w:type="spellEnd"/>
+      <w:r>
+        <w:rPr>
+          <w:rFonts w:ascii="Arial" w:hAnsi="Arial" w:cs="Arial"/>
+        </w:rPr>
+        <w:t xml:space="preserve"> instance </w:t>
+      </w:r>
+      <w:proofErr w:type="spellStart"/>
+      <w:r>
+        <w:rPr>
+          <w:rFonts w:ascii="Arial" w:hAnsi="Arial" w:cs="Arial"/>
+        </w:rPr>
+        <w:t>của</w:t>
+      </w:r>
+      <w:proofErr w:type="spellEnd"/>
+      <w:r>
+        <w:rPr>
+          <w:rFonts w:ascii="Arial" w:hAnsi="Arial" w:cs="Arial"/>
+        </w:rPr>
+        <w:t xml:space="preserve"> bean </w:t>
+      </w:r>
+      <w:proofErr w:type="spellStart"/>
+      <w:r>
+        <w:rPr>
+          <w:rFonts w:ascii="Arial" w:hAnsi="Arial" w:cs="Arial"/>
+        </w:rPr>
+        <w:t>vào</w:t>
+      </w:r>
+      <w:proofErr w:type="spellEnd"/>
+      <w:r>
+        <w:rPr>
+          <w:rFonts w:ascii="Arial" w:hAnsi="Arial" w:cs="Arial"/>
+        </w:rPr>
+        <w:t xml:space="preserve"> </w:t>
+      </w:r>
+      <w:proofErr w:type="spellStart"/>
+      <w:r>
+        <w:rPr>
+          <w:rFonts w:ascii="Arial" w:hAnsi="Arial" w:cs="Arial"/>
+        </w:rPr>
+        <w:t>một</w:t>
+      </w:r>
+      <w:proofErr w:type="spellEnd"/>
+      <w:r>
+        <w:rPr>
+          <w:rFonts w:ascii="Arial" w:hAnsi="Arial" w:cs="Arial"/>
+        </w:rPr>
+        <w:t xml:space="preserve"> </w:t>
+      </w:r>
+      <w:proofErr w:type="spellStart"/>
+      <w:r>
+        <w:rPr>
+          <w:rFonts w:ascii="Arial" w:hAnsi="Arial" w:cs="Arial"/>
+        </w:rPr>
+        <w:t>bộ</w:t>
+      </w:r>
+      <w:proofErr w:type="spellEnd"/>
+      <w:r>
+        <w:rPr>
+          <w:rFonts w:ascii="Arial" w:hAnsi="Arial" w:cs="Arial"/>
+        </w:rPr>
+        <w:t xml:space="preserve"> </w:t>
+      </w:r>
+      <w:proofErr w:type="spellStart"/>
+      <w:r>
+        <w:rPr>
+          <w:rFonts w:ascii="Arial" w:hAnsi="Arial" w:cs="Arial"/>
+        </w:rPr>
+        <w:t>nhớ</w:t>
+      </w:r>
+      <w:proofErr w:type="spellEnd"/>
+      <w:r>
+        <w:rPr>
+          <w:rFonts w:ascii="Arial" w:hAnsi="Arial" w:cs="Arial"/>
+        </w:rPr>
+        <w:t xml:space="preserve"> cache. </w:t>
+      </w:r>
+      <w:proofErr w:type="spellStart"/>
+      <w:r>
+        <w:rPr>
+          <w:rFonts w:ascii="Arial" w:hAnsi="Arial" w:cs="Arial"/>
+        </w:rPr>
+        <w:t>Với</w:t>
+      </w:r>
+      <w:proofErr w:type="spellEnd"/>
+      <w:r>
+        <w:rPr>
+          <w:rFonts w:ascii="Arial" w:hAnsi="Arial" w:cs="Arial"/>
+        </w:rPr>
+        <w:t xml:space="preserve"> </w:t>
+      </w:r>
+      <w:proofErr w:type="spellStart"/>
+      <w:r>
+        <w:rPr>
+          <w:rFonts w:ascii="Arial" w:hAnsi="Arial" w:cs="Arial"/>
+        </w:rPr>
+        <w:t>mỗi</w:t>
+      </w:r>
+      <w:proofErr w:type="spellEnd"/>
+      <w:r>
+        <w:rPr>
+          <w:rFonts w:ascii="Arial" w:hAnsi="Arial" w:cs="Arial"/>
+        </w:rPr>
+        <w:t xml:space="preserve"> request, Spring </w:t>
+      </w:r>
+      <w:proofErr w:type="spellStart"/>
+      <w:r>
+        <w:rPr>
+          <w:rFonts w:ascii="Arial" w:hAnsi="Arial" w:cs="Arial"/>
+        </w:rPr>
+        <w:t>IoC</w:t>
+      </w:r>
+      <w:proofErr w:type="spellEnd"/>
+      <w:r>
+        <w:rPr>
+          <w:rFonts w:ascii="Arial" w:hAnsi="Arial" w:cs="Arial"/>
+        </w:rPr>
+        <w:t xml:space="preserve"> container </w:t>
+      </w:r>
+      <w:proofErr w:type="spellStart"/>
+      <w:r>
+        <w:rPr>
+          <w:rFonts w:ascii="Arial" w:hAnsi="Arial" w:cs="Arial"/>
+        </w:rPr>
+        <w:t>sẽ</w:t>
+      </w:r>
+      <w:proofErr w:type="spellEnd"/>
+      <w:r>
+        <w:rPr>
+          <w:rFonts w:ascii="Arial" w:hAnsi="Arial" w:cs="Arial"/>
+        </w:rPr>
+        <w:t xml:space="preserve"> </w:t>
+      </w:r>
+      <w:proofErr w:type="spellStart"/>
+      <w:r>
+        <w:rPr>
+          <w:rFonts w:ascii="Arial" w:hAnsi="Arial" w:cs="Arial"/>
+        </w:rPr>
+        <w:t>trả</w:t>
+      </w:r>
+      <w:proofErr w:type="spellEnd"/>
+      <w:r>
+        <w:rPr>
+          <w:rFonts w:ascii="Arial" w:hAnsi="Arial" w:cs="Arial"/>
+        </w:rPr>
+        <w:t xml:space="preserve"> </w:t>
+      </w:r>
+      <w:proofErr w:type="spellStart"/>
+      <w:r>
+        <w:rPr>
+          <w:rFonts w:ascii="Arial" w:hAnsi="Arial" w:cs="Arial"/>
+        </w:rPr>
+        <w:t>về</w:t>
+      </w:r>
+      <w:proofErr w:type="spellEnd"/>
+      <w:r>
+        <w:rPr>
+          <w:rFonts w:ascii="Arial" w:hAnsi="Arial" w:cs="Arial"/>
+        </w:rPr>
+        <w:t xml:space="preserve"> instance </w:t>
+      </w:r>
+      <w:proofErr w:type="spellStart"/>
+      <w:r>
+        <w:rPr>
+          <w:rFonts w:ascii="Arial" w:hAnsi="Arial" w:cs="Arial"/>
+        </w:rPr>
+        <w:t>được</w:t>
+      </w:r>
+      <w:proofErr w:type="spellEnd"/>
+      <w:r>
+        <w:rPr>
+          <w:rFonts w:ascii="Arial" w:hAnsi="Arial" w:cs="Arial"/>
+        </w:rPr>
+        <w:t xml:space="preserve"> </w:t>
+      </w:r>
+      <w:proofErr w:type="spellStart"/>
+      <w:r>
+        <w:rPr>
+          <w:rFonts w:ascii="Arial" w:hAnsi="Arial" w:cs="Arial"/>
+        </w:rPr>
+        <w:t>lấy</w:t>
+      </w:r>
+      <w:proofErr w:type="spellEnd"/>
+      <w:r>
+        <w:rPr>
+          <w:rFonts w:ascii="Arial" w:hAnsi="Arial" w:cs="Arial"/>
+        </w:rPr>
+        <w:t xml:space="preserve"> </w:t>
+      </w:r>
+      <w:proofErr w:type="spellStart"/>
+      <w:r>
+        <w:rPr>
+          <w:rFonts w:ascii="Arial" w:hAnsi="Arial" w:cs="Arial"/>
+        </w:rPr>
+        <w:t>từ</w:t>
+      </w:r>
+      <w:proofErr w:type="spellEnd"/>
+      <w:r>
+        <w:rPr>
+          <w:rFonts w:ascii="Arial" w:hAnsi="Arial" w:cs="Arial"/>
+        </w:rPr>
+        <w:t xml:space="preserve"> </w:t>
+      </w:r>
+      <w:proofErr w:type="spellStart"/>
+      <w:r>
+        <w:rPr>
+          <w:rFonts w:ascii="Arial" w:hAnsi="Arial" w:cs="Arial"/>
+        </w:rPr>
+        <w:t>bộ</w:t>
+      </w:r>
+      <w:proofErr w:type="spellEnd"/>
+      <w:r>
+        <w:rPr>
+          <w:rFonts w:ascii="Arial" w:hAnsi="Arial" w:cs="Arial"/>
+        </w:rPr>
+        <w:t xml:space="preserve"> </w:t>
+      </w:r>
+      <w:proofErr w:type="spellStart"/>
+      <w:r>
+        <w:rPr>
+          <w:rFonts w:ascii="Arial" w:hAnsi="Arial" w:cs="Arial"/>
+        </w:rPr>
+        <w:t>nhớ</w:t>
+      </w:r>
+      <w:proofErr w:type="spellEnd"/>
+      <w:r>
+        <w:rPr>
+          <w:rFonts w:ascii="Arial" w:hAnsi="Arial" w:cs="Arial"/>
+        </w:rPr>
+        <w:t xml:space="preserve"> cache </w:t>
+      </w:r>
+      <w:proofErr w:type="spellStart"/>
+      <w:r>
+        <w:rPr>
+          <w:rFonts w:ascii="Arial" w:hAnsi="Arial" w:cs="Arial"/>
+        </w:rPr>
+        <w:t>này</w:t>
+      </w:r>
+      <w:proofErr w:type="spellEnd"/>
+      <w:r>
+        <w:rPr>
+          <w:rFonts w:ascii="Arial" w:hAnsi="Arial" w:cs="Arial"/>
+        </w:rPr>
+        <w:t>.</w:t>
+      </w:r>
+    </w:p>
+    <w:p>
+      <w:pPr>
+        <w:tabs>
+          <w:tab w:val="left" w:pos="360"/>
+        </w:tabs>
+        <w:rPr>
+          <w:rFonts w:ascii="Arial" w:hAnsi="Arial" w:cs="Arial"/>
+          <w:b/>
+        </w:rPr>
+      </w:pPr>
+      <w:r>
+        <w:rPr>
+          <w:rFonts w:ascii="Arial" w:hAnsi="Arial" w:cs="Arial"/>
+          <w:b/>
+        </w:rPr>
+        <w:t xml:space="preserve">2.2 </w:t>
+      </w:r>
+      <w:r>
+        <w:rPr>
+          <w:rFonts w:ascii="Arial" w:hAnsi="Arial" w:cs="Arial"/>
+          <w:b/>
+        </w:rPr>
+        <w:t>Prototype scope</w:t>
+      </w:r>
+    </w:p>
+    <w:p>
+      <w:pPr>
+        <w:tabs>
+          <w:tab w:val="left" w:pos="360"/>
+        </w:tabs>
+        <w:ind w:left="360" w:hanging="360"/>
+        <w:rPr>
+          <w:rFonts w:ascii="Arial" w:hAnsi="Arial" w:cs="Arial"/>
+        </w:rPr>
+      </w:pPr>
+      <w:r>
+        <w:rPr>
+          <w:rFonts w:ascii="Arial" w:hAnsi="Arial" w:cs="Arial"/>
+        </w:rPr>
+        <w:t>-</w:t>
+      </w:r>
+      <w:r>
+        <w:rPr>
+          <w:rFonts w:ascii="Arial" w:hAnsi="Arial" w:cs="Arial"/>
+        </w:rPr>
+        <w:tab/>
+      </w:r>
+      <w:proofErr w:type="spellStart"/>
+      <w:r>
+        <w:rPr>
+          <w:rFonts w:ascii="Arial" w:hAnsi="Arial" w:cs="Arial"/>
+        </w:rPr>
+        <w:t>Với</w:t>
+      </w:r>
+      <w:proofErr w:type="spellEnd"/>
+      <w:r>
+        <w:rPr>
+          <w:rFonts w:ascii="Arial" w:hAnsi="Arial" w:cs="Arial"/>
+        </w:rPr>
+        <w:t xml:space="preserve"> </w:t>
+      </w:r>
+      <w:proofErr w:type="spellStart"/>
+      <w:r>
+        <w:rPr>
+          <w:rFonts w:ascii="Arial" w:hAnsi="Arial" w:cs="Arial"/>
+        </w:rPr>
+        <w:t>mỗi</w:t>
+      </w:r>
+      <w:proofErr w:type="spellEnd"/>
+      <w:r>
+        <w:rPr>
+          <w:rFonts w:ascii="Arial" w:hAnsi="Arial" w:cs="Arial"/>
+        </w:rPr>
+        <w:t xml:space="preserve"> request, Spring </w:t>
+      </w:r>
+      <w:proofErr w:type="spellStart"/>
+      <w:proofErr w:type="gramStart"/>
+      <w:r>
+        <w:rPr>
+          <w:rFonts w:ascii="Arial" w:hAnsi="Arial" w:cs="Arial"/>
+        </w:rPr>
+        <w:t>IoC</w:t>
+      </w:r>
+      <w:proofErr w:type="spellEnd"/>
+      <w:proofErr w:type="gramEnd"/>
+      <w:r>
+        <w:rPr>
+          <w:rFonts w:ascii="Arial" w:hAnsi="Arial" w:cs="Arial"/>
+        </w:rPr>
+        <w:t xml:space="preserve"> Container </w:t>
+      </w:r>
+      <w:proofErr w:type="spellStart"/>
+      <w:r>
+        <w:rPr>
+          <w:rFonts w:ascii="Arial" w:hAnsi="Arial" w:cs="Arial"/>
+        </w:rPr>
+        <w:t>khởi</w:t>
+      </w:r>
+      <w:proofErr w:type="spellEnd"/>
+      <w:r>
+        <w:rPr>
+          <w:rFonts w:ascii="Arial" w:hAnsi="Arial" w:cs="Arial"/>
+        </w:rPr>
+        <w:t xml:space="preserve"> </w:t>
+      </w:r>
+      <w:proofErr w:type="spellStart"/>
+      <w:r>
+        <w:rPr>
+          <w:rFonts w:ascii="Arial" w:hAnsi="Arial" w:cs="Arial"/>
+        </w:rPr>
+        <w:t>tạo</w:t>
+      </w:r>
+      <w:proofErr w:type="spellEnd"/>
+      <w:r>
+        <w:rPr>
+          <w:rFonts w:ascii="Arial" w:hAnsi="Arial" w:cs="Arial"/>
+        </w:rPr>
+        <w:t xml:space="preserve"> </w:t>
+      </w:r>
+      <w:proofErr w:type="spellStart"/>
+      <w:r>
+        <w:rPr>
+          <w:rFonts w:ascii="Arial" w:hAnsi="Arial" w:cs="Arial"/>
+        </w:rPr>
+        <w:t>một</w:t>
+      </w:r>
+      <w:proofErr w:type="spellEnd"/>
+      <w:r>
+        <w:rPr>
+          <w:rFonts w:ascii="Arial" w:hAnsi="Arial" w:cs="Arial"/>
+        </w:rPr>
+        <w:t xml:space="preserve"> instance </w:t>
+      </w:r>
+      <w:proofErr w:type="spellStart"/>
+      <w:r>
+        <w:rPr>
+          <w:rFonts w:ascii="Arial" w:hAnsi="Arial" w:cs="Arial"/>
+        </w:rPr>
+        <w:t>mới</w:t>
+      </w:r>
+      <w:proofErr w:type="spellEnd"/>
+      <w:r>
+        <w:rPr>
+          <w:rFonts w:ascii="Arial" w:hAnsi="Arial" w:cs="Arial"/>
+        </w:rPr>
+        <w:t xml:space="preserve"> </w:t>
+      </w:r>
+      <w:proofErr w:type="spellStart"/>
+      <w:r>
+        <w:rPr>
+          <w:rFonts w:ascii="Arial" w:hAnsi="Arial" w:cs="Arial"/>
+        </w:rPr>
+        <w:t>của</w:t>
+      </w:r>
+      <w:proofErr w:type="spellEnd"/>
+      <w:r>
+        <w:rPr>
+          <w:rFonts w:ascii="Arial" w:hAnsi="Arial" w:cs="Arial"/>
+        </w:rPr>
+        <w:t xml:space="preserve"> bean.</w:t>
+      </w:r>
+    </w:p>
+    <w:p>
+      <w:pPr>
+        <w:spacing w:after="0" w:line="240" w:lineRule="auto"/>
+        <w:rPr>
+          <w:rFonts w:ascii="Consolas" w:eastAsia="Times New Roman" w:hAnsi="Consolas" w:cs="Consolas"/>
+          <w:color w:val="333333"/>
+          <w:sz w:val="20"/>
+          <w:szCs w:val="20"/>
+          <w:shd w:val="clear" w:color="auto" w:fill="F7F7F7"/>
+        </w:rPr>
+      </w:pPr>
+      <w:r>
+        <w:rPr>
+          <w:rFonts w:ascii="Consolas" w:eastAsia="Times New Roman" w:hAnsi="Consolas" w:cs="Consolas"/>
+          <w:color w:val="333333"/>
+          <w:sz w:val="20"/>
+          <w:szCs w:val="20"/>
+          <w:shd w:val="clear" w:color="auto" w:fill="F7F7F7"/>
+        </w:rPr>
+        <w:t>@Bean</w:t>
+      </w:r>
+    </w:p>
+    <w:p>
+      <w:pPr>
+        <w:spacing w:after="0" w:line="240" w:lineRule="auto"/>
+        <w:rPr>
+          <w:rFonts w:ascii="Consolas" w:eastAsia="Times New Roman" w:hAnsi="Consolas" w:cs="Consolas"/>
+          <w:color w:val="333333"/>
+          <w:sz w:val="20"/>
+          <w:szCs w:val="20"/>
+          <w:shd w:val="clear" w:color="auto" w:fill="F7F7F7"/>
+        </w:rPr>
+      </w:pPr>
+      <w:proofErr w:type="gramStart"/>
+      <w:r>
+        <w:rPr>
+          <w:rFonts w:ascii="Consolas" w:eastAsia="Times New Roman" w:hAnsi="Consolas" w:cs="Consolas"/>
+          <w:color w:val="333333"/>
+          <w:sz w:val="20"/>
+          <w:szCs w:val="20"/>
+          <w:shd w:val="clear" w:color="auto" w:fill="F7F7F7"/>
+        </w:rPr>
+        <w:t>@Scope(</w:t>
+      </w:r>
+      <w:proofErr w:type="gramEnd"/>
+      <w:r>
+        <w:rPr>
+          <w:rFonts w:ascii="Consolas" w:eastAsia="Times New Roman" w:hAnsi="Consolas" w:cs="Consolas"/>
+          <w:color w:val="333333"/>
+          <w:sz w:val="20"/>
+          <w:szCs w:val="20"/>
+          <w:shd w:val="clear" w:color="auto" w:fill="F7F7F7"/>
+        </w:rPr>
+        <w:t xml:space="preserve">value = </w:t>
+      </w:r>
+      <w:r>
+        <w:rPr>
+          <w:rFonts w:ascii="Consolas" w:eastAsia="Times New Roman" w:hAnsi="Consolas" w:cs="Consolas"/>
+          <w:color w:val="DF5000"/>
+          <w:sz w:val="20"/>
+          <w:szCs w:val="20"/>
+          <w:shd w:val="clear" w:color="auto" w:fill="F7F7F7"/>
+        </w:rPr>
+        <w:t>"prototype"</w:t>
+      </w:r>
+      <w:r>
+        <w:rPr>
+          <w:rFonts w:ascii="Consolas" w:eastAsia="Times New Roman" w:hAnsi="Consolas" w:cs="Consolas"/>
+          <w:color w:val="333333"/>
+          <w:sz w:val="20"/>
+          <w:szCs w:val="20"/>
+          <w:shd w:val="clear" w:color="auto" w:fill="F7F7F7"/>
+        </w:rPr>
+        <w:t>)</w:t>
+      </w:r>
+    </w:p>
+    <w:p>
+      <w:pPr>
+        <w:spacing w:after="0" w:line="240" w:lineRule="auto"/>
+        <w:rPr>
+          <w:rFonts w:ascii="Consolas" w:eastAsia="Times New Roman" w:hAnsi="Consolas" w:cs="Consolas"/>
+          <w:color w:val="333333"/>
+          <w:sz w:val="20"/>
+          <w:szCs w:val="20"/>
+          <w:shd w:val="clear" w:color="auto" w:fill="F7F7F7"/>
+        </w:rPr>
+      </w:pPr>
+      <w:proofErr w:type="gramStart"/>
+      <w:r>
+        <w:rPr>
+          <w:rFonts w:ascii="Consolas" w:eastAsia="Times New Roman" w:hAnsi="Consolas" w:cs="Consolas"/>
+          <w:color w:val="A71D5D"/>
+          <w:sz w:val="20"/>
+          <w:szCs w:val="20"/>
+          <w:shd w:val="clear" w:color="auto" w:fill="F7F7F7"/>
+        </w:rPr>
+        <w:t>public</w:t>
+      </w:r>
+      <w:proofErr w:type="gramEnd"/>
+      <w:r>
+        <w:rPr>
+          <w:rFonts w:ascii="Consolas" w:eastAsia="Times New Roman" w:hAnsi="Consolas" w:cs="Consolas"/>
+          <w:color w:val="333333"/>
+          <w:sz w:val="20"/>
+          <w:szCs w:val="20"/>
+          <w:shd w:val="clear" w:color="auto" w:fill="F7F7F7"/>
+        </w:rPr>
+        <w:t xml:space="preserve"> </w:t>
+      </w:r>
+      <w:proofErr w:type="spellStart"/>
+      <w:r>
+        <w:rPr>
+          <w:rFonts w:ascii="Consolas" w:eastAsia="Times New Roman" w:hAnsi="Consolas" w:cs="Consolas"/>
+          <w:color w:val="333333"/>
+          <w:sz w:val="20"/>
+          <w:szCs w:val="20"/>
+          <w:shd w:val="clear" w:color="auto" w:fill="F7F7F7"/>
+        </w:rPr>
+        <w:t>FooService</w:t>
+      </w:r>
+      <w:proofErr w:type="spellEnd"/>
+      <w:r>
+        <w:rPr>
+          <w:rFonts w:ascii="Consolas" w:eastAsia="Times New Roman" w:hAnsi="Consolas" w:cs="Consolas"/>
+          <w:color w:val="333333"/>
+          <w:sz w:val="20"/>
+          <w:szCs w:val="20"/>
+          <w:shd w:val="clear" w:color="auto" w:fill="F7F7F7"/>
+        </w:rPr>
+        <w:t xml:space="preserve"> </w:t>
+      </w:r>
+      <w:proofErr w:type="spellStart"/>
+      <w:r>
+        <w:rPr>
+          <w:rFonts w:ascii="Consolas" w:eastAsia="Times New Roman" w:hAnsi="Consolas" w:cs="Consolas"/>
+          <w:b/>
+          <w:bCs/>
+          <w:color w:val="990000"/>
+          <w:sz w:val="20"/>
+          <w:szCs w:val="20"/>
+          <w:shd w:val="clear" w:color="auto" w:fill="F7F7F7"/>
+        </w:rPr>
+        <w:t>fooService</w:t>
+      </w:r>
+      <w:proofErr w:type="spellEnd"/>
+      <w:r>
+        <w:rPr>
+          <w:rFonts w:ascii="Consolas" w:eastAsia="Times New Roman" w:hAnsi="Consolas" w:cs="Consolas"/>
+          <w:color w:val="333333"/>
+          <w:sz w:val="20"/>
+          <w:szCs w:val="20"/>
+          <w:shd w:val="clear" w:color="auto" w:fill="F7F7F7"/>
+        </w:rPr>
+        <w:t>() {</w:t>
+      </w:r>
+    </w:p>
+    <w:p>
+      <w:pPr>
+        <w:spacing w:after="0" w:line="240" w:lineRule="auto"/>
+        <w:rPr>
+          <w:rFonts w:ascii="Consolas" w:eastAsia="Times New Roman" w:hAnsi="Consolas" w:cs="Consolas"/>
+          <w:color w:val="333333"/>
+          <w:sz w:val="20"/>
+          <w:szCs w:val="20"/>
+          <w:shd w:val="clear" w:color="auto" w:fill="F7F7F7"/>
+        </w:rPr>
+      </w:pPr>
+      <w:r>
+        <w:rPr>
+          <w:rFonts w:ascii="Consolas" w:eastAsia="Times New Roman" w:hAnsi="Consolas" w:cs="Consolas"/>
+          <w:color w:val="333333"/>
+          <w:sz w:val="20"/>
+          <w:szCs w:val="20"/>
+          <w:shd w:val="clear" w:color="auto" w:fill="F7F7F7"/>
+        </w:rPr>
+        <w:t xml:space="preserve">    </w:t>
+      </w:r>
+      <w:proofErr w:type="gramStart"/>
+      <w:r>
+        <w:rPr>
+          <w:rFonts w:ascii="Consolas" w:eastAsia="Times New Roman" w:hAnsi="Consolas" w:cs="Consolas"/>
+          <w:color w:val="A71D5D"/>
+          <w:sz w:val="20"/>
+          <w:szCs w:val="20"/>
+          <w:shd w:val="clear" w:color="auto" w:fill="F7F7F7"/>
+        </w:rPr>
+        <w:t>return</w:t>
+      </w:r>
+      <w:proofErr w:type="gramEnd"/>
+      <w:r>
+        <w:rPr>
+          <w:rFonts w:ascii="Consolas" w:eastAsia="Times New Roman" w:hAnsi="Consolas" w:cs="Consolas"/>
+          <w:color w:val="333333"/>
+          <w:sz w:val="20"/>
+          <w:szCs w:val="20"/>
+          <w:shd w:val="clear" w:color="auto" w:fill="F7F7F7"/>
+        </w:rPr>
+        <w:t xml:space="preserve"> </w:t>
+      </w:r>
+      <w:r>
+        <w:rPr>
+          <w:rFonts w:ascii="Consolas" w:eastAsia="Times New Roman" w:hAnsi="Consolas" w:cs="Consolas"/>
+          <w:color w:val="A71D5D"/>
+          <w:sz w:val="20"/>
+          <w:szCs w:val="20"/>
+          <w:shd w:val="clear" w:color="auto" w:fill="F7F7F7"/>
+        </w:rPr>
+        <w:t>new</w:t>
+      </w:r>
+      <w:r>
+        <w:rPr>
+          <w:rFonts w:ascii="Consolas" w:eastAsia="Times New Roman" w:hAnsi="Consolas" w:cs="Consolas"/>
+          <w:color w:val="333333"/>
+          <w:sz w:val="20"/>
+          <w:szCs w:val="20"/>
+          <w:shd w:val="clear" w:color="auto" w:fill="F7F7F7"/>
+        </w:rPr>
+        <w:t xml:space="preserve"> </w:t>
+      </w:r>
+      <w:proofErr w:type="spellStart"/>
+      <w:r>
+        <w:rPr>
+          <w:rFonts w:ascii="Consolas" w:eastAsia="Times New Roman" w:hAnsi="Consolas" w:cs="Consolas"/>
+          <w:b/>
+          <w:bCs/>
+          <w:color w:val="990000"/>
+          <w:sz w:val="20"/>
+          <w:szCs w:val="20"/>
+          <w:shd w:val="clear" w:color="auto" w:fill="F7F7F7"/>
+        </w:rPr>
+        <w:t>FooService</w:t>
+      </w:r>
+      <w:proofErr w:type="spellEnd"/>
+      <w:r>
+        <w:rPr>
+          <w:rFonts w:ascii="Consolas" w:eastAsia="Times New Roman" w:hAnsi="Consolas" w:cs="Consolas"/>
+          <w:color w:val="333333"/>
+          <w:sz w:val="20"/>
+          <w:szCs w:val="20"/>
+          <w:shd w:val="clear" w:color="auto" w:fill="F7F7F7"/>
+        </w:rPr>
+        <w:t>();</w:t>
+      </w:r>
+    </w:p>
+    <w:p>
+      <w:pPr>
+        <w:tabs>
+          <w:tab w:val="left" w:pos="360"/>
+        </w:tabs>
+        <w:rPr>
+          <w:rFonts w:ascii="Consolas" w:eastAsia="Times New Roman" w:hAnsi="Consolas" w:cs="Consolas"/>
+          <w:color w:val="333333"/>
+          <w:sz w:val="20"/>
+          <w:szCs w:val="20"/>
+          <w:shd w:val="clear" w:color="auto" w:fill="F7F7F7"/>
+        </w:rPr>
+      </w:pPr>
+      <w:r>
+        <w:rPr>
+          <w:rFonts w:ascii="Consolas" w:eastAsia="Times New Roman" w:hAnsi="Consolas" w:cs="Consolas"/>
+          <w:color w:val="333333"/>
+          <w:sz w:val="20"/>
+          <w:szCs w:val="20"/>
+          <w:shd w:val="clear" w:color="auto" w:fill="F7F7F7"/>
+        </w:rPr>
+        <w:t>}</w:t>
+      </w:r>
+    </w:p>
+    <w:p>
+      <w:pPr>
+        <w:tabs>
+          <w:tab w:val="left" w:pos="360"/>
+        </w:tabs>
+        <w:rPr>
+          <w:rFonts w:ascii="Arial" w:hAnsi="Arial" w:cs="Arial"/>
+          <w:b/>
+        </w:rPr>
+      </w:pPr>
+      <w:r>
+        <w:rPr>
+          <w:rFonts w:ascii="Arial" w:hAnsi="Arial" w:cs="Arial"/>
+          <w:b/>
+        </w:rPr>
+        <w:t>2.3 Request scope</w:t>
+      </w:r>
+    </w:p>
+    <w:p>
+      <w:pPr>
+        <w:tabs>
+          <w:tab w:val="left" w:pos="360"/>
+        </w:tabs>
+        <w:ind w:left="360" w:hanging="360"/>
+        <w:rPr>
+          <w:rFonts w:ascii="Arial" w:hAnsi="Arial" w:cs="Arial"/>
+        </w:rPr>
+      </w:pPr>
+      <w:r>
+        <w:rPr>
+          <w:rFonts w:ascii="Arial" w:hAnsi="Arial" w:cs="Arial"/>
+        </w:rPr>
+        <w:t>-</w:t>
+      </w:r>
+      <w:r>
+        <w:rPr>
+          <w:rFonts w:ascii="Arial" w:hAnsi="Arial" w:cs="Arial"/>
+        </w:rPr>
+        <w:tab/>
+      </w:r>
+      <w:proofErr w:type="spellStart"/>
+      <w:r>
+        <w:rPr>
+          <w:rFonts w:ascii="Arial" w:hAnsi="Arial" w:cs="Arial"/>
+        </w:rPr>
+        <w:t>Với</w:t>
+      </w:r>
+      <w:proofErr w:type="spellEnd"/>
+      <w:r>
+        <w:rPr>
+          <w:rFonts w:ascii="Arial" w:hAnsi="Arial" w:cs="Arial"/>
+        </w:rPr>
+        <w:t xml:space="preserve"> </w:t>
+      </w:r>
+      <w:proofErr w:type="spellStart"/>
+      <w:r>
+        <w:rPr>
+          <w:rFonts w:ascii="Arial" w:hAnsi="Arial" w:cs="Arial"/>
+        </w:rPr>
+        <w:t>mỗi</w:t>
+      </w:r>
+      <w:proofErr w:type="spellEnd"/>
+      <w:r>
+        <w:rPr>
+          <w:rFonts w:ascii="Arial" w:hAnsi="Arial" w:cs="Arial"/>
+        </w:rPr>
+        <w:t xml:space="preserve"> HTTP </w:t>
+      </w:r>
+      <w:proofErr w:type="spellStart"/>
+      <w:r>
+        <w:rPr>
+          <w:rFonts w:ascii="Arial" w:hAnsi="Arial" w:cs="Arial"/>
+        </w:rPr>
+        <w:t>requet</w:t>
+      </w:r>
+      <w:proofErr w:type="spellEnd"/>
+      <w:r>
+        <w:rPr>
+          <w:rFonts w:ascii="Arial" w:hAnsi="Arial" w:cs="Arial"/>
+        </w:rPr>
+        <w:t xml:space="preserve">, Spring </w:t>
+      </w:r>
+      <w:proofErr w:type="spellStart"/>
+      <w:r>
+        <w:rPr>
+          <w:rFonts w:ascii="Arial" w:hAnsi="Arial" w:cs="Arial"/>
+        </w:rPr>
+        <w:t>IoC</w:t>
+      </w:r>
+      <w:proofErr w:type="spellEnd"/>
+      <w:r>
+        <w:rPr>
+          <w:rFonts w:ascii="Arial" w:hAnsi="Arial" w:cs="Arial"/>
+        </w:rPr>
+        <w:t xml:space="preserve"> container </w:t>
+      </w:r>
+      <w:proofErr w:type="spellStart"/>
+      <w:r>
+        <w:rPr>
+          <w:rFonts w:ascii="Arial" w:hAnsi="Arial" w:cs="Arial"/>
+        </w:rPr>
+        <w:t>khởi</w:t>
+      </w:r>
+      <w:proofErr w:type="spellEnd"/>
+      <w:r>
+        <w:rPr>
+          <w:rFonts w:ascii="Arial" w:hAnsi="Arial" w:cs="Arial"/>
+        </w:rPr>
+        <w:t xml:space="preserve"> </w:t>
+      </w:r>
+      <w:proofErr w:type="spellStart"/>
+      <w:r>
+        <w:rPr>
+          <w:rFonts w:ascii="Arial" w:hAnsi="Arial" w:cs="Arial"/>
+        </w:rPr>
+        <w:t>tạo</w:t>
+      </w:r>
+      <w:proofErr w:type="spellEnd"/>
+      <w:r>
+        <w:rPr>
+          <w:rFonts w:ascii="Arial" w:hAnsi="Arial" w:cs="Arial"/>
+        </w:rPr>
+        <w:t xml:space="preserve"> </w:t>
+      </w:r>
+      <w:proofErr w:type="spellStart"/>
+      <w:r>
+        <w:rPr>
+          <w:rFonts w:ascii="Arial" w:hAnsi="Arial" w:cs="Arial"/>
+        </w:rPr>
+        <w:t>một</w:t>
+      </w:r>
+      <w:proofErr w:type="spellEnd"/>
+      <w:r>
+        <w:rPr>
+          <w:rFonts w:ascii="Arial" w:hAnsi="Arial" w:cs="Arial"/>
+        </w:rPr>
+        <w:t xml:space="preserve"> instance </w:t>
+      </w:r>
+      <w:proofErr w:type="spellStart"/>
+      <w:r>
+        <w:rPr>
+          <w:rFonts w:ascii="Arial" w:hAnsi="Arial" w:cs="Arial"/>
+        </w:rPr>
+        <w:t>mới</w:t>
+      </w:r>
+      <w:proofErr w:type="spellEnd"/>
+      <w:r>
+        <w:rPr>
+          <w:rFonts w:ascii="Arial" w:hAnsi="Arial" w:cs="Arial"/>
+        </w:rPr>
+        <w:t xml:space="preserve"> </w:t>
+      </w:r>
+      <w:proofErr w:type="spellStart"/>
+      <w:r>
+        <w:rPr>
+          <w:rFonts w:ascii="Arial" w:hAnsi="Arial" w:cs="Arial"/>
+        </w:rPr>
+        <w:t>của</w:t>
+      </w:r>
+      <w:proofErr w:type="spellEnd"/>
+      <w:r>
+        <w:rPr>
+          <w:rFonts w:ascii="Arial" w:hAnsi="Arial" w:cs="Arial"/>
+        </w:rPr>
+        <w:t xml:space="preserve"> bean. </w:t>
+      </w:r>
+      <w:proofErr w:type="gramStart"/>
+      <w:r>
+        <w:rPr>
+          <w:rFonts w:ascii="Arial" w:hAnsi="Arial" w:cs="Arial"/>
+        </w:rPr>
+        <w:t xml:space="preserve">Instance </w:t>
+      </w:r>
+      <w:proofErr w:type="spellStart"/>
+      <w:r>
+        <w:rPr>
+          <w:rFonts w:ascii="Arial" w:hAnsi="Arial" w:cs="Arial"/>
+        </w:rPr>
+        <w:t>này</w:t>
+      </w:r>
+      <w:proofErr w:type="spellEnd"/>
+      <w:r>
+        <w:rPr>
+          <w:rFonts w:ascii="Arial" w:hAnsi="Arial" w:cs="Arial"/>
+        </w:rPr>
+        <w:t xml:space="preserve"> </w:t>
+      </w:r>
+      <w:proofErr w:type="spellStart"/>
+      <w:r>
+        <w:rPr>
+          <w:rFonts w:ascii="Arial" w:hAnsi="Arial" w:cs="Arial"/>
+        </w:rPr>
+        <w:t>sẽ</w:t>
+      </w:r>
+      <w:proofErr w:type="spellEnd"/>
+      <w:r>
+        <w:rPr>
+          <w:rFonts w:ascii="Arial" w:hAnsi="Arial" w:cs="Arial"/>
+        </w:rPr>
+        <w:t xml:space="preserve"> </w:t>
+      </w:r>
+      <w:proofErr w:type="spellStart"/>
+      <w:r>
+        <w:rPr>
+          <w:rFonts w:ascii="Arial" w:hAnsi="Arial" w:cs="Arial"/>
+        </w:rPr>
+        <w:t>hoạt</w:t>
+      </w:r>
+      <w:proofErr w:type="spellEnd"/>
+      <w:r>
+        <w:rPr>
+          <w:rFonts w:ascii="Arial" w:hAnsi="Arial" w:cs="Arial"/>
+        </w:rPr>
+        <w:t xml:space="preserve"> </w:t>
+      </w:r>
+      <w:proofErr w:type="spellStart"/>
+      <w:r>
+        <w:rPr>
+          <w:rFonts w:ascii="Arial" w:hAnsi="Arial" w:cs="Arial"/>
+        </w:rPr>
+        <w:t>động</w:t>
+      </w:r>
+      <w:proofErr w:type="spellEnd"/>
+      <w:r>
+        <w:rPr>
+          <w:rFonts w:ascii="Arial" w:hAnsi="Arial" w:cs="Arial"/>
+        </w:rPr>
+        <w:t xml:space="preserve"> </w:t>
+      </w:r>
+      <w:proofErr w:type="spellStart"/>
+      <w:r>
+        <w:rPr>
+          <w:rFonts w:ascii="Arial" w:hAnsi="Arial" w:cs="Arial"/>
+        </w:rPr>
+        <w:t>trong</w:t>
+      </w:r>
+      <w:proofErr w:type="spellEnd"/>
+      <w:r>
+        <w:rPr>
+          <w:rFonts w:ascii="Arial" w:hAnsi="Arial" w:cs="Arial"/>
+        </w:rPr>
+        <w:t xml:space="preserve"> </w:t>
+      </w:r>
+      <w:proofErr w:type="spellStart"/>
+      <w:r>
+        <w:rPr>
+          <w:rFonts w:ascii="Arial" w:hAnsi="Arial" w:cs="Arial"/>
+        </w:rPr>
+        <w:t>suốt</w:t>
+      </w:r>
+      <w:proofErr w:type="spellEnd"/>
+      <w:r>
+        <w:rPr>
+          <w:rFonts w:ascii="Arial" w:hAnsi="Arial" w:cs="Arial"/>
+        </w:rPr>
+        <w:t xml:space="preserve"> </w:t>
+      </w:r>
+      <w:proofErr w:type="spellStart"/>
+      <w:r>
+        <w:rPr>
+          <w:rFonts w:ascii="Arial" w:hAnsi="Arial" w:cs="Arial"/>
+        </w:rPr>
+        <w:t>vòng</w:t>
+      </w:r>
+      <w:proofErr w:type="spellEnd"/>
+      <w:r>
+        <w:rPr>
+          <w:rFonts w:ascii="Arial" w:hAnsi="Arial" w:cs="Arial"/>
+        </w:rPr>
+        <w:t xml:space="preserve"> </w:t>
+      </w:r>
+      <w:proofErr w:type="spellStart"/>
+      <w:r>
+        <w:rPr>
+          <w:rFonts w:ascii="Arial" w:hAnsi="Arial" w:cs="Arial"/>
+        </w:rPr>
+        <w:t>đời</w:t>
+      </w:r>
+      <w:proofErr w:type="spellEnd"/>
+      <w:r>
+        <w:rPr>
+          <w:rFonts w:ascii="Arial" w:hAnsi="Arial" w:cs="Arial"/>
+        </w:rPr>
+        <w:t xml:space="preserve"> </w:t>
+      </w:r>
+      <w:proofErr w:type="spellStart"/>
+      <w:r>
+        <w:rPr>
+          <w:rFonts w:ascii="Arial" w:hAnsi="Arial" w:cs="Arial"/>
+        </w:rPr>
+        <w:t>của</w:t>
+      </w:r>
+      <w:proofErr w:type="spellEnd"/>
+      <w:r>
+        <w:rPr>
+          <w:rFonts w:ascii="Arial" w:hAnsi="Arial" w:cs="Arial"/>
+        </w:rPr>
+        <w:t xml:space="preserve"> HTTP request.</w:t>
+      </w:r>
+      <w:proofErr w:type="gramEnd"/>
+    </w:p>
+    <w:p>
+      <w:pPr>
+        <w:spacing w:after="0" w:line="240" w:lineRule="auto"/>
+        <w:ind w:left="360"/>
+        <w:rPr>
+          <w:rFonts w:ascii="Consolas" w:eastAsia="Times New Roman" w:hAnsi="Consolas" w:cs="Consolas"/>
+          <w:color w:val="333333"/>
+          <w:shd w:val="clear" w:color="auto" w:fill="F7F7F7"/>
+        </w:rPr>
+      </w:pPr>
+      <w:r>
+        <w:rPr>
+          <w:rFonts w:ascii="Consolas" w:eastAsia="Times New Roman" w:hAnsi="Consolas" w:cs="Consolas"/>
+          <w:color w:val="333333"/>
+          <w:shd w:val="clear" w:color="auto" w:fill="F7F7F7"/>
+        </w:rPr>
+        <w:t>@Component</w:t>
+      </w:r>
+    </w:p>
+    <w:p>
+      <w:pPr>
+        <w:spacing w:after="0" w:line="240" w:lineRule="auto"/>
+        <w:ind w:left="360"/>
+        <w:rPr>
+          <w:rFonts w:ascii="Consolas" w:eastAsia="Times New Roman" w:hAnsi="Consolas" w:cs="Consolas"/>
+          <w:color w:val="333333"/>
+          <w:shd w:val="clear" w:color="auto" w:fill="F7F7F7"/>
+        </w:rPr>
+      </w:pPr>
+      <w:proofErr w:type="gramStart"/>
+      <w:r>
+        <w:rPr>
+          <w:rFonts w:ascii="Consolas" w:eastAsia="Times New Roman" w:hAnsi="Consolas" w:cs="Consolas"/>
+          <w:color w:val="333333"/>
+          <w:shd w:val="clear" w:color="auto" w:fill="F7F7F7"/>
+        </w:rPr>
+        <w:t>@Scope(</w:t>
+      </w:r>
+      <w:proofErr w:type="gramEnd"/>
+      <w:r>
+        <w:rPr>
+          <w:rFonts w:ascii="Consolas" w:eastAsia="Times New Roman" w:hAnsi="Consolas" w:cs="Consolas"/>
+          <w:color w:val="333333"/>
+          <w:shd w:val="clear" w:color="auto" w:fill="F7F7F7"/>
+        </w:rPr>
+        <w:t xml:space="preserve">value = </w:t>
+      </w:r>
+      <w:r>
+        <w:rPr>
+          <w:rFonts w:ascii="Consolas" w:eastAsia="Times New Roman" w:hAnsi="Consolas" w:cs="Consolas"/>
+          <w:color w:val="DF5000"/>
+          <w:shd w:val="clear" w:color="auto" w:fill="F7F7F7"/>
+        </w:rPr>
+        <w:t>"request"</w:t>
+      </w:r>
+      <w:r>
+        <w:rPr>
+          <w:rFonts w:ascii="Consolas" w:eastAsia="Times New Roman" w:hAnsi="Consolas" w:cs="Consolas"/>
+          <w:color w:val="333333"/>
+          <w:shd w:val="clear" w:color="auto" w:fill="F7F7F7"/>
+        </w:rPr>
+        <w:t xml:space="preserve">, </w:t>
+      </w:r>
+      <w:proofErr w:type="spellStart"/>
+      <w:r>
+        <w:rPr>
+          <w:rFonts w:ascii="Consolas" w:eastAsia="Times New Roman" w:hAnsi="Consolas" w:cs="Consolas"/>
+          <w:color w:val="333333"/>
+          <w:shd w:val="clear" w:color="auto" w:fill="F7F7F7"/>
+        </w:rPr>
+        <w:t>proxyMode</w:t>
+      </w:r>
+      <w:proofErr w:type="spellEnd"/>
+      <w:r>
+        <w:rPr>
+          <w:rFonts w:ascii="Consolas" w:eastAsia="Times New Roman" w:hAnsi="Consolas" w:cs="Consolas"/>
+          <w:color w:val="333333"/>
+          <w:shd w:val="clear" w:color="auto" w:fill="F7F7F7"/>
+        </w:rPr>
+        <w:t xml:space="preserve"> = </w:t>
+      </w:r>
+      <w:proofErr w:type="spellStart"/>
+      <w:r>
+        <w:rPr>
+          <w:rFonts w:ascii="Consolas" w:eastAsia="Times New Roman" w:hAnsi="Consolas" w:cs="Consolas"/>
+          <w:color w:val="333333"/>
+          <w:shd w:val="clear" w:color="auto" w:fill="F7F7F7"/>
+        </w:rPr>
+        <w:t>ScopedProxyMode.TARGET_CLASS</w:t>
+      </w:r>
+      <w:proofErr w:type="spellEnd"/>
+      <w:r>
+        <w:rPr>
+          <w:rFonts w:ascii="Consolas" w:eastAsia="Times New Roman" w:hAnsi="Consolas" w:cs="Consolas"/>
+          <w:color w:val="333333"/>
+          <w:shd w:val="clear" w:color="auto" w:fill="F7F7F7"/>
+        </w:rPr>
+        <w:t>)</w:t>
+      </w:r>
+    </w:p>
+    <w:p>
+      <w:pPr>
+        <w:spacing w:after="0" w:line="240" w:lineRule="auto"/>
+        <w:ind w:left="360"/>
+        <w:rPr>
+          <w:rFonts w:ascii="Consolas" w:eastAsia="Times New Roman" w:hAnsi="Consolas" w:cs="Consolas"/>
+          <w:color w:val="333333"/>
+          <w:shd w:val="clear" w:color="auto" w:fill="F7F7F7"/>
+        </w:rPr>
+      </w:pPr>
+      <w:proofErr w:type="gramStart"/>
+      <w:r>
+        <w:rPr>
+          <w:rFonts w:ascii="Consolas" w:eastAsia="Times New Roman" w:hAnsi="Consolas" w:cs="Consolas"/>
+          <w:color w:val="A71D5D"/>
+          <w:shd w:val="clear" w:color="auto" w:fill="F7F7F7"/>
+        </w:rPr>
+        <w:t>public</w:t>
+      </w:r>
+      <w:proofErr w:type="gramEnd"/>
+      <w:r>
+        <w:rPr>
+          <w:rFonts w:ascii="Consolas" w:eastAsia="Times New Roman" w:hAnsi="Consolas" w:cs="Consolas"/>
+          <w:color w:val="333333"/>
+          <w:shd w:val="clear" w:color="auto" w:fill="F7F7F7"/>
+        </w:rPr>
+        <w:t xml:space="preserve"> </w:t>
+      </w:r>
+      <w:r>
+        <w:rPr>
+          <w:rFonts w:ascii="Consolas" w:eastAsia="Times New Roman" w:hAnsi="Consolas" w:cs="Consolas"/>
+          <w:color w:val="A71D5D"/>
+          <w:shd w:val="clear" w:color="auto" w:fill="F7F7F7"/>
+        </w:rPr>
+        <w:t>class</w:t>
+      </w:r>
+      <w:r>
+        <w:rPr>
+          <w:rFonts w:ascii="Consolas" w:eastAsia="Times New Roman" w:hAnsi="Consolas" w:cs="Consolas"/>
+          <w:color w:val="333333"/>
+          <w:shd w:val="clear" w:color="auto" w:fill="F7F7F7"/>
+        </w:rPr>
+        <w:t xml:space="preserve"> </w:t>
+      </w:r>
+      <w:proofErr w:type="spellStart"/>
+      <w:r>
+        <w:rPr>
+          <w:rFonts w:ascii="Consolas" w:eastAsia="Times New Roman" w:hAnsi="Consolas" w:cs="Consolas"/>
+          <w:b/>
+          <w:bCs/>
+          <w:color w:val="445588"/>
+          <w:shd w:val="clear" w:color="auto" w:fill="F7F7F7"/>
+        </w:rPr>
+        <w:t>LoginAction</w:t>
+      </w:r>
+      <w:proofErr w:type="spellEnd"/>
+      <w:r>
+        <w:rPr>
+          <w:rFonts w:ascii="Consolas" w:eastAsia="Times New Roman" w:hAnsi="Consolas" w:cs="Consolas"/>
+          <w:color w:val="333333"/>
+          <w:shd w:val="clear" w:color="auto" w:fill="F7F7F7"/>
+        </w:rPr>
+        <w:t xml:space="preserve"> {</w:t>
+      </w:r>
+    </w:p>
+    <w:p>
+      <w:pPr>
+        <w:tabs>
+          <w:tab w:val="left" w:pos="360"/>
+        </w:tabs>
+        <w:ind w:left="360"/>
+        <w:rPr>
+          <w:rFonts w:ascii="Consolas" w:eastAsia="Times New Roman" w:hAnsi="Consolas" w:cs="Consolas"/>
+          <w:color w:val="333333"/>
+          <w:shd w:val="clear" w:color="auto" w:fill="F7F7F7"/>
+        </w:rPr>
+      </w:pPr>
+      <w:r>
+        <w:rPr>
+          <w:rFonts w:ascii="Consolas" w:eastAsia="Times New Roman" w:hAnsi="Consolas" w:cs="Consolas"/>
+          <w:color w:val="333333"/>
+          <w:shd w:val="clear" w:color="auto" w:fill="F7F7F7"/>
+        </w:rPr>
+        <w:t>}</w:t>
+      </w:r>
+    </w:p>
+    <w:p>
+      <w:pPr>
+        <w:pStyle w:val="ListParagraph"/>
+        <w:numPr>
+          <w:ilvl w:val="0"/>
+          <w:numId w:val="6"/>
+        </w:numPr>
+        <w:tabs>
+          <w:tab w:val="left" w:pos="360"/>
+          <w:tab w:val="left" w:pos="630"/>
+        </w:tabs>
+        <w:ind w:left="360"/>
+        <w:rPr>
+          <w:rFonts w:ascii="Arial" w:hAnsi="Arial" w:cs="Arial"/>
+        </w:rPr>
+      </w:pPr>
+      <w:proofErr w:type="spellStart"/>
+      <w:r>
+        <w:rPr>
+          <w:rFonts w:ascii="Arial" w:hAnsi="Arial" w:cs="Arial"/>
+        </w:rPr>
+        <w:t>Kể</w:t>
+      </w:r>
+      <w:proofErr w:type="spellEnd"/>
+      <w:r>
+        <w:rPr>
+          <w:rFonts w:ascii="Arial" w:hAnsi="Arial" w:cs="Arial"/>
+        </w:rPr>
+        <w:t xml:space="preserve"> </w:t>
+      </w:r>
+      <w:proofErr w:type="spellStart"/>
+      <w:r>
+        <w:rPr>
+          <w:rFonts w:ascii="Arial" w:hAnsi="Arial" w:cs="Arial"/>
+        </w:rPr>
+        <w:t>từ</w:t>
+      </w:r>
+      <w:proofErr w:type="spellEnd"/>
+      <w:r>
+        <w:rPr>
+          <w:rFonts w:ascii="Arial" w:hAnsi="Arial" w:cs="Arial"/>
+        </w:rPr>
+        <w:t xml:space="preserve"> </w:t>
+      </w:r>
+      <w:proofErr w:type="spellStart"/>
+      <w:r>
+        <w:rPr>
+          <w:rFonts w:ascii="Arial" w:hAnsi="Arial" w:cs="Arial"/>
+        </w:rPr>
+        <w:t>phiên</w:t>
+      </w:r>
+      <w:proofErr w:type="spellEnd"/>
+      <w:r>
+        <w:rPr>
+          <w:rFonts w:ascii="Arial" w:hAnsi="Arial" w:cs="Arial"/>
+        </w:rPr>
+        <w:t xml:space="preserve"> </w:t>
+      </w:r>
+      <w:proofErr w:type="spellStart"/>
+      <w:r>
+        <w:rPr>
+          <w:rFonts w:ascii="Arial" w:hAnsi="Arial" w:cs="Arial"/>
+        </w:rPr>
+        <w:t>bản</w:t>
+      </w:r>
+      <w:proofErr w:type="spellEnd"/>
+      <w:r>
+        <w:rPr>
+          <w:rFonts w:ascii="Arial" w:hAnsi="Arial" w:cs="Arial"/>
+        </w:rPr>
+        <w:t xml:space="preserve"> Spring 4.3, </w:t>
+      </w:r>
+      <w:proofErr w:type="spellStart"/>
+      <w:r>
+        <w:rPr>
+          <w:rFonts w:ascii="Arial" w:hAnsi="Arial" w:cs="Arial"/>
+        </w:rPr>
+        <w:t>chúng</w:t>
+      </w:r>
+      <w:proofErr w:type="spellEnd"/>
+      <w:r>
+        <w:rPr>
+          <w:rFonts w:ascii="Arial" w:hAnsi="Arial" w:cs="Arial"/>
+        </w:rPr>
+        <w:t xml:space="preserve"> ta </w:t>
+      </w:r>
+      <w:proofErr w:type="spellStart"/>
+      <w:r>
+        <w:rPr>
+          <w:rFonts w:ascii="Arial" w:hAnsi="Arial" w:cs="Arial"/>
+        </w:rPr>
+        <w:t>có</w:t>
+      </w:r>
+      <w:proofErr w:type="spellEnd"/>
+      <w:r>
+        <w:rPr>
+          <w:rFonts w:ascii="Arial" w:hAnsi="Arial" w:cs="Arial"/>
+        </w:rPr>
+        <w:t xml:space="preserve"> </w:t>
+      </w:r>
+      <w:proofErr w:type="spellStart"/>
+      <w:r>
+        <w:rPr>
+          <w:rFonts w:ascii="Arial" w:hAnsi="Arial" w:cs="Arial"/>
+        </w:rPr>
+        <w:t>thể</w:t>
+      </w:r>
+      <w:proofErr w:type="spellEnd"/>
+      <w:r>
+        <w:rPr>
+          <w:rFonts w:ascii="Arial" w:hAnsi="Arial" w:cs="Arial"/>
+        </w:rPr>
+        <w:t xml:space="preserve"> </w:t>
+      </w:r>
+      <w:proofErr w:type="spellStart"/>
+      <w:r>
+        <w:rPr>
+          <w:rFonts w:ascii="Arial" w:hAnsi="Arial" w:cs="Arial"/>
+        </w:rPr>
+        <w:t>đơn</w:t>
+      </w:r>
+      <w:proofErr w:type="spellEnd"/>
+      <w:r>
+        <w:rPr>
+          <w:rFonts w:ascii="Arial" w:hAnsi="Arial" w:cs="Arial"/>
+        </w:rPr>
+        <w:t xml:space="preserve"> </w:t>
+      </w:r>
+      <w:proofErr w:type="spellStart"/>
+      <w:r>
+        <w:rPr>
+          <w:rFonts w:ascii="Arial" w:hAnsi="Arial" w:cs="Arial"/>
+        </w:rPr>
+        <w:t>giản</w:t>
+      </w:r>
+      <w:proofErr w:type="spellEnd"/>
+      <w:r>
+        <w:rPr>
+          <w:rFonts w:ascii="Arial" w:hAnsi="Arial" w:cs="Arial"/>
+        </w:rPr>
+        <w:t xml:space="preserve"> </w:t>
+      </w:r>
+      <w:proofErr w:type="spellStart"/>
+      <w:r>
+        <w:rPr>
+          <w:rFonts w:ascii="Arial" w:hAnsi="Arial" w:cs="Arial"/>
+        </w:rPr>
+        <w:t>hóa</w:t>
+      </w:r>
+      <w:proofErr w:type="spellEnd"/>
+      <w:r>
+        <w:rPr>
+          <w:rFonts w:ascii="Arial" w:hAnsi="Arial" w:cs="Arial"/>
+        </w:rPr>
+        <w:t xml:space="preserve"> </w:t>
+      </w:r>
+      <w:proofErr w:type="spellStart"/>
+      <w:r>
+        <w:rPr>
+          <w:rFonts w:ascii="Arial" w:hAnsi="Arial" w:cs="Arial"/>
+        </w:rPr>
+        <w:t>cách</w:t>
+      </w:r>
+      <w:proofErr w:type="spellEnd"/>
+      <w:r>
+        <w:rPr>
+          <w:rFonts w:ascii="Arial" w:hAnsi="Arial" w:cs="Arial"/>
+        </w:rPr>
+        <w:t xml:space="preserve"> </w:t>
+      </w:r>
+      <w:proofErr w:type="spellStart"/>
+      <w:r>
+        <w:rPr>
+          <w:rFonts w:ascii="Arial" w:hAnsi="Arial" w:cs="Arial"/>
+        </w:rPr>
+        <w:t>khai</w:t>
+      </w:r>
+      <w:proofErr w:type="spellEnd"/>
+      <w:r>
+        <w:rPr>
+          <w:rFonts w:ascii="Arial" w:hAnsi="Arial" w:cs="Arial"/>
+        </w:rPr>
+        <w:t xml:space="preserve"> </w:t>
+      </w:r>
+      <w:proofErr w:type="spellStart"/>
+      <w:r>
+        <w:rPr>
+          <w:rFonts w:ascii="Arial" w:hAnsi="Arial" w:cs="Arial"/>
+        </w:rPr>
+        <w:t>báo</w:t>
+      </w:r>
+      <w:proofErr w:type="spellEnd"/>
+      <w:r>
+        <w:rPr>
+          <w:rFonts w:ascii="Arial" w:hAnsi="Arial" w:cs="Arial"/>
+        </w:rPr>
+        <w:t xml:space="preserve"> </w:t>
+      </w:r>
+      <w:proofErr w:type="spellStart"/>
+      <w:r>
+        <w:rPr>
+          <w:rFonts w:ascii="Arial" w:hAnsi="Arial" w:cs="Arial"/>
+        </w:rPr>
+        <w:t>trên</w:t>
+      </w:r>
+      <w:proofErr w:type="spellEnd"/>
+      <w:r>
+        <w:rPr>
+          <w:rFonts w:ascii="Arial" w:hAnsi="Arial" w:cs="Arial"/>
+        </w:rPr>
+        <w:t xml:space="preserve"> </w:t>
+      </w:r>
+      <w:proofErr w:type="spellStart"/>
+      <w:r>
+        <w:rPr>
+          <w:rFonts w:ascii="Arial" w:hAnsi="Arial" w:cs="Arial"/>
+        </w:rPr>
+        <w:t>như</w:t>
+      </w:r>
+      <w:proofErr w:type="spellEnd"/>
+      <w:r>
+        <w:rPr>
+          <w:rFonts w:ascii="Arial" w:hAnsi="Arial" w:cs="Arial"/>
+        </w:rPr>
+        <w:t xml:space="preserve"> </w:t>
+      </w:r>
+      <w:proofErr w:type="spellStart"/>
+      <w:r>
+        <w:rPr>
+          <w:rFonts w:ascii="Arial" w:hAnsi="Arial" w:cs="Arial"/>
+        </w:rPr>
+        <w:t>sau</w:t>
+      </w:r>
+      <w:proofErr w:type="spellEnd"/>
+      <w:r>
+        <w:rPr>
+          <w:rFonts w:ascii="Arial" w:hAnsi="Arial" w:cs="Arial"/>
+        </w:rPr>
+        <w:t>:</w:t>
+      </w:r>
+    </w:p>
+    <w:p>
+      <w:pPr>
+        <w:pStyle w:val="ListParagraph"/>
+        <w:spacing w:after="0" w:line="240" w:lineRule="auto"/>
+        <w:ind w:left="360"/>
+        <w:rPr>
+          <w:rFonts w:ascii="Consolas" w:eastAsia="Times New Roman" w:hAnsi="Consolas" w:cs="Consolas"/>
+          <w:color w:val="333333"/>
+          <w:shd w:val="clear" w:color="auto" w:fill="F7F7F7"/>
+        </w:rPr>
+      </w:pPr>
+      <w:r>
+        <w:rPr>
+          <w:rFonts w:ascii="Consolas" w:eastAsia="Times New Roman" w:hAnsi="Consolas" w:cs="Consolas"/>
+          <w:color w:val="333333"/>
+          <w:shd w:val="clear" w:color="auto" w:fill="F7F7F7"/>
+        </w:rPr>
+        <w:t>@Component</w:t>
+      </w:r>
+    </w:p>
+    <w:p>
+      <w:pPr>
+        <w:pStyle w:val="ListParagraph"/>
+        <w:spacing w:after="0" w:line="240" w:lineRule="auto"/>
+        <w:ind w:left="360"/>
+        <w:rPr>
+          <w:rFonts w:ascii="Consolas" w:eastAsia="Times New Roman" w:hAnsi="Consolas" w:cs="Consolas"/>
+          <w:color w:val="333333"/>
+          <w:shd w:val="clear" w:color="auto" w:fill="F7F7F7"/>
+        </w:rPr>
+      </w:pPr>
+      <w:r>
+        <w:rPr>
+          <w:rFonts w:ascii="Consolas" w:eastAsia="Times New Roman" w:hAnsi="Consolas" w:cs="Consolas"/>
+          <w:color w:val="333333"/>
+          <w:shd w:val="clear" w:color="auto" w:fill="F7F7F7"/>
+        </w:rPr>
+        <w:t>@</w:t>
+      </w:r>
+      <w:proofErr w:type="spellStart"/>
+      <w:r>
+        <w:rPr>
+          <w:rFonts w:ascii="Consolas" w:eastAsia="Times New Roman" w:hAnsi="Consolas" w:cs="Consolas"/>
+          <w:color w:val="333333"/>
+          <w:shd w:val="clear" w:color="auto" w:fill="F7F7F7"/>
+        </w:rPr>
+        <w:t>RequestScope</w:t>
+      </w:r>
+      <w:proofErr w:type="spellEnd"/>
+    </w:p>
+    <w:p>
+      <w:pPr>
+        <w:pStyle w:val="ListParagraph"/>
+        <w:spacing w:after="0" w:line="240" w:lineRule="auto"/>
+        <w:ind w:left="360" w:firstLine="720"/>
+        <w:rPr>
+          <w:rFonts w:ascii="Consolas" w:eastAsia="Times New Roman" w:hAnsi="Consolas" w:cs="Consolas"/>
+          <w:color w:val="333333"/>
+          <w:shd w:val="clear" w:color="auto" w:fill="F7F7F7"/>
+        </w:rPr>
+      </w:pPr>
+      <w:proofErr w:type="gramStart"/>
+      <w:r>
+        <w:rPr>
+          <w:rFonts w:ascii="Consolas" w:eastAsia="Times New Roman" w:hAnsi="Consolas" w:cs="Consolas"/>
+          <w:color w:val="A71D5D"/>
+          <w:shd w:val="clear" w:color="auto" w:fill="F7F7F7"/>
+        </w:rPr>
+        <w:t>public</w:t>
+      </w:r>
+      <w:proofErr w:type="gramEnd"/>
+      <w:r>
+        <w:rPr>
+          <w:rFonts w:ascii="Consolas" w:eastAsia="Times New Roman" w:hAnsi="Consolas" w:cs="Consolas"/>
+          <w:color w:val="333333"/>
+          <w:shd w:val="clear" w:color="auto" w:fill="F7F7F7"/>
+        </w:rPr>
+        <w:t xml:space="preserve"> </w:t>
+      </w:r>
+      <w:r>
+        <w:rPr>
+          <w:rFonts w:ascii="Consolas" w:eastAsia="Times New Roman" w:hAnsi="Consolas" w:cs="Consolas"/>
+          <w:color w:val="A71D5D"/>
+          <w:shd w:val="clear" w:color="auto" w:fill="F7F7F7"/>
+        </w:rPr>
+        <w:t>class</w:t>
+      </w:r>
+      <w:r>
+        <w:rPr>
+          <w:rFonts w:ascii="Consolas" w:eastAsia="Times New Roman" w:hAnsi="Consolas" w:cs="Consolas"/>
+          <w:color w:val="333333"/>
+          <w:shd w:val="clear" w:color="auto" w:fill="F7F7F7"/>
+        </w:rPr>
+        <w:t xml:space="preserve"> </w:t>
+      </w:r>
+      <w:proofErr w:type="spellStart"/>
+      <w:r>
+        <w:rPr>
+          <w:rFonts w:ascii="Consolas" w:eastAsia="Times New Roman" w:hAnsi="Consolas" w:cs="Consolas"/>
+          <w:b/>
+          <w:bCs/>
+          <w:color w:val="445588"/>
+          <w:shd w:val="clear" w:color="auto" w:fill="F7F7F7"/>
+        </w:rPr>
+        <w:t>LoginAction</w:t>
+      </w:r>
+      <w:proofErr w:type="spellEnd"/>
+      <w:r>
+        <w:rPr>
+          <w:rFonts w:ascii="Consolas" w:eastAsia="Times New Roman" w:hAnsi="Consolas" w:cs="Consolas"/>
+          <w:color w:val="333333"/>
+          <w:shd w:val="clear" w:color="auto" w:fill="F7F7F7"/>
+        </w:rPr>
+        <w:t xml:space="preserve"> {</w:t>
+      </w:r>
+    </w:p>
+    <w:p>
+      <w:pPr>
+        <w:pStyle w:val="ListParagraph"/>
+        <w:tabs>
+          <w:tab w:val="left" w:pos="360"/>
+          <w:tab w:val="left" w:pos="630"/>
+        </w:tabs>
+        <w:ind w:left="360"/>
+        <w:rPr>
+          <w:rFonts w:ascii="Consolas" w:eastAsia="Times New Roman" w:hAnsi="Consolas" w:cs="Consolas"/>
+          <w:color w:val="333333"/>
+          <w:shd w:val="clear" w:color="auto" w:fill="F7F7F7"/>
+        </w:rPr>
+      </w:pPr>
+      <w:r>
+        <w:rPr>
+          <w:rFonts w:ascii="Consolas" w:eastAsia="Times New Roman" w:hAnsi="Consolas" w:cs="Consolas"/>
+          <w:color w:val="333333"/>
+          <w:shd w:val="clear" w:color="auto" w:fill="F7F7F7"/>
+        </w:rPr>
+        <w:t>}</w:t>
+      </w:r>
+    </w:p>
+    <w:p>
+      <w:pPr>
+        <w:tabs>
+          <w:tab w:val="left" w:pos="360"/>
+          <w:tab w:val="left" w:pos="630"/>
+        </w:tabs>
+        <w:rPr>
+          <w:rFonts w:ascii="Consolas" w:eastAsia="Times New Roman" w:hAnsi="Consolas" w:cs="Consolas"/>
+          <w:color w:val="333333"/>
+          <w:shd w:val="clear" w:color="auto" w:fill="F7F7F7"/>
+        </w:rPr>
+      </w:pPr>
+    </w:p>
+    <w:p>
+      <w:pPr>
+        <w:pStyle w:val="ListParagraph"/>
+        <w:tabs>
+          <w:tab w:val="left" w:pos="360"/>
+          <w:tab w:val="left" w:pos="630"/>
+        </w:tabs>
+        <w:ind w:left="0"/>
+        <w:rPr>
+          <w:rFonts w:ascii="Arial" w:hAnsi="Arial" w:cs="Arial"/>
+          <w:b/>
+        </w:rPr>
+      </w:pPr>
+      <w:r>
+        <w:rPr>
+          <w:rFonts w:ascii="Arial" w:hAnsi="Arial" w:cs="Arial"/>
+          <w:b/>
+        </w:rPr>
+        <w:lastRenderedPageBreak/>
+        <w:t>2.4 Session scope</w:t>
+      </w:r>
+    </w:p>
+    <w:p>
+      <w:pPr>
+        <w:pStyle w:val="ListParagraph"/>
+        <w:tabs>
+          <w:tab w:val="left" w:pos="360"/>
+          <w:tab w:val="left" w:pos="630"/>
+        </w:tabs>
+        <w:ind w:left="360" w:hanging="360"/>
+        <w:rPr>
+          <w:rFonts w:ascii="Arial" w:hAnsi="Arial" w:cs="Arial"/>
+        </w:rPr>
+      </w:pPr>
+      <w:r>
+        <w:rPr>
+          <w:rFonts w:ascii="Arial" w:hAnsi="Arial" w:cs="Arial"/>
+        </w:rPr>
+        <w:t>-</w:t>
+      </w:r>
+      <w:r>
+        <w:rPr>
+          <w:rFonts w:ascii="Arial" w:hAnsi="Arial" w:cs="Arial"/>
+        </w:rPr>
+        <w:tab/>
+      </w:r>
+      <w:proofErr w:type="spellStart"/>
+      <w:r>
+        <w:rPr>
+          <w:rFonts w:ascii="Arial" w:hAnsi="Arial" w:cs="Arial"/>
+        </w:rPr>
+        <w:t>Với</w:t>
+      </w:r>
+      <w:proofErr w:type="spellEnd"/>
+      <w:r>
+        <w:rPr>
+          <w:rFonts w:ascii="Arial" w:hAnsi="Arial" w:cs="Arial"/>
+        </w:rPr>
+        <w:t xml:space="preserve"> </w:t>
+      </w:r>
+      <w:proofErr w:type="spellStart"/>
+      <w:r>
+        <w:rPr>
+          <w:rFonts w:ascii="Arial" w:hAnsi="Arial" w:cs="Arial"/>
+        </w:rPr>
+        <w:t>mỗi</w:t>
+      </w:r>
+      <w:proofErr w:type="spellEnd"/>
+      <w:r>
+        <w:rPr>
+          <w:rFonts w:ascii="Arial" w:hAnsi="Arial" w:cs="Arial"/>
+        </w:rPr>
+        <w:t xml:space="preserve"> HTTP session, Spring </w:t>
+      </w:r>
+      <w:proofErr w:type="spellStart"/>
+      <w:r>
+        <w:rPr>
+          <w:rFonts w:ascii="Arial" w:hAnsi="Arial" w:cs="Arial"/>
+        </w:rPr>
+        <w:t>IoC</w:t>
+      </w:r>
+      <w:proofErr w:type="spellEnd"/>
+      <w:r>
+        <w:rPr>
+          <w:rFonts w:ascii="Arial" w:hAnsi="Arial" w:cs="Arial"/>
+        </w:rPr>
+        <w:t xml:space="preserve"> container </w:t>
+      </w:r>
+      <w:proofErr w:type="spellStart"/>
+      <w:r>
+        <w:rPr>
+          <w:rFonts w:ascii="Arial" w:hAnsi="Arial" w:cs="Arial"/>
+        </w:rPr>
+        <w:t>khởi</w:t>
+      </w:r>
+      <w:proofErr w:type="spellEnd"/>
+      <w:r>
+        <w:rPr>
+          <w:rFonts w:ascii="Arial" w:hAnsi="Arial" w:cs="Arial"/>
+        </w:rPr>
+        <w:t xml:space="preserve"> </w:t>
+      </w:r>
+      <w:proofErr w:type="spellStart"/>
+      <w:r>
+        <w:rPr>
+          <w:rFonts w:ascii="Arial" w:hAnsi="Arial" w:cs="Arial"/>
+        </w:rPr>
+        <w:t>tạo</w:t>
+      </w:r>
+      <w:proofErr w:type="spellEnd"/>
+      <w:r>
+        <w:rPr>
+          <w:rFonts w:ascii="Arial" w:hAnsi="Arial" w:cs="Arial"/>
+        </w:rPr>
+        <w:t xml:space="preserve"> </w:t>
+      </w:r>
+      <w:proofErr w:type="spellStart"/>
+      <w:r>
+        <w:rPr>
+          <w:rFonts w:ascii="Arial" w:hAnsi="Arial" w:cs="Arial"/>
+        </w:rPr>
+        <w:t>một</w:t>
+      </w:r>
+      <w:proofErr w:type="spellEnd"/>
+      <w:r>
+        <w:rPr>
+          <w:rFonts w:ascii="Arial" w:hAnsi="Arial" w:cs="Arial"/>
+        </w:rPr>
+        <w:t xml:space="preserve"> instance </w:t>
+      </w:r>
+      <w:proofErr w:type="spellStart"/>
+      <w:r>
+        <w:rPr>
+          <w:rFonts w:ascii="Arial" w:hAnsi="Arial" w:cs="Arial"/>
+        </w:rPr>
+        <w:t>mới</w:t>
+      </w:r>
+      <w:proofErr w:type="spellEnd"/>
+      <w:r>
+        <w:rPr>
+          <w:rFonts w:ascii="Arial" w:hAnsi="Arial" w:cs="Arial"/>
+        </w:rPr>
+        <w:t xml:space="preserve"> </w:t>
+      </w:r>
+      <w:proofErr w:type="spellStart"/>
+      <w:r>
+        <w:rPr>
+          <w:rFonts w:ascii="Arial" w:hAnsi="Arial" w:cs="Arial"/>
+        </w:rPr>
+        <w:t>của</w:t>
+      </w:r>
+      <w:proofErr w:type="spellEnd"/>
+      <w:r>
+        <w:rPr>
+          <w:rFonts w:ascii="Arial" w:hAnsi="Arial" w:cs="Arial"/>
+        </w:rPr>
+        <w:t xml:space="preserve"> bean. </w:t>
+      </w:r>
+      <w:proofErr w:type="gramStart"/>
+      <w:r>
+        <w:rPr>
+          <w:rFonts w:ascii="Arial" w:hAnsi="Arial" w:cs="Arial"/>
+        </w:rPr>
+        <w:t xml:space="preserve">Instance </w:t>
+      </w:r>
+      <w:proofErr w:type="spellStart"/>
+      <w:r>
+        <w:rPr>
+          <w:rFonts w:ascii="Arial" w:hAnsi="Arial" w:cs="Arial"/>
+        </w:rPr>
+        <w:t>này</w:t>
+      </w:r>
+      <w:proofErr w:type="spellEnd"/>
+      <w:r>
+        <w:rPr>
+          <w:rFonts w:ascii="Arial" w:hAnsi="Arial" w:cs="Arial"/>
+        </w:rPr>
+        <w:t xml:space="preserve"> </w:t>
+      </w:r>
+      <w:proofErr w:type="spellStart"/>
+      <w:r>
+        <w:rPr>
+          <w:rFonts w:ascii="Arial" w:hAnsi="Arial" w:cs="Arial"/>
+        </w:rPr>
+        <w:t>sẽ</w:t>
+      </w:r>
+      <w:proofErr w:type="spellEnd"/>
+      <w:r>
+        <w:rPr>
+          <w:rFonts w:ascii="Arial" w:hAnsi="Arial" w:cs="Arial"/>
+        </w:rPr>
+        <w:t xml:space="preserve"> </w:t>
+      </w:r>
+      <w:proofErr w:type="spellStart"/>
+      <w:r>
+        <w:rPr>
+          <w:rFonts w:ascii="Arial" w:hAnsi="Arial" w:cs="Arial"/>
+        </w:rPr>
+        <w:t>hoạt</w:t>
+      </w:r>
+      <w:proofErr w:type="spellEnd"/>
+      <w:r>
+        <w:rPr>
+          <w:rFonts w:ascii="Arial" w:hAnsi="Arial" w:cs="Arial"/>
+        </w:rPr>
+        <w:t xml:space="preserve"> </w:t>
+      </w:r>
+      <w:proofErr w:type="spellStart"/>
+      <w:r>
+        <w:rPr>
+          <w:rFonts w:ascii="Arial" w:hAnsi="Arial" w:cs="Arial"/>
+        </w:rPr>
+        <w:t>động</w:t>
+      </w:r>
+      <w:proofErr w:type="spellEnd"/>
+      <w:r>
+        <w:rPr>
+          <w:rFonts w:ascii="Arial" w:hAnsi="Arial" w:cs="Arial"/>
+        </w:rPr>
+        <w:t xml:space="preserve"> </w:t>
+      </w:r>
+      <w:proofErr w:type="spellStart"/>
+      <w:r>
+        <w:rPr>
+          <w:rFonts w:ascii="Arial" w:hAnsi="Arial" w:cs="Arial"/>
+        </w:rPr>
+        <w:t>trong</w:t>
+      </w:r>
+      <w:proofErr w:type="spellEnd"/>
+      <w:r>
+        <w:rPr>
+          <w:rFonts w:ascii="Arial" w:hAnsi="Arial" w:cs="Arial"/>
+        </w:rPr>
+        <w:t xml:space="preserve"> </w:t>
+      </w:r>
+      <w:proofErr w:type="spellStart"/>
+      <w:r>
+        <w:rPr>
+          <w:rFonts w:ascii="Arial" w:hAnsi="Arial" w:cs="Arial"/>
+        </w:rPr>
+        <w:t>suốt</w:t>
+      </w:r>
+      <w:proofErr w:type="spellEnd"/>
+      <w:r>
+        <w:rPr>
+          <w:rFonts w:ascii="Arial" w:hAnsi="Arial" w:cs="Arial"/>
+        </w:rPr>
+        <w:t xml:space="preserve"> </w:t>
+      </w:r>
+      <w:proofErr w:type="spellStart"/>
+      <w:r>
+        <w:rPr>
+          <w:rFonts w:ascii="Arial" w:hAnsi="Arial" w:cs="Arial"/>
+        </w:rPr>
+        <w:t>vòng</w:t>
+      </w:r>
+      <w:proofErr w:type="spellEnd"/>
+      <w:r>
+        <w:rPr>
+          <w:rFonts w:ascii="Arial" w:hAnsi="Arial" w:cs="Arial"/>
+        </w:rPr>
+        <w:t xml:space="preserve"> </w:t>
+      </w:r>
+      <w:proofErr w:type="spellStart"/>
+      <w:r>
+        <w:rPr>
+          <w:rFonts w:ascii="Arial" w:hAnsi="Arial" w:cs="Arial"/>
+        </w:rPr>
+        <w:t>đời</w:t>
+      </w:r>
+      <w:proofErr w:type="spellEnd"/>
+      <w:r>
+        <w:rPr>
+          <w:rFonts w:ascii="Arial" w:hAnsi="Arial" w:cs="Arial"/>
+        </w:rPr>
+        <w:t xml:space="preserve"> </w:t>
+      </w:r>
+      <w:proofErr w:type="spellStart"/>
+      <w:r>
+        <w:rPr>
+          <w:rFonts w:ascii="Arial" w:hAnsi="Arial" w:cs="Arial"/>
+        </w:rPr>
+        <w:t>của</w:t>
+      </w:r>
+      <w:proofErr w:type="spellEnd"/>
+      <w:r>
+        <w:rPr>
+          <w:rFonts w:ascii="Arial" w:hAnsi="Arial" w:cs="Arial"/>
+        </w:rPr>
+        <w:t xml:space="preserve"> HTTP session.</w:t>
+      </w:r>
+      <w:proofErr w:type="gramEnd"/>
+    </w:p>
+    <w:p>
+      <w:pPr>
+        <w:spacing w:after="0" w:line="240" w:lineRule="auto"/>
+        <w:rPr>
+          <w:rFonts w:ascii="Consolas" w:eastAsia="Times New Roman" w:hAnsi="Consolas" w:cs="Consolas"/>
+          <w:color w:val="333333"/>
+          <w:shd w:val="clear" w:color="auto" w:fill="F7F7F7"/>
+        </w:rPr>
+      </w:pPr>
+      <w:r>
+        <w:rPr>
+          <w:rFonts w:ascii="Consolas" w:eastAsia="Times New Roman" w:hAnsi="Consolas" w:cs="Consolas"/>
+          <w:color w:val="333333"/>
+          <w:shd w:val="clear" w:color="auto" w:fill="F7F7F7"/>
+        </w:rPr>
+        <w:t>@Component</w:t>
+      </w:r>
+    </w:p>
+    <w:p>
+      <w:pPr>
+        <w:spacing w:after="0" w:line="240" w:lineRule="auto"/>
+        <w:rPr>
+          <w:rFonts w:ascii="Consolas" w:eastAsia="Times New Roman" w:hAnsi="Consolas" w:cs="Consolas"/>
+          <w:color w:val="333333"/>
+          <w:shd w:val="clear" w:color="auto" w:fill="F7F7F7"/>
+        </w:rPr>
+      </w:pPr>
+      <w:r>
+        <w:rPr>
+          <w:rFonts w:ascii="Consolas" w:eastAsia="Times New Roman" w:hAnsi="Consolas" w:cs="Consolas"/>
+          <w:color w:val="333333"/>
+          <w:shd w:val="clear" w:color="auto" w:fill="F7F7F7"/>
+        </w:rPr>
+        <w:t>@</w:t>
+      </w:r>
+      <w:proofErr w:type="spellStart"/>
+      <w:r>
+        <w:rPr>
+          <w:rFonts w:ascii="Consolas" w:eastAsia="Times New Roman" w:hAnsi="Consolas" w:cs="Consolas"/>
+          <w:color w:val="333333"/>
+          <w:shd w:val="clear" w:color="auto" w:fill="F7F7F7"/>
+        </w:rPr>
+        <w:t>SessionScope</w:t>
+      </w:r>
+      <w:proofErr w:type="spellEnd"/>
+    </w:p>
+    <w:p>
+      <w:pPr>
+        <w:spacing w:after="0" w:line="240" w:lineRule="auto"/>
+        <w:ind w:firstLine="720"/>
+        <w:rPr>
+          <w:rFonts w:ascii="Consolas" w:eastAsia="Times New Roman" w:hAnsi="Consolas" w:cs="Consolas"/>
+          <w:color w:val="333333"/>
+          <w:shd w:val="clear" w:color="auto" w:fill="F7F7F7"/>
+        </w:rPr>
+      </w:pPr>
+      <w:proofErr w:type="gramStart"/>
+      <w:r>
+        <w:rPr>
+          <w:rFonts w:ascii="Consolas" w:eastAsia="Times New Roman" w:hAnsi="Consolas" w:cs="Consolas"/>
+          <w:color w:val="A71D5D"/>
+          <w:shd w:val="clear" w:color="auto" w:fill="F7F7F7"/>
+        </w:rPr>
+        <w:t>public</w:t>
+      </w:r>
+      <w:proofErr w:type="gramEnd"/>
+      <w:r>
+        <w:rPr>
+          <w:rFonts w:ascii="Consolas" w:eastAsia="Times New Roman" w:hAnsi="Consolas" w:cs="Consolas"/>
+          <w:color w:val="333333"/>
+          <w:shd w:val="clear" w:color="auto" w:fill="F7F7F7"/>
+        </w:rPr>
+        <w:t xml:space="preserve"> </w:t>
+      </w:r>
+      <w:r>
+        <w:rPr>
+          <w:rFonts w:ascii="Consolas" w:eastAsia="Times New Roman" w:hAnsi="Consolas" w:cs="Consolas"/>
+          <w:color w:val="A71D5D"/>
+          <w:shd w:val="clear" w:color="auto" w:fill="F7F7F7"/>
+        </w:rPr>
+        <w:t>class</w:t>
+      </w:r>
+      <w:r>
+        <w:rPr>
+          <w:rFonts w:ascii="Consolas" w:eastAsia="Times New Roman" w:hAnsi="Consolas" w:cs="Consolas"/>
+          <w:color w:val="333333"/>
+          <w:shd w:val="clear" w:color="auto" w:fill="F7F7F7"/>
+        </w:rPr>
+        <w:t xml:space="preserve"> </w:t>
+      </w:r>
+      <w:r>
+        <w:rPr>
+          <w:rFonts w:ascii="Consolas" w:eastAsia="Times New Roman" w:hAnsi="Consolas" w:cs="Consolas"/>
+          <w:b/>
+          <w:bCs/>
+          <w:color w:val="445588"/>
+          <w:shd w:val="clear" w:color="auto" w:fill="F7F7F7"/>
+        </w:rPr>
+        <w:t>Cart</w:t>
+      </w:r>
+      <w:r>
+        <w:rPr>
+          <w:rFonts w:ascii="Consolas" w:eastAsia="Times New Roman" w:hAnsi="Consolas" w:cs="Consolas"/>
+          <w:color w:val="333333"/>
+          <w:shd w:val="clear" w:color="auto" w:fill="F7F7F7"/>
+        </w:rPr>
+        <w:t xml:space="preserve"> {</w:t>
+      </w:r>
+    </w:p>
+    <w:p>
+      <w:pPr>
+        <w:pStyle w:val="ListParagraph"/>
+        <w:tabs>
+          <w:tab w:val="left" w:pos="360"/>
+          <w:tab w:val="left" w:pos="630"/>
+        </w:tabs>
+        <w:ind w:left="0"/>
+        <w:rPr>
+          <w:rFonts w:ascii="Consolas" w:eastAsia="Times New Roman" w:hAnsi="Consolas" w:cs="Consolas"/>
+          <w:color w:val="333333"/>
+          <w:shd w:val="clear" w:color="auto" w:fill="F7F7F7"/>
+        </w:rPr>
+      </w:pPr>
+      <w:r>
+        <w:rPr>
+          <w:rFonts w:ascii="Consolas" w:eastAsia="Times New Roman" w:hAnsi="Consolas" w:cs="Consolas"/>
+          <w:color w:val="333333"/>
+          <w:shd w:val="clear" w:color="auto" w:fill="F7F7F7"/>
+        </w:rPr>
+        <w:t>}</w:t>
+      </w:r>
+    </w:p>
+    <w:p>
+      <w:pPr>
+        <w:pStyle w:val="ListParagraph"/>
+        <w:tabs>
+          <w:tab w:val="left" w:pos="360"/>
+          <w:tab w:val="left" w:pos="630"/>
+        </w:tabs>
+        <w:ind w:left="0"/>
+        <w:rPr>
+          <w:rFonts w:ascii="Consolas" w:eastAsia="Times New Roman" w:hAnsi="Consolas" w:cs="Consolas"/>
+          <w:color w:val="333333"/>
+          <w:shd w:val="clear" w:color="auto" w:fill="F7F7F7"/>
+        </w:rPr>
+      </w:pPr>
+    </w:p>
+    <w:p>
+      <w:pPr>
+        <w:pStyle w:val="ListParagraph"/>
+        <w:tabs>
+          <w:tab w:val="left" w:pos="360"/>
+          <w:tab w:val="left" w:pos="630"/>
+        </w:tabs>
+        <w:ind w:left="0"/>
+        <w:rPr>
+          <w:rFonts w:ascii="Arial" w:hAnsi="Arial" w:cs="Arial"/>
+          <w:b/>
+        </w:rPr>
+      </w:pPr>
+      <w:r>
+        <w:rPr>
+          <w:rFonts w:ascii="Arial" w:hAnsi="Arial" w:cs="Arial"/>
+          <w:b/>
+        </w:rPr>
+        <w:t>2.5 Application scope</w:t>
+      </w:r>
+    </w:p>
+    <w:p>
+      <w:pPr>
+        <w:pStyle w:val="ListParagraph"/>
+        <w:tabs>
+          <w:tab w:val="left" w:pos="360"/>
+          <w:tab w:val="left" w:pos="630"/>
+        </w:tabs>
+        <w:ind w:left="360" w:hanging="360"/>
+        <w:rPr>
+          <w:rFonts w:ascii="Arial" w:hAnsi="Arial" w:cs="Arial"/>
+        </w:rPr>
+      </w:pPr>
+      <w:r>
+        <w:rPr>
+          <w:rFonts w:ascii="Arial" w:hAnsi="Arial" w:cs="Arial"/>
+        </w:rPr>
+        <w:t>-</w:t>
+      </w:r>
+      <w:r>
+        <w:rPr>
+          <w:rFonts w:ascii="Arial" w:hAnsi="Arial" w:cs="Arial"/>
+        </w:rPr>
+        <w:tab/>
+      </w:r>
+      <w:r>
+        <w:rPr>
+          <w:rFonts w:ascii="Arial" w:hAnsi="Arial" w:cs="Arial"/>
+        </w:rPr>
+        <w:t xml:space="preserve">Instance </w:t>
+      </w:r>
+      <w:proofErr w:type="spellStart"/>
+      <w:r>
+        <w:rPr>
+          <w:rFonts w:ascii="Arial" w:hAnsi="Arial" w:cs="Arial"/>
+        </w:rPr>
+        <w:t>của</w:t>
+      </w:r>
+      <w:proofErr w:type="spellEnd"/>
+      <w:r>
+        <w:rPr>
+          <w:rFonts w:ascii="Arial" w:hAnsi="Arial" w:cs="Arial"/>
+        </w:rPr>
+        <w:t xml:space="preserve"> bean </w:t>
+      </w:r>
+      <w:proofErr w:type="spellStart"/>
+      <w:r>
+        <w:rPr>
+          <w:rFonts w:ascii="Arial" w:hAnsi="Arial" w:cs="Arial"/>
+        </w:rPr>
+        <w:t>sẽ</w:t>
+      </w:r>
+      <w:proofErr w:type="spellEnd"/>
+      <w:r>
+        <w:rPr>
+          <w:rFonts w:ascii="Arial" w:hAnsi="Arial" w:cs="Arial"/>
+        </w:rPr>
+        <w:t xml:space="preserve"> </w:t>
+      </w:r>
+      <w:proofErr w:type="spellStart"/>
+      <w:r>
+        <w:rPr>
+          <w:rFonts w:ascii="Arial" w:hAnsi="Arial" w:cs="Arial"/>
+        </w:rPr>
+        <w:t>hoạt</w:t>
+      </w:r>
+      <w:proofErr w:type="spellEnd"/>
+      <w:r>
+        <w:rPr>
+          <w:rFonts w:ascii="Arial" w:hAnsi="Arial" w:cs="Arial"/>
+        </w:rPr>
+        <w:t xml:space="preserve"> </w:t>
+      </w:r>
+      <w:proofErr w:type="spellStart"/>
+      <w:r>
+        <w:rPr>
+          <w:rFonts w:ascii="Arial" w:hAnsi="Arial" w:cs="Arial"/>
+        </w:rPr>
+        <w:t>động</w:t>
+      </w:r>
+      <w:proofErr w:type="spellEnd"/>
+      <w:r>
+        <w:rPr>
+          <w:rFonts w:ascii="Arial" w:hAnsi="Arial" w:cs="Arial"/>
+        </w:rPr>
+        <w:t xml:space="preserve"> </w:t>
+      </w:r>
+      <w:proofErr w:type="spellStart"/>
+      <w:r>
+        <w:rPr>
+          <w:rFonts w:ascii="Arial" w:hAnsi="Arial" w:cs="Arial"/>
+        </w:rPr>
+        <w:t>trong</w:t>
+      </w:r>
+      <w:proofErr w:type="spellEnd"/>
+      <w:r>
+        <w:rPr>
+          <w:rFonts w:ascii="Arial" w:hAnsi="Arial" w:cs="Arial"/>
+        </w:rPr>
+        <w:t xml:space="preserve"> </w:t>
+      </w:r>
+      <w:proofErr w:type="spellStart"/>
+      <w:r>
+        <w:rPr>
+          <w:rFonts w:ascii="Arial" w:hAnsi="Arial" w:cs="Arial"/>
+        </w:rPr>
+        <w:t>suốt</w:t>
+      </w:r>
+      <w:proofErr w:type="spellEnd"/>
+      <w:r>
+        <w:rPr>
+          <w:rFonts w:ascii="Arial" w:hAnsi="Arial" w:cs="Arial"/>
+        </w:rPr>
+        <w:t xml:space="preserve"> </w:t>
+      </w:r>
+      <w:proofErr w:type="spellStart"/>
+      <w:r>
+        <w:rPr>
+          <w:rFonts w:ascii="Arial" w:hAnsi="Arial" w:cs="Arial"/>
+        </w:rPr>
+        <w:t>vòng</w:t>
+      </w:r>
+      <w:proofErr w:type="spellEnd"/>
+      <w:r>
+        <w:rPr>
+          <w:rFonts w:ascii="Arial" w:hAnsi="Arial" w:cs="Arial"/>
+        </w:rPr>
+        <w:t xml:space="preserve"> </w:t>
+      </w:r>
+      <w:proofErr w:type="spellStart"/>
+      <w:r>
+        <w:rPr>
+          <w:rFonts w:ascii="Arial" w:hAnsi="Arial" w:cs="Arial"/>
+        </w:rPr>
+        <w:t>đời</w:t>
+      </w:r>
+      <w:proofErr w:type="spellEnd"/>
+      <w:r>
+        <w:rPr>
+          <w:rFonts w:ascii="Arial" w:hAnsi="Arial" w:cs="Arial"/>
+        </w:rPr>
+        <w:t xml:space="preserve"> </w:t>
+      </w:r>
+      <w:proofErr w:type="spellStart"/>
+      <w:r>
+        <w:rPr>
+          <w:rFonts w:ascii="Arial" w:hAnsi="Arial" w:cs="Arial"/>
+        </w:rPr>
+        <w:t>của</w:t>
+      </w:r>
+      <w:proofErr w:type="spellEnd"/>
+      <w:r>
+        <w:rPr>
+          <w:rFonts w:ascii="Arial" w:hAnsi="Arial" w:cs="Arial"/>
+        </w:rPr>
+        <w:t xml:space="preserve"> </w:t>
+      </w:r>
+      <w:proofErr w:type="spellStart"/>
+      <w:r>
+        <w:rPr>
+          <w:rFonts w:ascii="Arial" w:hAnsi="Arial" w:cs="Arial"/>
+        </w:rPr>
+        <w:t>một</w:t>
+      </w:r>
+      <w:proofErr w:type="spellEnd"/>
+      <w:r>
+        <w:rPr>
+          <w:rFonts w:ascii="Arial" w:hAnsi="Arial" w:cs="Arial"/>
+        </w:rPr>
+        <w:t xml:space="preserve"> </w:t>
+      </w:r>
+      <w:proofErr w:type="spellStart"/>
+      <w:r>
+        <w:rPr>
+          <w:rFonts w:ascii="Arial" w:hAnsi="Arial" w:cs="Arial"/>
+        </w:rPr>
+        <w:t>ứng</w:t>
+      </w:r>
+      <w:proofErr w:type="spellEnd"/>
+      <w:r>
+        <w:rPr>
+          <w:rFonts w:ascii="Arial" w:hAnsi="Arial" w:cs="Arial"/>
+        </w:rPr>
+        <w:t xml:space="preserve"> </w:t>
+      </w:r>
+      <w:proofErr w:type="spellStart"/>
+      <w:r>
+        <w:rPr>
+          <w:rFonts w:ascii="Arial" w:hAnsi="Arial" w:cs="Arial"/>
+        </w:rPr>
+        <w:t>dụng</w:t>
+      </w:r>
+      <w:proofErr w:type="spellEnd"/>
+      <w:r>
+        <w:rPr>
+          <w:rFonts w:ascii="Arial" w:hAnsi="Arial" w:cs="Arial"/>
+        </w:rPr>
+        <w:t xml:space="preserve"> web (</w:t>
+      </w:r>
+      <w:proofErr w:type="spellStart"/>
+      <w:r>
+        <w:rPr>
+          <w:rFonts w:ascii="Arial" w:hAnsi="Arial" w:cs="Arial"/>
+        </w:rPr>
+        <w:t>thực</w:t>
+      </w:r>
+      <w:proofErr w:type="spellEnd"/>
+      <w:r>
+        <w:rPr>
+          <w:rFonts w:ascii="Arial" w:hAnsi="Arial" w:cs="Arial"/>
+        </w:rPr>
+        <w:t xml:space="preserve"> </w:t>
+      </w:r>
+      <w:proofErr w:type="spellStart"/>
+      <w:r>
+        <w:rPr>
+          <w:rFonts w:ascii="Arial" w:hAnsi="Arial" w:cs="Arial"/>
+        </w:rPr>
+        <w:t>chất</w:t>
+      </w:r>
+      <w:proofErr w:type="spellEnd"/>
+      <w:r>
+        <w:rPr>
+          <w:rFonts w:ascii="Arial" w:hAnsi="Arial" w:cs="Arial"/>
+        </w:rPr>
+        <w:t xml:space="preserve"> </w:t>
+      </w:r>
+      <w:proofErr w:type="spellStart"/>
+      <w:r>
+        <w:rPr>
+          <w:rFonts w:ascii="Arial" w:hAnsi="Arial" w:cs="Arial"/>
+        </w:rPr>
+        <w:t>là</w:t>
+      </w:r>
+      <w:proofErr w:type="spellEnd"/>
+      <w:r>
+        <w:rPr>
+          <w:rFonts w:ascii="Arial" w:hAnsi="Arial" w:cs="Arial"/>
+        </w:rPr>
+        <w:t xml:space="preserve"> </w:t>
+      </w:r>
+      <w:proofErr w:type="spellStart"/>
+      <w:r>
+        <w:rPr>
+          <w:rFonts w:ascii="Arial" w:hAnsi="Arial" w:cs="Arial"/>
+        </w:rPr>
+        <w:t>vòng</w:t>
+      </w:r>
+      <w:proofErr w:type="spellEnd"/>
+      <w:r>
+        <w:rPr>
+          <w:rFonts w:ascii="Arial" w:hAnsi="Arial" w:cs="Arial"/>
+        </w:rPr>
+        <w:t xml:space="preserve"> </w:t>
+      </w:r>
+      <w:proofErr w:type="spellStart"/>
+      <w:r>
+        <w:rPr>
+          <w:rFonts w:ascii="Arial" w:hAnsi="Arial" w:cs="Arial"/>
+        </w:rPr>
+        <w:t>đời</w:t>
+      </w:r>
+      <w:proofErr w:type="spellEnd"/>
+      <w:r>
+        <w:rPr>
+          <w:rFonts w:ascii="Arial" w:hAnsi="Arial" w:cs="Arial"/>
+        </w:rPr>
+        <w:t xml:space="preserve"> </w:t>
+      </w:r>
+      <w:proofErr w:type="spellStart"/>
+      <w:r>
+        <w:rPr>
+          <w:rFonts w:ascii="Arial" w:hAnsi="Arial" w:cs="Arial"/>
+        </w:rPr>
+        <w:t>của</w:t>
+      </w:r>
+      <w:proofErr w:type="spellEnd"/>
+      <w:r>
+        <w:rPr>
+          <w:rFonts w:ascii="Arial" w:hAnsi="Arial" w:cs="Arial"/>
+        </w:rPr>
+        <w:t xml:space="preserve"> </w:t>
+      </w:r>
+      <w:proofErr w:type="spellStart"/>
+      <w:r>
+        <w:rPr>
+          <w:rFonts w:ascii="Arial" w:hAnsi="Arial" w:cs="Arial"/>
+        </w:rPr>
+        <w:t>một</w:t>
+      </w:r>
+      <w:proofErr w:type="spellEnd"/>
+      <w:r>
+        <w:rPr>
+          <w:rFonts w:ascii="Arial" w:hAnsi="Arial" w:cs="Arial"/>
+        </w:rPr>
+        <w:t xml:space="preserve"> </w:t>
+      </w:r>
+      <w:proofErr w:type="spellStart"/>
+      <w:r>
+        <w:rPr>
+          <w:rFonts w:ascii="Arial" w:hAnsi="Arial" w:cs="Arial"/>
+        </w:rPr>
+        <w:t>ServletContext</w:t>
+      </w:r>
+      <w:proofErr w:type="spellEnd"/>
+      <w:r>
+        <w:rPr>
+          <w:rFonts w:ascii="Arial" w:hAnsi="Arial" w:cs="Arial"/>
+        </w:rPr>
+        <w:t>).</w:t>
+      </w:r>
+    </w:p>
+    <w:p>
+      <w:pPr>
+        <w:spacing w:after="0" w:line="240" w:lineRule="auto"/>
+        <w:rPr>
+          <w:rFonts w:ascii="Consolas" w:eastAsia="Times New Roman" w:hAnsi="Consolas" w:cs="Consolas"/>
+          <w:color w:val="333333"/>
+          <w:shd w:val="clear" w:color="auto" w:fill="F7F7F7"/>
+        </w:rPr>
+      </w:pPr>
+      <w:r>
+        <w:rPr>
+          <w:rFonts w:ascii="Consolas" w:eastAsia="Times New Roman" w:hAnsi="Consolas" w:cs="Consolas"/>
+          <w:color w:val="333333"/>
+          <w:shd w:val="clear" w:color="auto" w:fill="F7F7F7"/>
+        </w:rPr>
+        <w:t>@Component</w:t>
+      </w:r>
+    </w:p>
+    <w:p>
+      <w:pPr>
+        <w:spacing w:after="0" w:line="240" w:lineRule="auto"/>
+        <w:rPr>
+          <w:rFonts w:ascii="Consolas" w:eastAsia="Times New Roman" w:hAnsi="Consolas" w:cs="Consolas"/>
+          <w:color w:val="333333"/>
+          <w:shd w:val="clear" w:color="auto" w:fill="F7F7F7"/>
+        </w:rPr>
+      </w:pPr>
+      <w:r>
+        <w:rPr>
+          <w:rFonts w:ascii="Consolas" w:eastAsia="Times New Roman" w:hAnsi="Consolas" w:cs="Consolas"/>
+          <w:color w:val="333333"/>
+          <w:shd w:val="clear" w:color="auto" w:fill="F7F7F7"/>
+        </w:rPr>
+        <w:t>@</w:t>
+      </w:r>
+      <w:proofErr w:type="spellStart"/>
+      <w:r>
+        <w:rPr>
+          <w:rFonts w:ascii="Consolas" w:eastAsia="Times New Roman" w:hAnsi="Consolas" w:cs="Consolas"/>
+          <w:color w:val="333333"/>
+          <w:shd w:val="clear" w:color="auto" w:fill="F7F7F7"/>
+        </w:rPr>
+        <w:t>ApplicationScope</w:t>
+      </w:r>
+      <w:proofErr w:type="spellEnd"/>
+    </w:p>
+    <w:p>
+      <w:pPr>
+        <w:spacing w:after="0" w:line="240" w:lineRule="auto"/>
+        <w:ind w:firstLine="720"/>
+        <w:rPr>
+          <w:rFonts w:ascii="Consolas" w:eastAsia="Times New Roman" w:hAnsi="Consolas" w:cs="Consolas"/>
+          <w:color w:val="333333"/>
+          <w:shd w:val="clear" w:color="auto" w:fill="F7F7F7"/>
+        </w:rPr>
+      </w:pPr>
+      <w:proofErr w:type="gramStart"/>
+      <w:r>
+        <w:rPr>
+          <w:rFonts w:ascii="Consolas" w:eastAsia="Times New Roman" w:hAnsi="Consolas" w:cs="Consolas"/>
+          <w:color w:val="A71D5D"/>
+          <w:shd w:val="clear" w:color="auto" w:fill="F7F7F7"/>
+        </w:rPr>
+        <w:t>public</w:t>
+      </w:r>
+      <w:proofErr w:type="gramEnd"/>
+      <w:r>
+        <w:rPr>
+          <w:rFonts w:ascii="Consolas" w:eastAsia="Times New Roman" w:hAnsi="Consolas" w:cs="Consolas"/>
+          <w:color w:val="333333"/>
+          <w:shd w:val="clear" w:color="auto" w:fill="F7F7F7"/>
+        </w:rPr>
+        <w:t xml:space="preserve"> </w:t>
+      </w:r>
+      <w:r>
+        <w:rPr>
+          <w:rFonts w:ascii="Consolas" w:eastAsia="Times New Roman" w:hAnsi="Consolas" w:cs="Consolas"/>
+          <w:color w:val="A71D5D"/>
+          <w:shd w:val="clear" w:color="auto" w:fill="F7F7F7"/>
+        </w:rPr>
+        <w:t>class</w:t>
+      </w:r>
+      <w:r>
+        <w:rPr>
+          <w:rFonts w:ascii="Consolas" w:eastAsia="Times New Roman" w:hAnsi="Consolas" w:cs="Consolas"/>
+          <w:color w:val="333333"/>
+          <w:shd w:val="clear" w:color="auto" w:fill="F7F7F7"/>
+        </w:rPr>
+        <w:t xml:space="preserve"> </w:t>
+      </w:r>
+      <w:proofErr w:type="spellStart"/>
+      <w:r>
+        <w:rPr>
+          <w:rFonts w:ascii="Consolas" w:eastAsia="Times New Roman" w:hAnsi="Consolas" w:cs="Consolas"/>
+          <w:b/>
+          <w:bCs/>
+          <w:color w:val="445588"/>
+          <w:shd w:val="clear" w:color="auto" w:fill="F7F7F7"/>
+        </w:rPr>
+        <w:t>AppSettings</w:t>
+      </w:r>
+      <w:proofErr w:type="spellEnd"/>
+      <w:r>
+        <w:rPr>
+          <w:rFonts w:ascii="Consolas" w:eastAsia="Times New Roman" w:hAnsi="Consolas" w:cs="Consolas"/>
+          <w:color w:val="333333"/>
+          <w:shd w:val="clear" w:color="auto" w:fill="F7F7F7"/>
+        </w:rPr>
+        <w:t xml:space="preserve"> {</w:t>
+      </w:r>
+    </w:p>
+    <w:p>
+      <w:pPr>
+        <w:pStyle w:val="ListParagraph"/>
+        <w:tabs>
+          <w:tab w:val="left" w:pos="360"/>
+          <w:tab w:val="left" w:pos="630"/>
+        </w:tabs>
+        <w:ind w:left="0"/>
+        <w:rPr>
+          <w:rFonts w:ascii="Consolas" w:eastAsia="Times New Roman" w:hAnsi="Consolas" w:cs="Consolas"/>
+          <w:color w:val="333333"/>
+          <w:shd w:val="clear" w:color="auto" w:fill="F7F7F7"/>
+        </w:rPr>
+      </w:pPr>
+      <w:r>
+        <w:rPr>
+          <w:rFonts w:ascii="Consolas" w:eastAsia="Times New Roman" w:hAnsi="Consolas" w:cs="Consolas"/>
+          <w:color w:val="333333"/>
+          <w:shd w:val="clear" w:color="auto" w:fill="F7F7F7"/>
+        </w:rPr>
+        <w:t>}</w:t>
+      </w:r>
+    </w:p>
+    <w:p>
+      <w:pPr>
+        <w:pStyle w:val="ListParagraph"/>
+        <w:tabs>
+          <w:tab w:val="left" w:pos="360"/>
+          <w:tab w:val="left" w:pos="630"/>
+        </w:tabs>
+        <w:ind w:left="0"/>
+        <w:rPr>
+          <w:rFonts w:ascii="Consolas" w:eastAsia="Times New Roman" w:hAnsi="Consolas" w:cs="Consolas"/>
+          <w:color w:val="333333"/>
+          <w:shd w:val="clear" w:color="auto" w:fill="F7F7F7"/>
+        </w:rPr>
+      </w:pPr>
+    </w:p>
+    <w:p>
+      <w:pPr>
+        <w:pStyle w:val="ListParagraph"/>
+        <w:tabs>
+          <w:tab w:val="left" w:pos="360"/>
+          <w:tab w:val="left" w:pos="630"/>
+        </w:tabs>
+        <w:ind w:left="0"/>
+        <w:rPr>
+          <w:rFonts w:ascii="Arial" w:hAnsi="Arial" w:cs="Arial"/>
+          <w:b/>
+        </w:rPr>
+      </w:pPr>
+      <w:r>
+        <w:rPr>
+          <w:rFonts w:ascii="Arial" w:hAnsi="Arial" w:cs="Arial"/>
+          <w:b/>
+        </w:rPr>
+        <w:t xml:space="preserve">2.6 </w:t>
+      </w:r>
+      <w:proofErr w:type="spellStart"/>
+      <w:r>
+        <w:rPr>
+          <w:rFonts w:ascii="Arial" w:hAnsi="Arial" w:cs="Arial"/>
+          <w:b/>
+        </w:rPr>
+        <w:t>Websocket</w:t>
+      </w:r>
+      <w:proofErr w:type="spellEnd"/>
+      <w:r>
+        <w:rPr>
+          <w:rFonts w:ascii="Arial" w:hAnsi="Arial" w:cs="Arial"/>
+          <w:b/>
+        </w:rPr>
+        <w:t xml:space="preserve"> scope</w:t>
+      </w:r>
+    </w:p>
+    <w:p>
+      <w:pPr>
+        <w:pStyle w:val="ListParagraph"/>
+        <w:tabs>
+          <w:tab w:val="left" w:pos="360"/>
+          <w:tab w:val="left" w:pos="630"/>
+        </w:tabs>
+        <w:ind w:left="360" w:hanging="360"/>
+        <w:rPr>
+          <w:rFonts w:ascii="Arial" w:hAnsi="Arial" w:cs="Arial"/>
+        </w:rPr>
+      </w:pPr>
+      <w:r>
+        <w:rPr>
+          <w:rFonts w:ascii="Arial" w:hAnsi="Arial" w:cs="Arial"/>
+        </w:rPr>
+        <w:t>-</w:t>
+      </w:r>
+      <w:r>
+        <w:rPr>
+          <w:rFonts w:ascii="Arial" w:hAnsi="Arial" w:cs="Arial"/>
+        </w:rPr>
+        <w:tab/>
+      </w:r>
+      <w:r>
+        <w:rPr>
+          <w:rFonts w:ascii="Arial" w:hAnsi="Arial" w:cs="Arial"/>
+        </w:rPr>
+        <w:t xml:space="preserve">Instance </w:t>
+      </w:r>
+      <w:proofErr w:type="spellStart"/>
+      <w:r>
+        <w:rPr>
+          <w:rFonts w:ascii="Arial" w:hAnsi="Arial" w:cs="Arial"/>
+        </w:rPr>
+        <w:t>của</w:t>
+      </w:r>
+      <w:proofErr w:type="spellEnd"/>
+      <w:r>
+        <w:rPr>
+          <w:rFonts w:ascii="Arial" w:hAnsi="Arial" w:cs="Arial"/>
+        </w:rPr>
+        <w:t xml:space="preserve"> bean </w:t>
+      </w:r>
+      <w:proofErr w:type="spellStart"/>
+      <w:r>
+        <w:rPr>
+          <w:rFonts w:ascii="Arial" w:hAnsi="Arial" w:cs="Arial"/>
+        </w:rPr>
+        <w:t>sẽ</w:t>
+      </w:r>
+      <w:proofErr w:type="spellEnd"/>
+      <w:r>
+        <w:rPr>
+          <w:rFonts w:ascii="Arial" w:hAnsi="Arial" w:cs="Arial"/>
+        </w:rPr>
+        <w:t xml:space="preserve"> </w:t>
+      </w:r>
+      <w:proofErr w:type="spellStart"/>
+      <w:r>
+        <w:rPr>
+          <w:rFonts w:ascii="Arial" w:hAnsi="Arial" w:cs="Arial"/>
+        </w:rPr>
+        <w:t>hoạt</w:t>
+      </w:r>
+      <w:proofErr w:type="spellEnd"/>
+      <w:r>
+        <w:rPr>
+          <w:rFonts w:ascii="Arial" w:hAnsi="Arial" w:cs="Arial"/>
+        </w:rPr>
+        <w:t xml:space="preserve"> </w:t>
+      </w:r>
+      <w:proofErr w:type="spellStart"/>
+      <w:r>
+        <w:rPr>
+          <w:rFonts w:ascii="Arial" w:hAnsi="Arial" w:cs="Arial"/>
+        </w:rPr>
+        <w:t>động</w:t>
+      </w:r>
+      <w:proofErr w:type="spellEnd"/>
+      <w:r>
+        <w:rPr>
+          <w:rFonts w:ascii="Arial" w:hAnsi="Arial" w:cs="Arial"/>
+        </w:rPr>
+        <w:t xml:space="preserve"> </w:t>
+      </w:r>
+      <w:proofErr w:type="spellStart"/>
+      <w:r>
+        <w:rPr>
+          <w:rFonts w:ascii="Arial" w:hAnsi="Arial" w:cs="Arial"/>
+        </w:rPr>
+        <w:t>trong</w:t>
+      </w:r>
+      <w:proofErr w:type="spellEnd"/>
+      <w:r>
+        <w:rPr>
+          <w:rFonts w:ascii="Arial" w:hAnsi="Arial" w:cs="Arial"/>
+        </w:rPr>
+        <w:t xml:space="preserve"> </w:t>
+      </w:r>
+      <w:proofErr w:type="spellStart"/>
+      <w:r>
+        <w:rPr>
+          <w:rFonts w:ascii="Arial" w:hAnsi="Arial" w:cs="Arial"/>
+        </w:rPr>
+        <w:t>suốt</w:t>
+      </w:r>
+      <w:proofErr w:type="spellEnd"/>
+      <w:r>
+        <w:rPr>
+          <w:rFonts w:ascii="Arial" w:hAnsi="Arial" w:cs="Arial"/>
+        </w:rPr>
+        <w:t xml:space="preserve"> </w:t>
+      </w:r>
+      <w:proofErr w:type="spellStart"/>
+      <w:r>
+        <w:rPr>
+          <w:rFonts w:ascii="Arial" w:hAnsi="Arial" w:cs="Arial"/>
+        </w:rPr>
+        <w:t>vòng</w:t>
+      </w:r>
+      <w:proofErr w:type="spellEnd"/>
+      <w:r>
+        <w:rPr>
+          <w:rFonts w:ascii="Arial" w:hAnsi="Arial" w:cs="Arial"/>
+        </w:rPr>
+        <w:t xml:space="preserve"> </w:t>
+      </w:r>
+      <w:proofErr w:type="spellStart"/>
+      <w:r>
+        <w:rPr>
+          <w:rFonts w:ascii="Arial" w:hAnsi="Arial" w:cs="Arial"/>
+        </w:rPr>
+        <w:t>đời</w:t>
+      </w:r>
+      <w:proofErr w:type="spellEnd"/>
+      <w:r>
+        <w:rPr>
+          <w:rFonts w:ascii="Arial" w:hAnsi="Arial" w:cs="Arial"/>
+        </w:rPr>
+        <w:t xml:space="preserve"> </w:t>
+      </w:r>
+      <w:proofErr w:type="spellStart"/>
+      <w:r>
+        <w:rPr>
+          <w:rFonts w:ascii="Arial" w:hAnsi="Arial" w:cs="Arial"/>
+        </w:rPr>
+        <w:t>của</w:t>
+      </w:r>
+      <w:proofErr w:type="spellEnd"/>
+      <w:r>
+        <w:rPr>
+          <w:rFonts w:ascii="Arial" w:hAnsi="Arial" w:cs="Arial"/>
+        </w:rPr>
+        <w:t xml:space="preserve"> </w:t>
+      </w:r>
+      <w:proofErr w:type="spellStart"/>
+      <w:r>
+        <w:rPr>
+          <w:rFonts w:ascii="Arial" w:hAnsi="Arial" w:cs="Arial"/>
+        </w:rPr>
+        <w:t>một</w:t>
+      </w:r>
+      <w:proofErr w:type="spellEnd"/>
+      <w:r>
+        <w:rPr>
+          <w:rFonts w:ascii="Arial" w:hAnsi="Arial" w:cs="Arial"/>
+        </w:rPr>
+        <w:t xml:space="preserve"> </w:t>
+      </w:r>
+      <w:proofErr w:type="spellStart"/>
+      <w:r>
+        <w:rPr>
+          <w:rFonts w:ascii="Arial" w:hAnsi="Arial" w:cs="Arial"/>
+        </w:rPr>
+        <w:t>WebSocket</w:t>
+      </w:r>
+      <w:proofErr w:type="spellEnd"/>
+      <w:r>
+        <w:rPr>
+          <w:rFonts w:ascii="Arial" w:hAnsi="Arial" w:cs="Arial"/>
+        </w:rPr>
+        <w:t>.</w:t>
+      </w:r>
+    </w:p>
+    <w:p>
+      <w:pPr>
+        <w:pStyle w:val="ListParagraph"/>
+        <w:tabs>
+          <w:tab w:val="left" w:pos="360"/>
+          <w:tab w:val="left" w:pos="630"/>
+        </w:tabs>
+        <w:ind w:left="360" w:hanging="360"/>
+        <w:rPr>
+          <w:rFonts w:ascii="Arial" w:hAnsi="Arial" w:cs="Arial"/>
+        </w:rPr>
+      </w:pPr>
+    </w:p>
+    <w:p>
+      <w:pPr>
+        <w:pStyle w:val="ListParagraph"/>
+        <w:tabs>
+          <w:tab w:val="left" w:pos="360"/>
+          <w:tab w:val="left" w:pos="630"/>
+        </w:tabs>
+        <w:ind w:left="360" w:hanging="360"/>
+        <w:rPr>
+          <w:rFonts w:ascii="Arial" w:hAnsi="Arial" w:cs="Arial"/>
+        </w:rPr>
+      </w:pPr>
+    </w:p>
+    <w:p>
+      <w:pPr>
+        <w:pStyle w:val="ListParagraph"/>
+        <w:numPr>
+          <w:ilvl w:val="0"/>
+          <w:numId w:val="4"/>
+        </w:numPr>
+        <w:ind w:left="360"/>
+        <w:rPr>
+          <w:rFonts w:ascii="Arial" w:hAnsi="Arial" w:cs="Arial"/>
+          <w:b/>
+          <w:sz w:val="28"/>
+          <w:szCs w:val="28"/>
+        </w:rPr>
+      </w:pPr>
+      <w:r>
+        <w:rPr>
+          <w:rFonts w:ascii="Arial" w:hAnsi="Arial" w:cs="Arial"/>
+          <w:b/>
+          <w:sz w:val="28"/>
+          <w:szCs w:val="28"/>
+        </w:rPr>
+        <w:t>Component</w:t>
+      </w:r>
+    </w:p>
+    <w:p>
+      <w:pPr>
+        <w:pStyle w:val="ListParagraph"/>
+        <w:numPr>
+          <w:ilvl w:val="0"/>
+          <w:numId w:val="6"/>
+        </w:numPr>
+        <w:ind w:left="360"/>
+        <w:rPr>
+          <w:rFonts w:ascii="Arial" w:hAnsi="Arial" w:cs="Arial"/>
+        </w:rPr>
+      </w:pPr>
+      <w:proofErr w:type="spellStart"/>
+      <w:r>
+        <w:rPr>
+          <w:rFonts w:ascii="Arial" w:hAnsi="Arial" w:cs="Arial"/>
+          <w:shd w:val="clear" w:color="auto" w:fill="FFFFFF"/>
+        </w:rPr>
+        <w:t>Đây</w:t>
+      </w:r>
+      <w:proofErr w:type="spellEnd"/>
+      <w:r>
+        <w:rPr>
+          <w:rFonts w:ascii="Arial" w:hAnsi="Arial" w:cs="Arial"/>
+          <w:shd w:val="clear" w:color="auto" w:fill="FFFFFF"/>
+        </w:rPr>
+        <w:t xml:space="preserve"> </w:t>
+      </w:r>
+      <w:proofErr w:type="spellStart"/>
+      <w:r>
+        <w:rPr>
+          <w:rFonts w:ascii="Arial" w:hAnsi="Arial" w:cs="Arial"/>
+          <w:shd w:val="clear" w:color="auto" w:fill="FFFFFF"/>
+        </w:rPr>
+        <w:t>chính</w:t>
+      </w:r>
+      <w:proofErr w:type="spellEnd"/>
+      <w:r>
+        <w:rPr>
+          <w:rFonts w:ascii="Arial" w:hAnsi="Arial" w:cs="Arial"/>
+          <w:shd w:val="clear" w:color="auto" w:fill="FFFFFF"/>
+        </w:rPr>
+        <w:t xml:space="preserve"> </w:t>
+      </w:r>
+      <w:proofErr w:type="spellStart"/>
+      <w:r>
+        <w:rPr>
+          <w:rFonts w:ascii="Arial" w:hAnsi="Arial" w:cs="Arial"/>
+          <w:shd w:val="clear" w:color="auto" w:fill="FFFFFF"/>
+        </w:rPr>
+        <w:t>là</w:t>
+      </w:r>
+      <w:proofErr w:type="spellEnd"/>
+      <w:r>
+        <w:rPr>
+          <w:rFonts w:ascii="Arial" w:hAnsi="Arial" w:cs="Arial"/>
+          <w:shd w:val="clear" w:color="auto" w:fill="FFFFFF"/>
+        </w:rPr>
+        <w:t xml:space="preserve"> </w:t>
+      </w:r>
+      <w:proofErr w:type="spellStart"/>
+      <w:r>
+        <w:rPr>
+          <w:rFonts w:ascii="Arial" w:hAnsi="Arial" w:cs="Arial"/>
+          <w:shd w:val="clear" w:color="auto" w:fill="FFFFFF"/>
+        </w:rPr>
+        <w:t>các</w:t>
+      </w:r>
+      <w:proofErr w:type="spellEnd"/>
+      <w:r>
+        <w:rPr>
+          <w:rFonts w:ascii="Arial" w:hAnsi="Arial" w:cs="Arial"/>
+          <w:shd w:val="clear" w:color="auto" w:fill="FFFFFF"/>
+        </w:rPr>
+        <w:t xml:space="preserve"> bean </w:t>
+      </w:r>
+      <w:proofErr w:type="spellStart"/>
+      <w:r>
+        <w:rPr>
+          <w:rFonts w:ascii="Arial" w:hAnsi="Arial" w:cs="Arial"/>
+          <w:shd w:val="clear" w:color="auto" w:fill="FFFFFF"/>
+        </w:rPr>
+        <w:t>được</w:t>
+      </w:r>
+      <w:proofErr w:type="spellEnd"/>
+      <w:r>
+        <w:rPr>
+          <w:rFonts w:ascii="Arial" w:hAnsi="Arial" w:cs="Arial"/>
+          <w:shd w:val="clear" w:color="auto" w:fill="FFFFFF"/>
+        </w:rPr>
+        <w:t xml:space="preserve"> </w:t>
+      </w:r>
+      <w:proofErr w:type="spellStart"/>
+      <w:r>
+        <w:rPr>
+          <w:rFonts w:ascii="Arial" w:hAnsi="Arial" w:cs="Arial"/>
+          <w:shd w:val="clear" w:color="auto" w:fill="FFFFFF"/>
+        </w:rPr>
+        <w:t>sử</w:t>
+      </w:r>
+      <w:proofErr w:type="spellEnd"/>
+      <w:r>
+        <w:rPr>
+          <w:rFonts w:ascii="Arial" w:hAnsi="Arial" w:cs="Arial"/>
+          <w:shd w:val="clear" w:color="auto" w:fill="FFFFFF"/>
+        </w:rPr>
+        <w:t xml:space="preserve"> </w:t>
+      </w:r>
+      <w:proofErr w:type="spellStart"/>
+      <w:r>
+        <w:rPr>
+          <w:rFonts w:ascii="Arial" w:hAnsi="Arial" w:cs="Arial"/>
+          <w:shd w:val="clear" w:color="auto" w:fill="FFFFFF"/>
+        </w:rPr>
+        <w:t>dụng</w:t>
+      </w:r>
+      <w:proofErr w:type="spellEnd"/>
+      <w:r>
+        <w:rPr>
+          <w:rFonts w:ascii="Arial" w:hAnsi="Arial" w:cs="Arial"/>
+          <w:shd w:val="clear" w:color="auto" w:fill="FFFFFF"/>
+        </w:rPr>
+        <w:t xml:space="preserve"> </w:t>
+      </w:r>
+      <w:proofErr w:type="spellStart"/>
+      <w:r>
+        <w:rPr>
+          <w:rFonts w:ascii="Arial" w:hAnsi="Arial" w:cs="Arial"/>
+          <w:shd w:val="clear" w:color="auto" w:fill="FFFFFF"/>
+        </w:rPr>
+        <w:t>thường</w:t>
+      </w:r>
+      <w:proofErr w:type="spellEnd"/>
+      <w:r>
+        <w:rPr>
+          <w:rFonts w:ascii="Arial" w:hAnsi="Arial" w:cs="Arial"/>
+          <w:shd w:val="clear" w:color="auto" w:fill="FFFFFF"/>
+        </w:rPr>
+        <w:t xml:space="preserve"> </w:t>
+      </w:r>
+      <w:proofErr w:type="spellStart"/>
+      <w:r>
+        <w:rPr>
+          <w:rFonts w:ascii="Arial" w:hAnsi="Arial" w:cs="Arial"/>
+          <w:shd w:val="clear" w:color="auto" w:fill="FFFFFF"/>
+        </w:rPr>
+        <w:t>xuyên</w:t>
+      </w:r>
+      <w:proofErr w:type="spellEnd"/>
+      <w:r>
+        <w:rPr>
+          <w:rFonts w:ascii="Arial" w:hAnsi="Arial" w:cs="Arial"/>
+          <w:shd w:val="clear" w:color="auto" w:fill="FFFFFF"/>
+        </w:rPr>
+        <w:t xml:space="preserve"> </w:t>
+      </w:r>
+      <w:proofErr w:type="spellStart"/>
+      <w:r>
+        <w:rPr>
+          <w:rFonts w:ascii="Arial" w:hAnsi="Arial" w:cs="Arial"/>
+          <w:shd w:val="clear" w:color="auto" w:fill="FFFFFF"/>
+        </w:rPr>
+        <w:t>nhất</w:t>
+      </w:r>
+      <w:proofErr w:type="spellEnd"/>
+      <w:r>
+        <w:rPr>
+          <w:rFonts w:ascii="Arial" w:hAnsi="Arial" w:cs="Arial"/>
+          <w:shd w:val="clear" w:color="auto" w:fill="FFFFFF"/>
+        </w:rPr>
+        <w:t xml:space="preserve"> </w:t>
+      </w:r>
+      <w:proofErr w:type="spellStart"/>
+      <w:r>
+        <w:rPr>
+          <w:rFonts w:ascii="Arial" w:hAnsi="Arial" w:cs="Arial"/>
+          <w:shd w:val="clear" w:color="auto" w:fill="FFFFFF"/>
+        </w:rPr>
+        <w:t>trong</w:t>
+      </w:r>
+      <w:proofErr w:type="spellEnd"/>
+      <w:r>
+        <w:rPr>
+          <w:rFonts w:ascii="Arial" w:hAnsi="Arial" w:cs="Arial"/>
+          <w:shd w:val="clear" w:color="auto" w:fill="FFFFFF"/>
+        </w:rPr>
+        <w:t xml:space="preserve"> </w:t>
+      </w:r>
+      <w:proofErr w:type="spellStart"/>
+      <w:r>
+        <w:rPr>
+          <w:rFonts w:ascii="Arial" w:hAnsi="Arial" w:cs="Arial"/>
+          <w:shd w:val="clear" w:color="auto" w:fill="FFFFFF"/>
+        </w:rPr>
+        <w:t>các</w:t>
+      </w:r>
+      <w:proofErr w:type="spellEnd"/>
+      <w:r>
+        <w:rPr>
+          <w:rFonts w:ascii="Arial" w:hAnsi="Arial" w:cs="Arial"/>
+          <w:shd w:val="clear" w:color="auto" w:fill="FFFFFF"/>
+        </w:rPr>
+        <w:t xml:space="preserve"> </w:t>
+      </w:r>
+      <w:proofErr w:type="spellStart"/>
+      <w:r>
+        <w:rPr>
+          <w:rFonts w:ascii="Arial" w:hAnsi="Arial" w:cs="Arial"/>
+          <w:shd w:val="clear" w:color="auto" w:fill="FFFFFF"/>
+        </w:rPr>
+        <w:t>ứng</w:t>
+      </w:r>
+      <w:proofErr w:type="spellEnd"/>
+      <w:r>
+        <w:rPr>
+          <w:rFonts w:ascii="Arial" w:hAnsi="Arial" w:cs="Arial"/>
+          <w:shd w:val="clear" w:color="auto" w:fill="FFFFFF"/>
+        </w:rPr>
+        <w:t xml:space="preserve"> </w:t>
+      </w:r>
+      <w:proofErr w:type="spellStart"/>
+      <w:r>
+        <w:rPr>
+          <w:rFonts w:ascii="Arial" w:hAnsi="Arial" w:cs="Arial"/>
+          <w:shd w:val="clear" w:color="auto" w:fill="FFFFFF"/>
+        </w:rPr>
+        <w:t>dụng</w:t>
+      </w:r>
+      <w:proofErr w:type="spellEnd"/>
+      <w:r>
+        <w:rPr>
+          <w:rFonts w:ascii="Arial" w:hAnsi="Arial" w:cs="Arial"/>
+          <w:shd w:val="clear" w:color="auto" w:fill="FFFFFF"/>
+        </w:rPr>
+        <w:t xml:space="preserve"> Spring</w:t>
+      </w:r>
+    </w:p>
+    <w:p>
+      <w:pPr>
+        <w:pStyle w:val="ListParagraph"/>
+        <w:numPr>
+          <w:ilvl w:val="0"/>
+          <w:numId w:val="6"/>
+        </w:numPr>
+        <w:ind w:left="360"/>
+        <w:rPr>
+          <w:rFonts w:ascii="Arial" w:hAnsi="Arial" w:cs="Arial"/>
+        </w:rPr>
+      </w:pPr>
+      <w:proofErr w:type="spellStart"/>
+      <w:r>
+        <w:rPr>
+          <w:rFonts w:ascii="Arial" w:hAnsi="Arial" w:cs="Arial"/>
+          <w:shd w:val="clear" w:color="auto" w:fill="FFFFFF"/>
+        </w:rPr>
+        <w:t>Như</w:t>
+      </w:r>
+      <w:proofErr w:type="spellEnd"/>
+      <w:r>
+        <w:rPr>
+          <w:rFonts w:ascii="Arial" w:hAnsi="Arial" w:cs="Arial"/>
+          <w:shd w:val="clear" w:color="auto" w:fill="FFFFFF"/>
+        </w:rPr>
+        <w:t xml:space="preserve"> </w:t>
+      </w:r>
+      <w:proofErr w:type="spellStart"/>
+      <w:r>
+        <w:rPr>
+          <w:rFonts w:ascii="Arial" w:hAnsi="Arial" w:cs="Arial"/>
+          <w:shd w:val="clear" w:color="auto" w:fill="FFFFFF"/>
+        </w:rPr>
+        <w:t>chúng</w:t>
+      </w:r>
+      <w:proofErr w:type="spellEnd"/>
+      <w:r>
+        <w:rPr>
+          <w:rFonts w:ascii="Arial" w:hAnsi="Arial" w:cs="Arial"/>
+          <w:shd w:val="clear" w:color="auto" w:fill="FFFFFF"/>
+        </w:rPr>
+        <w:t xml:space="preserve"> ta </w:t>
+      </w:r>
+      <w:proofErr w:type="spellStart"/>
+      <w:r>
+        <w:rPr>
+          <w:rFonts w:ascii="Arial" w:hAnsi="Arial" w:cs="Arial"/>
+          <w:shd w:val="clear" w:color="auto" w:fill="FFFFFF"/>
+        </w:rPr>
+        <w:t>đã</w:t>
+      </w:r>
+      <w:proofErr w:type="spellEnd"/>
+      <w:r>
+        <w:rPr>
+          <w:rFonts w:ascii="Arial" w:hAnsi="Arial" w:cs="Arial"/>
+          <w:shd w:val="clear" w:color="auto" w:fill="FFFFFF"/>
+        </w:rPr>
+        <w:t xml:space="preserve"> </w:t>
+      </w:r>
+      <w:proofErr w:type="spellStart"/>
+      <w:r>
+        <w:rPr>
+          <w:rFonts w:ascii="Arial" w:hAnsi="Arial" w:cs="Arial"/>
+          <w:shd w:val="clear" w:color="auto" w:fill="FFFFFF"/>
+        </w:rPr>
+        <w:t>biết</w:t>
+      </w:r>
+      <w:proofErr w:type="spellEnd"/>
+      <w:r>
+        <w:rPr>
+          <w:rFonts w:ascii="Arial" w:hAnsi="Arial" w:cs="Arial"/>
+          <w:shd w:val="clear" w:color="auto" w:fill="FFFFFF"/>
+        </w:rPr>
+        <w:t xml:space="preserve">, </w:t>
+      </w:r>
+      <w:proofErr w:type="spellStart"/>
+      <w:r>
+        <w:rPr>
+          <w:rFonts w:ascii="Arial" w:hAnsi="Arial" w:cs="Arial"/>
+          <w:shd w:val="clear" w:color="auto" w:fill="FFFFFF"/>
+        </w:rPr>
+        <w:t>để</w:t>
+      </w:r>
+      <w:proofErr w:type="spellEnd"/>
+      <w:r>
+        <w:rPr>
+          <w:rFonts w:ascii="Arial" w:hAnsi="Arial" w:cs="Arial"/>
+          <w:shd w:val="clear" w:color="auto" w:fill="FFFFFF"/>
+        </w:rPr>
+        <w:t xml:space="preserve"> </w:t>
+      </w:r>
+      <w:proofErr w:type="spellStart"/>
+      <w:r>
+        <w:rPr>
+          <w:rFonts w:ascii="Arial" w:hAnsi="Arial" w:cs="Arial"/>
+          <w:shd w:val="clear" w:color="auto" w:fill="FFFFFF"/>
+        </w:rPr>
+        <w:t>định</w:t>
+      </w:r>
+      <w:proofErr w:type="spellEnd"/>
+      <w:r>
+        <w:rPr>
+          <w:rFonts w:ascii="Arial" w:hAnsi="Arial" w:cs="Arial"/>
+          <w:shd w:val="clear" w:color="auto" w:fill="FFFFFF"/>
+        </w:rPr>
+        <w:t xml:space="preserve"> </w:t>
+      </w:r>
+      <w:proofErr w:type="spellStart"/>
+      <w:r>
+        <w:rPr>
+          <w:rFonts w:ascii="Arial" w:hAnsi="Arial" w:cs="Arial"/>
+          <w:shd w:val="clear" w:color="auto" w:fill="FFFFFF"/>
+        </w:rPr>
+        <w:t>nghĩa</w:t>
+      </w:r>
+      <w:proofErr w:type="spellEnd"/>
+      <w:r>
+        <w:rPr>
+          <w:rFonts w:ascii="Arial" w:hAnsi="Arial" w:cs="Arial"/>
+          <w:shd w:val="clear" w:color="auto" w:fill="FFFFFF"/>
+        </w:rPr>
+        <w:t xml:space="preserve"> </w:t>
+      </w:r>
+      <w:proofErr w:type="spellStart"/>
+      <w:r>
+        <w:rPr>
+          <w:rFonts w:ascii="Arial" w:hAnsi="Arial" w:cs="Arial"/>
+          <w:shd w:val="clear" w:color="auto" w:fill="FFFFFF"/>
+        </w:rPr>
+        <w:t>một</w:t>
+      </w:r>
+      <w:proofErr w:type="spellEnd"/>
+      <w:r>
+        <w:rPr>
+          <w:rFonts w:ascii="Arial" w:hAnsi="Arial" w:cs="Arial"/>
+          <w:shd w:val="clear" w:color="auto" w:fill="FFFFFF"/>
+        </w:rPr>
+        <w:t xml:space="preserve"> bean </w:t>
+      </w:r>
+      <w:proofErr w:type="spellStart"/>
+      <w:r>
+        <w:rPr>
+          <w:rFonts w:ascii="Arial" w:hAnsi="Arial" w:cs="Arial"/>
+          <w:shd w:val="clear" w:color="auto" w:fill="FFFFFF"/>
+        </w:rPr>
+        <w:t>trong</w:t>
+      </w:r>
+      <w:proofErr w:type="spellEnd"/>
+      <w:r>
+        <w:rPr>
+          <w:rFonts w:ascii="Arial" w:hAnsi="Arial" w:cs="Arial"/>
+          <w:shd w:val="clear" w:color="auto" w:fill="FFFFFF"/>
+        </w:rPr>
+        <w:t xml:space="preserve"> Spring, </w:t>
+      </w:r>
+      <w:proofErr w:type="spellStart"/>
+      <w:r>
+        <w:rPr>
+          <w:rFonts w:ascii="Arial" w:hAnsi="Arial" w:cs="Arial"/>
+          <w:shd w:val="clear" w:color="auto" w:fill="FFFFFF"/>
+        </w:rPr>
+        <w:t>chúng</w:t>
+      </w:r>
+      <w:proofErr w:type="spellEnd"/>
+      <w:r>
+        <w:rPr>
+          <w:rFonts w:ascii="Arial" w:hAnsi="Arial" w:cs="Arial"/>
+          <w:shd w:val="clear" w:color="auto" w:fill="FFFFFF"/>
+        </w:rPr>
+        <w:t xml:space="preserve"> ta </w:t>
+      </w:r>
+      <w:proofErr w:type="spellStart"/>
+      <w:r>
+        <w:rPr>
+          <w:rFonts w:ascii="Arial" w:hAnsi="Arial" w:cs="Arial"/>
+          <w:shd w:val="clear" w:color="auto" w:fill="FFFFFF"/>
+        </w:rPr>
+        <w:t>sẽ</w:t>
+      </w:r>
+      <w:proofErr w:type="spellEnd"/>
+      <w:r>
+        <w:rPr>
+          <w:rFonts w:ascii="Arial" w:hAnsi="Arial" w:cs="Arial"/>
+          <w:shd w:val="clear" w:color="auto" w:fill="FFFFFF"/>
+        </w:rPr>
+        <w:t xml:space="preserve"> </w:t>
+      </w:r>
+      <w:proofErr w:type="spellStart"/>
+      <w:r>
+        <w:rPr>
+          <w:rFonts w:ascii="Arial" w:hAnsi="Arial" w:cs="Arial"/>
+          <w:shd w:val="clear" w:color="auto" w:fill="FFFFFF"/>
+        </w:rPr>
+        <w:t>cần</w:t>
+      </w:r>
+      <w:proofErr w:type="spellEnd"/>
+      <w:r>
+        <w:rPr>
+          <w:rFonts w:ascii="Arial" w:hAnsi="Arial" w:cs="Arial"/>
+          <w:shd w:val="clear" w:color="auto" w:fill="FFFFFF"/>
+        </w:rPr>
+        <w:t xml:space="preserve"> </w:t>
+      </w:r>
+      <w:proofErr w:type="spellStart"/>
+      <w:r>
+        <w:rPr>
+          <w:rFonts w:ascii="Arial" w:hAnsi="Arial" w:cs="Arial"/>
+          <w:shd w:val="clear" w:color="auto" w:fill="FFFFFF"/>
+        </w:rPr>
+        <w:t>sử</w:t>
+      </w:r>
+      <w:proofErr w:type="spellEnd"/>
+      <w:r>
+        <w:rPr>
+          <w:rFonts w:ascii="Arial" w:hAnsi="Arial" w:cs="Arial"/>
+          <w:shd w:val="clear" w:color="auto" w:fill="FFFFFF"/>
+        </w:rPr>
+        <w:t xml:space="preserve"> </w:t>
+      </w:r>
+      <w:proofErr w:type="spellStart"/>
+      <w:r>
+        <w:rPr>
+          <w:rFonts w:ascii="Arial" w:hAnsi="Arial" w:cs="Arial"/>
+          <w:shd w:val="clear" w:color="auto" w:fill="FFFFFF"/>
+        </w:rPr>
+        <w:t>dụng</w:t>
+      </w:r>
+      <w:proofErr w:type="spellEnd"/>
+      <w:r>
+        <w:rPr>
+          <w:rFonts w:ascii="Arial" w:hAnsi="Arial" w:cs="Arial"/>
+          <w:shd w:val="clear" w:color="auto" w:fill="FFFFFF"/>
+        </w:rPr>
+        <w:t xml:space="preserve"> </w:t>
+      </w:r>
+      <w:proofErr w:type="spellStart"/>
+      <w:r>
+        <w:rPr>
+          <w:rFonts w:ascii="Arial" w:hAnsi="Arial" w:cs="Arial"/>
+          <w:shd w:val="clear" w:color="auto" w:fill="FFFFFF"/>
+        </w:rPr>
+        <w:t>đến</w:t>
+      </w:r>
+      <w:proofErr w:type="spellEnd"/>
+      <w:r>
+        <w:rPr>
+          <w:rFonts w:ascii="Arial" w:hAnsi="Arial" w:cs="Arial"/>
+          <w:shd w:val="clear" w:color="auto" w:fill="FFFFFF"/>
+        </w:rPr>
+        <w:t xml:space="preserve"> 2 annotation </w:t>
+      </w:r>
+      <w:proofErr w:type="spellStart"/>
+      <w:r>
+        <w:rPr>
+          <w:rFonts w:ascii="Arial" w:hAnsi="Arial" w:cs="Arial"/>
+          <w:shd w:val="clear" w:color="auto" w:fill="FFFFFF"/>
+        </w:rPr>
+        <w:t>là</w:t>
+      </w:r>
+      <w:proofErr w:type="spellEnd"/>
+      <w:r>
+        <w:rPr>
+          <w:rFonts w:ascii="Arial" w:hAnsi="Arial" w:cs="Arial"/>
+          <w:shd w:val="clear" w:color="auto" w:fill="FFFFFF"/>
+        </w:rPr>
+        <w:t> </w:t>
+      </w:r>
+      <w:r>
+        <w:rPr>
+          <w:rStyle w:val="HTMLCode"/>
+          <w:rFonts w:ascii="Consolas" w:eastAsiaTheme="minorEastAsia" w:hAnsi="Consolas" w:cs="Consolas"/>
+          <w:sz w:val="24"/>
+          <w:szCs w:val="24"/>
+          <w:shd w:val="clear" w:color="auto" w:fill="F7F7F7"/>
+        </w:rPr>
+        <w:t>@Configuration</w:t>
+      </w:r>
+      <w:r>
+        <w:rPr>
+          <w:rFonts w:ascii="Arial" w:hAnsi="Arial" w:cs="Arial"/>
+          <w:shd w:val="clear" w:color="auto" w:fill="FFFFFF"/>
+        </w:rPr>
+        <w:t> </w:t>
+      </w:r>
+      <w:proofErr w:type="spellStart"/>
+      <w:r>
+        <w:rPr>
+          <w:rFonts w:ascii="Arial" w:hAnsi="Arial" w:cs="Arial"/>
+          <w:shd w:val="clear" w:color="auto" w:fill="FFFFFF"/>
+        </w:rPr>
+        <w:t>và</w:t>
+      </w:r>
+      <w:proofErr w:type="spellEnd"/>
+      <w:r>
+        <w:rPr>
+          <w:rFonts w:ascii="Arial" w:hAnsi="Arial" w:cs="Arial"/>
+          <w:shd w:val="clear" w:color="auto" w:fill="FFFFFF"/>
+        </w:rPr>
+        <w:t> </w:t>
+      </w:r>
+      <w:r>
+        <w:rPr>
+          <w:rStyle w:val="HTMLCode"/>
+          <w:rFonts w:ascii="Consolas" w:eastAsiaTheme="minorEastAsia" w:hAnsi="Consolas" w:cs="Consolas"/>
+          <w:sz w:val="24"/>
+          <w:szCs w:val="24"/>
+          <w:shd w:val="clear" w:color="auto" w:fill="F7F7F7"/>
+        </w:rPr>
+        <w:t>@Bean</w:t>
+      </w:r>
+      <w:r>
+        <w:rPr>
+          <w:rFonts w:ascii="Arial" w:hAnsi="Arial" w:cs="Arial"/>
+          <w:shd w:val="clear" w:color="auto" w:fill="FFFFFF"/>
+        </w:rPr>
+        <w:t xml:space="preserve">. </w:t>
+      </w:r>
+      <w:proofErr w:type="spellStart"/>
+      <w:r>
+        <w:rPr>
+          <w:rFonts w:ascii="Arial" w:hAnsi="Arial" w:cs="Arial"/>
+          <w:shd w:val="clear" w:color="auto" w:fill="FFFFFF"/>
+        </w:rPr>
+        <w:t>Bên</w:t>
+      </w:r>
+      <w:proofErr w:type="spellEnd"/>
+      <w:r>
+        <w:rPr>
+          <w:rFonts w:ascii="Arial" w:hAnsi="Arial" w:cs="Arial"/>
+          <w:shd w:val="clear" w:color="auto" w:fill="FFFFFF"/>
+        </w:rPr>
+        <w:t xml:space="preserve"> </w:t>
+      </w:r>
+      <w:proofErr w:type="spellStart"/>
+      <w:r>
+        <w:rPr>
+          <w:rFonts w:ascii="Arial" w:hAnsi="Arial" w:cs="Arial"/>
+          <w:shd w:val="clear" w:color="auto" w:fill="FFFFFF"/>
+        </w:rPr>
+        <w:t>cạnh</w:t>
+      </w:r>
+      <w:proofErr w:type="spellEnd"/>
+      <w:r>
+        <w:rPr>
+          <w:rFonts w:ascii="Arial" w:hAnsi="Arial" w:cs="Arial"/>
+          <w:shd w:val="clear" w:color="auto" w:fill="FFFFFF"/>
+        </w:rPr>
+        <w:t xml:space="preserve"> </w:t>
+      </w:r>
+      <w:proofErr w:type="spellStart"/>
+      <w:r>
+        <w:rPr>
+          <w:rFonts w:ascii="Arial" w:hAnsi="Arial" w:cs="Arial"/>
+          <w:shd w:val="clear" w:color="auto" w:fill="FFFFFF"/>
+        </w:rPr>
+        <w:t>đó</w:t>
+      </w:r>
+      <w:proofErr w:type="spellEnd"/>
+      <w:r>
+        <w:rPr>
+          <w:rFonts w:ascii="Arial" w:hAnsi="Arial" w:cs="Arial"/>
+          <w:shd w:val="clear" w:color="auto" w:fill="FFFFFF"/>
+        </w:rPr>
+        <w:t xml:space="preserve">, </w:t>
+      </w:r>
+      <w:proofErr w:type="gramStart"/>
+      <w:r>
+        <w:rPr>
+          <w:rFonts w:ascii="Arial" w:hAnsi="Arial" w:cs="Arial"/>
+          <w:shd w:val="clear" w:color="auto" w:fill="FFFFFF"/>
+        </w:rPr>
+        <w:t>Spring</w:t>
+      </w:r>
+      <w:proofErr w:type="gramEnd"/>
+      <w:r>
+        <w:rPr>
+          <w:rFonts w:ascii="Arial" w:hAnsi="Arial" w:cs="Arial"/>
+          <w:shd w:val="clear" w:color="auto" w:fill="FFFFFF"/>
+        </w:rPr>
+        <w:t xml:space="preserve"> </w:t>
+      </w:r>
+      <w:proofErr w:type="spellStart"/>
+      <w:r>
+        <w:rPr>
+          <w:rFonts w:ascii="Arial" w:hAnsi="Arial" w:cs="Arial"/>
+          <w:shd w:val="clear" w:color="auto" w:fill="FFFFFF"/>
+        </w:rPr>
+        <w:t>còn</w:t>
+      </w:r>
+      <w:proofErr w:type="spellEnd"/>
+      <w:r>
+        <w:rPr>
+          <w:rFonts w:ascii="Arial" w:hAnsi="Arial" w:cs="Arial"/>
+          <w:shd w:val="clear" w:color="auto" w:fill="FFFFFF"/>
+        </w:rPr>
+        <w:t xml:space="preserve"> </w:t>
+      </w:r>
+      <w:proofErr w:type="spellStart"/>
+      <w:r>
+        <w:rPr>
+          <w:rFonts w:ascii="Arial" w:hAnsi="Arial" w:cs="Arial"/>
+          <w:shd w:val="clear" w:color="auto" w:fill="FFFFFF"/>
+        </w:rPr>
+        <w:t>cho</w:t>
+      </w:r>
+      <w:proofErr w:type="spellEnd"/>
+      <w:r>
+        <w:rPr>
+          <w:rFonts w:ascii="Arial" w:hAnsi="Arial" w:cs="Arial"/>
+          <w:shd w:val="clear" w:color="auto" w:fill="FFFFFF"/>
+        </w:rPr>
+        <w:t xml:space="preserve"> </w:t>
+      </w:r>
+      <w:proofErr w:type="spellStart"/>
+      <w:r>
+        <w:rPr>
+          <w:rFonts w:ascii="Arial" w:hAnsi="Arial" w:cs="Arial"/>
+          <w:shd w:val="clear" w:color="auto" w:fill="FFFFFF"/>
+        </w:rPr>
+        <w:t>phép</w:t>
+      </w:r>
+      <w:proofErr w:type="spellEnd"/>
+      <w:r>
+        <w:rPr>
+          <w:rFonts w:ascii="Arial" w:hAnsi="Arial" w:cs="Arial"/>
+          <w:shd w:val="clear" w:color="auto" w:fill="FFFFFF"/>
+        </w:rPr>
+        <w:t xml:space="preserve"> </w:t>
+      </w:r>
+      <w:proofErr w:type="spellStart"/>
+      <w:r>
+        <w:rPr>
+          <w:rFonts w:ascii="Arial" w:hAnsi="Arial" w:cs="Arial"/>
+          <w:shd w:val="clear" w:color="auto" w:fill="FFFFFF"/>
+        </w:rPr>
+        <w:t>chúng</w:t>
+      </w:r>
+      <w:proofErr w:type="spellEnd"/>
+      <w:r>
+        <w:rPr>
+          <w:rFonts w:ascii="Arial" w:hAnsi="Arial" w:cs="Arial"/>
+          <w:shd w:val="clear" w:color="auto" w:fill="FFFFFF"/>
+        </w:rPr>
+        <w:t xml:space="preserve"> ta </w:t>
+      </w:r>
+      <w:proofErr w:type="spellStart"/>
+      <w:r>
+        <w:rPr>
+          <w:rFonts w:ascii="Arial" w:hAnsi="Arial" w:cs="Arial"/>
+          <w:shd w:val="clear" w:color="auto" w:fill="FFFFFF"/>
+        </w:rPr>
+        <w:t>tự</w:t>
+      </w:r>
+      <w:proofErr w:type="spellEnd"/>
+      <w:r>
+        <w:rPr>
+          <w:rFonts w:ascii="Arial" w:hAnsi="Arial" w:cs="Arial"/>
+          <w:shd w:val="clear" w:color="auto" w:fill="FFFFFF"/>
+        </w:rPr>
+        <w:t xml:space="preserve"> </w:t>
+      </w:r>
+      <w:proofErr w:type="spellStart"/>
+      <w:r>
+        <w:rPr>
+          <w:rFonts w:ascii="Arial" w:hAnsi="Arial" w:cs="Arial"/>
+          <w:shd w:val="clear" w:color="auto" w:fill="FFFFFF"/>
+        </w:rPr>
+        <w:t>động</w:t>
+      </w:r>
+      <w:proofErr w:type="spellEnd"/>
+      <w:r>
+        <w:rPr>
+          <w:rFonts w:ascii="Arial" w:hAnsi="Arial" w:cs="Arial"/>
+          <w:shd w:val="clear" w:color="auto" w:fill="FFFFFF"/>
+        </w:rPr>
+        <w:t xml:space="preserve"> </w:t>
+      </w:r>
+      <w:proofErr w:type="spellStart"/>
+      <w:r>
+        <w:rPr>
+          <w:rFonts w:ascii="Arial" w:hAnsi="Arial" w:cs="Arial"/>
+          <w:shd w:val="clear" w:color="auto" w:fill="FFFFFF"/>
+        </w:rPr>
+        <w:t>định</w:t>
+      </w:r>
+      <w:proofErr w:type="spellEnd"/>
+      <w:r>
+        <w:rPr>
+          <w:rFonts w:ascii="Arial" w:hAnsi="Arial" w:cs="Arial"/>
+          <w:shd w:val="clear" w:color="auto" w:fill="FFFFFF"/>
+        </w:rPr>
+        <w:t xml:space="preserve"> </w:t>
+      </w:r>
+      <w:proofErr w:type="spellStart"/>
+      <w:r>
+        <w:rPr>
+          <w:rFonts w:ascii="Arial" w:hAnsi="Arial" w:cs="Arial"/>
+          <w:shd w:val="clear" w:color="auto" w:fill="FFFFFF"/>
+        </w:rPr>
+        <w:t>nghĩa</w:t>
+      </w:r>
+      <w:proofErr w:type="spellEnd"/>
+      <w:r>
+        <w:rPr>
+          <w:rFonts w:ascii="Arial" w:hAnsi="Arial" w:cs="Arial"/>
+          <w:shd w:val="clear" w:color="auto" w:fill="FFFFFF"/>
+        </w:rPr>
+        <w:t xml:space="preserve"> </w:t>
+      </w:r>
+      <w:proofErr w:type="spellStart"/>
+      <w:r>
+        <w:rPr>
+          <w:rFonts w:ascii="Arial" w:hAnsi="Arial" w:cs="Arial"/>
+          <w:shd w:val="clear" w:color="auto" w:fill="FFFFFF"/>
+        </w:rPr>
+        <w:t>một</w:t>
+      </w:r>
+      <w:proofErr w:type="spellEnd"/>
+      <w:r>
+        <w:rPr>
+          <w:rFonts w:ascii="Arial" w:hAnsi="Arial" w:cs="Arial"/>
+          <w:shd w:val="clear" w:color="auto" w:fill="FFFFFF"/>
+        </w:rPr>
+        <w:t xml:space="preserve"> bean </w:t>
+      </w:r>
+      <w:proofErr w:type="spellStart"/>
+      <w:r>
+        <w:rPr>
+          <w:rFonts w:ascii="Arial" w:hAnsi="Arial" w:cs="Arial"/>
+          <w:shd w:val="clear" w:color="auto" w:fill="FFFFFF"/>
+        </w:rPr>
+        <w:t>thông</w:t>
+      </w:r>
+      <w:proofErr w:type="spellEnd"/>
+      <w:r>
+        <w:rPr>
+          <w:rFonts w:ascii="Arial" w:hAnsi="Arial" w:cs="Arial"/>
+          <w:shd w:val="clear" w:color="auto" w:fill="FFFFFF"/>
+        </w:rPr>
+        <w:t xml:space="preserve"> qua </w:t>
+      </w:r>
+      <w:proofErr w:type="spellStart"/>
+      <w:r>
+        <w:rPr>
+          <w:rFonts w:ascii="Arial" w:hAnsi="Arial" w:cs="Arial"/>
+          <w:shd w:val="clear" w:color="auto" w:fill="FFFFFF"/>
+        </w:rPr>
+        <w:t>cơ</w:t>
+      </w:r>
+      <w:proofErr w:type="spellEnd"/>
+      <w:r>
+        <w:rPr>
+          <w:rFonts w:ascii="Arial" w:hAnsi="Arial" w:cs="Arial"/>
+          <w:shd w:val="clear" w:color="auto" w:fill="FFFFFF"/>
+        </w:rPr>
+        <w:t xml:space="preserve"> </w:t>
+      </w:r>
+      <w:proofErr w:type="spellStart"/>
+      <w:r>
+        <w:rPr>
+          <w:rFonts w:ascii="Arial" w:hAnsi="Arial" w:cs="Arial"/>
+          <w:shd w:val="clear" w:color="auto" w:fill="FFFFFF"/>
+        </w:rPr>
+        <w:t>chế</w:t>
+      </w:r>
+      <w:proofErr w:type="spellEnd"/>
+      <w:r>
+        <w:rPr>
+          <w:rFonts w:ascii="Arial" w:hAnsi="Arial" w:cs="Arial"/>
+          <w:shd w:val="clear" w:color="auto" w:fill="FFFFFF"/>
+        </w:rPr>
+        <w:t> </w:t>
+      </w:r>
+      <w:proofErr w:type="spellStart"/>
+      <w:r>
+        <w:rPr>
+          <w:rStyle w:val="Strong"/>
+          <w:rFonts w:ascii="Arial" w:hAnsi="Arial" w:cs="Arial"/>
+          <w:shd w:val="clear" w:color="auto" w:fill="FFFFFF"/>
+        </w:rPr>
+        <w:t>classpath</w:t>
+      </w:r>
+      <w:proofErr w:type="spellEnd"/>
+      <w:r>
+        <w:rPr>
+          <w:rStyle w:val="Strong"/>
+          <w:rFonts w:ascii="Arial" w:hAnsi="Arial" w:cs="Arial"/>
+          <w:shd w:val="clear" w:color="auto" w:fill="FFFFFF"/>
+        </w:rPr>
+        <w:t xml:space="preserve"> scanning</w:t>
+      </w:r>
+      <w:r>
+        <w:rPr>
+          <w:rFonts w:ascii="Arial" w:hAnsi="Arial" w:cs="Arial"/>
+          <w:shd w:val="clear" w:color="auto" w:fill="FFFFFF"/>
+        </w:rPr>
+        <w:t xml:space="preserve">. </w:t>
+      </w:r>
+      <w:proofErr w:type="spellStart"/>
+      <w:r>
+        <w:rPr>
+          <w:rFonts w:ascii="Arial" w:hAnsi="Arial" w:cs="Arial"/>
+          <w:shd w:val="clear" w:color="auto" w:fill="FFFFFF"/>
+        </w:rPr>
+        <w:t>Với</w:t>
+      </w:r>
+      <w:proofErr w:type="spellEnd"/>
+      <w:r>
+        <w:rPr>
+          <w:rFonts w:ascii="Arial" w:hAnsi="Arial" w:cs="Arial"/>
+          <w:shd w:val="clear" w:color="auto" w:fill="FFFFFF"/>
+        </w:rPr>
+        <w:t xml:space="preserve"> </w:t>
+      </w:r>
+      <w:proofErr w:type="spellStart"/>
+      <w:r>
+        <w:rPr>
+          <w:rFonts w:ascii="Arial" w:hAnsi="Arial" w:cs="Arial"/>
+          <w:shd w:val="clear" w:color="auto" w:fill="FFFFFF"/>
+        </w:rPr>
+        <w:t>cách</w:t>
+      </w:r>
+      <w:proofErr w:type="spellEnd"/>
+      <w:r>
+        <w:rPr>
+          <w:rFonts w:ascii="Arial" w:hAnsi="Arial" w:cs="Arial"/>
+          <w:shd w:val="clear" w:color="auto" w:fill="FFFFFF"/>
+        </w:rPr>
+        <w:t xml:space="preserve"> </w:t>
+      </w:r>
+      <w:proofErr w:type="spellStart"/>
+      <w:r>
+        <w:rPr>
+          <w:rFonts w:ascii="Arial" w:hAnsi="Arial" w:cs="Arial"/>
+          <w:shd w:val="clear" w:color="auto" w:fill="FFFFFF"/>
+        </w:rPr>
+        <w:t>định</w:t>
+      </w:r>
+      <w:proofErr w:type="spellEnd"/>
+      <w:r>
+        <w:rPr>
+          <w:rFonts w:ascii="Arial" w:hAnsi="Arial" w:cs="Arial"/>
+          <w:shd w:val="clear" w:color="auto" w:fill="FFFFFF"/>
+        </w:rPr>
+        <w:t xml:space="preserve"> </w:t>
+      </w:r>
+      <w:proofErr w:type="spellStart"/>
+      <w:r>
+        <w:rPr>
+          <w:rFonts w:ascii="Arial" w:hAnsi="Arial" w:cs="Arial"/>
+          <w:shd w:val="clear" w:color="auto" w:fill="FFFFFF"/>
+        </w:rPr>
+        <w:t>nghĩa</w:t>
+      </w:r>
+      <w:proofErr w:type="spellEnd"/>
+      <w:r>
+        <w:rPr>
+          <w:rFonts w:ascii="Arial" w:hAnsi="Arial" w:cs="Arial"/>
+          <w:shd w:val="clear" w:color="auto" w:fill="FFFFFF"/>
+        </w:rPr>
+        <w:t xml:space="preserve"> </w:t>
+      </w:r>
+      <w:proofErr w:type="spellStart"/>
+      <w:r>
+        <w:rPr>
+          <w:rFonts w:ascii="Arial" w:hAnsi="Arial" w:cs="Arial"/>
+          <w:shd w:val="clear" w:color="auto" w:fill="FFFFFF"/>
+        </w:rPr>
+        <w:t>ngầm</w:t>
+      </w:r>
+      <w:proofErr w:type="spellEnd"/>
+      <w:r>
+        <w:rPr>
+          <w:rFonts w:ascii="Arial" w:hAnsi="Arial" w:cs="Arial"/>
+          <w:shd w:val="clear" w:color="auto" w:fill="FFFFFF"/>
+        </w:rPr>
+        <w:t xml:space="preserve"> </w:t>
+      </w:r>
+      <w:proofErr w:type="spellStart"/>
+      <w:r>
+        <w:rPr>
+          <w:rFonts w:ascii="Arial" w:hAnsi="Arial" w:cs="Arial"/>
+          <w:shd w:val="clear" w:color="auto" w:fill="FFFFFF"/>
+        </w:rPr>
+        <w:t>này</w:t>
+      </w:r>
+      <w:proofErr w:type="spellEnd"/>
+      <w:r>
+        <w:rPr>
+          <w:rFonts w:ascii="Arial" w:hAnsi="Arial" w:cs="Arial"/>
+          <w:shd w:val="clear" w:color="auto" w:fill="FFFFFF"/>
+        </w:rPr>
+        <w:t xml:space="preserve">, </w:t>
+      </w:r>
+      <w:proofErr w:type="spellStart"/>
+      <w:r>
+        <w:rPr>
+          <w:rFonts w:ascii="Arial" w:hAnsi="Arial" w:cs="Arial"/>
+          <w:shd w:val="clear" w:color="auto" w:fill="FFFFFF"/>
+        </w:rPr>
+        <w:t>các</w:t>
+      </w:r>
+      <w:proofErr w:type="spellEnd"/>
+      <w:r>
+        <w:rPr>
+          <w:rFonts w:ascii="Arial" w:hAnsi="Arial" w:cs="Arial"/>
+          <w:shd w:val="clear" w:color="auto" w:fill="FFFFFF"/>
+        </w:rPr>
+        <w:t xml:space="preserve"> bean </w:t>
+      </w:r>
+      <w:proofErr w:type="spellStart"/>
+      <w:r>
+        <w:rPr>
+          <w:rFonts w:ascii="Arial" w:hAnsi="Arial" w:cs="Arial"/>
+          <w:shd w:val="clear" w:color="auto" w:fill="FFFFFF"/>
+        </w:rPr>
+        <w:t>sẽ</w:t>
+      </w:r>
+      <w:proofErr w:type="spellEnd"/>
+      <w:r>
+        <w:rPr>
+          <w:rFonts w:ascii="Arial" w:hAnsi="Arial" w:cs="Arial"/>
+          <w:shd w:val="clear" w:color="auto" w:fill="FFFFFF"/>
+        </w:rPr>
+        <w:t xml:space="preserve"> </w:t>
+      </w:r>
+      <w:proofErr w:type="spellStart"/>
+      <w:r>
+        <w:rPr>
+          <w:rFonts w:ascii="Arial" w:hAnsi="Arial" w:cs="Arial"/>
+          <w:shd w:val="clear" w:color="auto" w:fill="FFFFFF"/>
+        </w:rPr>
+        <w:t>được</w:t>
+      </w:r>
+      <w:proofErr w:type="spellEnd"/>
+      <w:r>
+        <w:rPr>
+          <w:rFonts w:ascii="Arial" w:hAnsi="Arial" w:cs="Arial"/>
+          <w:shd w:val="clear" w:color="auto" w:fill="FFFFFF"/>
+        </w:rPr>
+        <w:t xml:space="preserve"> </w:t>
+      </w:r>
+      <w:proofErr w:type="spellStart"/>
+      <w:r>
+        <w:rPr>
+          <w:rFonts w:ascii="Arial" w:hAnsi="Arial" w:cs="Arial"/>
+          <w:shd w:val="clear" w:color="auto" w:fill="FFFFFF"/>
+        </w:rPr>
+        <w:t>gọi</w:t>
+      </w:r>
+      <w:proofErr w:type="spellEnd"/>
+      <w:r>
+        <w:rPr>
+          <w:rFonts w:ascii="Arial" w:hAnsi="Arial" w:cs="Arial"/>
+          <w:shd w:val="clear" w:color="auto" w:fill="FFFFFF"/>
+        </w:rPr>
+        <w:t xml:space="preserve"> </w:t>
+      </w:r>
+      <w:proofErr w:type="spellStart"/>
+      <w:r>
+        <w:rPr>
+          <w:rFonts w:ascii="Arial" w:hAnsi="Arial" w:cs="Arial"/>
+          <w:shd w:val="clear" w:color="auto" w:fill="FFFFFF"/>
+        </w:rPr>
+        <w:t>là</w:t>
+      </w:r>
+      <w:proofErr w:type="spellEnd"/>
+      <w:r>
+        <w:rPr>
+          <w:rFonts w:ascii="Arial" w:hAnsi="Arial" w:cs="Arial"/>
+          <w:shd w:val="clear" w:color="auto" w:fill="FFFFFF"/>
+        </w:rPr>
+        <w:t xml:space="preserve"> </w:t>
+      </w:r>
+      <w:proofErr w:type="spellStart"/>
+      <w:r>
+        <w:rPr>
+          <w:rFonts w:ascii="Arial" w:hAnsi="Arial" w:cs="Arial"/>
+          <w:shd w:val="clear" w:color="auto" w:fill="FFFFFF"/>
+        </w:rPr>
+        <w:t>các</w:t>
+      </w:r>
+      <w:proofErr w:type="spellEnd"/>
+      <w:r>
+        <w:rPr>
+          <w:rFonts w:ascii="Arial" w:hAnsi="Arial" w:cs="Arial"/>
+          <w:shd w:val="clear" w:color="auto" w:fill="FFFFFF"/>
+        </w:rPr>
+        <w:t> </w:t>
+      </w:r>
+      <w:r>
+        <w:rPr>
+          <w:rStyle w:val="Strong"/>
+          <w:rFonts w:ascii="Arial" w:hAnsi="Arial" w:cs="Arial"/>
+          <w:shd w:val="clear" w:color="auto" w:fill="FFFFFF"/>
+        </w:rPr>
+        <w:t>component</w:t>
+      </w:r>
+      <w:r>
+        <w:rPr>
+          <w:rFonts w:ascii="Arial" w:hAnsi="Arial" w:cs="Arial"/>
+          <w:shd w:val="clear" w:color="auto" w:fill="FFFFFF"/>
+        </w:rPr>
+        <w:t>.</w:t>
+      </w:r>
+    </w:p>
+    <w:p>
+      <w:pPr>
+        <w:pStyle w:val="ListParagraph"/>
+        <w:numPr>
+          <w:ilvl w:val="0"/>
+          <w:numId w:val="6"/>
+        </w:numPr>
+        <w:spacing w:before="100" w:beforeAutospacing="1" w:after="100" w:afterAutospacing="1" w:line="240" w:lineRule="auto"/>
+        <w:ind w:left="360"/>
+        <w:rPr>
+          <w:rFonts w:ascii="Arial" w:eastAsia="Times New Roman" w:hAnsi="Arial" w:cs="Arial"/>
+        </w:rPr>
+      </w:pPr>
+      <w:r>
+        <w:rPr>
+          <w:rFonts w:ascii="Arial" w:eastAsia="Times New Roman" w:hAnsi="Arial" w:cs="Arial"/>
+        </w:rPr>
+        <w:t xml:space="preserve">Spring </w:t>
+      </w:r>
+      <w:proofErr w:type="spellStart"/>
+      <w:r>
+        <w:rPr>
+          <w:rFonts w:ascii="Arial" w:eastAsia="Times New Roman" w:hAnsi="Arial" w:cs="Arial"/>
+        </w:rPr>
+        <w:t>đã</w:t>
+      </w:r>
+      <w:proofErr w:type="spellEnd"/>
+      <w:r>
+        <w:rPr>
+          <w:rFonts w:ascii="Arial" w:eastAsia="Times New Roman" w:hAnsi="Arial" w:cs="Arial"/>
+        </w:rPr>
+        <w:t xml:space="preserve"> </w:t>
+      </w:r>
+      <w:proofErr w:type="spellStart"/>
+      <w:r>
+        <w:rPr>
+          <w:rFonts w:ascii="Arial" w:eastAsia="Times New Roman" w:hAnsi="Arial" w:cs="Arial"/>
+        </w:rPr>
+        <w:t>cung</w:t>
+      </w:r>
+      <w:proofErr w:type="spellEnd"/>
+      <w:r>
+        <w:rPr>
+          <w:rFonts w:ascii="Arial" w:eastAsia="Times New Roman" w:hAnsi="Arial" w:cs="Arial"/>
+        </w:rPr>
+        <w:t xml:space="preserve"> </w:t>
+      </w:r>
+      <w:proofErr w:type="spellStart"/>
+      <w:r>
+        <w:rPr>
+          <w:rFonts w:ascii="Arial" w:eastAsia="Times New Roman" w:hAnsi="Arial" w:cs="Arial"/>
+        </w:rPr>
+        <w:t>cấp</w:t>
+      </w:r>
+      <w:proofErr w:type="spellEnd"/>
+      <w:r>
+        <w:rPr>
+          <w:rFonts w:ascii="Arial" w:eastAsia="Times New Roman" w:hAnsi="Arial" w:cs="Arial"/>
+        </w:rPr>
+        <w:t xml:space="preserve"> 4 </w:t>
+      </w:r>
+      <w:r>
+        <w:rPr>
+          <w:rFonts w:ascii="Arial" w:eastAsia="Times New Roman" w:hAnsi="Arial" w:cs="Arial"/>
+          <w:b/>
+          <w:bCs/>
+        </w:rPr>
+        <w:t>stereotype annotation</w:t>
+      </w:r>
+      <w:r>
+        <w:rPr>
+          <w:rFonts w:ascii="Arial" w:eastAsia="Times New Roman" w:hAnsi="Arial" w:cs="Arial"/>
+        </w:rPr>
+        <w:t> </w:t>
+      </w:r>
+      <w:proofErr w:type="spellStart"/>
+      <w:r>
+        <w:rPr>
+          <w:rFonts w:ascii="Arial" w:eastAsia="Times New Roman" w:hAnsi="Arial" w:cs="Arial"/>
+        </w:rPr>
+        <w:t>thuộc</w:t>
+      </w:r>
+      <w:proofErr w:type="spellEnd"/>
+      <w:r>
+        <w:rPr>
+          <w:rFonts w:ascii="Arial" w:eastAsia="Times New Roman" w:hAnsi="Arial" w:cs="Arial"/>
+        </w:rPr>
+        <w:t xml:space="preserve"> package </w:t>
+      </w:r>
+      <w:proofErr w:type="spellStart"/>
+      <w:r>
+        <w:rPr>
+          <w:rFonts w:ascii="Consolas" w:eastAsia="Times New Roman" w:hAnsi="Consolas" w:cs="Consolas"/>
+          <w:b/>
+          <w:shd w:val="clear" w:color="auto" w:fill="F7F7F7"/>
+        </w:rPr>
+        <w:t>org.springframework.stereotype</w:t>
+      </w:r>
+      <w:proofErr w:type="spellEnd"/>
+      <w:r>
+        <w:rPr>
+          <w:rFonts w:ascii="Arial" w:eastAsia="Times New Roman" w:hAnsi="Arial" w:cs="Arial"/>
+        </w:rPr>
+        <w:t> </w:t>
+      </w:r>
+      <w:proofErr w:type="spellStart"/>
+      <w:r>
+        <w:rPr>
+          <w:rFonts w:ascii="Arial" w:eastAsia="Times New Roman" w:hAnsi="Arial" w:cs="Arial"/>
+        </w:rPr>
+        <w:t>là</w:t>
+      </w:r>
+      <w:proofErr w:type="spellEnd"/>
+      <w:r>
+        <w:rPr>
+          <w:rFonts w:ascii="Arial" w:eastAsia="Times New Roman" w:hAnsi="Arial" w:cs="Arial"/>
+        </w:rPr>
+        <w:t>:</w:t>
+      </w:r>
+    </w:p>
+    <w:p>
+      <w:pPr>
+        <w:pStyle w:val="ListParagraph"/>
+        <w:numPr>
+          <w:ilvl w:val="0"/>
+          <w:numId w:val="14"/>
+        </w:numPr>
+        <w:spacing w:before="100" w:beforeAutospacing="1" w:after="100" w:afterAutospacing="1" w:line="240" w:lineRule="auto"/>
+        <w:ind w:left="720"/>
+        <w:rPr>
+          <w:rFonts w:ascii="Arial" w:eastAsia="Times New Roman" w:hAnsi="Arial" w:cs="Arial"/>
+        </w:rPr>
+      </w:pPr>
+      <w:r>
+        <w:rPr>
+          <w:rFonts w:ascii="Consolas" w:eastAsia="Times New Roman" w:hAnsi="Consolas" w:cs="Consolas"/>
+          <w:b/>
+          <w:shd w:val="clear" w:color="auto" w:fill="F7F7F7"/>
+        </w:rPr>
+        <w:t>@Component</w:t>
+      </w:r>
+      <w:r>
+        <w:rPr>
+          <w:rFonts w:ascii="Arial" w:eastAsia="Times New Roman" w:hAnsi="Arial" w:cs="Arial"/>
+        </w:rPr>
+        <w:t xml:space="preserve">: </w:t>
+      </w:r>
+      <w:proofErr w:type="spellStart"/>
+      <w:r>
+        <w:rPr>
+          <w:rFonts w:ascii="Arial" w:eastAsia="Times New Roman" w:hAnsi="Arial" w:cs="Arial"/>
+        </w:rPr>
+        <w:t>đây</w:t>
+      </w:r>
+      <w:proofErr w:type="spellEnd"/>
+      <w:r>
+        <w:rPr>
+          <w:rFonts w:ascii="Arial" w:eastAsia="Times New Roman" w:hAnsi="Arial" w:cs="Arial"/>
+        </w:rPr>
+        <w:t xml:space="preserve"> </w:t>
+      </w:r>
+      <w:proofErr w:type="spellStart"/>
+      <w:r>
+        <w:rPr>
+          <w:rFonts w:ascii="Arial" w:eastAsia="Times New Roman" w:hAnsi="Arial" w:cs="Arial"/>
+        </w:rPr>
+        <w:t>là</w:t>
+      </w:r>
+      <w:proofErr w:type="spellEnd"/>
+      <w:r>
+        <w:rPr>
+          <w:rFonts w:ascii="Arial" w:eastAsia="Times New Roman" w:hAnsi="Arial" w:cs="Arial"/>
+        </w:rPr>
+        <w:t xml:space="preserve"> annotation </w:t>
+      </w:r>
+      <w:proofErr w:type="spellStart"/>
+      <w:r>
+        <w:rPr>
+          <w:rFonts w:ascii="Arial" w:eastAsia="Times New Roman" w:hAnsi="Arial" w:cs="Arial"/>
+        </w:rPr>
+        <w:t>tổng</w:t>
+      </w:r>
+      <w:proofErr w:type="spellEnd"/>
+      <w:r>
+        <w:rPr>
+          <w:rFonts w:ascii="Arial" w:eastAsia="Times New Roman" w:hAnsi="Arial" w:cs="Arial"/>
+        </w:rPr>
+        <w:t xml:space="preserve"> </w:t>
+      </w:r>
+      <w:proofErr w:type="spellStart"/>
+      <w:r>
+        <w:rPr>
+          <w:rFonts w:ascii="Arial" w:eastAsia="Times New Roman" w:hAnsi="Arial" w:cs="Arial"/>
+        </w:rPr>
+        <w:t>quát</w:t>
+      </w:r>
+      <w:proofErr w:type="spellEnd"/>
+      <w:r>
+        <w:rPr>
+          <w:rFonts w:ascii="Arial" w:eastAsia="Times New Roman" w:hAnsi="Arial" w:cs="Arial"/>
+        </w:rPr>
+        <w:t xml:space="preserve"> </w:t>
+      </w:r>
+      <w:proofErr w:type="spellStart"/>
+      <w:r>
+        <w:rPr>
+          <w:rFonts w:ascii="Arial" w:eastAsia="Times New Roman" w:hAnsi="Arial" w:cs="Arial"/>
+        </w:rPr>
+        <w:t>để</w:t>
+      </w:r>
+      <w:proofErr w:type="spellEnd"/>
+      <w:r>
+        <w:rPr>
+          <w:rFonts w:ascii="Arial" w:eastAsia="Times New Roman" w:hAnsi="Arial" w:cs="Arial"/>
+        </w:rPr>
+        <w:t xml:space="preserve"> </w:t>
+      </w:r>
+      <w:proofErr w:type="spellStart"/>
+      <w:r>
+        <w:rPr>
+          <w:rFonts w:ascii="Arial" w:eastAsia="Times New Roman" w:hAnsi="Arial" w:cs="Arial"/>
+        </w:rPr>
+        <w:t>chỉ</w:t>
+      </w:r>
+      <w:proofErr w:type="spellEnd"/>
+      <w:r>
+        <w:rPr>
+          <w:rFonts w:ascii="Arial" w:eastAsia="Times New Roman" w:hAnsi="Arial" w:cs="Arial"/>
+        </w:rPr>
+        <w:t xml:space="preserve"> </w:t>
+      </w:r>
+      <w:proofErr w:type="spellStart"/>
+      <w:r>
+        <w:rPr>
+          <w:rFonts w:ascii="Arial" w:eastAsia="Times New Roman" w:hAnsi="Arial" w:cs="Arial"/>
+        </w:rPr>
+        <w:t>định</w:t>
+      </w:r>
+      <w:proofErr w:type="spellEnd"/>
+      <w:r>
+        <w:rPr>
+          <w:rFonts w:ascii="Arial" w:eastAsia="Times New Roman" w:hAnsi="Arial" w:cs="Arial"/>
+        </w:rPr>
+        <w:t xml:space="preserve"> 1 </w:t>
+      </w:r>
+      <w:proofErr w:type="spellStart"/>
+      <w:r>
+        <w:rPr>
+          <w:rFonts w:ascii="Arial" w:eastAsia="Times New Roman" w:hAnsi="Arial" w:cs="Arial"/>
+        </w:rPr>
+        <w:t>lớp</w:t>
+      </w:r>
+      <w:proofErr w:type="spellEnd"/>
+      <w:r>
+        <w:rPr>
+          <w:rFonts w:ascii="Arial" w:eastAsia="Times New Roman" w:hAnsi="Arial" w:cs="Arial"/>
+        </w:rPr>
+        <w:t xml:space="preserve"> </w:t>
+      </w:r>
+      <w:proofErr w:type="spellStart"/>
+      <w:r>
+        <w:rPr>
+          <w:rFonts w:ascii="Arial" w:eastAsia="Times New Roman" w:hAnsi="Arial" w:cs="Arial"/>
+        </w:rPr>
+        <w:t>là</w:t>
+      </w:r>
+      <w:proofErr w:type="spellEnd"/>
+      <w:r>
+        <w:rPr>
+          <w:rFonts w:ascii="Arial" w:eastAsia="Times New Roman" w:hAnsi="Arial" w:cs="Arial"/>
+        </w:rPr>
+        <w:t xml:space="preserve"> component.</w:t>
+      </w:r>
+    </w:p>
+    <w:p>
+      <w:pPr>
+        <w:pStyle w:val="ListParagraph"/>
+        <w:numPr>
+          <w:ilvl w:val="0"/>
+          <w:numId w:val="14"/>
+        </w:numPr>
+        <w:spacing w:before="100" w:beforeAutospacing="1" w:after="100" w:afterAutospacing="1" w:line="240" w:lineRule="auto"/>
+        <w:ind w:left="720"/>
+        <w:rPr>
+          <w:rFonts w:ascii="Arial" w:eastAsia="Times New Roman" w:hAnsi="Arial" w:cs="Arial"/>
+        </w:rPr>
+      </w:pPr>
+      <w:r>
+        <w:rPr>
+          <w:rFonts w:ascii="Consolas" w:eastAsia="Times New Roman" w:hAnsi="Consolas" w:cs="Consolas"/>
+          <w:b/>
+          <w:shd w:val="clear" w:color="auto" w:fill="F7F7F7"/>
+        </w:rPr>
+        <w:t>@Controller</w:t>
+      </w:r>
+      <w:r>
+        <w:rPr>
+          <w:rFonts w:ascii="Consolas" w:eastAsia="Times New Roman" w:hAnsi="Consolas" w:cs="Consolas"/>
+          <w:b/>
+          <w:shd w:val="clear" w:color="auto" w:fill="F7F7F7"/>
+        </w:rPr>
+        <w:t xml:space="preserve">, </w:t>
+      </w:r>
+      <w:r>
+        <w:rPr>
+          <w:rFonts w:ascii="Consolas" w:eastAsia="Times New Roman" w:hAnsi="Consolas" w:cs="Consolas"/>
+          <w:b/>
+          <w:shd w:val="clear" w:color="auto" w:fill="F7F7F7"/>
+        </w:rPr>
+        <w:t>@</w:t>
+      </w:r>
+      <w:proofErr w:type="spellStart"/>
+      <w:r>
+        <w:rPr>
+          <w:rFonts w:ascii="Consolas" w:eastAsia="Times New Roman" w:hAnsi="Consolas" w:cs="Consolas"/>
+          <w:b/>
+          <w:shd w:val="clear" w:color="auto" w:fill="F7F7F7"/>
+        </w:rPr>
+        <w:t>Rest</w:t>
+      </w:r>
+      <w:r>
+        <w:rPr>
+          <w:rFonts w:ascii="Consolas" w:eastAsia="Times New Roman" w:hAnsi="Consolas" w:cs="Consolas"/>
+          <w:b/>
+          <w:shd w:val="clear" w:color="auto" w:fill="F7F7F7"/>
+        </w:rPr>
+        <w:t>Controller</w:t>
+      </w:r>
+      <w:proofErr w:type="spellEnd"/>
+      <w:r>
+        <w:rPr>
+          <w:rFonts w:ascii="Arial" w:eastAsia="Times New Roman" w:hAnsi="Arial" w:cs="Arial"/>
+        </w:rPr>
+        <w:t xml:space="preserve">: </w:t>
+      </w:r>
+      <w:proofErr w:type="spellStart"/>
+      <w:r>
+        <w:rPr>
+          <w:rFonts w:ascii="Arial" w:eastAsia="Times New Roman" w:hAnsi="Arial" w:cs="Arial"/>
+        </w:rPr>
+        <w:t>dùng</w:t>
+      </w:r>
+      <w:proofErr w:type="spellEnd"/>
+      <w:r>
+        <w:rPr>
+          <w:rFonts w:ascii="Arial" w:eastAsia="Times New Roman" w:hAnsi="Arial" w:cs="Arial"/>
+        </w:rPr>
+        <w:t xml:space="preserve"> </w:t>
+      </w:r>
+      <w:proofErr w:type="spellStart"/>
+      <w:r>
+        <w:rPr>
+          <w:rFonts w:ascii="Arial" w:eastAsia="Times New Roman" w:hAnsi="Arial" w:cs="Arial"/>
+        </w:rPr>
+        <w:t>để</w:t>
+      </w:r>
+      <w:proofErr w:type="spellEnd"/>
+      <w:r>
+        <w:rPr>
+          <w:rFonts w:ascii="Arial" w:eastAsia="Times New Roman" w:hAnsi="Arial" w:cs="Arial"/>
+        </w:rPr>
+        <w:t xml:space="preserve"> </w:t>
+      </w:r>
+      <w:proofErr w:type="spellStart"/>
+      <w:r>
+        <w:rPr>
+          <w:rFonts w:ascii="Arial" w:eastAsia="Times New Roman" w:hAnsi="Arial" w:cs="Arial"/>
+        </w:rPr>
+        <w:t>chỉ</w:t>
+      </w:r>
+      <w:proofErr w:type="spellEnd"/>
+      <w:r>
+        <w:rPr>
+          <w:rFonts w:ascii="Arial" w:eastAsia="Times New Roman" w:hAnsi="Arial" w:cs="Arial"/>
+        </w:rPr>
+        <w:t xml:space="preserve"> </w:t>
+      </w:r>
+      <w:proofErr w:type="spellStart"/>
+      <w:r>
+        <w:rPr>
+          <w:rFonts w:ascii="Arial" w:eastAsia="Times New Roman" w:hAnsi="Arial" w:cs="Arial"/>
+        </w:rPr>
+        <w:t>định</w:t>
+      </w:r>
+      <w:proofErr w:type="spellEnd"/>
+      <w:r>
+        <w:rPr>
+          <w:rFonts w:ascii="Arial" w:eastAsia="Times New Roman" w:hAnsi="Arial" w:cs="Arial"/>
+        </w:rPr>
+        <w:t xml:space="preserve"> 1 </w:t>
+      </w:r>
+      <w:proofErr w:type="spellStart"/>
+      <w:r>
+        <w:rPr>
+          <w:rFonts w:ascii="Arial" w:eastAsia="Times New Roman" w:hAnsi="Arial" w:cs="Arial"/>
+        </w:rPr>
+        <w:t>lớp</w:t>
+      </w:r>
+      <w:proofErr w:type="spellEnd"/>
+      <w:r>
+        <w:rPr>
+          <w:rFonts w:ascii="Arial" w:eastAsia="Times New Roman" w:hAnsi="Arial" w:cs="Arial"/>
+        </w:rPr>
+        <w:t xml:space="preserve"> </w:t>
+      </w:r>
+      <w:proofErr w:type="spellStart"/>
+      <w:r>
+        <w:rPr>
+          <w:rFonts w:ascii="Arial" w:eastAsia="Times New Roman" w:hAnsi="Arial" w:cs="Arial"/>
+        </w:rPr>
+        <w:t>thuộc</w:t>
+      </w:r>
+      <w:proofErr w:type="spellEnd"/>
+      <w:r>
+        <w:rPr>
+          <w:rFonts w:ascii="Arial" w:eastAsia="Times New Roman" w:hAnsi="Arial" w:cs="Arial"/>
+        </w:rPr>
+        <w:t> </w:t>
+      </w:r>
+      <w:r>
+        <w:rPr>
+          <w:rFonts w:ascii="Arial" w:eastAsia="Times New Roman" w:hAnsi="Arial" w:cs="Arial"/>
+          <w:i/>
+          <w:iCs/>
+        </w:rPr>
+        <w:t>presentation layer</w:t>
+      </w:r>
+      <w:r>
+        <w:rPr>
+          <w:rFonts w:ascii="Arial" w:eastAsia="Times New Roman" w:hAnsi="Arial" w:cs="Arial"/>
+        </w:rPr>
+        <w:t> </w:t>
+      </w:r>
+      <w:proofErr w:type="spellStart"/>
+      <w:r>
+        <w:rPr>
+          <w:rFonts w:ascii="Arial" w:eastAsia="Times New Roman" w:hAnsi="Arial" w:cs="Arial"/>
+        </w:rPr>
+        <w:t>là</w:t>
+      </w:r>
+      <w:proofErr w:type="spellEnd"/>
+      <w:r>
+        <w:rPr>
+          <w:rFonts w:ascii="Arial" w:eastAsia="Times New Roman" w:hAnsi="Arial" w:cs="Arial"/>
+        </w:rPr>
+        <w:t xml:space="preserve"> component.</w:t>
+      </w:r>
+    </w:p>
+    <w:p>
+      <w:pPr>
+        <w:pStyle w:val="ListParagraph"/>
+        <w:numPr>
+          <w:ilvl w:val="0"/>
+          <w:numId w:val="14"/>
+        </w:numPr>
+        <w:spacing w:before="100" w:beforeAutospacing="1" w:after="100" w:afterAutospacing="1" w:line="240" w:lineRule="auto"/>
+        <w:ind w:left="720"/>
+        <w:rPr>
+          <w:rFonts w:ascii="Arial" w:eastAsia="Times New Roman" w:hAnsi="Arial" w:cs="Arial"/>
+        </w:rPr>
+      </w:pPr>
+      <w:r>
+        <w:rPr>
+          <w:rFonts w:ascii="Consolas" w:eastAsia="Times New Roman" w:hAnsi="Consolas" w:cs="Consolas"/>
+          <w:b/>
+          <w:shd w:val="clear" w:color="auto" w:fill="F7F7F7"/>
+        </w:rPr>
+        <w:t>@Service</w:t>
+      </w:r>
+      <w:r>
+        <w:rPr>
+          <w:rFonts w:ascii="Arial" w:eastAsia="Times New Roman" w:hAnsi="Arial" w:cs="Arial"/>
+        </w:rPr>
+        <w:t xml:space="preserve">: </w:t>
+      </w:r>
+      <w:proofErr w:type="spellStart"/>
+      <w:r>
+        <w:rPr>
+          <w:rFonts w:ascii="Arial" w:eastAsia="Times New Roman" w:hAnsi="Arial" w:cs="Arial"/>
+        </w:rPr>
+        <w:t>dùng</w:t>
+      </w:r>
+      <w:proofErr w:type="spellEnd"/>
+      <w:r>
+        <w:rPr>
+          <w:rFonts w:ascii="Arial" w:eastAsia="Times New Roman" w:hAnsi="Arial" w:cs="Arial"/>
+        </w:rPr>
+        <w:t xml:space="preserve"> </w:t>
+      </w:r>
+      <w:proofErr w:type="spellStart"/>
+      <w:r>
+        <w:rPr>
+          <w:rFonts w:ascii="Arial" w:eastAsia="Times New Roman" w:hAnsi="Arial" w:cs="Arial"/>
+        </w:rPr>
+        <w:t>để</w:t>
+      </w:r>
+      <w:proofErr w:type="spellEnd"/>
+      <w:r>
+        <w:rPr>
+          <w:rFonts w:ascii="Arial" w:eastAsia="Times New Roman" w:hAnsi="Arial" w:cs="Arial"/>
+        </w:rPr>
+        <w:t xml:space="preserve"> </w:t>
+      </w:r>
+      <w:proofErr w:type="spellStart"/>
+      <w:r>
+        <w:rPr>
+          <w:rFonts w:ascii="Arial" w:eastAsia="Times New Roman" w:hAnsi="Arial" w:cs="Arial"/>
+        </w:rPr>
+        <w:t>chỉ</w:t>
+      </w:r>
+      <w:proofErr w:type="spellEnd"/>
+      <w:r>
+        <w:rPr>
+          <w:rFonts w:ascii="Arial" w:eastAsia="Times New Roman" w:hAnsi="Arial" w:cs="Arial"/>
+        </w:rPr>
+        <w:t xml:space="preserve"> </w:t>
+      </w:r>
+      <w:proofErr w:type="spellStart"/>
+      <w:r>
+        <w:rPr>
+          <w:rFonts w:ascii="Arial" w:eastAsia="Times New Roman" w:hAnsi="Arial" w:cs="Arial"/>
+        </w:rPr>
+        <w:t>định</w:t>
+      </w:r>
+      <w:proofErr w:type="spellEnd"/>
+      <w:r>
+        <w:rPr>
+          <w:rFonts w:ascii="Arial" w:eastAsia="Times New Roman" w:hAnsi="Arial" w:cs="Arial"/>
+        </w:rPr>
+        <w:t xml:space="preserve"> 1 </w:t>
+      </w:r>
+      <w:proofErr w:type="spellStart"/>
+      <w:r>
+        <w:rPr>
+          <w:rFonts w:ascii="Arial" w:eastAsia="Times New Roman" w:hAnsi="Arial" w:cs="Arial"/>
+        </w:rPr>
+        <w:t>lớp</w:t>
+      </w:r>
+      <w:proofErr w:type="spellEnd"/>
+      <w:r>
+        <w:rPr>
+          <w:rFonts w:ascii="Arial" w:eastAsia="Times New Roman" w:hAnsi="Arial" w:cs="Arial"/>
+        </w:rPr>
+        <w:t xml:space="preserve"> </w:t>
+      </w:r>
+      <w:proofErr w:type="spellStart"/>
+      <w:r>
+        <w:rPr>
+          <w:rFonts w:ascii="Arial" w:eastAsia="Times New Roman" w:hAnsi="Arial" w:cs="Arial"/>
+        </w:rPr>
+        <w:t>thuộc</w:t>
+      </w:r>
+      <w:proofErr w:type="spellEnd"/>
+      <w:r>
+        <w:rPr>
+          <w:rFonts w:ascii="Arial" w:eastAsia="Times New Roman" w:hAnsi="Arial" w:cs="Arial"/>
+        </w:rPr>
+        <w:t> </w:t>
+      </w:r>
+      <w:r>
+        <w:rPr>
+          <w:rFonts w:ascii="Arial" w:eastAsia="Times New Roman" w:hAnsi="Arial" w:cs="Arial"/>
+          <w:i/>
+          <w:iCs/>
+        </w:rPr>
+        <w:t>business layer</w:t>
+      </w:r>
+      <w:r>
+        <w:rPr>
+          <w:rFonts w:ascii="Arial" w:eastAsia="Times New Roman" w:hAnsi="Arial" w:cs="Arial"/>
+        </w:rPr>
+        <w:t> </w:t>
+      </w:r>
+      <w:proofErr w:type="spellStart"/>
+      <w:r>
+        <w:rPr>
+          <w:rFonts w:ascii="Arial" w:eastAsia="Times New Roman" w:hAnsi="Arial" w:cs="Arial"/>
+        </w:rPr>
+        <w:t>là</w:t>
+      </w:r>
+      <w:proofErr w:type="spellEnd"/>
+      <w:r>
+        <w:rPr>
+          <w:rFonts w:ascii="Arial" w:eastAsia="Times New Roman" w:hAnsi="Arial" w:cs="Arial"/>
+        </w:rPr>
+        <w:t xml:space="preserve"> component.</w:t>
+      </w:r>
+    </w:p>
+    <w:p>
+      <w:pPr>
+        <w:pStyle w:val="ListParagraph"/>
+        <w:numPr>
+          <w:ilvl w:val="0"/>
+          <w:numId w:val="14"/>
+        </w:numPr>
+        <w:spacing w:before="100" w:beforeAutospacing="1" w:after="100" w:afterAutospacing="1" w:line="240" w:lineRule="auto"/>
+        <w:ind w:left="720"/>
+        <w:rPr>
+          <w:rFonts w:ascii="Arial" w:eastAsia="Times New Roman" w:hAnsi="Arial" w:cs="Arial"/>
+          <w:sz w:val="24"/>
+          <w:szCs w:val="24"/>
+        </w:rPr>
+      </w:pPr>
+      <w:r>
+        <w:rPr>
+          <w:rFonts w:ascii="Consolas" w:eastAsia="Times New Roman" w:hAnsi="Consolas" w:cs="Consolas"/>
+          <w:b/>
+          <w:shd w:val="clear" w:color="auto" w:fill="F7F7F7"/>
+        </w:rPr>
+        <w:t>@Repository</w:t>
+      </w:r>
+      <w:r>
+        <w:rPr>
+          <w:rFonts w:ascii="Arial" w:eastAsia="Times New Roman" w:hAnsi="Arial" w:cs="Arial"/>
+        </w:rPr>
+        <w:t xml:space="preserve">: </w:t>
+      </w:r>
+      <w:proofErr w:type="spellStart"/>
+      <w:r>
+        <w:rPr>
+          <w:rFonts w:ascii="Arial" w:eastAsia="Times New Roman" w:hAnsi="Arial" w:cs="Arial"/>
+        </w:rPr>
+        <w:t>dùng</w:t>
+      </w:r>
+      <w:proofErr w:type="spellEnd"/>
+      <w:r>
+        <w:rPr>
+          <w:rFonts w:ascii="Arial" w:eastAsia="Times New Roman" w:hAnsi="Arial" w:cs="Arial"/>
+        </w:rPr>
+        <w:t xml:space="preserve"> </w:t>
+      </w:r>
+      <w:proofErr w:type="spellStart"/>
+      <w:r>
+        <w:rPr>
+          <w:rFonts w:ascii="Arial" w:eastAsia="Times New Roman" w:hAnsi="Arial" w:cs="Arial"/>
+        </w:rPr>
+        <w:t>để</w:t>
+      </w:r>
+      <w:proofErr w:type="spellEnd"/>
+      <w:r>
+        <w:rPr>
+          <w:rFonts w:ascii="Arial" w:eastAsia="Times New Roman" w:hAnsi="Arial" w:cs="Arial"/>
+        </w:rPr>
+        <w:t xml:space="preserve"> </w:t>
+      </w:r>
+      <w:proofErr w:type="spellStart"/>
+      <w:r>
+        <w:rPr>
+          <w:rFonts w:ascii="Arial" w:eastAsia="Times New Roman" w:hAnsi="Arial" w:cs="Arial"/>
+        </w:rPr>
+        <w:t>chỉ</w:t>
+      </w:r>
+      <w:proofErr w:type="spellEnd"/>
+      <w:r>
+        <w:rPr>
+          <w:rFonts w:ascii="Arial" w:eastAsia="Times New Roman" w:hAnsi="Arial" w:cs="Arial"/>
+        </w:rPr>
+        <w:t xml:space="preserve"> </w:t>
+      </w:r>
+      <w:proofErr w:type="spellStart"/>
+      <w:r>
+        <w:rPr>
+          <w:rFonts w:ascii="Arial" w:eastAsia="Times New Roman" w:hAnsi="Arial" w:cs="Arial"/>
+        </w:rPr>
+        <w:t>định</w:t>
+      </w:r>
+      <w:proofErr w:type="spellEnd"/>
+      <w:r>
+        <w:rPr>
+          <w:rFonts w:ascii="Arial" w:eastAsia="Times New Roman" w:hAnsi="Arial" w:cs="Arial"/>
+        </w:rPr>
+        <w:t xml:space="preserve"> 1 </w:t>
+      </w:r>
+      <w:proofErr w:type="spellStart"/>
+      <w:r>
+        <w:rPr>
+          <w:rFonts w:ascii="Arial" w:eastAsia="Times New Roman" w:hAnsi="Arial" w:cs="Arial"/>
+        </w:rPr>
+        <w:t>lớp</w:t>
+      </w:r>
+      <w:proofErr w:type="spellEnd"/>
+      <w:r>
+        <w:rPr>
+          <w:rFonts w:ascii="Arial" w:eastAsia="Times New Roman" w:hAnsi="Arial" w:cs="Arial"/>
+        </w:rPr>
+        <w:t xml:space="preserve"> </w:t>
+      </w:r>
+      <w:proofErr w:type="spellStart"/>
+      <w:r>
+        <w:rPr>
+          <w:rFonts w:ascii="Arial" w:eastAsia="Times New Roman" w:hAnsi="Arial" w:cs="Arial"/>
+        </w:rPr>
+        <w:t>thuộc</w:t>
+      </w:r>
+      <w:proofErr w:type="spellEnd"/>
+      <w:r>
+        <w:rPr>
+          <w:rFonts w:ascii="Arial" w:eastAsia="Times New Roman" w:hAnsi="Arial" w:cs="Arial"/>
+        </w:rPr>
+        <w:t> </w:t>
+      </w:r>
+      <w:r>
+        <w:rPr>
+          <w:rFonts w:ascii="Arial" w:eastAsia="Times New Roman" w:hAnsi="Arial" w:cs="Arial"/>
+          <w:i/>
+          <w:iCs/>
+        </w:rPr>
+        <w:t>persistence layer</w:t>
+      </w:r>
+      <w:r>
+        <w:rPr>
+          <w:rFonts w:ascii="Arial" w:eastAsia="Times New Roman" w:hAnsi="Arial" w:cs="Arial"/>
+        </w:rPr>
+        <w:t> </w:t>
+      </w:r>
+      <w:proofErr w:type="spellStart"/>
+      <w:r>
+        <w:rPr>
+          <w:rFonts w:ascii="Arial" w:eastAsia="Times New Roman" w:hAnsi="Arial" w:cs="Arial"/>
+        </w:rPr>
+        <w:t>là</w:t>
+      </w:r>
+      <w:proofErr w:type="spellEnd"/>
+      <w:r>
+        <w:rPr>
+          <w:rFonts w:ascii="Arial" w:eastAsia="Times New Roman" w:hAnsi="Arial" w:cs="Arial"/>
+        </w:rPr>
+        <w:t xml:space="preserve"> component.</w:t>
+      </w:r>
+    </w:p>
+    <w:p>
+      <w:pPr>
+        <w:pStyle w:val="ListParagraph"/>
+        <w:numPr>
+          <w:ilvl w:val="0"/>
+          <w:numId w:val="6"/>
+        </w:numPr>
+        <w:ind w:left="360"/>
+        <w:rPr>
+          <w:rFonts w:ascii="Arial" w:hAnsi="Arial" w:cs="Arial"/>
+        </w:rPr>
+      </w:pPr>
+      <w:proofErr w:type="spellStart"/>
+      <w:r>
+        <w:rPr>
+          <w:rFonts w:ascii="Arial" w:hAnsi="Arial" w:cs="Arial"/>
+          <w:shd w:val="clear" w:color="auto" w:fill="FFFFFF"/>
+        </w:rPr>
+        <w:t>Cả</w:t>
+      </w:r>
+      <w:proofErr w:type="spellEnd"/>
+      <w:r>
+        <w:rPr>
+          <w:rFonts w:ascii="Arial" w:hAnsi="Arial" w:cs="Arial"/>
+          <w:shd w:val="clear" w:color="auto" w:fill="FFFFFF"/>
+        </w:rPr>
+        <w:t xml:space="preserve"> 5</w:t>
+      </w:r>
+      <w:r>
+        <w:rPr>
+          <w:rFonts w:ascii="Arial" w:hAnsi="Arial" w:cs="Arial"/>
+          <w:shd w:val="clear" w:color="auto" w:fill="FFFFFF"/>
+        </w:rPr>
+        <w:t xml:space="preserve"> stereotype annotation </w:t>
+      </w:r>
+      <w:proofErr w:type="spellStart"/>
+      <w:r>
+        <w:rPr>
+          <w:rFonts w:ascii="Arial" w:hAnsi="Arial" w:cs="Arial"/>
+          <w:shd w:val="clear" w:color="auto" w:fill="FFFFFF"/>
+        </w:rPr>
+        <w:t>này</w:t>
+      </w:r>
+      <w:proofErr w:type="spellEnd"/>
+      <w:r>
+        <w:rPr>
+          <w:rFonts w:ascii="Arial" w:hAnsi="Arial" w:cs="Arial"/>
+          <w:shd w:val="clear" w:color="auto" w:fill="FFFFFF"/>
+        </w:rPr>
+        <w:t xml:space="preserve"> </w:t>
+      </w:r>
+      <w:proofErr w:type="spellStart"/>
+      <w:r>
+        <w:rPr>
+          <w:rFonts w:ascii="Arial" w:hAnsi="Arial" w:cs="Arial"/>
+          <w:shd w:val="clear" w:color="auto" w:fill="FFFFFF"/>
+        </w:rPr>
+        <w:t>đều</w:t>
+      </w:r>
+      <w:proofErr w:type="spellEnd"/>
+      <w:r>
+        <w:rPr>
+          <w:rFonts w:ascii="Arial" w:hAnsi="Arial" w:cs="Arial"/>
+          <w:shd w:val="clear" w:color="auto" w:fill="FFFFFF"/>
+        </w:rPr>
+        <w:t xml:space="preserve"> </w:t>
+      </w:r>
+      <w:proofErr w:type="spellStart"/>
+      <w:r>
+        <w:rPr>
+          <w:rFonts w:ascii="Arial" w:hAnsi="Arial" w:cs="Arial"/>
+          <w:shd w:val="clear" w:color="auto" w:fill="FFFFFF"/>
+        </w:rPr>
+        <w:t>là</w:t>
+      </w:r>
+      <w:proofErr w:type="spellEnd"/>
+      <w:r>
+        <w:rPr>
+          <w:rFonts w:ascii="Arial" w:hAnsi="Arial" w:cs="Arial"/>
+          <w:shd w:val="clear" w:color="auto" w:fill="FFFFFF"/>
+        </w:rPr>
+        <w:t xml:space="preserve"> annotation </w:t>
+      </w:r>
+      <w:proofErr w:type="spellStart"/>
+      <w:r>
+        <w:rPr>
+          <w:rFonts w:ascii="Arial" w:hAnsi="Arial" w:cs="Arial"/>
+          <w:shd w:val="clear" w:color="auto" w:fill="FFFFFF"/>
+        </w:rPr>
+        <w:t>mức</w:t>
+      </w:r>
+      <w:proofErr w:type="spellEnd"/>
+      <w:r>
+        <w:rPr>
+          <w:rFonts w:ascii="Arial" w:hAnsi="Arial" w:cs="Arial"/>
+          <w:shd w:val="clear" w:color="auto" w:fill="FFFFFF"/>
+        </w:rPr>
+        <w:t> </w:t>
+      </w:r>
+      <w:r>
+        <w:rPr>
+          <w:rStyle w:val="Strong"/>
+          <w:rFonts w:ascii="Arial" w:hAnsi="Arial" w:cs="Arial"/>
+          <w:shd w:val="clear" w:color="auto" w:fill="FFFFFF"/>
+        </w:rPr>
+        <w:t>class</w:t>
+      </w:r>
+      <w:r>
+        <w:rPr>
+          <w:rFonts w:ascii="Arial" w:hAnsi="Arial" w:cs="Arial"/>
+          <w:shd w:val="clear" w:color="auto" w:fill="FFFFFF"/>
+        </w:rPr>
+        <w:t>.</w:t>
+      </w:r>
+    </w:p>
+    <w:p>
+      <w:pPr>
+        <w:pStyle w:val="ListParagraph"/>
+        <w:tabs>
+          <w:tab w:val="left" w:pos="360"/>
+          <w:tab w:val="left" w:pos="630"/>
+        </w:tabs>
+        <w:ind w:left="0"/>
+        <w:rPr>
+          <w:rFonts w:ascii="Arial" w:hAnsi="Arial" w:cs="Arial"/>
+        </w:rPr>
+      </w:pPr>
+    </w:p>
+    <w:p>
+      <w:pPr>
+        <w:pStyle w:val="ListParagraph"/>
+        <w:tabs>
+          <w:tab w:val="left" w:pos="360"/>
+          <w:tab w:val="left" w:pos="630"/>
+        </w:tabs>
+        <w:ind w:left="0"/>
+        <w:rPr>
+          <w:rFonts w:ascii="Arial" w:hAnsi="Arial" w:cs="Arial"/>
+        </w:rPr>
+      </w:pPr>
+      <w:bookmarkStart w:id="0" w:name="_GoBack"/>
+      <w:bookmarkEnd w:id="0"/>
+    </w:p>
+    <w:p>
+      <w:pPr>
+        <w:pStyle w:val="ListParagraph"/>
+        <w:numPr>
+          <w:ilvl w:val="0"/>
+          <w:numId w:val="8"/>
+        </w:numPr>
+        <w:tabs>
+          <w:tab w:val="left" w:pos="270"/>
+          <w:tab w:val="left" w:pos="630"/>
+        </w:tabs>
+        <w:ind w:left="270" w:hanging="270"/>
+        <w:rPr>
+          <w:rFonts w:ascii="Arial" w:hAnsi="Arial" w:cs="Arial"/>
+          <w:b/>
+        </w:rPr>
+      </w:pPr>
+      <w:proofErr w:type="spellStart"/>
+      <w:r>
+        <w:rPr>
+          <w:rFonts w:ascii="Arial" w:hAnsi="Arial" w:cs="Arial"/>
+          <w:b/>
+        </w:rPr>
+        <w:t>Tài</w:t>
+      </w:r>
+      <w:proofErr w:type="spellEnd"/>
+      <w:r>
+        <w:rPr>
+          <w:rFonts w:ascii="Arial" w:hAnsi="Arial" w:cs="Arial"/>
+          <w:b/>
+        </w:rPr>
+        <w:t xml:space="preserve"> </w:t>
+      </w:r>
+      <w:proofErr w:type="spellStart"/>
+      <w:r>
+        <w:rPr>
+          <w:rFonts w:ascii="Arial" w:hAnsi="Arial" w:cs="Arial"/>
+          <w:b/>
+        </w:rPr>
+        <w:t>liệu</w:t>
+      </w:r>
+      <w:proofErr w:type="spellEnd"/>
+      <w:r>
+        <w:rPr>
+          <w:rFonts w:ascii="Arial" w:hAnsi="Arial" w:cs="Arial"/>
+          <w:b/>
+        </w:rPr>
+        <w:t xml:space="preserve"> </w:t>
+      </w:r>
+      <w:proofErr w:type="spellStart"/>
+      <w:r>
+        <w:rPr>
+          <w:rFonts w:ascii="Arial" w:hAnsi="Arial" w:cs="Arial"/>
+          <w:b/>
+        </w:rPr>
+        <w:t>tham</w:t>
+      </w:r>
+      <w:proofErr w:type="spellEnd"/>
+      <w:r>
+        <w:rPr>
+          <w:rFonts w:ascii="Arial" w:hAnsi="Arial" w:cs="Arial"/>
+          <w:b/>
+        </w:rPr>
+        <w:t xml:space="preserve"> </w:t>
+      </w:r>
+      <w:proofErr w:type="spellStart"/>
+      <w:r>
+        <w:rPr>
+          <w:rFonts w:ascii="Arial" w:hAnsi="Arial" w:cs="Arial"/>
+          <w:b/>
+        </w:rPr>
+        <w:t>khảo</w:t>
+      </w:r>
+      <w:proofErr w:type="spellEnd"/>
+    </w:p>
+    <w:p>
+      <w:pPr>
+        <w:pStyle w:val="ListParagraph"/>
+        <w:numPr>
+          <w:ilvl w:val="0"/>
+          <w:numId w:val="6"/>
+        </w:numPr>
+        <w:tabs>
+          <w:tab w:val="left" w:pos="360"/>
+        </w:tabs>
+        <w:ind w:left="360"/>
+        <w:rPr>
+          <w:rFonts w:ascii="Arial" w:hAnsi="Arial" w:cs="Arial"/>
+        </w:rPr>
+      </w:pPr>
+      <w:hyperlink r:id="rId10" w:history="1">
+        <w:r>
+          <w:rPr>
+            <w:rStyle w:val="Hyperlink"/>
+            <w:rFonts w:ascii="Arial" w:hAnsi="Arial" w:cs="Arial"/>
+          </w:rPr>
+          <w:t>https://docs.spring.io/spring/docs/current/spring-framework-reference/core.html#beans-java-bean-annotation</w:t>
+        </w:r>
+      </w:hyperlink>
+    </w:p>
+    <w:p>
+      <w:pPr>
+        <w:pStyle w:val="ListParagraph"/>
+        <w:numPr>
+          <w:ilvl w:val="0"/>
+          <w:numId w:val="6"/>
+        </w:numPr>
+        <w:tabs>
+          <w:tab w:val="left" w:pos="360"/>
+        </w:tabs>
+        <w:ind w:left="360"/>
+        <w:rPr>
+          <w:rFonts w:ascii="Arial" w:hAnsi="Arial" w:cs="Arial"/>
+        </w:rPr>
+      </w:pPr>
+      <w:hyperlink r:id="rId11" w:history="1">
+        <w:r>
+          <w:rPr>
+            <w:rStyle w:val="Hyperlink"/>
+            <w:rFonts w:ascii="Arial" w:hAnsi="Arial" w:cs="Arial"/>
+          </w:rPr>
+          <w:t>https://docs.spring.io/spring/docs/current/spring-framework-reference/core.html#beans-factory-scopes</w:t>
+        </w:r>
+      </w:hyperlink>
+    </w:p>
+    <w:p>
+      <w:pPr>
+        <w:pStyle w:val="ListParagraph"/>
+        <w:numPr>
+          <w:ilvl w:val="0"/>
+          <w:numId w:val="6"/>
+        </w:numPr>
+        <w:tabs>
+          <w:tab w:val="left" w:pos="360"/>
+        </w:tabs>
+        <w:ind w:left="360"/>
+        <w:rPr>
+          <w:rFonts w:ascii="Arial" w:hAnsi="Arial" w:cs="Arial"/>
+        </w:rPr>
+      </w:pPr>
+      <w:hyperlink r:id="rId12" w:history="1">
+        <w:r>
+          <w:rPr>
+            <w:rStyle w:val="Hyperlink"/>
+            <w:rFonts w:ascii="Arial" w:hAnsi="Arial" w:cs="Arial"/>
+          </w:rPr>
+          <w:t>https://docs.spring.io/spring/docs/current/spring-framework-reference/core.html#beans-classpath-scanning</w:t>
+        </w:r>
+      </w:hyperlink>
+    </w:p>
+    <w:p>
+      <w:pPr>
+        <w:pStyle w:val="ListParagraph"/>
+        <w:tabs>
+          <w:tab w:val="left" w:pos="360"/>
+          <w:tab w:val="left" w:pos="630"/>
+        </w:tabs>
+        <w:rPr>
+          <w:rFonts w:ascii="Arial" w:hAnsi="Arial" w:cs="Arial"/>
         </w:rPr>
       </w:pPr>
     </w:p>
@@ -3800,7 +11396,7 @@
 </file>
 
 <file path=word/numbering.xml><?xml version="1.0" encoding="utf-8"?>
-<w:numbering xmlns:ve="http://schemas.openxmlformats.org/markup-compatibility/2006" xmlns:o="urn:schemas-microsoft-com:office:office" xmlns:r="http://schemas.openxmlformats.org/officeDocument/2006/relationships" xmlns:m="http://schemas.openxmlformats.org/officeDocument/2006/math" xmlns:v="urn:schemas-microsoft-com:vml" xmlns:wp="http://schemas.openxmlformats.org/drawingml/2006/wordprocessingDrawing" xmlns:w10="urn:schemas-microsoft-com:office:word" xmlns:w="http://schemas.openxmlformats.org/wordprocessingml/2006/main" xmlns:wne="http://schemas.microsoft.com/office/word/2006/wordml">
+<w:numbering xmlns:wpc="http://schemas.microsoft.com/office/word/2010/wordprocessingCanvas" xmlns:mc="http://schemas.openxmlformats.org/markup-compatibility/2006" xmlns:o="urn:schemas-microsoft-com:office:office" xmlns:r="http://schemas.openxmlformats.org/officeDocument/2006/relationships" xmlns:m="http://schemas.openxmlformats.org/officeDocument/2006/math" xmlns:v="urn:schemas-microsoft-com:vml" xmlns:wp14="http://schemas.microsoft.com/office/word/2010/wordprocessingDrawing" xmlns:wp="http://schemas.openxmlformats.org/drawingml/2006/wordprocessingDrawing" xmlns:w10="urn:schemas-microsoft-com:office:word" xmlns:w="http://schemas.openxmlformats.org/wordprocessingml/2006/main" xmlns:w14="http://schemas.microsoft.com/office/word/2010/wordml" xmlns:wpg="http://schemas.microsoft.com/office/word/2010/wordprocessingGroup" xmlns:wpi="http://schemas.microsoft.com/office/word/2010/wordprocessingInk" xmlns:wne="http://schemas.microsoft.com/office/word/2006/wordml" xmlns:wps="http://schemas.microsoft.com/office/word/2010/wordprocessingShape" mc:Ignorable="w14 wp14">
   <w:abstractNum w:abstractNumId="0">
     <w:nsid w:val="04FE371C"/>
     <w:multiLevelType w:val="hybridMultilevel"/>
@@ -3924,7 +11520,7 @@
       <w:lvlText w:val="%1."/>
       <w:lvlJc w:val="left"/>
       <w:pPr>
-        <w:ind w:left="720" w:hanging="360"/>
+        <w:ind w:left="540" w:hanging="360"/>
       </w:pPr>
       <w:rPr>
         <w:rFonts w:hint="default"/>
@@ -4036,6 +11632,155 @@
     </w:lvl>
   </w:abstractNum>
   <w:abstractNum w:abstractNumId="2">
+    <w:nsid w:val="0C5F37D0"/>
+    <w:multiLevelType w:val="multilevel"/>
+    <w:tmpl w:val="E12AA734"/>
+    <w:lvl w:ilvl="0">
+      <w:start w:val="1"/>
+      <w:numFmt w:val="bullet"/>
+      <w:lvlText w:val=""/>
+      <w:lvlJc w:val="left"/>
+      <w:pPr>
+        <w:tabs>
+          <w:tab w:val="num" w:pos="720"/>
+        </w:tabs>
+        <w:ind w:left="720" w:hanging="360"/>
+      </w:pPr>
+      <w:rPr>
+        <w:rFonts w:ascii="Symbol" w:hAnsi="Symbol" w:hint="default"/>
+        <w:sz w:val="20"/>
+      </w:rPr>
+    </w:lvl>
+    <w:lvl w:ilvl="1" w:tentative="1">
+      <w:start w:val="1"/>
+      <w:numFmt w:val="bullet"/>
+      <w:lvlText w:val="o"/>
+      <w:lvlJc w:val="left"/>
+      <w:pPr>
+        <w:tabs>
+          <w:tab w:val="num" w:pos="1440"/>
+        </w:tabs>
+        <w:ind w:left="1440" w:hanging="360"/>
+      </w:pPr>
+      <w:rPr>
+        <w:rFonts w:ascii="Courier New" w:hAnsi="Courier New" w:hint="default"/>
+        <w:sz w:val="20"/>
+      </w:rPr>
+    </w:lvl>
+    <w:lvl w:ilvl="2" w:tentative="1">
+      <w:start w:val="1"/>
+      <w:numFmt w:val="bullet"/>
+      <w:lvlText w:val=""/>
+      <w:lvlJc w:val="left"/>
+      <w:pPr>
+        <w:tabs>
+          <w:tab w:val="num" w:pos="2160"/>
+        </w:tabs>
+        <w:ind w:left="2160" w:hanging="360"/>
+      </w:pPr>
+      <w:rPr>
+        <w:rFonts w:ascii="Wingdings" w:hAnsi="Wingdings" w:hint="default"/>
+        <w:sz w:val="20"/>
+      </w:rPr>
+    </w:lvl>
+    <w:lvl w:ilvl="3" w:tentative="1">
+      <w:start w:val="1"/>
+      <w:numFmt w:val="bullet"/>
+      <w:lvlText w:val=""/>
+      <w:lvlJc w:val="left"/>
+      <w:pPr>
+        <w:tabs>
+          <w:tab w:val="num" w:pos="2880"/>
+        </w:tabs>
+        <w:ind w:left="2880" w:hanging="360"/>
+      </w:pPr>
+      <w:rPr>
+        <w:rFonts w:ascii="Wingdings" w:hAnsi="Wingdings" w:hint="default"/>
+        <w:sz w:val="20"/>
+      </w:rPr>
+    </w:lvl>
+    <w:lvl w:ilvl="4" w:tentative="1">
+      <w:start w:val="1"/>
+      <w:numFmt w:val="bullet"/>
+      <w:lvlText w:val=""/>
+      <w:lvlJc w:val="left"/>
+      <w:pPr>
+        <w:tabs>
+          <w:tab w:val="num" w:pos="3600"/>
+        </w:tabs>
+        <w:ind w:left="3600" w:hanging="360"/>
+      </w:pPr>
+      <w:rPr>
+        <w:rFonts w:ascii="Wingdings" w:hAnsi="Wingdings" w:hint="default"/>
+        <w:sz w:val="20"/>
+      </w:rPr>
+    </w:lvl>
+    <w:lvl w:ilvl="5" w:tentative="1">
+      <w:start w:val="1"/>
+      <w:numFmt w:val="bullet"/>
+      <w:lvlText w:val=""/>
+      <w:lvlJc w:val="left"/>
+      <w:pPr>
+        <w:tabs>
+          <w:tab w:val="num" w:pos="4320"/>
+        </w:tabs>
+        <w:ind w:left="4320" w:hanging="360"/>
+      </w:pPr>
+      <w:rPr>
+        <w:rFonts w:ascii="Wingdings" w:hAnsi="Wingdings" w:hint="default"/>
+        <w:sz w:val="20"/>
+      </w:rPr>
+    </w:lvl>
+    <w:lvl w:ilvl="6" w:tentative="1">
+      <w:start w:val="1"/>
+      <w:numFmt w:val="bullet"/>
+      <w:lvlText w:val=""/>
+      <w:lvlJc w:val="left"/>
+      <w:pPr>
+        <w:tabs>
+          <w:tab w:val="num" w:pos="5040"/>
+        </w:tabs>
+        <w:ind w:left="5040" w:hanging="360"/>
+      </w:pPr>
+      <w:rPr>
+        <w:rFonts w:ascii="Wingdings" w:hAnsi="Wingdings" w:hint="default"/>
+        <w:sz w:val="20"/>
+      </w:rPr>
+    </w:lvl>
+    <w:lvl w:ilvl="7" w:tentative="1">
+      <w:start w:val="1"/>
+      <w:numFmt w:val="bullet"/>
+      <w:lvlText w:val=""/>
+      <w:lvlJc w:val="left"/>
+      <w:pPr>
+        <w:tabs>
+          <w:tab w:val="num" w:pos="5760"/>
+        </w:tabs>
+        <w:ind w:left="5760" w:hanging="360"/>
+      </w:pPr>
+      <w:rPr>
+        <w:rFonts w:ascii="Wingdings" w:hAnsi="Wingdings" w:hint="default"/>
+        <w:sz w:val="20"/>
+      </w:rPr>
+    </w:lvl>
+    <w:lvl w:ilvl="8" w:tentative="1">
+      <w:start w:val="1"/>
+      <w:numFmt w:val="bullet"/>
+      <w:lvlText w:val=""/>
+      <w:lvlJc w:val="left"/>
+      <w:pPr>
+        <w:tabs>
+          <w:tab w:val="num" w:pos="6480"/>
+        </w:tabs>
+        <w:ind w:left="6480" w:hanging="360"/>
+      </w:pPr>
+      <w:rPr>
+        <w:rFonts w:ascii="Wingdings" w:hAnsi="Wingdings" w:hint="default"/>
+        <w:sz w:val="20"/>
+      </w:rPr>
+    </w:lvl>
+  </w:abstractNum>
+  <w:abstractNum w:abstractNumId="3">
     <w:nsid w:val="1087386B"/>
     <w:multiLevelType w:val="hybridMultilevel"/>
     <w:tmpl w:val="E3061BD6"/>
@@ -4124,11 +11869,463 @@
       </w:pPr>
     </w:lvl>
   </w:abstractNum>
-  <w:abstractNum w:abstractNumId="3">
+  <w:abstractNum w:abstractNumId="4">
+    <w:nsid w:val="166669B8"/>
+    <w:multiLevelType w:val="hybridMultilevel"/>
+    <w:tmpl w:val="63E81670"/>
+    <w:lvl w:ilvl="0" w:tplc="04090003">
+      <w:start w:val="1"/>
+      <w:numFmt w:val="bullet"/>
+      <w:lvlText w:val="o"/>
+      <w:lvlJc w:val="left"/>
+      <w:pPr>
+        <w:ind w:left="1440" w:hanging="360"/>
+      </w:pPr>
+      <w:rPr>
+        <w:rFonts w:ascii="Courier New" w:hAnsi="Courier New" w:cs="Courier New" w:hint="default"/>
+      </w:rPr>
+    </w:lvl>
+    <w:lvl w:ilvl="1" w:tplc="04090003" w:tentative="1">
+      <w:start w:val="1"/>
+      <w:numFmt w:val="bullet"/>
+      <w:lvlText w:val="o"/>
+      <w:lvlJc w:val="left"/>
+      <w:pPr>
+        <w:ind w:left="2160" w:hanging="360"/>
+      </w:pPr>
+      <w:rPr>
+        <w:rFonts w:ascii="Courier New" w:hAnsi="Courier New" w:cs="Courier New" w:hint="default"/>
+      </w:rPr>
+    </w:lvl>
+    <w:lvl w:ilvl="2" w:tplc="04090005" w:tentative="1">
+      <w:start w:val="1"/>
+      <w:numFmt w:val="bullet"/>
+      <w:lvlText w:val=""/>
+      <w:lvlJc w:val="left"/>
+      <w:pPr>
+        <w:ind w:left="2880" w:hanging="360"/>
+      </w:pPr>
+      <w:rPr>
+        <w:rFonts w:ascii="Wingdings" w:hAnsi="Wingdings" w:hint="default"/>
+      </w:rPr>
+    </w:lvl>
+    <w:lvl w:ilvl="3" w:tplc="04090001" w:tentative="1">
+      <w:start w:val="1"/>
+      <w:numFmt w:val="bullet"/>
+      <w:lvlText w:val=""/>
+      <w:lvlJc w:val="left"/>
+      <w:pPr>
+        <w:ind w:left="3600" w:hanging="360"/>
+      </w:pPr>
+      <w:rPr>
+        <w:rFonts w:ascii="Symbol" w:hAnsi="Symbol" w:hint="default"/>
+      </w:rPr>
+    </w:lvl>
+    <w:lvl w:ilvl="4" w:tplc="04090003" w:tentative="1">
+      <w:start w:val="1"/>
+      <w:numFmt w:val="bullet"/>
+      <w:lvlText w:val="o"/>
+      <w:lvlJc w:val="left"/>
+      <w:pPr>
+        <w:ind w:left="4320" w:hanging="360"/>
+      </w:pPr>
+      <w:rPr>
+        <w:rFonts w:ascii="Courier New" w:hAnsi="Courier New" w:cs="Courier New" w:hint="default"/>
+      </w:rPr>
+    </w:lvl>
+    <w:lvl w:ilvl="5" w:tplc="04090005" w:tentative="1">
+      <w:start w:val="1"/>
+      <w:numFmt w:val="bullet"/>
+      <w:lvlText w:val=""/>
+      <w:lvlJc w:val="left"/>
+      <w:pPr>
+        <w:ind w:left="5040" w:hanging="360"/>
+      </w:pPr>
+      <w:rPr>
+        <w:rFonts w:ascii="Wingdings" w:hAnsi="Wingdings" w:hint="default"/>
+      </w:rPr>
+    </w:lvl>
+    <w:lvl w:ilvl="6" w:tplc="04090001" w:tentative="1">
+      <w:start w:val="1"/>
+      <w:numFmt w:val="bullet"/>
+      <w:lvlText w:val=""/>
+      <w:lvlJc w:val="left"/>
+      <w:pPr>
+        <w:ind w:left="5760" w:hanging="360"/>
+      </w:pPr>
+      <w:rPr>
+        <w:rFonts w:ascii="Symbol" w:hAnsi="Symbol" w:hint="default"/>
+      </w:rPr>
+    </w:lvl>
+    <w:lvl w:ilvl="7" w:tplc="04090003" w:tentative="1">
+      <w:start w:val="1"/>
+      <w:numFmt w:val="bullet"/>
+      <w:lvlText w:val="o"/>
+      <w:lvlJc w:val="left"/>
+      <w:pPr>
+        <w:ind w:left="6480" w:hanging="360"/>
+      </w:pPr>
+      <w:rPr>
+        <w:rFonts w:ascii="Courier New" w:hAnsi="Courier New" w:cs="Courier New" w:hint="default"/>
+      </w:rPr>
+    </w:lvl>
+    <w:lvl w:ilvl="8" w:tplc="04090005" w:tentative="1">
+      <w:start w:val="1"/>
+      <w:numFmt w:val="bullet"/>
+      <w:lvlText w:val=""/>
+      <w:lvlJc w:val="left"/>
+      <w:pPr>
+        <w:ind w:left="7200" w:hanging="360"/>
+      </w:pPr>
+      <w:rPr>
+        <w:rFonts w:ascii="Wingdings" w:hAnsi="Wingdings" w:hint="default"/>
+      </w:rPr>
+    </w:lvl>
+  </w:abstractNum>
+  <w:abstractNum w:abstractNumId="5">
+    <w:nsid w:val="25375F16"/>
+    <w:multiLevelType w:val="hybridMultilevel"/>
+    <w:tmpl w:val="26B2CEF4"/>
+    <w:lvl w:ilvl="0" w:tplc="04090003">
+      <w:start w:val="1"/>
+      <w:numFmt w:val="bullet"/>
+      <w:lvlText w:val="o"/>
+      <w:lvlJc w:val="left"/>
+      <w:pPr>
+        <w:ind w:left="1440" w:hanging="360"/>
+      </w:pPr>
+      <w:rPr>
+        <w:rFonts w:ascii="Courier New" w:hAnsi="Courier New" w:cs="Courier New" w:hint="default"/>
+      </w:rPr>
+    </w:lvl>
+    <w:lvl w:ilvl="1" w:tplc="04090003" w:tentative="1">
+      <w:start w:val="1"/>
+      <w:numFmt w:val="bullet"/>
+      <w:lvlText w:val="o"/>
+      <w:lvlJc w:val="left"/>
+      <w:pPr>
+        <w:ind w:left="2160" w:hanging="360"/>
+      </w:pPr>
+      <w:rPr>
+        <w:rFonts w:ascii="Courier New" w:hAnsi="Courier New" w:cs="Courier New" w:hint="default"/>
+      </w:rPr>
+    </w:lvl>
+    <w:lvl w:ilvl="2" w:tplc="04090005" w:tentative="1">
+      <w:start w:val="1"/>
+      <w:numFmt w:val="bullet"/>
+      <w:lvlText w:val=""/>
+      <w:lvlJc w:val="left"/>
+      <w:pPr>
+        <w:ind w:left="2880" w:hanging="360"/>
+      </w:pPr>
+      <w:rPr>
+        <w:rFonts w:ascii="Wingdings" w:hAnsi="Wingdings" w:hint="default"/>
+      </w:rPr>
+    </w:lvl>
+    <w:lvl w:ilvl="3" w:tplc="04090001" w:tentative="1">
+      <w:start w:val="1"/>
+      <w:numFmt w:val="bullet"/>
+      <w:lvlText w:val=""/>
+      <w:lvlJc w:val="left"/>
+      <w:pPr>
+        <w:ind w:left="3600" w:hanging="360"/>
+      </w:pPr>
+      <w:rPr>
+        <w:rFonts w:ascii="Symbol" w:hAnsi="Symbol" w:hint="default"/>
+      </w:rPr>
+    </w:lvl>
+    <w:lvl w:ilvl="4" w:tplc="04090003" w:tentative="1">
+      <w:start w:val="1"/>
+      <w:numFmt w:val="bullet"/>
+      <w:lvlText w:val="o"/>
+      <w:lvlJc w:val="left"/>
+      <w:pPr>
+        <w:ind w:left="4320" w:hanging="360"/>
+      </w:pPr>
+      <w:rPr>
+        <w:rFonts w:ascii="Courier New" w:hAnsi="Courier New" w:cs="Courier New" w:hint="default"/>
+      </w:rPr>
+    </w:lvl>
+    <w:lvl w:ilvl="5" w:tplc="04090005" w:tentative="1">
+      <w:start w:val="1"/>
+      <w:numFmt w:val="bullet"/>
+      <w:lvlText w:val=""/>
+      <w:lvlJc w:val="left"/>
+      <w:pPr>
+        <w:ind w:left="5040" w:hanging="360"/>
+      </w:pPr>
+      <w:rPr>
+        <w:rFonts w:ascii="Wingdings" w:hAnsi="Wingdings" w:hint="default"/>
+      </w:rPr>
+    </w:lvl>
+    <w:lvl w:ilvl="6" w:tplc="04090001" w:tentative="1">
+      <w:start w:val="1"/>
+      <w:numFmt w:val="bullet"/>
+      <w:lvlText w:val=""/>
+      <w:lvlJc w:val="left"/>
+      <w:pPr>
+        <w:ind w:left="5760" w:hanging="360"/>
+      </w:pPr>
+      <w:rPr>
+        <w:rFonts w:ascii="Symbol" w:hAnsi="Symbol" w:hint="default"/>
+      </w:rPr>
+    </w:lvl>
+    <w:lvl w:ilvl="7" w:tplc="04090003" w:tentative="1">
+      <w:start w:val="1"/>
+      <w:numFmt w:val="bullet"/>
+      <w:lvlText w:val="o"/>
+      <w:lvlJc w:val="left"/>
+      <w:pPr>
+        <w:ind w:left="6480" w:hanging="360"/>
+      </w:pPr>
+      <w:rPr>
+        <w:rFonts w:ascii="Courier New" w:hAnsi="Courier New" w:cs="Courier New" w:hint="default"/>
+      </w:rPr>
+    </w:lvl>
+    <w:lvl w:ilvl="8" w:tplc="04090005" w:tentative="1">
+      <w:start w:val="1"/>
+      <w:numFmt w:val="bullet"/>
+      <w:lvlText w:val=""/>
+      <w:lvlJc w:val="left"/>
+      <w:pPr>
+        <w:ind w:left="7200" w:hanging="360"/>
+      </w:pPr>
+      <w:rPr>
+        <w:rFonts w:ascii="Wingdings" w:hAnsi="Wingdings" w:hint="default"/>
+      </w:rPr>
+    </w:lvl>
+  </w:abstractNum>
+  <w:abstractNum w:abstractNumId="6">
+    <w:nsid w:val="3A86706C"/>
+    <w:multiLevelType w:val="multilevel"/>
+    <w:tmpl w:val="547A39FE"/>
+    <w:lvl w:ilvl="0">
+      <w:start w:val="2"/>
+      <w:numFmt w:val="decimal"/>
+      <w:lvlText w:val="%1"/>
+      <w:lvlJc w:val="left"/>
+      <w:pPr>
+        <w:ind w:left="405" w:hanging="405"/>
+      </w:pPr>
+      <w:rPr>
+        <w:rFonts w:hint="default"/>
+      </w:rPr>
+    </w:lvl>
+    <w:lvl w:ilvl="1">
+      <w:start w:val="1"/>
+      <w:numFmt w:val="decimal"/>
+      <w:lvlText w:val="%1.%2"/>
+      <w:lvlJc w:val="left"/>
+      <w:pPr>
+        <w:ind w:left="900" w:hanging="720"/>
+      </w:pPr>
+      <w:rPr>
+        <w:rFonts w:hint="default"/>
+      </w:rPr>
+    </w:lvl>
+    <w:lvl w:ilvl="2">
+      <w:start w:val="1"/>
+      <w:numFmt w:val="decimal"/>
+      <w:lvlText w:val="%1.%2.%3"/>
+      <w:lvlJc w:val="left"/>
+      <w:pPr>
+        <w:ind w:left="1080" w:hanging="720"/>
+      </w:pPr>
+      <w:rPr>
+        <w:rFonts w:hint="default"/>
+      </w:rPr>
+    </w:lvl>
+    <w:lvl w:ilvl="3">
+      <w:start w:val="1"/>
+      <w:numFmt w:val="decimal"/>
+      <w:lvlText w:val="%1.%2.%3.%4"/>
+      <w:lvlJc w:val="left"/>
+      <w:pPr>
+        <w:ind w:left="1620" w:hanging="1080"/>
+      </w:pPr>
+      <w:rPr>
+        <w:rFonts w:hint="default"/>
+      </w:rPr>
+    </w:lvl>
+    <w:lvl w:ilvl="4">
+      <w:start w:val="1"/>
+      <w:numFmt w:val="decimal"/>
+      <w:lvlText w:val="%1.%2.%3.%4.%5"/>
+      <w:lvlJc w:val="left"/>
+      <w:pPr>
+        <w:ind w:left="2160" w:hanging="1440"/>
+      </w:pPr>
+      <w:rPr>
+        <w:rFonts w:hint="default"/>
+      </w:rPr>
+    </w:lvl>
+    <w:lvl w:ilvl="5">
+      <w:start w:val="1"/>
+      <w:numFmt w:val="decimal"/>
+      <w:lvlText w:val="%1.%2.%3.%4.%5.%6"/>
+      <w:lvlJc w:val="left"/>
+      <w:pPr>
+        <w:ind w:left="2340" w:hanging="1440"/>
+      </w:pPr>
+      <w:rPr>
+        <w:rFonts w:hint="default"/>
+      </w:rPr>
+    </w:lvl>
+    <w:lvl w:ilvl="6">
+      <w:start w:val="1"/>
+      <w:numFmt w:val="decimal"/>
+      <w:lvlText w:val="%1.%2.%3.%4.%5.%6.%7"/>
+      <w:lvlJc w:val="left"/>
+      <w:pPr>
+        <w:ind w:left="2880" w:hanging="1800"/>
+      </w:pPr>
+      <w:rPr>
+        <w:rFonts w:hint="default"/>
+      </w:rPr>
+    </w:lvl>
+    <w:lvl w:ilvl="7">
+      <w:start w:val="1"/>
+      <w:numFmt w:val="decimal"/>
+      <w:lvlText w:val="%1.%2.%3.%4.%5.%6.%7.%8"/>
+      <w:lvlJc w:val="left"/>
+      <w:pPr>
+        <w:ind w:left="3060" w:hanging="1800"/>
+      </w:pPr>
+      <w:rPr>
+        <w:rFonts w:hint="default"/>
+      </w:rPr>
+    </w:lvl>
+    <w:lvl w:ilvl="8">
+      <w:start w:val="1"/>
+      <w:numFmt w:val="decimal"/>
+      <w:lvlText w:val="%1.%2.%3.%4.%5.%6.%7.%8.%9"/>
+      <w:lvlJc w:val="left"/>
+      <w:pPr>
+        <w:ind w:left="3600" w:hanging="2160"/>
+      </w:pPr>
+      <w:rPr>
+        <w:rFonts w:hint="default"/>
+      </w:rPr>
+    </w:lvl>
+  </w:abstractNum>
+  <w:abstractNum w:abstractNumId="7">
     <w:nsid w:val="3C9567A0"/>
     <w:multiLevelType w:val="hybridMultilevel"/>
     <w:tmpl w:val="49FEE6EE"/>
     <w:lvl w:ilvl="0" w:tplc="E22AF096">
+      <w:start w:val="1"/>
+      <w:numFmt w:val="bullet"/>
+      <w:lvlText w:val="-"/>
+      <w:lvlJc w:val="left"/>
+      <w:pPr>
+        <w:ind w:left="720" w:hanging="360"/>
+      </w:pPr>
+      <w:rPr>
+        <w:rFonts w:ascii="Arial" w:eastAsiaTheme="minorEastAsia" w:hAnsi="Arial" w:cs="Arial" w:hint="default"/>
+      </w:rPr>
+    </w:lvl>
+    <w:lvl w:ilvl="1" w:tplc="04090003">
+      <w:start w:val="1"/>
+      <w:numFmt w:val="bullet"/>
+      <w:lvlText w:val="o"/>
+      <w:lvlJc w:val="left"/>
+      <w:pPr>
+        <w:ind w:left="1440" w:hanging="360"/>
+      </w:pPr>
+      <w:rPr>
+        <w:rFonts w:ascii="Courier New" w:hAnsi="Courier New" w:cs="Courier New" w:hint="default"/>
+      </w:rPr>
+    </w:lvl>
+    <w:lvl w:ilvl="2" w:tplc="04090005" w:tentative="1">
+      <w:start w:val="1"/>
+      <w:numFmt w:val="bullet"/>
+      <w:lvlText w:val=""/>
+      <w:lvlJc w:val="left"/>
+      <w:pPr>
+        <w:ind w:left="2160" w:hanging="360"/>
+      </w:pPr>
+      <w:rPr>
+        <w:rFonts w:ascii="Wingdings" w:hAnsi="Wingdings" w:hint="default"/>
+      </w:rPr>
+    </w:lvl>
+    <w:lvl w:ilvl="3" w:tplc="04090001" w:tentative="1">
+      <w:start w:val="1"/>
+      <w:numFmt w:val="bullet"/>
+      <w:lvlText w:val=""/>
+      <w:lvlJc w:val="left"/>
+      <w:pPr>
+        <w:ind w:left="2880" w:hanging="360"/>
+      </w:pPr>
+      <w:rPr>
+        <w:rFonts w:ascii="Symbol" w:hAnsi="Symbol" w:hint="default"/>
+      </w:rPr>
+    </w:lvl>
+    <w:lvl w:ilvl="4" w:tplc="04090003" w:tentative="1">
+      <w:start w:val="1"/>
+      <w:numFmt w:val="bullet"/>
+      <w:lvlText w:val="o"/>
+      <w:lvlJc w:val="left"/>
+      <w:pPr>
+        <w:ind w:left="3600" w:hanging="360"/>
+      </w:pPr>
+      <w:rPr>
+        <w:rFonts w:ascii="Courier New" w:hAnsi="Courier New" w:cs="Courier New" w:hint="default"/>
+      </w:rPr>
+    </w:lvl>
+    <w:lvl w:ilvl="5" w:tplc="04090005" w:tentative="1">
+      <w:start w:val="1"/>
+      <w:numFmt w:val="bullet"/>
+      <w:lvlText w:val=""/>
+      <w:lvlJc w:val="left"/>
+      <w:pPr>
+        <w:ind w:left="4320" w:hanging="360"/>
+      </w:pPr>
+      <w:rPr>
+        <w:rFonts w:ascii="Wingdings" w:hAnsi="Wingdings" w:hint="default"/>
+      </w:rPr>
+    </w:lvl>
+    <w:lvl w:ilvl="6" w:tplc="04090001" w:tentative="1">
+      <w:start w:val="1"/>
+      <w:numFmt w:val="bullet"/>
+      <w:lvlText w:val=""/>
+      <w:lvlJc w:val="left"/>
+      <w:pPr>
+        <w:ind w:left="5040" w:hanging="360"/>
+      </w:pPr>
+      <w:rPr>
+        <w:rFonts w:ascii="Symbol" w:hAnsi="Symbol" w:hint="default"/>
+      </w:rPr>
+    </w:lvl>
+    <w:lvl w:ilvl="7" w:tplc="04090003" w:tentative="1">
+      <w:start w:val="1"/>
+      <w:numFmt w:val="bullet"/>
+      <w:lvlText w:val="o"/>
+      <w:lvlJc w:val="left"/>
+      <w:pPr>
+        <w:ind w:left="5760" w:hanging="360"/>
+      </w:pPr>
+      <w:rPr>
+        <w:rFonts w:ascii="Courier New" w:hAnsi="Courier New" w:cs="Courier New" w:hint="default"/>
+      </w:rPr>
+    </w:lvl>
+    <w:lvl w:ilvl="8" w:tplc="04090005" w:tentative="1">
+      <w:start w:val="1"/>
+      <w:numFmt w:val="bullet"/>
+      <w:lvlText w:val=""/>
+      <w:lvlJc w:val="left"/>
+      <w:pPr>
+        <w:ind w:left="6480" w:hanging="360"/>
+      </w:pPr>
+      <w:rPr>
+        <w:rFonts w:ascii="Wingdings" w:hAnsi="Wingdings" w:hint="default"/>
+      </w:rPr>
+    </w:lvl>
+  </w:abstractNum>
+  <w:abstractNum w:abstractNumId="8">
+    <w:nsid w:val="4A5A11CE"/>
+    <w:multiLevelType w:val="hybridMultilevel"/>
+    <w:tmpl w:val="8D929008"/>
+    <w:lvl w:ilvl="0" w:tplc="37BC8372">
       <w:start w:val="1"/>
       <w:numFmt w:val="bullet"/>
       <w:lvlText w:val="-"/>
@@ -4237,20 +12434,20 @@
       </w:rPr>
     </w:lvl>
   </w:abstractNum>
-  <w:abstractNum w:abstractNumId="4">
-    <w:nsid w:val="4A5A11CE"/>
+  <w:abstractNum w:abstractNumId="9">
+    <w:nsid w:val="4DE20EC0"/>
     <w:multiLevelType w:val="hybridMultilevel"/>
-    <w:tmpl w:val="8D929008"/>
-    <w:lvl w:ilvl="0" w:tplc="37BC8372">
+    <w:tmpl w:val="07C8CAD6"/>
+    <w:lvl w:ilvl="0" w:tplc="04090009">
       <w:start w:val="1"/>
       <w:numFmt w:val="bullet"/>
-      <w:lvlText w:val="-"/>
+      <w:lvlText w:val=""/>
       <w:lvlJc w:val="left"/>
       <w:pPr>
         <w:ind w:left="720" w:hanging="360"/>
       </w:pPr>
       <w:rPr>
-        <w:rFonts w:ascii="Arial" w:eastAsiaTheme="minorEastAsia" w:hAnsi="Arial" w:cs="Arial" w:hint="default"/>
+        <w:rFonts w:ascii="Wingdings" w:hAnsi="Wingdings" w:hint="default"/>
       </w:rPr>
     </w:lvl>
     <w:lvl w:ilvl="1" w:tplc="04090003" w:tentative="1">
@@ -4350,20 +12547,20 @@
       </w:rPr>
     </w:lvl>
   </w:abstractNum>
-  <w:abstractNum w:abstractNumId="5">
-    <w:nsid w:val="4DE20EC0"/>
+  <w:abstractNum w:abstractNumId="10">
+    <w:nsid w:val="553764AD"/>
     <w:multiLevelType w:val="hybridMultilevel"/>
-    <w:tmpl w:val="28163CC2"/>
-    <w:lvl w:ilvl="0" w:tplc="04090009">
+    <w:tmpl w:val="2A2C5160"/>
+    <w:lvl w:ilvl="0" w:tplc="04090003">
       <w:start w:val="1"/>
       <w:numFmt w:val="bullet"/>
-      <w:lvlText w:val=""/>
+      <w:lvlText w:val="o"/>
       <w:lvlJc w:val="left"/>
       <w:pPr>
-        <w:ind w:left="720" w:hanging="360"/>
+        <w:ind w:left="1080" w:hanging="360"/>
       </w:pPr>
       <w:rPr>
-        <w:rFonts w:ascii="Wingdings" w:hAnsi="Wingdings" w:hint="default"/>
+        <w:rFonts w:ascii="Courier New" w:hAnsi="Courier New" w:cs="Courier New" w:hint="default"/>
       </w:rPr>
     </w:lvl>
     <w:lvl w:ilvl="1" w:tplc="04090003" w:tentative="1">
@@ -4372,7 +12569,7 @@
       <w:lvlText w:val="o"/>
       <w:lvlJc w:val="left"/>
       <w:pPr>
-        <w:ind w:left="1440" w:hanging="360"/>
+        <w:ind w:left="1800" w:hanging="360"/>
       </w:pPr>
       <w:rPr>
         <w:rFonts w:ascii="Courier New" w:hAnsi="Courier New" w:cs="Courier New" w:hint="default"/>
@@ -4384,7 +12581,7 @@
       <w:lvlText w:val=""/>
       <w:lvlJc w:val="left"/>
       <w:pPr>
-        <w:ind w:left="2160" w:hanging="360"/>
+        <w:ind w:left="2520" w:hanging="360"/>
       </w:pPr>
       <w:rPr>
         <w:rFonts w:ascii="Wingdings" w:hAnsi="Wingdings" w:hint="default"/>
@@ -4396,7 +12593,7 @@
       <w:lvlText w:val=""/>
       <w:lvlJc w:val="left"/>
       <w:pPr>
-        <w:ind w:left="2880" w:hanging="360"/>
+        <w:ind w:left="3240" w:hanging="360"/>
       </w:pPr>
       <w:rPr>
         <w:rFonts w:ascii="Symbol" w:hAnsi="Symbol" w:hint="default"/>
@@ -4408,7 +12605,7 @@
       <w:lvlText w:val="o"/>
       <w:lvlJc w:val="left"/>
       <w:pPr>
-        <w:ind w:left="3600" w:hanging="360"/>
+        <w:ind w:left="3960" w:hanging="360"/>
       </w:pPr>
       <w:rPr>
         <w:rFonts w:ascii="Courier New" w:hAnsi="Courier New" w:cs="Courier New" w:hint="default"/>
@@ -4420,7 +12617,7 @@
       <w:lvlText w:val=""/>
       <w:lvlJc w:val="left"/>
       <w:pPr>
-        <w:ind w:left="4320" w:hanging="360"/>
+        <w:ind w:left="4680" w:hanging="360"/>
       </w:pPr>
       <w:rPr>
         <w:rFonts w:ascii="Wingdings" w:hAnsi="Wingdings" w:hint="default"/>
@@ -4432,7 +12629,7 @@
       <w:lvlText w:val=""/>
       <w:lvlJc w:val="left"/>
       <w:pPr>
-        <w:ind w:left="5040" w:hanging="360"/>
+        <w:ind w:left="5400" w:hanging="360"/>
       </w:pPr>
       <w:rPr>
         <w:rFonts w:ascii="Symbol" w:hAnsi="Symbol" w:hint="default"/>
@@ -4444,7 +12641,7 @@
       <w:lvlText w:val="o"/>
       <w:lvlJc w:val="left"/>
       <w:pPr>
-        <w:ind w:left="5760" w:hanging="360"/>
+        <w:ind w:left="6120" w:hanging="360"/>
       </w:pPr>
       <w:rPr>
         <w:rFonts w:ascii="Courier New" w:hAnsi="Courier New" w:cs="Courier New" w:hint="default"/>
@@ -4456,27 +12653,27 @@
       <w:lvlText w:val=""/>
       <w:lvlJc w:val="left"/>
       <w:pPr>
-        <w:ind w:left="6480" w:hanging="360"/>
+        <w:ind w:left="6840" w:hanging="360"/>
       </w:pPr>
       <w:rPr>
         <w:rFonts w:ascii="Wingdings" w:hAnsi="Wingdings" w:hint="default"/>
       </w:rPr>
     </w:lvl>
   </w:abstractNum>
-  <w:abstractNum w:abstractNumId="6">
-    <w:nsid w:val="553764AD"/>
+  <w:abstractNum w:abstractNumId="11">
+    <w:nsid w:val="653D20A1"/>
     <w:multiLevelType w:val="hybridMultilevel"/>
-    <w:tmpl w:val="2A2C5160"/>
-    <w:lvl w:ilvl="0" w:tplc="04090003">
+    <w:tmpl w:val="36C0CE8E"/>
+    <w:lvl w:ilvl="0" w:tplc="D3E821E2">
       <w:start w:val="1"/>
       <w:numFmt w:val="bullet"/>
-      <w:lvlText w:val="o"/>
+      <w:lvlText w:val=""/>
       <w:lvlJc w:val="left"/>
       <w:pPr>
         <w:ind w:left="1080" w:hanging="360"/>
       </w:pPr>
       <w:rPr>
-        <w:rFonts w:ascii="Courier New" w:hAnsi="Courier New" w:cs="Courier New" w:hint="default"/>
+        <w:rFonts w:ascii="Symbol" w:eastAsiaTheme="minorEastAsia" w:hAnsi="Symbol" w:cs="Arial" w:hint="default"/>
       </w:rPr>
     </w:lvl>
     <w:lvl w:ilvl="1" w:tplc="04090003" w:tentative="1">
@@ -4576,127 +12773,258 @@
       </w:rPr>
     </w:lvl>
   </w:abstractNum>
-  <w:abstractNum w:abstractNumId="7">
-    <w:nsid w:val="653D20A1"/>
-    <w:multiLevelType w:val="hybridMultilevel"/>
-    <w:tmpl w:val="36C0CE8E"/>
-    <w:lvl w:ilvl="0" w:tplc="D3E821E2">
-      <w:start w:val="1"/>
-      <w:numFmt w:val="bullet"/>
-      <w:lvlText w:val=""/>
+  <w:abstractNum w:abstractNumId="12">
+    <w:nsid w:val="67BD174A"/>
+    <w:multiLevelType w:val="multilevel"/>
+    <w:tmpl w:val="547A39FE"/>
+    <w:lvl w:ilvl="0">
+      <w:start w:val="2"/>
+      <w:numFmt w:val="decimal"/>
+      <w:lvlText w:val="%1"/>
       <w:lvlJc w:val="left"/>
       <w:pPr>
-        <w:ind w:left="1080" w:hanging="360"/>
+        <w:ind w:left="405" w:hanging="405"/>
       </w:pPr>
       <w:rPr>
-        <w:rFonts w:ascii="Symbol" w:eastAsiaTheme="minorEastAsia" w:hAnsi="Symbol" w:cs="Arial" w:hint="default"/>
+        <w:rFonts w:hint="default"/>
       </w:rPr>
     </w:lvl>
-    <w:lvl w:ilvl="1" w:tplc="04090003" w:tentative="1">
+    <w:lvl w:ilvl="1">
       <w:start w:val="1"/>
-      <w:numFmt w:val="bullet"/>
-      <w:lvlText w:val="o"/>
+      <w:numFmt w:val="decimal"/>
+      <w:lvlText w:val="%1.%2"/>
       <w:lvlJc w:val="left"/>
       <w:pPr>
-        <w:ind w:left="1800" w:hanging="360"/>
+        <w:ind w:left="900" w:hanging="720"/>
       </w:pPr>
       <w:rPr>
-        <w:rFonts w:ascii="Courier New" w:hAnsi="Courier New" w:cs="Courier New" w:hint="default"/>
+        <w:rFonts w:hint="default"/>
       </w:rPr>
     </w:lvl>
-    <w:lvl w:ilvl="2" w:tplc="04090005" w:tentative="1">
+    <w:lvl w:ilvl="2">
       <w:start w:val="1"/>
-      <w:numFmt w:val="bullet"/>
-      <w:lvlText w:val=""/>
+      <w:numFmt w:val="decimal"/>
+      <w:lvlText w:val="%1.%2.%3"/>
       <w:lvlJc w:val="left"/>
       <w:pPr>
-        <w:ind w:left="2520" w:hanging="360"/>
+        <w:ind w:left="1080" w:hanging="720"/>
       </w:pPr>
       <w:rPr>
-        <w:rFonts w:ascii="Wingdings" w:hAnsi="Wingdings" w:hint="default"/>
+        <w:rFonts w:hint="default"/>
       </w:rPr>
     </w:lvl>
-    <w:lvl w:ilvl="3" w:tplc="04090001" w:tentative="1">
+    <w:lvl w:ilvl="3">
       <w:start w:val="1"/>
-      <w:numFmt w:val="bullet"/>
-      <w:lvlText w:val=""/>
+      <w:numFmt w:val="decimal"/>
+      <w:lvlText w:val="%1.%2.%3.%4"/>
       <w:lvlJc w:val="left"/>
       <w:pPr>
-        <w:ind w:left="3240" w:hanging="360"/>
+        <w:ind w:left="1620" w:hanging="1080"/>
       </w:pPr>
       <w:rPr>
-        <w:rFonts w:ascii="Symbol" w:hAnsi="Symbol" w:hint="default"/>
+        <w:rFonts w:hint="default"/>
       </w:rPr>
     </w:lvl>
-    <w:lvl w:ilvl="4" w:tplc="04090003" w:tentative="1">
+    <w:lvl w:ilvl="4">
       <w:start w:val="1"/>
-      <w:numFmt w:val="bullet"/>
-      <w:lvlText w:val="o"/>
+      <w:numFmt w:val="decimal"/>
+      <w:lvlText w:val="%1.%2.%3.%4.%5"/>
       <w:lvlJc w:val="left"/>
       <w:pPr>
-        <w:ind w:left="3960" w:hanging="360"/>
+        <w:ind w:left="2160" w:hanging="1440"/>
       </w:pPr>
       <w:rPr>
-        <w:rFonts w:ascii="Courier New" w:hAnsi="Courier New" w:cs="Courier New" w:hint="default"/>
+        <w:rFonts w:hint="default"/>
       </w:rPr>
     </w:lvl>
-    <w:lvl w:ilvl="5" w:tplc="04090005" w:tentative="1">
+    <w:lvl w:ilvl="5">
       <w:start w:val="1"/>
-      <w:numFmt w:val="bullet"/>
-      <w:lvlText w:val=""/>
+      <w:numFmt w:val="decimal"/>
+      <w:lvlText w:val="%1.%2.%3.%4.%5.%6"/>
       <w:lvlJc w:val="left"/>
       <w:pPr>
-        <w:ind w:left="4680" w:hanging="360"/>
+        <w:ind w:left="2340" w:hanging="1440"/>
       </w:pPr>
       <w:rPr>
-        <w:rFonts w:ascii="Wingdings" w:hAnsi="Wingdings" w:hint="default"/>
+        <w:rFonts w:hint="default"/>
       </w:rPr>
     </w:lvl>
-    <w:lvl w:ilvl="6" w:tplc="04090001" w:tentative="1">
+    <w:lvl w:ilvl="6">
       <w:start w:val="1"/>
-      <w:numFmt w:val="bullet"/>
-      <w:lvlText w:val=""/>
+      <w:numFmt w:val="decimal"/>
+      <w:lvlText w:val="%1.%2.%3.%4.%5.%6.%7"/>
       <w:lvlJc w:val="left"/>
       <w:pPr>
-        <w:ind w:left="5400" w:hanging="360"/>
+        <w:ind w:left="2880" w:hanging="1800"/>
       </w:pPr>
       <w:rPr>
-        <w:rFonts w:ascii="Symbol" w:hAnsi="Symbol" w:hint="default"/>
+        <w:rFonts w:hint="default"/>
       </w:rPr>
     </w:lvl>
-    <w:lvl w:ilvl="7" w:tplc="04090003" w:tentative="1">
+    <w:lvl w:ilvl="7">
       <w:start w:val="1"/>
-      <w:numFmt w:val="bullet"/>
-      <w:lvlText w:val="o"/>
+      <w:numFmt w:val="decimal"/>
+      <w:lvlText w:val="%1.%2.%3.%4.%5.%6.%7.%8"/>
       <w:lvlJc w:val="left"/>
       <w:pPr>
-        <w:ind w:left="6120" w:hanging="360"/>
+        <w:ind w:left="3060" w:hanging="1800"/>
       </w:pPr>
       <w:rPr>
-        <w:rFonts w:ascii="Courier New" w:hAnsi="Courier New" w:cs="Courier New" w:hint="default"/>
+        <w:rFonts w:hint="default"/>
       </w:rPr>
     </w:lvl>
-    <w:lvl w:ilvl="8" w:tplc="04090005" w:tentative="1">
+    <w:lvl w:ilvl="8">
       <w:start w:val="1"/>
-      <w:numFmt w:val="bullet"/>
-      <w:lvlText w:val=""/>
+      <w:numFmt w:val="decimal"/>
+      <w:lvlText w:val="%1.%2.%3.%4.%5.%6.%7.%8.%9"/>
       <w:lvlJc w:val="left"/>
       <w:pPr>
-        <w:ind w:left="6840" w:hanging="360"/>
+        <w:ind w:left="3600" w:hanging="2160"/>
       </w:pPr>
       <w:rPr>
-        <w:rFonts w:ascii="Wingdings" w:hAnsi="Wingdings" w:hint="default"/>
+        <w:rFonts w:hint="default"/>
+      </w:rPr>
+    </w:lvl>
+  </w:abstractNum>
+  <w:abstractNum w:abstractNumId="13">
+    <w:nsid w:val="687D5D48"/>
+    <w:multiLevelType w:val="multilevel"/>
+    <w:tmpl w:val="D9C270EC"/>
+    <w:lvl w:ilvl="0">
+      <w:start w:val="2"/>
+      <w:numFmt w:val="decimal"/>
+      <w:lvlText w:val="%1"/>
+      <w:lvlJc w:val="left"/>
+      <w:pPr>
+        <w:ind w:left="360" w:hanging="360"/>
+      </w:pPr>
+      <w:rPr>
+        <w:rFonts w:hint="default"/>
+        <w:b w:val="0"/>
+        <w:sz w:val="22"/>
+      </w:rPr>
+    </w:lvl>
+    <w:lvl w:ilvl="1">
+      <w:start w:val="1"/>
+      <w:numFmt w:val="decimal"/>
+      <w:lvlText w:val="%1.%2"/>
+      <w:lvlJc w:val="left"/>
+      <w:pPr>
+        <w:ind w:left="1080" w:hanging="720"/>
+      </w:pPr>
+      <w:rPr>
+        <w:rFonts w:hint="default"/>
+        <w:b w:val="0"/>
+        <w:sz w:val="22"/>
+      </w:rPr>
+    </w:lvl>
+    <w:lvl w:ilvl="2">
+      <w:start w:val="1"/>
+      <w:numFmt w:val="decimal"/>
+      <w:lvlText w:val="%1.%2.%3"/>
+      <w:lvlJc w:val="left"/>
+      <w:pPr>
+        <w:ind w:left="1440" w:hanging="720"/>
+      </w:pPr>
+      <w:rPr>
+        <w:rFonts w:hint="default"/>
+        <w:b w:val="0"/>
+        <w:sz w:val="22"/>
+      </w:rPr>
+    </w:lvl>
+    <w:lvl w:ilvl="3">
+      <w:start w:val="1"/>
+      <w:numFmt w:val="decimal"/>
+      <w:lvlText w:val="%1.%2.%3.%4"/>
+      <w:lvlJc w:val="left"/>
+      <w:pPr>
+        <w:ind w:left="2160" w:hanging="1080"/>
+      </w:pPr>
+      <w:rPr>
+        <w:rFonts w:hint="default"/>
+        <w:b w:val="0"/>
+        <w:sz w:val="22"/>
+      </w:rPr>
+    </w:lvl>
+    <w:lvl w:ilvl="4">
+      <w:start w:val="1"/>
+      <w:numFmt w:val="decimal"/>
+      <w:lvlText w:val="%1.%2.%3.%4.%5"/>
+      <w:lvlJc w:val="left"/>
+      <w:pPr>
+        <w:ind w:left="2880" w:hanging="1440"/>
+      </w:pPr>
+      <w:rPr>
+        <w:rFonts w:hint="default"/>
+        <w:b w:val="0"/>
+        <w:sz w:val="22"/>
+      </w:rPr>
+    </w:lvl>
+    <w:lvl w:ilvl="5">
+      <w:start w:val="1"/>
+      <w:numFmt w:val="decimal"/>
+      <w:lvlText w:val="%1.%2.%3.%4.%5.%6"/>
+      <w:lvlJc w:val="left"/>
+      <w:pPr>
+        <w:ind w:left="3240" w:hanging="1440"/>
+      </w:pPr>
+      <w:rPr>
+        <w:rFonts w:hint="default"/>
+        <w:b w:val="0"/>
+        <w:sz w:val="22"/>
+      </w:rPr>
+    </w:lvl>
+    <w:lvl w:ilvl="6">
+      <w:start w:val="1"/>
+      <w:numFmt w:val="decimal"/>
+      <w:lvlText w:val="%1.%2.%3.%4.%5.%6.%7"/>
+      <w:lvlJc w:val="left"/>
+      <w:pPr>
+        <w:ind w:left="3960" w:hanging="1800"/>
+      </w:pPr>
+      <w:rPr>
+        <w:rFonts w:hint="default"/>
+        <w:b w:val="0"/>
+        <w:sz w:val="22"/>
+      </w:rPr>
+    </w:lvl>
+    <w:lvl w:ilvl="7">
+      <w:start w:val="1"/>
+      <w:numFmt w:val="decimal"/>
+      <w:lvlText w:val="%1.%2.%3.%4.%5.%6.%7.%8"/>
+      <w:lvlJc w:val="left"/>
+      <w:pPr>
+        <w:ind w:left="4320" w:hanging="1800"/>
+      </w:pPr>
+      <w:rPr>
+        <w:rFonts w:hint="default"/>
+        <w:b w:val="0"/>
+        <w:sz w:val="22"/>
+      </w:rPr>
+    </w:lvl>
+    <w:lvl w:ilvl="8">
+      <w:start w:val="1"/>
+      <w:numFmt w:val="decimal"/>
+      <w:lvlText w:val="%1.%2.%3.%4.%5.%6.%7.%8.%9"/>
+      <w:lvlJc w:val="left"/>
+      <w:pPr>
+        <w:ind w:left="5040" w:hanging="2160"/>
+      </w:pPr>
+      <w:rPr>
+        <w:rFonts w:hint="default"/>
+        <w:b w:val="0"/>
+        <w:sz w:val="22"/>
       </w:rPr>
     </w:lvl>
   </w:abstractNum>
   <w:num w:numId="1">
-    <w:abstractNumId w:val="4"/>
+    <w:abstractNumId w:val="8"/>
   </w:num>
   <w:num w:numId="2">
-    <w:abstractNumId w:val="7"/>
+    <w:abstractNumId w:val="11"/>
   </w:num>
   <w:num w:numId="3">
-    <w:abstractNumId w:val="2"/>
+    <w:abstractNumId w:val="3"/>
   </w:num>
   <w:num w:numId="4">
     <w:abstractNumId w:val="1"/>
@@ -4705,19 +13033,37 @@
     <w:abstractNumId w:val="0"/>
   </w:num>
   <w:num w:numId="6">
-    <w:abstractNumId w:val="3"/>
+    <w:abstractNumId w:val="7"/>
   </w:num>
   <w:num w:numId="7">
+    <w:abstractNumId w:val="10"/>
+  </w:num>
+  <w:num w:numId="8">
+    <w:abstractNumId w:val="9"/>
+  </w:num>
+  <w:num w:numId="9">
+    <w:abstractNumId w:val="4"/>
+  </w:num>
+  <w:num w:numId="10">
+    <w:abstractNumId w:val="12"/>
+  </w:num>
+  <w:num w:numId="11">
+    <w:abstractNumId w:val="13"/>
+  </w:num>
+  <w:num w:numId="12">
     <w:abstractNumId w:val="6"/>
   </w:num>
-  <w:num w:numId="8">
+  <w:num w:numId="13">
+    <w:abstractNumId w:val="2"/>
+  </w:num>
+  <w:num w:numId="14">
     <w:abstractNumId w:val="5"/>
   </w:num>
 </w:numbering>
 </file>
 
 <file path=word/styles.xml><?xml version="1.0" encoding="utf-8"?>
-<w:styles xmlns:r="http://schemas.openxmlformats.org/officeDocument/2006/relationships" xmlns:w="http://schemas.openxmlformats.org/wordprocessingml/2006/main">
+<w:styles xmlns:mc="http://schemas.openxmlformats.org/markup-compatibility/2006" xmlns:r="http://schemas.openxmlformats.org/officeDocument/2006/relationships" xmlns:w="http://schemas.openxmlformats.org/wordprocessingml/2006/main" xmlns:w14="http://schemas.microsoft.com/office/word/2010/wordml" mc:Ignorable="w14">
   <w:docDefaults>
     <w:rPrDefault>
       <w:rPr>
@@ -4888,7 +13234,6 @@
     <w:uiPriority w:val="99"/>
     <w:semiHidden/>
     <w:unhideWhenUsed/>
-    <w:qFormat/>
     <w:tblPr>
       <w:tblInd w:w="0" w:type="dxa"/>
       <w:tblCellMar>
@@ -4920,7 +13265,6 @@
     <w:name w:val="Hyperlink"/>
     <w:basedOn w:val="DefaultParagraphFont"/>
     <w:uiPriority w:val="99"/>
-    <w:semiHidden/>
     <w:unhideWhenUsed/>
     <w:rsid w:val="001A5534"/>
     <w:rPr>
@@ -4967,6 +13311,277 @@
     <w:name w:val="hljs-title"/>
     <w:basedOn w:val="DefaultParagraphFont"/>
     <w:rsid w:val="00C41A41"/>
+  </w:style>
+  <w:style w:type="character" w:customStyle="1" w:styleId="hljs-annotation">
+    <w:name w:val="hljs-annotation"/>
+    <w:basedOn w:val="DefaultParagraphFont"/>
+    <w:rsid w:val="00BE5EFF"/>
+  </w:style>
+  <w:style w:type="character" w:customStyle="1" w:styleId="hljs-string">
+    <w:name w:val="hljs-string"/>
+    <w:basedOn w:val="DefaultParagraphFont"/>
+    <w:rsid w:val="00BE5EFF"/>
+  </w:style>
+  <w:style w:type="character" w:customStyle="1" w:styleId="hljs-function">
+    <w:name w:val="hljs-function"/>
+    <w:basedOn w:val="DefaultParagraphFont"/>
+    <w:rsid w:val="00BE5EFF"/>
+  </w:style>
+  <w:style w:type="character" w:customStyle="1" w:styleId="hljs-keyword">
+    <w:name w:val="hljs-keyword"/>
+    <w:basedOn w:val="DefaultParagraphFont"/>
+    <w:rsid w:val="00BE5EFF"/>
+  </w:style>
+  <w:style w:type="character" w:customStyle="1" w:styleId="hljs-params">
+    <w:name w:val="hljs-params"/>
+    <w:basedOn w:val="DefaultParagraphFont"/>
+    <w:rsid w:val="00BE5EFF"/>
+  </w:style>
+  <w:style w:type="character" w:customStyle="1" w:styleId="hljs-class">
+    <w:name w:val="hljs-class"/>
+    <w:basedOn w:val="DefaultParagraphFont"/>
+    <w:rsid w:val="00BE5EFF"/>
+  </w:style>
+  <w:style w:type="character" w:styleId="HTMLCode">
+    <w:name w:val="HTML Code"/>
+    <w:basedOn w:val="DefaultParagraphFont"/>
+    <w:uiPriority w:val="99"/>
+    <w:semiHidden/>
+    <w:unhideWhenUsed/>
+    <w:rsid w:val="00821689"/>
+    <w:rPr>
+      <w:rFonts w:ascii="Courier New" w:eastAsia="Times New Roman" w:hAnsi="Courier New" w:cs="Courier New"/>
+      <w:sz w:val="20"/>
+      <w:szCs w:val="20"/>
+    </w:rPr>
+  </w:style>
+  <w:style w:type="character" w:styleId="Strong">
+    <w:name w:val="Strong"/>
+    <w:basedOn w:val="DefaultParagraphFont"/>
+    <w:uiPriority w:val="22"/>
+    <w:qFormat/>
+    <w:rsid w:val="00821689"/>
+    <w:rPr>
+      <w:b/>
+      <w:bCs/>
+    </w:rPr>
+  </w:style>
+  <w:style w:type="paragraph" w:styleId="NormalWeb">
+    <w:name w:val="Normal (Web)"/>
+    <w:basedOn w:val="Normal"/>
+    <w:uiPriority w:val="99"/>
+    <w:semiHidden/>
+    <w:unhideWhenUsed/>
+    <w:rsid w:val="00821689"/>
+    <w:pPr>
+      <w:spacing w:before="100" w:beforeAutospacing="1" w:after="100" w:afterAutospacing="1" w:line="240" w:lineRule="auto"/>
+    </w:pPr>
+    <w:rPr>
+      <w:rFonts w:ascii="Times New Roman" w:eastAsia="Times New Roman" w:hAnsi="Times New Roman" w:cs="Times New Roman"/>
+      <w:sz w:val="24"/>
+      <w:szCs w:val="24"/>
+    </w:rPr>
+  </w:style>
+  <w:style w:type="character" w:styleId="Emphasis">
+    <w:name w:val="Emphasis"/>
+    <w:basedOn w:val="DefaultParagraphFont"/>
+    <w:uiPriority w:val="20"/>
+    <w:qFormat/>
+    <w:rsid w:val="00821689"/>
+    <w:rPr>
+      <w:i/>
+      <w:iCs/>
+    </w:rPr>
+  </w:style>
+</w:styles>
+</file>
+
+<file path=word/stylesWithEffects.xml><?xml version="1.0" encoding="utf-8"?>
+<w:styles xmlns:wpc="http://schemas.microsoft.com/office/word/2010/wordprocessingCanvas" xmlns:mc="http://schemas.openxmlformats.org/markup-compatibility/2006" xmlns:o="urn:schemas-microsoft-com:office:office" xmlns:r="http://schemas.openxmlformats.org/officeDocument/2006/relationships" xmlns:m="http://schemas.openxmlformats.org/officeDocument/2006/math" xmlns:v="urn:schemas-microsoft-com:vml" xmlns:wp14="http://schemas.microsoft.com/office/word/2010/wordprocessingDrawing" xmlns:wp="http://schemas.openxmlformats.org/drawingml/2006/wordprocessingDrawing" xmlns:w10="urn:schemas-microsoft-com:office:word" xmlns:w="http://schemas.openxmlformats.org/wordprocessingml/2006/main" xmlns:w14="http://schemas.microsoft.com/office/word/2010/wordml" xmlns:wpg="http://schemas.microsoft.com/office/word/2010/wordprocessingGroup" xmlns:wpi="http://schemas.microsoft.com/office/word/2010/wordprocessingInk" xmlns:wne="http://schemas.microsoft.com/office/word/2006/wordml" xmlns:wps="http://schemas.microsoft.com/office/word/2010/wordprocessingShape" mc:Ignorable="w14 wp14">
+  <w:docDefaults>
+    <w:rPrDefault>
+      <w:rPr>
+        <w:rFonts w:asciiTheme="minorHAnsi" w:eastAsiaTheme="minorEastAsia" w:hAnsiTheme="minorHAnsi" w:cstheme="minorBidi"/>
+        <w:sz w:val="22"/>
+        <w:szCs w:val="22"/>
+        <w:lang w:val="en-US" w:eastAsia="en-US" w:bidi="ar-SA"/>
+      </w:rPr>
+    </w:rPrDefault>
+    <w:pPrDefault>
+      <w:pPr>
+        <w:spacing w:after="200" w:line="276" w:lineRule="auto"/>
+      </w:pPr>
+    </w:pPrDefault>
+  </w:docDefaults>
+  <w:latentStyles w:defLockedState="0" w:defUIPriority="99" w:defSemiHidden="1" w:defUnhideWhenUsed="1" w:defQFormat="0" w:count="267">
+    <w:lsdException w:name="Normal" w:semiHidden="0" w:uiPriority="0" w:unhideWhenUsed="0" w:qFormat="1"/>
+    <w:lsdException w:name="heading 1" w:semiHidden="0" w:uiPriority="9" w:unhideWhenUsed="0" w:qFormat="1"/>
+    <w:lsdException w:name="heading 2" w:uiPriority="9" w:qFormat="1"/>
+    <w:lsdException w:name="heading 3" w:uiPriority="9" w:qFormat="1"/>
+    <w:lsdException w:name="heading 4" w:uiPriority="9" w:qFormat="1"/>
+    <w:lsdException w:name="heading 5" w:uiPriority="9" w:qFormat="1"/>
+    <w:lsdException w:name="heading 6" w:uiPriority="9" w:qFormat="1"/>
+    <w:lsdException w:name="heading 7" w:uiPriority="9" w:qFormat="1"/>
+    <w:lsdException w:name="heading 8" w:uiPriority="9" w:qFormat="1"/>
+    <w:lsdException w:name="heading 9" w:uiPriority="9" w:qFormat="1"/>
+    <w:lsdException w:name="toc 1" w:uiPriority="39"/>
+    <w:lsdException w:name="toc 2" w:uiPriority="39"/>
+    <w:lsdException w:name="toc 3" w:uiPriority="39"/>
+    <w:lsdException w:name="toc 4" w:uiPriority="39"/>
+    <w:lsdException w:name="toc 5" w:uiPriority="39"/>
+    <w:lsdException w:name="toc 6" w:uiPriority="39"/>
+    <w:lsdException w:name="toc 7" w:uiPriority="39"/>
+    <w:lsdException w:name="toc 8" w:uiPriority="39"/>
+    <w:lsdException w:name="toc 9" w:uiPriority="39"/>
+    <w:lsdException w:name="caption" w:uiPriority="35" w:qFormat="1"/>
+    <w:lsdException w:name="Title" w:semiHidden="0" w:uiPriority="10" w:unhideWhenUsed="0" w:qFormat="1"/>
+    <w:lsdException w:name="Default Paragraph Font" w:uiPriority="1"/>
+    <w:lsdException w:name="Subtitle" w:semiHidden="0" w:uiPriority="11" w:unhideWhenUsed="0" w:qFormat="1"/>
+    <w:lsdException w:name="Strong" w:semiHidden="0" w:uiPriority="22" w:unhideWhenUsed="0" w:qFormat="1"/>
+    <w:lsdException w:name="Emphasis" w:semiHidden="0" w:uiPriority="20" w:unhideWhenUsed="0" w:qFormat="1"/>
+    <w:lsdException w:name="Table Grid" w:semiHidden="0" w:uiPriority="59" w:unhideWhenUsed="0"/>
+    <w:lsdException w:name="Placeholder Text" w:unhideWhenUsed="0"/>
+    <w:lsdException w:name="No Spacing" w:semiHidden="0" w:uiPriority="1" w:unhideWhenUsed="0" w:qFormat="1"/>
+    <w:lsdException w:name="Light Shading" w:semiHidden="0" w:uiPriority="60" w:unhideWhenUsed="0"/>
+    <w:lsdException w:name="Light List" w:semiHidden="0" w:uiPriority="61" w:unhideWhenUsed="0"/>
+    <w:lsdException w:name="Light Grid" w:semiHidden="0" w:uiPriority="62" w:unhideWhenUsed="0"/>
+    <w:lsdException w:name="Medium Shading 1" w:semiHidden="0" w:uiPriority="63" w:unhideWhenUsed="0"/>
+    <w:lsdException w:name="Medium Shading 2" w:semiHidden="0" w:uiPriority="64" w:unhideWhenUsed="0"/>
+    <w:lsdException w:name="Medium List 1" w:semiHidden="0" w:uiPriority="65" w:unhideWhenUsed="0"/>
+    <w:lsdException w:name="Medium List 2" w:semiHidden="0" w:uiPriority="66" w:unhideWhenUsed="0"/>
+    <w:lsdException w:name="Medium Grid 1" w:semiHidden="0" w:uiPriority="67" w:unhideWhenUsed="0"/>
+    <w:lsdException w:name="Medium Grid 2" w:semiHidden="0" w:uiPriority="68" w:unhideWhenUsed="0"/>
+    <w:lsdException w:name="Medium Grid 3" w:semiHidden="0" w:uiPriority="69" w:unhideWhenUsed="0"/>
+    <w:lsdException w:name="Dark List" w:semiHidden="0" w:uiPriority="70" w:unhideWhenUsed="0"/>
+    <w:lsdException w:name="Colorful Shading" w:semiHidden="0" w:uiPriority="71" w:unhideWhenUsed="0"/>
+    <w:lsdException w:name="Colorful List" w:semiHidden="0" w:uiPriority="72" w:unhideWhenUsed="0"/>
+    <w:lsdException w:name="Colorful Grid" w:semiHidden="0" w:uiPriority="73" w:unhideWhenUsed="0"/>
+    <w:lsdException w:name="Light Shading Accent 1" w:semiHidden="0" w:uiPriority="60" w:unhideWhenUsed="0"/>
+    <w:lsdException w:name="Light List Accent 1" w:semiHidden="0" w:uiPriority="61" w:unhideWhenUsed="0"/>
+    <w:lsdException w:name="Light Grid Accent 1" w:semiHidden="0" w:uiPriority="62" w:unhideWhenUsed="0"/>
+    <w:lsdException w:name="Medium Shading 1 Accent 1" w:semiHidden="0" w:uiPriority="63" w:unhideWhenUsed="0"/>
+    <w:lsdException w:name="Medium Shading 2 Accent 1" w:semiHidden="0" w:uiPriority="64" w:unhideWhenUsed="0"/>
+    <w:lsdException w:name="Medium List 1 Accent 1" w:semiHidden="0" w:uiPriority="65" w:unhideWhenUsed="0"/>
+    <w:lsdException w:name="Revision" w:unhideWhenUsed="0"/>
+    <w:lsdException w:name="List Paragraph" w:semiHidden="0" w:uiPriority="34" w:unhideWhenUsed="0" w:qFormat="1"/>
+    <w:lsdException w:name="Quote" w:semiHidden="0" w:uiPriority="29" w:unhideWhenUsed="0" w:qFormat="1"/>
+    <w:lsdException w:name="Intense Quote" w:semiHidden="0" w:uiPriority="30" w:unhideWhenUsed="0" w:qFormat="1"/>
+    <w:lsdException w:name="Medium List 2 Accent 1" w:semiHidden="0" w:uiPriority="66" w:unhideWhenUsed="0"/>
+    <w:lsdException w:name="Medium Grid 1 Accent 1" w:semiHidden="0" w:uiPriority="67" w:unhideWhenUsed="0"/>
+    <w:lsdException w:name="Medium Grid 2 Accent 1" w:semiHidden="0" w:uiPriority="68" w:unhideWhenUsed="0"/>
+    <w:lsdException w:name="Medium Grid 3 Accent 1" w:semiHidden="0" w:uiPriority="69" w:unhideWhenUsed="0"/>
+    <w:lsdException w:name="Dark List Accent 1" w:semiHidden="0" w:uiPriority="70" w:unhideWhenUsed="0"/>
+    <w:lsdException w:name="Colorful Shading Accent 1" w:semiHidden="0" w:uiPriority="71" w:unhideWhenUsed="0"/>
+    <w:lsdException w:name="Colorful List Accent 1" w:semiHidden="0" w:uiPriority="72" w:unhideWhenUsed="0"/>
+    <w:lsdException w:name="Colorful Grid Accent 1" w:semiHidden="0" w:uiPriority="73" w:unhideWhenUsed="0"/>
+    <w:lsdException w:name="Light Shading Accent 2" w:semiHidden="0" w:uiPriority="60" w:unhideWhenUsed="0"/>
+    <w:lsdException w:name="Light List Accent 2" w:semiHidden="0" w:uiPriority="61" w:unhideWhenUsed="0"/>
+    <w:lsdException w:name="Light Grid Accent 2" w:semiHidden="0" w:uiPriority="62" w:unhideWhenUsed="0"/>
+    <w:lsdException w:name="Medium Shading 1 Accent 2" w:semiHidden="0" w:uiPriority="63" w:unhideWhenUsed="0"/>
+    <w:lsdException w:name="Medium Shading 2 Accent 2" w:semiHidden="0" w:uiPriority="64" w:unhideWhenUsed="0"/>
+    <w:lsdException w:name="Medium List 1 Accent 2" w:semiHidden="0" w:uiPriority="65" w:unhideWhenUsed="0"/>
+    <w:lsdException w:name="Medium List 2 Accent 2" w:semiHidden="0" w:uiPriority="66" w:unhideWhenUsed="0"/>
+    <w:lsdException w:name="Medium Grid 1 Accent 2" w:semiHidden="0" w:uiPriority="67" w:unhideWhenUsed="0"/>
+    <w:lsdException w:name="Medium Grid 2 Accent 2" w:semiHidden="0" w:uiPriority="68" w:unhideWhenUsed="0"/>
+    <w:lsdException w:name="Medium Grid 3 Accent 2" w:semiHidden="0" w:uiPriority="69" w:unhideWhenUsed="0"/>
+    <w:lsdException w:name="Dark List Accent 2" w:semiHidden="0" w:uiPriority="70" w:unhideWhenUsed="0"/>
+    <w:lsdException w:name="Colorful Shading Accent 2" w:semiHidden="0" w:uiPriority="71" w:unhideWhenUsed="0"/>
+    <w:lsdException w:name="Colorful List Accent 2" w:semiHidden="0" w:uiPriority="72" w:unhideWhenUsed="0"/>
+    <w:lsdException w:name="Colorful Grid Accent 2" w:semiHidden="0" w:uiPriority="73" w:unhideWhenUsed="0"/>
+    <w:lsdException w:name="Light Shading Accent 3" w:semiHidden="0" w:uiPriority="60" w:unhideWhenUsed="0"/>
+    <w:lsdException w:name="Light List Accent 3" w:semiHidden="0" w:uiPriority="61" w:unhideWhenUsed="0"/>
+    <w:lsdException w:name="Light Grid Accent 3" w:semiHidden="0" w:uiPriority="62" w:unhideWhenUsed="0"/>
+    <w:lsdException w:name="Medium Shading 1 Accent 3" w:semiHidden="0" w:uiPriority="63" w:unhideWhenUsed="0"/>
+    <w:lsdException w:name="Medium Shading 2 Accent 3" w:semiHidden="0" w:uiPriority="64" w:unhideWhenUsed="0"/>
+    <w:lsdException w:name="Medium List 1 Accent 3" w:semiHidden="0" w:uiPriority="65" w:unhideWhenUsed="0"/>
+    <w:lsdException w:name="Medium List 2 Accent 3" w:semiHidden="0" w:uiPriority="66" w:unhideWhenUsed="0"/>
+    <w:lsdException w:name="Medium Grid 1 Accent 3" w:semiHidden="0" w:uiPriority="67" w:unhideWhenUsed="0"/>
+    <w:lsdException w:name="Medium Grid 2 Accent 3" w:semiHidden="0" w:uiPriority="68" w:unhideWhenUsed="0"/>
+    <w:lsdException w:name="Medium Grid 3 Accent 3" w:semiHidden="0" w:uiPriority="69" w:unhideWhenUsed="0"/>
+    <w:lsdException w:name="Dark List Accent 3" w:semiHidden="0" w:uiPriority="70" w:unhideWhenUsed="0"/>
+    <w:lsdException w:name="Colorful Shading Accent 3" w:semiHidden="0" w:uiPriority="71" w:unhideWhenUsed="0"/>
+    <w:lsdException w:name="Colorful List Accent 3" w:semiHidden="0" w:uiPriority="72" w:unhideWhenUsed="0"/>
+    <w:lsdException w:name="Colorful Grid Accent 3" w:semiHidden="0" w:uiPriority="73" w:unhideWhenUsed="0"/>
+    <w:lsdException w:name="Light Shading Accent 4" w:semiHidden="0" w:uiPriority="60" w:unhideWhenUsed="0"/>
+    <w:lsdException w:name="Light List Accent 4" w:semiHidden="0" w:uiPriority="61" w:unhideWhenUsed="0"/>
+    <w:lsdException w:name="Light Grid Accent 4" w:semiHidden="0" w:uiPriority="62" w:unhideWhenUsed="0"/>
+    <w:lsdException w:name="Medium Shading 1 Accent 4" w:semiHidden="0" w:uiPriority="63" w:unhideWhenUsed="0"/>
+    <w:lsdException w:name="Medium Shading 2 Accent 4" w:semiHidden="0" w:uiPriority="64" w:unhideWhenUsed="0"/>
+    <w:lsdException w:name="Medium List 1 Accent 4" w:semiHidden="0" w:uiPriority="65" w:unhideWhenUsed="0"/>
+    <w:lsdException w:name="Medium List 2 Accent 4" w:semiHidden="0" w:uiPriority="66" w:unhideWhenUsed="0"/>
+    <w:lsdException w:name="Medium Grid 1 Accent 4" w:semiHidden="0" w:uiPriority="67" w:unhideWhenUsed="0"/>
+    <w:lsdException w:name="Medium Grid 2 Accent 4" w:semiHidden="0" w:uiPriority="68" w:unhideWhenUsed="0"/>
+    <w:lsdException w:name="Medium Grid 3 Accent 4" w:semiHidden="0" w:uiPriority="69" w:unhideWhenUsed="0"/>
+    <w:lsdException w:name="Dark List Accent 4" w:semiHidden="0" w:uiPriority="70" w:unhideWhenUsed="0"/>
+    <w:lsdException w:name="Colorful Shading Accent 4" w:semiHidden="0" w:uiPriority="71" w:unhideWhenUsed="0"/>
+    <w:lsdException w:name="Colorful List Accent 4" w:semiHidden="0" w:uiPriority="72" w:unhideWhenUsed="0"/>
+    <w:lsdException w:name="Colorful Grid Accent 4" w:semiHidden="0" w:uiPriority="73" w:unhideWhenUsed="0"/>
+    <w:lsdException w:name="Light Shading Accent 5" w:semiHidden="0" w:uiPriority="60" w:unhideWhenUsed="0"/>
+    <w:lsdException w:name="Light List Accent 5" w:semiHidden="0" w:uiPriority="61" w:unhideWhenUsed="0"/>
+    <w:lsdException w:name="Light Grid Accent 5" w:semiHidden="0" w:uiPriority="62" w:unhideWhenUsed="0"/>
+    <w:lsdException w:name="Medium Shading 1 Accent 5" w:semiHidden="0" w:uiPriority="63" w:unhideWhenUsed="0"/>
+    <w:lsdException w:name="Medium Shading 2 Accent 5" w:semiHidden="0" w:uiPriority="64" w:unhideWhenUsed="0"/>
+    <w:lsdException w:name="Medium List 1 Accent 5" w:semiHidden="0" w:uiPriority="65" w:unhideWhenUsed="0"/>
+    <w:lsdException w:name="Medium List 2 Accent 5" w:semiHidden="0" w:uiPriority="66" w:unhideWhenUsed="0"/>
+    <w:lsdException w:name="Medium Grid 1 Accent 5" w:semiHidden="0" w:uiPriority="67" w:unhideWhenUsed="0"/>
+    <w:lsdException w:name="Medium Grid 2 Accent 5" w:semiHidden="0" w:uiPriority="68" w:unhideWhenUsed="0"/>
+    <w:lsdException w:name="Medium Grid 3 Accent 5" w:semiHidden="0" w:uiPriority="69" w:unhideWhenUsed="0"/>
+    <w:lsdException w:name="Dark List Accent 5" w:semiHidden="0" w:uiPriority="70" w:unhideWhenUsed="0"/>
+    <w:lsdException w:name="Colorful Shading Accent 5" w:semiHidden="0" w:uiPriority="71" w:unhideWhenUsed="0"/>
+    <w:lsdException w:name="Colorful List Accent 5" w:semiHidden="0" w:uiPriority="72" w:unhideWhenUsed="0"/>
+    <w:lsdException w:name="Colorful Grid Accent 5" w:semiHidden="0" w:uiPriority="73" w:unhideWhenUsed="0"/>
+    <w:lsdException w:name="Light Shading Accent 6" w:semiHidden="0" w:uiPriority="60" w:unhideWhenUsed="0"/>
+    <w:lsdException w:name="Light List Accent 6" w:semiHidden="0" w:uiPriority="61" w:unhideWhenUsed="0"/>
+    <w:lsdException w:name="Light Grid Accent 6" w:semiHidden="0" w:uiPriority="62" w:unhideWhenUsed="0"/>
+    <w:lsdException w:name="Medium Shading 1 Accent 6" w:semiHidden="0" w:uiPriority="63" w:unhideWhenUsed="0"/>
+    <w:lsdException w:name="Medium Shading 2 Accent 6" w:semiHidden="0" w:uiPriority="64" w:unhideWhenUsed="0"/>
+    <w:lsdException w:name="Medium List 1 Accent 6" w:semiHidden="0" w:uiPriority="65" w:unhideWhenUsed="0"/>
+    <w:lsdException w:name="Medium List 2 Accent 6" w:semiHidden="0" w:uiPriority="66" w:unhideWhenUsed="0"/>
+    <w:lsdException w:name="Medium Grid 1 Accent 6" w:semiHidden="0" w:uiPriority="67" w:unhideWhenUsed="0"/>
+    <w:lsdException w:name="Medium Grid 2 Accent 6" w:semiHidden="0" w:uiPriority="68" w:unhideWhenUsed="0"/>
+    <w:lsdException w:name="Medium Grid 3 Accent 6" w:semiHidden="0" w:uiPriority="69" w:unhideWhenUsed="0"/>
+    <w:lsdException w:name="Dark List Accent 6" w:semiHidden="0" w:uiPriority="70" w:unhideWhenUsed="0"/>
+    <w:lsdException w:name="Colorful Shading Accent 6" w:semiHidden="0" w:uiPriority="71" w:unhideWhenUsed="0"/>
+    <w:lsdException w:name="Colorful List Accent 6" w:semiHidden="0" w:uiPriority="72" w:unhideWhenUsed="0"/>
+    <w:lsdException w:name="Colorful Grid Accent 6" w:semiHidden="0" w:uiPriority="73" w:unhideWhenUsed="0"/>
+    <w:lsdException w:name="Subtle Emphasis" w:semiHidden="0" w:uiPriority="19" w:unhideWhenUsed="0" w:qFormat="1"/>
+    <w:lsdException w:name="Intense Emphasis" w:semiHidden="0" w:uiPriority="21" w:unhideWhenUsed="0" w:qFormat="1"/>
+    <w:lsdException w:name="Subtle Reference" w:semiHidden="0" w:uiPriority="31" w:unhideWhenUsed="0" w:qFormat="1"/>
+    <w:lsdException w:name="Intense Reference" w:semiHidden="0" w:uiPriority="32" w:unhideWhenUsed="0" w:qFormat="1"/>
+    <w:lsdException w:name="Book Title" w:semiHidden="0" w:uiPriority="33" w:unhideWhenUsed="0" w:qFormat="1"/>
+    <w:lsdException w:name="Bibliography" w:uiPriority="37"/>
+    <w:lsdException w:name="TOC Heading" w:uiPriority="39" w:qFormat="1"/>
+  </w:latentStyles>
+  <w:style w:type="paragraph" w:default="1" w:styleId="Normal">
+    <w:name w:val="Normal"/>
+    <w:qFormat/>
+  </w:style>
+  <w:style w:type="character" w:default="1" w:styleId="DefaultParagraphFont">
+    <w:name w:val="Default Paragraph Font"/>
+    <w:uiPriority w:val="1"/>
+    <w:semiHidden/>
+    <w:unhideWhenUsed/>
+  </w:style>
+  <w:style w:type="table" w:default="1" w:styleId="TableNormal">
+    <w:name w:val="Normal Table"/>
+    <w:uiPriority w:val="99"/>
+    <w:semiHidden/>
+    <w:unhideWhenUsed/>
+    <w:tblPr>
+      <w:tblInd w:w="0" w:type="dxa"/>
+      <w:tblCellMar>
+        <w:top w:w="0" w:type="dxa"/>
+        <w:left w:w="108" w:type="dxa"/>
+        <w:bottom w:w="0" w:type="dxa"/>
+        <w:right w:w="108" w:type="dxa"/>
+      </w:tblCellMar>
+    </w:tblPr>
+  </w:style>
+  <w:style w:type="numbering" w:default="1" w:styleId="NoList">
+    <w:name w:val="No List"/>
+    <w:uiPriority w:val="99"/>
+    <w:semiHidden/>
+    <w:unhideWhenUsed/>
   </w:style>
 </w:styles>
 </file>

--- a/TDT Spring core/Spring Bean.docx
+++ b/TDT Spring core/Spring Bean.docx
@@ -12,6 +12,8 @@
           <w:u w:val="single"/>
         </w:rPr>
       </w:pPr>
+      <w:bookmarkStart w:id="0" w:name="_GoBack"/>
+      <w:bookmarkEnd w:id="0"/>
       <w:r>
         <w:rPr>
           <w:rFonts w:ascii="Arial" w:hAnsi="Arial" w:cs="Arial"/>
@@ -405,23 +407,7 @@
           <w:rFonts w:ascii="Arial" w:hAnsi="Arial" w:cs="Arial"/>
           <w:shd w:val="clear" w:color="auto" w:fill="FFFFFF"/>
         </w:rPr>
-        <w:t xml:space="preserve"> class Java </w:t>
-      </w:r>
-      <w:proofErr w:type="spellStart"/>
-      <w:r>
-        <w:rPr>
-          <w:rFonts w:ascii="Arial" w:hAnsi="Arial" w:cs="Arial"/>
-          <w:shd w:val="clear" w:color="auto" w:fill="FFFFFF"/>
-        </w:rPr>
-        <w:t>POJO</w:t>
-      </w:r>
-      <w:proofErr w:type="spellEnd"/>
-      <w:r>
-        <w:rPr>
-          <w:rFonts w:ascii="Arial" w:hAnsi="Arial" w:cs="Arial"/>
-          <w:shd w:val="clear" w:color="auto" w:fill="FFFFFF"/>
-        </w:rPr>
-        <w:t xml:space="preserve"> </w:t>
+        <w:t xml:space="preserve"> class Java POJO </w:t>
       </w:r>
       <w:proofErr w:type="spellStart"/>
       <w:r>
@@ -2589,7 +2575,6 @@
         </w:rPr>
         <w:t>&lt;version&gt;</w:t>
       </w:r>
-      <w:proofErr w:type="spellStart"/>
       <w:r>
         <w:rPr>
           <w:rFonts w:ascii="Consolas" w:eastAsia="Times New Roman" w:hAnsi="Consolas" w:cs="Consolas"/>
@@ -2600,7 +2585,6 @@
         </w:rPr>
         <w:t>5.1.2.RELEASE</w:t>
       </w:r>
-      <w:proofErr w:type="spellEnd"/>
       <w:r>
         <w:rPr>
           <w:rFonts w:ascii="Consolas" w:eastAsia="Times New Roman" w:hAnsi="Consolas" w:cs="Consolas"/>
@@ -5864,23 +5848,7 @@
           <w:rFonts w:ascii="Arial" w:hAnsi="Arial" w:cs="Arial"/>
           <w:shd w:val="clear" w:color="auto" w:fill="FFFFFF"/>
         </w:rPr>
-        <w:t xml:space="preserve"> </w:t>
-      </w:r>
-      <w:proofErr w:type="spellStart"/>
-      <w:r>
-        <w:rPr>
-          <w:rFonts w:ascii="Arial" w:hAnsi="Arial" w:cs="Arial"/>
-          <w:shd w:val="clear" w:color="auto" w:fill="FFFFFF"/>
-        </w:rPr>
-        <w:t>AOP</w:t>
-      </w:r>
-      <w:proofErr w:type="spellEnd"/>
-      <w:r>
-        <w:rPr>
-          <w:rFonts w:ascii="Arial" w:hAnsi="Arial" w:cs="Arial"/>
-          <w:shd w:val="clear" w:color="auto" w:fill="FFFFFF"/>
-        </w:rPr>
-        <w:t xml:space="preserve"> proxy </w:t>
+        <w:t xml:space="preserve"> AOP proxy </w:t>
       </w:r>
       <w:proofErr w:type="spellStart"/>
       <w:r>
@@ -6208,21 +6176,7 @@
           <w:rFonts w:ascii="Arial" w:hAnsi="Arial" w:cs="Arial"/>
           <w:b/>
         </w:rPr>
-        <w:t>S</w:t>
-      </w:r>
-      <w:r>
-        <w:rPr>
-          <w:rFonts w:ascii="Arial" w:hAnsi="Arial" w:cs="Arial"/>
-          <w:b/>
-        </w:rPr>
-        <w:t>ingleton</w:t>
-      </w:r>
-      <w:r>
-        <w:rPr>
-          <w:rFonts w:ascii="Arial" w:hAnsi="Arial" w:cs="Arial"/>
-          <w:b/>
-        </w:rPr>
-        <w:t xml:space="preserve"> scope</w:t>
+        <w:t>Singleton scope</w:t>
       </w:r>
     </w:p>
     <w:p>
@@ -6519,7 +6473,21 @@
         <w:rPr>
           <w:rFonts w:ascii="Arial" w:hAnsi="Arial" w:cs="Arial"/>
         </w:rPr>
-        <w:t xml:space="preserve">. Sau </w:t>
+        <w:t xml:space="preserve">. </w:t>
+      </w:r>
+      <w:proofErr w:type="spellStart"/>
+      <w:r>
+        <w:rPr>
+          <w:rFonts w:ascii="Arial" w:hAnsi="Arial" w:cs="Arial"/>
+        </w:rPr>
+        <w:t>Sau</w:t>
+      </w:r>
+      <w:proofErr w:type="spellEnd"/>
+      <w:r>
+        <w:rPr>
+          <w:rFonts w:ascii="Arial" w:hAnsi="Arial" w:cs="Arial"/>
+        </w:rPr>
+        <w:t xml:space="preserve"> </w:t>
       </w:r>
       <w:proofErr w:type="spellStart"/>
       <w:r>
@@ -6967,6 +6935,7 @@
     <w:p>
       <w:pPr>
         <w:spacing w:after="0" w:line="240" w:lineRule="auto"/>
+        <w:ind w:left="720"/>
         <w:rPr>
           <w:rFonts w:ascii="Consolas" w:eastAsia="Times New Roman" w:hAnsi="Consolas" w:cs="Consolas"/>
           <w:color w:val="333333"/>
@@ -6989,6 +6958,7 @@
     <w:p>
       <w:pPr>
         <w:spacing w:after="0" w:line="240" w:lineRule="auto"/>
+        <w:ind w:left="720"/>
         <w:rPr>
           <w:rFonts w:ascii="Consolas" w:eastAsia="Times New Roman" w:hAnsi="Consolas" w:cs="Consolas"/>
           <w:color w:val="333333"/>
@@ -7043,6 +7013,7 @@
     <w:p>
       <w:pPr>
         <w:spacing w:after="0" w:line="240" w:lineRule="auto"/>
+        <w:ind w:left="720"/>
         <w:rPr>
           <w:rFonts w:ascii="Consolas" w:eastAsia="Times New Roman" w:hAnsi="Consolas" w:cs="Consolas"/>
           <w:color w:val="333333"/>
@@ -7123,6 +7094,7 @@
     <w:p>
       <w:pPr>
         <w:spacing w:after="0" w:line="240" w:lineRule="auto"/>
+        <w:ind w:left="720"/>
         <w:rPr>
           <w:rFonts w:ascii="Consolas" w:eastAsia="Times New Roman" w:hAnsi="Consolas" w:cs="Consolas"/>
           <w:color w:val="333333"/>
@@ -7213,6 +7185,7 @@
         <w:tabs>
           <w:tab w:val="left" w:pos="360"/>
         </w:tabs>
+        <w:ind w:left="720"/>
         <w:rPr>
           <w:rFonts w:ascii="Consolas" w:eastAsia="Times New Roman" w:hAnsi="Consolas" w:cs="Consolas"/>
           <w:color w:val="333333"/>
@@ -7536,7 +7509,7 @@
     <w:p>
       <w:pPr>
         <w:spacing w:after="0" w:line="240" w:lineRule="auto"/>
-        <w:ind w:left="360"/>
+        <w:ind w:left="720"/>
         <w:rPr>
           <w:rFonts w:ascii="Consolas" w:eastAsia="Times New Roman" w:hAnsi="Consolas" w:cs="Consolas"/>
           <w:color w:val="333333"/>
@@ -7555,7 +7528,7 @@
     <w:p>
       <w:pPr>
         <w:spacing w:after="0" w:line="240" w:lineRule="auto"/>
-        <w:ind w:left="360"/>
+        <w:ind w:left="720"/>
         <w:rPr>
           <w:rFonts w:ascii="Consolas" w:eastAsia="Times New Roman" w:hAnsi="Consolas" w:cs="Consolas"/>
           <w:color w:val="333333"/>
@@ -7636,7 +7609,7 @@
     <w:p>
       <w:pPr>
         <w:spacing w:after="0" w:line="240" w:lineRule="auto"/>
-        <w:ind w:left="360"/>
+        <w:ind w:left="720"/>
         <w:rPr>
           <w:rFonts w:ascii="Consolas" w:eastAsia="Times New Roman" w:hAnsi="Consolas" w:cs="Consolas"/>
           <w:color w:val="333333"/>
@@ -7703,7 +7676,7 @@
         <w:tabs>
           <w:tab w:val="left" w:pos="360"/>
         </w:tabs>
-        <w:ind w:left="360"/>
+        <w:ind w:left="720"/>
         <w:rPr>
           <w:rFonts w:ascii="Consolas" w:eastAsia="Times New Roman" w:hAnsi="Consolas" w:cs="Consolas"/>
           <w:color w:val="333333"/>
@@ -7964,7 +7937,6 @@
       <w:pPr>
         <w:pStyle w:val="ListParagraph"/>
         <w:spacing w:after="0" w:line="240" w:lineRule="auto"/>
-        <w:ind w:left="360"/>
         <w:rPr>
           <w:rFonts w:ascii="Consolas" w:eastAsia="Times New Roman" w:hAnsi="Consolas" w:cs="Consolas"/>
           <w:color w:val="333333"/>
@@ -7984,7 +7956,6 @@
       <w:pPr>
         <w:pStyle w:val="ListParagraph"/>
         <w:spacing w:after="0" w:line="240" w:lineRule="auto"/>
-        <w:ind w:left="360"/>
         <w:rPr>
           <w:rFonts w:ascii="Consolas" w:eastAsia="Times New Roman" w:hAnsi="Consolas" w:cs="Consolas"/>
           <w:color w:val="333333"/>
@@ -8014,7 +7985,7 @@
       <w:pPr>
         <w:pStyle w:val="ListParagraph"/>
         <w:spacing w:after="0" w:line="240" w:lineRule="auto"/>
-        <w:ind w:left="360" w:firstLine="720"/>
+        <w:ind w:firstLine="720"/>
         <w:rPr>
           <w:rFonts w:ascii="Consolas" w:eastAsia="Times New Roman" w:hAnsi="Consolas" w:cs="Consolas"/>
           <w:color w:val="333333"/>
@@ -8083,7 +8054,6 @@
           <w:tab w:val="left" w:pos="360"/>
           <w:tab w:val="left" w:pos="630"/>
         </w:tabs>
-        <w:ind w:left="360"/>
         <w:rPr>
           <w:rFonts w:ascii="Consolas" w:eastAsia="Times New Roman" w:hAnsi="Consolas" w:cs="Consolas"/>
           <w:color w:val="333333"/>
@@ -8408,6 +8378,7 @@
     <w:p>
       <w:pPr>
         <w:spacing w:after="0" w:line="240" w:lineRule="auto"/>
+        <w:ind w:left="720"/>
         <w:rPr>
           <w:rFonts w:ascii="Consolas" w:eastAsia="Times New Roman" w:hAnsi="Consolas" w:cs="Consolas"/>
           <w:color w:val="333333"/>
@@ -8426,6 +8397,7 @@
     <w:p>
       <w:pPr>
         <w:spacing w:after="0" w:line="240" w:lineRule="auto"/>
+        <w:ind w:left="720"/>
         <w:rPr>
           <w:rFonts w:ascii="Consolas" w:eastAsia="Times New Roman" w:hAnsi="Consolas" w:cs="Consolas"/>
           <w:color w:val="333333"/>
@@ -8454,7 +8426,7 @@
     <w:p>
       <w:pPr>
         <w:spacing w:after="0" w:line="240" w:lineRule="auto"/>
-        <w:ind w:firstLine="720"/>
+        <w:ind w:left="720" w:firstLine="720"/>
         <w:rPr>
           <w:rFonts w:ascii="Consolas" w:eastAsia="Times New Roman" w:hAnsi="Consolas" w:cs="Consolas"/>
           <w:color w:val="333333"/>
@@ -8512,6 +8484,28 @@
           <w:shd w:val="clear" w:color="auto" w:fill="F7F7F7"/>
         </w:rPr>
         <w:t xml:space="preserve"> {</w:t>
+      </w:r>
+    </w:p>
+    <w:p>
+      <w:pPr>
+        <w:pStyle w:val="ListParagraph"/>
+        <w:tabs>
+          <w:tab w:val="left" w:pos="360"/>
+          <w:tab w:val="left" w:pos="630"/>
+        </w:tabs>
+        <w:rPr>
+          <w:rFonts w:ascii="Consolas" w:eastAsia="Times New Roman" w:hAnsi="Consolas" w:cs="Consolas"/>
+          <w:color w:val="333333"/>
+          <w:shd w:val="clear" w:color="auto" w:fill="F7F7F7"/>
+        </w:rPr>
+      </w:pPr>
+      <w:r>
+        <w:rPr>
+          <w:rFonts w:ascii="Consolas" w:eastAsia="Times New Roman" w:hAnsi="Consolas" w:cs="Consolas"/>
+          <w:color w:val="333333"/>
+          <w:shd w:val="clear" w:color="auto" w:fill="F7F7F7"/>
+        </w:rPr>
+        <w:t>}</w:t>
       </w:r>
     </w:p>
     <w:p>
@@ -8528,14 +8522,6 @@
           <w:shd w:val="clear" w:color="auto" w:fill="F7F7F7"/>
         </w:rPr>
       </w:pPr>
-      <w:r>
-        <w:rPr>
-          <w:rFonts w:ascii="Consolas" w:eastAsia="Times New Roman" w:hAnsi="Consolas" w:cs="Consolas"/>
-          <w:color w:val="333333"/>
-          <w:shd w:val="clear" w:color="auto" w:fill="F7F7F7"/>
-        </w:rPr>
-        <w:t>}</w:t>
-      </w:r>
     </w:p>
     <w:p>
       <w:pPr>
@@ -8546,21 +8532,6 @@
         </w:tabs>
         <w:ind w:left="0"/>
         <w:rPr>
-          <w:rFonts w:ascii="Consolas" w:eastAsia="Times New Roman" w:hAnsi="Consolas" w:cs="Consolas"/>
-          <w:color w:val="333333"/>
-          <w:shd w:val="clear" w:color="auto" w:fill="F7F7F7"/>
-        </w:rPr>
-      </w:pPr>
-    </w:p>
-    <w:p>
-      <w:pPr>
-        <w:pStyle w:val="ListParagraph"/>
-        <w:tabs>
-          <w:tab w:val="left" w:pos="360"/>
-          <w:tab w:val="left" w:pos="630"/>
-        </w:tabs>
-        <w:ind w:left="0"/>
-        <w:rPr>
           <w:rFonts w:ascii="Arial" w:hAnsi="Arial" w:cs="Arial"/>
           <w:b/>
         </w:rPr>
@@ -8887,6 +8858,7 @@
     <w:p>
       <w:pPr>
         <w:spacing w:after="0" w:line="240" w:lineRule="auto"/>
+        <w:ind w:left="720"/>
         <w:rPr>
           <w:rFonts w:ascii="Consolas" w:eastAsia="Times New Roman" w:hAnsi="Consolas" w:cs="Consolas"/>
           <w:color w:val="333333"/>
@@ -8905,6 +8877,7 @@
     <w:p>
       <w:pPr>
         <w:spacing w:after="0" w:line="240" w:lineRule="auto"/>
+        <w:ind w:left="720"/>
         <w:rPr>
           <w:rFonts w:ascii="Consolas" w:eastAsia="Times New Roman" w:hAnsi="Consolas" w:cs="Consolas"/>
           <w:color w:val="333333"/>
@@ -8933,7 +8906,7 @@
     <w:p>
       <w:pPr>
         <w:spacing w:after="0" w:line="240" w:lineRule="auto"/>
-        <w:ind w:firstLine="720"/>
+        <w:ind w:left="720" w:firstLine="720"/>
         <w:rPr>
           <w:rFonts w:ascii="Consolas" w:eastAsia="Times New Roman" w:hAnsi="Consolas" w:cs="Consolas"/>
           <w:color w:val="333333"/>
@@ -9002,7 +8975,6 @@
           <w:tab w:val="left" w:pos="360"/>
           <w:tab w:val="left" w:pos="630"/>
         </w:tabs>
-        <w:ind w:left="0"/>
         <w:rPr>
           <w:rFonts w:ascii="Consolas" w:eastAsia="Times New Roman" w:hAnsi="Consolas" w:cs="Consolas"/>
           <w:color w:val="333333"/>
@@ -11106,14 +11078,7 @@
           <w:rFonts w:ascii="Arial" w:hAnsi="Arial" w:cs="Arial"/>
           <w:shd w:val="clear" w:color="auto" w:fill="FFFFFF"/>
         </w:rPr>
-        <w:t xml:space="preserve"> 5</w:t>
-      </w:r>
-      <w:r>
-        <w:rPr>
-          <w:rFonts w:ascii="Arial" w:hAnsi="Arial" w:cs="Arial"/>
-          <w:shd w:val="clear" w:color="auto" w:fill="FFFFFF"/>
-        </w:rPr>
-        <w:t xml:space="preserve"> stereotype annotation </w:t>
+        <w:t xml:space="preserve"> 5 stereotype annotation </w:t>
       </w:r>
       <w:proofErr w:type="spellStart"/>
       <w:r>
@@ -11220,8 +11185,4302 @@
           <w:rFonts w:ascii="Arial" w:hAnsi="Arial" w:cs="Arial"/>
         </w:rPr>
       </w:pPr>
-      <w:bookmarkStart w:id="0" w:name="_GoBack"/>
-      <w:bookmarkEnd w:id="0"/>
+    </w:p>
+    <w:p>
+      <w:pPr>
+        <w:pStyle w:val="ListParagraph"/>
+        <w:tabs>
+          <w:tab w:val="left" w:pos="360"/>
+          <w:tab w:val="left" w:pos="630"/>
+        </w:tabs>
+        <w:ind w:left="0"/>
+        <w:rPr>
+          <w:rFonts w:ascii="Arial" w:hAnsi="Arial" w:cs="Arial"/>
+        </w:rPr>
+      </w:pPr>
+    </w:p>
+    <w:p>
+      <w:pPr>
+        <w:pStyle w:val="ListParagraph"/>
+        <w:tabs>
+          <w:tab w:val="left" w:pos="360"/>
+          <w:tab w:val="left" w:pos="630"/>
+        </w:tabs>
+        <w:ind w:left="0"/>
+        <w:rPr>
+          <w:rFonts w:ascii="Arial" w:hAnsi="Arial" w:cs="Arial"/>
+        </w:rPr>
+      </w:pPr>
+    </w:p>
+    <w:p>
+      <w:pPr>
+        <w:pStyle w:val="ListParagraph"/>
+        <w:tabs>
+          <w:tab w:val="left" w:pos="360"/>
+          <w:tab w:val="left" w:pos="630"/>
+        </w:tabs>
+        <w:ind w:left="0"/>
+        <w:rPr>
+          <w:rFonts w:ascii="Arial" w:hAnsi="Arial" w:cs="Arial"/>
+        </w:rPr>
+      </w:pPr>
+    </w:p>
+    <w:p>
+      <w:pPr>
+        <w:pStyle w:val="ListParagraph"/>
+        <w:tabs>
+          <w:tab w:val="left" w:pos="360"/>
+          <w:tab w:val="left" w:pos="630"/>
+        </w:tabs>
+        <w:ind w:left="0"/>
+        <w:rPr>
+          <w:rFonts w:ascii="Arial" w:hAnsi="Arial" w:cs="Arial"/>
+        </w:rPr>
+      </w:pPr>
+    </w:p>
+    <w:p>
+      <w:pPr>
+        <w:pStyle w:val="ListParagraph"/>
+        <w:tabs>
+          <w:tab w:val="left" w:pos="360"/>
+          <w:tab w:val="left" w:pos="630"/>
+        </w:tabs>
+        <w:ind w:left="0"/>
+        <w:rPr>
+          <w:rFonts w:ascii="Arial" w:hAnsi="Arial" w:cs="Arial"/>
+        </w:rPr>
+      </w:pPr>
+    </w:p>
+    <w:p>
+      <w:pPr>
+        <w:pStyle w:val="ListParagraph"/>
+        <w:tabs>
+          <w:tab w:val="left" w:pos="360"/>
+          <w:tab w:val="left" w:pos="630"/>
+        </w:tabs>
+        <w:ind w:left="0"/>
+        <w:rPr>
+          <w:rFonts w:ascii="Arial" w:hAnsi="Arial" w:cs="Arial"/>
+        </w:rPr>
+      </w:pPr>
+    </w:p>
+    <w:p>
+      <w:pPr>
+        <w:pStyle w:val="ListParagraph"/>
+        <w:tabs>
+          <w:tab w:val="left" w:pos="360"/>
+          <w:tab w:val="left" w:pos="630"/>
+        </w:tabs>
+        <w:ind w:left="0"/>
+        <w:rPr>
+          <w:rFonts w:ascii="Arial" w:hAnsi="Arial" w:cs="Arial"/>
+        </w:rPr>
+      </w:pPr>
+    </w:p>
+    <w:p>
+      <w:pPr>
+        <w:pStyle w:val="ListParagraph"/>
+        <w:tabs>
+          <w:tab w:val="left" w:pos="360"/>
+          <w:tab w:val="left" w:pos="630"/>
+        </w:tabs>
+        <w:ind w:left="0"/>
+        <w:rPr>
+          <w:rFonts w:ascii="Arial" w:hAnsi="Arial" w:cs="Arial"/>
+        </w:rPr>
+      </w:pPr>
+    </w:p>
+    <w:p>
+      <w:pPr>
+        <w:pStyle w:val="ListParagraph"/>
+        <w:numPr>
+          <w:ilvl w:val="0"/>
+          <w:numId w:val="4"/>
+        </w:numPr>
+        <w:ind w:left="360"/>
+        <w:rPr>
+          <w:rFonts w:ascii="Arial" w:hAnsi="Arial" w:cs="Arial"/>
+          <w:b/>
+          <w:sz w:val="28"/>
+          <w:szCs w:val="28"/>
+        </w:rPr>
+      </w:pPr>
+      <w:proofErr w:type="spellStart"/>
+      <w:r>
+        <w:rPr>
+          <w:rFonts w:ascii="Arial" w:hAnsi="Arial" w:cs="Arial"/>
+          <w:b/>
+          <w:sz w:val="28"/>
+          <w:szCs w:val="28"/>
+        </w:rPr>
+        <w:lastRenderedPageBreak/>
+        <w:t>getBean</w:t>
+      </w:r>
+      <w:proofErr w:type="spellEnd"/>
+      <w:r>
+        <w:rPr>
+          <w:rFonts w:ascii="Arial" w:hAnsi="Arial" w:cs="Arial"/>
+          <w:b/>
+          <w:sz w:val="28"/>
+          <w:szCs w:val="28"/>
+        </w:rPr>
+        <w:t>()</w:t>
+      </w:r>
+    </w:p>
+    <w:p>
+      <w:pPr>
+        <w:pStyle w:val="ListParagraph"/>
+        <w:numPr>
+          <w:ilvl w:val="0"/>
+          <w:numId w:val="15"/>
+        </w:numPr>
+        <w:ind w:left="360"/>
+        <w:rPr>
+          <w:rFonts w:ascii="Arial" w:hAnsi="Arial" w:cs="Arial"/>
+        </w:rPr>
+      </w:pPr>
+      <w:proofErr w:type="spellStart"/>
+      <w:r>
+        <w:rPr>
+          <w:rFonts w:ascii="Arial" w:hAnsi="Arial" w:cs="Arial"/>
+        </w:rPr>
+        <w:t>Có</w:t>
+      </w:r>
+      <w:proofErr w:type="spellEnd"/>
+      <w:r>
+        <w:rPr>
+          <w:rFonts w:ascii="Arial" w:hAnsi="Arial" w:cs="Arial"/>
+        </w:rPr>
+        <w:t xml:space="preserve"> </w:t>
+      </w:r>
+      <w:proofErr w:type="spellStart"/>
+      <w:r>
+        <w:rPr>
+          <w:rFonts w:ascii="Arial" w:hAnsi="Arial" w:cs="Arial"/>
+        </w:rPr>
+        <w:t>nhiều</w:t>
+      </w:r>
+      <w:proofErr w:type="spellEnd"/>
+      <w:r>
+        <w:rPr>
+          <w:rFonts w:ascii="Arial" w:hAnsi="Arial" w:cs="Arial"/>
+        </w:rPr>
+        <w:t xml:space="preserve"> </w:t>
+      </w:r>
+      <w:proofErr w:type="spellStart"/>
+      <w:r>
+        <w:rPr>
+          <w:rFonts w:ascii="Arial" w:hAnsi="Arial" w:cs="Arial"/>
+        </w:rPr>
+        <w:t>cách</w:t>
+      </w:r>
+      <w:proofErr w:type="spellEnd"/>
+      <w:r>
+        <w:rPr>
+          <w:rFonts w:ascii="Arial" w:hAnsi="Arial" w:cs="Arial"/>
+        </w:rPr>
+        <w:t xml:space="preserve"> </w:t>
+      </w:r>
+      <w:proofErr w:type="spellStart"/>
+      <w:r>
+        <w:rPr>
+          <w:rFonts w:ascii="Arial" w:hAnsi="Arial" w:cs="Arial"/>
+        </w:rPr>
+        <w:t>để</w:t>
+      </w:r>
+      <w:proofErr w:type="spellEnd"/>
+      <w:r>
+        <w:rPr>
+          <w:rFonts w:ascii="Arial" w:hAnsi="Arial" w:cs="Arial"/>
+        </w:rPr>
+        <w:t xml:space="preserve"> get Bean, </w:t>
+      </w:r>
+      <w:proofErr w:type="spellStart"/>
+      <w:r>
+        <w:rPr>
+          <w:rFonts w:ascii="Arial" w:hAnsi="Arial" w:cs="Arial"/>
+        </w:rPr>
+        <w:t>thông</w:t>
+      </w:r>
+      <w:proofErr w:type="spellEnd"/>
+      <w:r>
+        <w:rPr>
+          <w:rFonts w:ascii="Arial" w:hAnsi="Arial" w:cs="Arial"/>
+        </w:rPr>
+        <w:t xml:space="preserve"> </w:t>
+      </w:r>
+      <w:proofErr w:type="spellStart"/>
+      <w:r>
+        <w:rPr>
+          <w:rFonts w:ascii="Arial" w:hAnsi="Arial" w:cs="Arial"/>
+        </w:rPr>
+        <w:t>dụng</w:t>
+      </w:r>
+      <w:proofErr w:type="spellEnd"/>
+      <w:r>
+        <w:rPr>
+          <w:rFonts w:ascii="Arial" w:hAnsi="Arial" w:cs="Arial"/>
+        </w:rPr>
+        <w:t xml:space="preserve"> </w:t>
+      </w:r>
+      <w:proofErr w:type="spellStart"/>
+      <w:r>
+        <w:rPr>
+          <w:rFonts w:ascii="Arial" w:hAnsi="Arial" w:cs="Arial"/>
+        </w:rPr>
+        <w:t>nhất</w:t>
+      </w:r>
+      <w:proofErr w:type="spellEnd"/>
+      <w:r>
+        <w:rPr>
+          <w:rFonts w:ascii="Arial" w:hAnsi="Arial" w:cs="Arial"/>
+        </w:rPr>
+        <w:t xml:space="preserve"> </w:t>
+      </w:r>
+      <w:proofErr w:type="spellStart"/>
+      <w:r>
+        <w:rPr>
+          <w:rFonts w:ascii="Arial" w:hAnsi="Arial" w:cs="Arial"/>
+        </w:rPr>
+        <w:t>là</w:t>
+      </w:r>
+      <w:proofErr w:type="spellEnd"/>
+      <w:r>
+        <w:rPr>
+          <w:rFonts w:ascii="Arial" w:hAnsi="Arial" w:cs="Arial"/>
+        </w:rPr>
+        <w:t xml:space="preserve"> get bean </w:t>
+      </w:r>
+      <w:proofErr w:type="spellStart"/>
+      <w:r>
+        <w:rPr>
+          <w:rFonts w:ascii="Arial" w:hAnsi="Arial" w:cs="Arial"/>
+        </w:rPr>
+        <w:t>thông</w:t>
+      </w:r>
+      <w:proofErr w:type="spellEnd"/>
+      <w:r>
+        <w:rPr>
+          <w:rFonts w:ascii="Arial" w:hAnsi="Arial" w:cs="Arial"/>
+        </w:rPr>
+        <w:t xml:space="preserve"> qua name </w:t>
+      </w:r>
+      <w:proofErr w:type="spellStart"/>
+      <w:r>
+        <w:rPr>
+          <w:rFonts w:ascii="Arial" w:hAnsi="Arial" w:cs="Arial"/>
+        </w:rPr>
+        <w:t>và</w:t>
+      </w:r>
+      <w:proofErr w:type="spellEnd"/>
+      <w:r>
+        <w:rPr>
+          <w:rFonts w:ascii="Arial" w:hAnsi="Arial" w:cs="Arial"/>
+        </w:rPr>
+        <w:t xml:space="preserve"> </w:t>
+      </w:r>
+      <w:r>
+        <w:rPr>
+          <w:rFonts w:ascii="Arial" w:hAnsi="Arial" w:cs="Arial"/>
+        </w:rPr>
+        <w:t xml:space="preserve">get bean </w:t>
+      </w:r>
+      <w:proofErr w:type="spellStart"/>
+      <w:r>
+        <w:rPr>
+          <w:rFonts w:ascii="Arial" w:hAnsi="Arial" w:cs="Arial"/>
+        </w:rPr>
+        <w:t>thông</w:t>
+      </w:r>
+      <w:proofErr w:type="spellEnd"/>
+      <w:r>
+        <w:rPr>
+          <w:rFonts w:ascii="Arial" w:hAnsi="Arial" w:cs="Arial"/>
+        </w:rPr>
+        <w:t xml:space="preserve"> qua</w:t>
+      </w:r>
+      <w:r>
+        <w:rPr>
+          <w:rFonts w:ascii="Arial" w:hAnsi="Arial" w:cs="Arial"/>
+        </w:rPr>
+        <w:t xml:space="preserve"> class</w:t>
+      </w:r>
+    </w:p>
+    <w:p>
+      <w:pPr>
+        <w:pStyle w:val="ListParagraph"/>
+        <w:numPr>
+          <w:ilvl w:val="0"/>
+          <w:numId w:val="15"/>
+        </w:numPr>
+        <w:ind w:left="360"/>
+        <w:rPr>
+          <w:rFonts w:ascii="Arial" w:hAnsi="Arial" w:cs="Arial"/>
+        </w:rPr>
+      </w:pPr>
+      <w:proofErr w:type="spellStart"/>
+      <w:r>
+        <w:rPr>
+          <w:rFonts w:ascii="Arial" w:hAnsi="Arial" w:cs="Arial"/>
+        </w:rPr>
+        <w:t>Dưới</w:t>
+      </w:r>
+      <w:proofErr w:type="spellEnd"/>
+      <w:r>
+        <w:rPr>
+          <w:rFonts w:ascii="Arial" w:hAnsi="Arial" w:cs="Arial"/>
+        </w:rPr>
+        <w:t xml:space="preserve"> </w:t>
+      </w:r>
+      <w:proofErr w:type="spellStart"/>
+      <w:r>
+        <w:rPr>
+          <w:rFonts w:ascii="Arial" w:hAnsi="Arial" w:cs="Arial"/>
+        </w:rPr>
+        <w:t>đây</w:t>
+      </w:r>
+      <w:proofErr w:type="spellEnd"/>
+      <w:r>
+        <w:rPr>
+          <w:rFonts w:ascii="Arial" w:hAnsi="Arial" w:cs="Arial"/>
+        </w:rPr>
+        <w:t xml:space="preserve"> </w:t>
+      </w:r>
+      <w:proofErr w:type="spellStart"/>
+      <w:r>
+        <w:rPr>
+          <w:rFonts w:ascii="Arial" w:hAnsi="Arial" w:cs="Arial"/>
+        </w:rPr>
+        <w:t>là</w:t>
+      </w:r>
+      <w:proofErr w:type="spellEnd"/>
+      <w:r>
+        <w:rPr>
+          <w:rFonts w:ascii="Arial" w:hAnsi="Arial" w:cs="Arial"/>
+        </w:rPr>
+        <w:t xml:space="preserve"> </w:t>
+      </w:r>
+      <w:proofErr w:type="spellStart"/>
+      <w:r>
+        <w:rPr>
+          <w:rFonts w:ascii="Arial" w:hAnsi="Arial" w:cs="Arial"/>
+        </w:rPr>
+        <w:t>ví</w:t>
+      </w:r>
+      <w:proofErr w:type="spellEnd"/>
+      <w:r>
+        <w:rPr>
+          <w:rFonts w:ascii="Arial" w:hAnsi="Arial" w:cs="Arial"/>
+        </w:rPr>
+        <w:t xml:space="preserve"> </w:t>
+      </w:r>
+      <w:proofErr w:type="spellStart"/>
+      <w:r>
+        <w:rPr>
+          <w:rFonts w:ascii="Arial" w:hAnsi="Arial" w:cs="Arial"/>
+        </w:rPr>
+        <w:t>dụ</w:t>
+      </w:r>
+      <w:proofErr w:type="spellEnd"/>
+      <w:r>
+        <w:rPr>
+          <w:rFonts w:ascii="Arial" w:hAnsi="Arial" w:cs="Arial"/>
+        </w:rPr>
+        <w:t xml:space="preserve"> get bean by name </w:t>
+      </w:r>
+      <w:proofErr w:type="spellStart"/>
+      <w:r>
+        <w:rPr>
+          <w:rFonts w:ascii="Arial" w:hAnsi="Arial" w:cs="Arial"/>
+        </w:rPr>
+        <w:t>và</w:t>
+      </w:r>
+      <w:proofErr w:type="spellEnd"/>
+      <w:r>
+        <w:rPr>
+          <w:rFonts w:ascii="Arial" w:hAnsi="Arial" w:cs="Arial"/>
+        </w:rPr>
+        <w:t xml:space="preserve"> get bean by class</w:t>
+      </w:r>
+    </w:p>
+    <w:p>
+      <w:pPr>
+        <w:pStyle w:val="ListParagraph"/>
+        <w:ind w:left="0"/>
+        <w:rPr>
+          <w:rFonts w:ascii="Arial" w:hAnsi="Arial" w:cs="Arial"/>
+        </w:rPr>
+      </w:pPr>
+    </w:p>
+    <w:p>
+      <w:pPr>
+        <w:pStyle w:val="ListParagraph"/>
+        <w:ind w:left="0"/>
+        <w:rPr>
+          <w:rFonts w:ascii="Arial" w:hAnsi="Arial" w:cs="Arial"/>
+        </w:rPr>
+      </w:pPr>
+      <w:r>
+        <w:rPr>
+          <w:rFonts w:ascii="Arial" w:hAnsi="Arial" w:cs="Arial"/>
+        </w:rPr>
+        <w:t>FooService.java</w:t>
+      </w:r>
+    </w:p>
+    <w:p>
+      <w:pPr>
+        <w:pStyle w:val="ListParagraph"/>
+        <w:ind w:left="0"/>
+        <w:rPr>
+          <w:rFonts w:ascii="Arial" w:hAnsi="Arial" w:cs="Arial"/>
+        </w:rPr>
+      </w:pPr>
+    </w:p>
+    <w:p>
+      <w:pPr>
+        <w:pStyle w:val="ListParagraph"/>
+        <w:ind w:left="0"/>
+        <w:rPr>
+          <w:rFonts w:ascii="Arial" w:hAnsi="Arial" w:cs="Arial"/>
+        </w:rPr>
+      </w:pPr>
+      <w:r>
+        <w:rPr>
+          <w:rFonts w:ascii="Arial" w:hAnsi="Arial" w:cs="Arial"/>
+          <w:noProof/>
+        </w:rPr>
+        <w:drawing>
+          <wp:inline distT="0" distB="0" distL="0" distR="0">
+            <wp:extent cx="4444779" cy="1725804"/>
+            <wp:effectExtent l="0" t="0" r="0" b="0"/>
+            <wp:docPr id="1" name="Picture 1"/>
+            <wp:cNvGraphicFramePr>
+              <a:graphicFrameLocks xmlns:a="http://schemas.openxmlformats.org/drawingml/2006/main" noChangeAspect="1"/>
+            </wp:cNvGraphicFramePr>
+            <a:graphic xmlns:a="http://schemas.openxmlformats.org/drawingml/2006/main">
+              <a:graphicData uri="http://schemas.openxmlformats.org/drawingml/2006/picture">
+                <pic:pic xmlns:pic="http://schemas.openxmlformats.org/drawingml/2006/picture">
+                  <pic:nvPicPr>
+                    <pic:cNvPr id="0" name="Picture 1"/>
+                    <pic:cNvPicPr>
+                      <a:picLocks noChangeAspect="1" noChangeArrowheads="1"/>
+                    </pic:cNvPicPr>
+                  </pic:nvPicPr>
+                  <pic:blipFill>
+                    <a:blip r:embed="rId10">
+                      <a:extLst>
+                        <a:ext uri="{28A0092B-C50C-407E-A947-70E740481C1C}">
+                          <a14:useLocalDpi xmlns:a14="http://schemas.microsoft.com/office/drawing/2010/main" val="0"/>
+                        </a:ext>
+                      </a:extLst>
+                    </a:blip>
+                    <a:srcRect/>
+                    <a:stretch>
+                      <a:fillRect/>
+                    </a:stretch>
+                  </pic:blipFill>
+                  <pic:spPr bwMode="auto">
+                    <a:xfrm>
+                      <a:off x="0" y="0"/>
+                      <a:ext cx="4444889" cy="1725847"/>
+                    </a:xfrm>
+                    <a:prstGeom prst="rect">
+                      <a:avLst/>
+                    </a:prstGeom>
+                    <a:noFill/>
+                    <a:ln>
+                      <a:noFill/>
+                    </a:ln>
+                  </pic:spPr>
+                </pic:pic>
+              </a:graphicData>
+            </a:graphic>
+          </wp:inline>
+        </w:drawing>
+      </w:r>
+    </w:p>
+    <w:p>
+      <w:pPr>
+        <w:pStyle w:val="ListParagraph"/>
+        <w:tabs>
+          <w:tab w:val="left" w:pos="360"/>
+          <w:tab w:val="left" w:pos="630"/>
+        </w:tabs>
+        <w:ind w:left="0"/>
+        <w:rPr>
+          <w:rFonts w:ascii="Arial" w:hAnsi="Arial" w:cs="Arial"/>
+        </w:rPr>
+      </w:pPr>
+    </w:p>
+    <w:p>
+      <w:pPr>
+        <w:pStyle w:val="ListParagraph"/>
+        <w:tabs>
+          <w:tab w:val="left" w:pos="360"/>
+          <w:tab w:val="left" w:pos="630"/>
+        </w:tabs>
+        <w:ind w:left="0"/>
+        <w:rPr>
+          <w:rFonts w:ascii="Arial" w:hAnsi="Arial" w:cs="Arial"/>
+        </w:rPr>
+      </w:pPr>
+      <w:r>
+        <w:rPr>
+          <w:rFonts w:ascii="Arial" w:hAnsi="Arial" w:cs="Arial"/>
+        </w:rPr>
+        <w:t>WebApplication</w:t>
+      </w:r>
+      <w:r>
+        <w:rPr>
+          <w:rFonts w:ascii="Arial" w:hAnsi="Arial" w:cs="Arial"/>
+        </w:rPr>
+        <w:t>.java</w:t>
+      </w:r>
+    </w:p>
+    <w:p>
+      <w:pPr>
+        <w:pStyle w:val="ListParagraph"/>
+        <w:tabs>
+          <w:tab w:val="left" w:pos="360"/>
+          <w:tab w:val="left" w:pos="630"/>
+        </w:tabs>
+        <w:ind w:left="0"/>
+        <w:rPr>
+          <w:rFonts w:ascii="Arial" w:hAnsi="Arial" w:cs="Arial"/>
+        </w:rPr>
+      </w:pPr>
+    </w:p>
+    <w:p>
+      <w:pPr>
+        <w:pStyle w:val="ListParagraph"/>
+        <w:tabs>
+          <w:tab w:val="left" w:pos="360"/>
+          <w:tab w:val="left" w:pos="630"/>
+        </w:tabs>
+        <w:ind w:left="0"/>
+        <w:rPr>
+          <w:rFonts w:ascii="Arial" w:hAnsi="Arial" w:cs="Arial"/>
+        </w:rPr>
+      </w:pPr>
+      <w:r>
+        <w:rPr>
+          <w:rFonts w:ascii="Arial" w:hAnsi="Arial" w:cs="Arial"/>
+          <w:noProof/>
+        </w:rPr>
+        <w:drawing>
+          <wp:inline distT="0" distB="0" distL="0" distR="0">
+            <wp:extent cx="5939790" cy="3068955"/>
+            <wp:effectExtent l="0" t="0" r="0" b="0"/>
+            <wp:docPr id="6" name="Picture 6"/>
+            <wp:cNvGraphicFramePr>
+              <a:graphicFrameLocks xmlns:a="http://schemas.openxmlformats.org/drawingml/2006/main" noChangeAspect="1"/>
+            </wp:cNvGraphicFramePr>
+            <a:graphic xmlns:a="http://schemas.openxmlformats.org/drawingml/2006/main">
+              <a:graphicData uri="http://schemas.openxmlformats.org/drawingml/2006/picture">
+                <pic:pic xmlns:pic="http://schemas.openxmlformats.org/drawingml/2006/picture">
+                  <pic:nvPicPr>
+                    <pic:cNvPr id="0" name="Picture 2"/>
+                    <pic:cNvPicPr>
+                      <a:picLocks noChangeAspect="1" noChangeArrowheads="1"/>
+                    </pic:cNvPicPr>
+                  </pic:nvPicPr>
+                  <pic:blipFill>
+                    <a:blip r:embed="rId11">
+                      <a:extLst>
+                        <a:ext uri="{28A0092B-C50C-407E-A947-70E740481C1C}">
+                          <a14:useLocalDpi xmlns:a14="http://schemas.microsoft.com/office/drawing/2010/main" val="0"/>
+                        </a:ext>
+                      </a:extLst>
+                    </a:blip>
+                    <a:srcRect/>
+                    <a:stretch>
+                      <a:fillRect/>
+                    </a:stretch>
+                  </pic:blipFill>
+                  <pic:spPr bwMode="auto">
+                    <a:xfrm>
+                      <a:off x="0" y="0"/>
+                      <a:ext cx="5939790" cy="3068955"/>
+                    </a:xfrm>
+                    <a:prstGeom prst="rect">
+                      <a:avLst/>
+                    </a:prstGeom>
+                    <a:noFill/>
+                    <a:ln>
+                      <a:noFill/>
+                    </a:ln>
+                  </pic:spPr>
+                </pic:pic>
+              </a:graphicData>
+            </a:graphic>
+          </wp:inline>
+        </w:drawing>
+      </w:r>
+    </w:p>
+    <w:p>
+      <w:pPr>
+        <w:pStyle w:val="ListParagraph"/>
+        <w:tabs>
+          <w:tab w:val="left" w:pos="360"/>
+          <w:tab w:val="left" w:pos="630"/>
+        </w:tabs>
+        <w:ind w:left="0"/>
+        <w:rPr>
+          <w:rFonts w:ascii="Arial" w:hAnsi="Arial" w:cs="Arial"/>
+        </w:rPr>
+      </w:pPr>
+    </w:p>
+    <w:p>
+      <w:pPr>
+        <w:pStyle w:val="ListParagraph"/>
+        <w:tabs>
+          <w:tab w:val="left" w:pos="360"/>
+          <w:tab w:val="left" w:pos="630"/>
+        </w:tabs>
+        <w:ind w:left="0"/>
+        <w:rPr>
+          <w:rFonts w:ascii="Arial" w:hAnsi="Arial" w:cs="Arial"/>
+        </w:rPr>
+      </w:pPr>
+      <w:r>
+        <w:rPr>
+          <w:rFonts w:ascii="Arial" w:hAnsi="Arial" w:cs="Arial"/>
+          <w:noProof/>
+        </w:rPr>
+        <w:lastRenderedPageBreak/>
+        <w:drawing>
+          <wp:inline distT="0" distB="0" distL="0" distR="0">
+            <wp:extent cx="3721210" cy="2149629"/>
+            <wp:effectExtent l="0" t="0" r="0" b="0"/>
+            <wp:docPr id="7" name="Picture 7"/>
+            <wp:cNvGraphicFramePr>
+              <a:graphicFrameLocks xmlns:a="http://schemas.openxmlformats.org/drawingml/2006/main" noChangeAspect="1"/>
+            </wp:cNvGraphicFramePr>
+            <a:graphic xmlns:a="http://schemas.openxmlformats.org/drawingml/2006/main">
+              <a:graphicData uri="http://schemas.openxmlformats.org/drawingml/2006/picture">
+                <pic:pic xmlns:pic="http://schemas.openxmlformats.org/drawingml/2006/picture">
+                  <pic:nvPicPr>
+                    <pic:cNvPr id="0" name="Picture 3"/>
+                    <pic:cNvPicPr>
+                      <a:picLocks noChangeAspect="1" noChangeArrowheads="1"/>
+                    </pic:cNvPicPr>
+                  </pic:nvPicPr>
+                  <pic:blipFill>
+                    <a:blip r:embed="rId12">
+                      <a:extLst>
+                        <a:ext uri="{28A0092B-C50C-407E-A947-70E740481C1C}">
+                          <a14:useLocalDpi xmlns:a14="http://schemas.microsoft.com/office/drawing/2010/main" val="0"/>
+                        </a:ext>
+                      </a:extLst>
+                    </a:blip>
+                    <a:srcRect/>
+                    <a:stretch>
+                      <a:fillRect/>
+                    </a:stretch>
+                  </pic:blipFill>
+                  <pic:spPr bwMode="auto">
+                    <a:xfrm>
+                      <a:off x="0" y="0"/>
+                      <a:ext cx="3745619" cy="2163729"/>
+                    </a:xfrm>
+                    <a:prstGeom prst="rect">
+                      <a:avLst/>
+                    </a:prstGeom>
+                    <a:noFill/>
+                    <a:ln>
+                      <a:noFill/>
+                    </a:ln>
+                  </pic:spPr>
+                </pic:pic>
+              </a:graphicData>
+            </a:graphic>
+          </wp:inline>
+        </w:drawing>
+      </w:r>
+    </w:p>
+    <w:p>
+      <w:pPr>
+        <w:pStyle w:val="ListParagraph"/>
+        <w:tabs>
+          <w:tab w:val="left" w:pos="360"/>
+          <w:tab w:val="left" w:pos="630"/>
+        </w:tabs>
+        <w:ind w:left="0"/>
+        <w:rPr>
+          <w:rFonts w:ascii="Arial" w:hAnsi="Arial" w:cs="Arial"/>
+        </w:rPr>
+      </w:pPr>
+    </w:p>
+    <w:p>
+      <w:pPr>
+        <w:pStyle w:val="ListParagraph"/>
+        <w:tabs>
+          <w:tab w:val="left" w:pos="360"/>
+          <w:tab w:val="left" w:pos="630"/>
+        </w:tabs>
+        <w:ind w:left="0"/>
+        <w:rPr>
+          <w:rFonts w:ascii="Arial" w:hAnsi="Arial" w:cs="Arial"/>
+        </w:rPr>
+      </w:pPr>
+    </w:p>
+    <w:p>
+      <w:pPr>
+        <w:pStyle w:val="ListParagraph"/>
+        <w:numPr>
+          <w:ilvl w:val="0"/>
+          <w:numId w:val="8"/>
+        </w:numPr>
+        <w:tabs>
+          <w:tab w:val="left" w:pos="360"/>
+          <w:tab w:val="left" w:pos="630"/>
+        </w:tabs>
+        <w:ind w:left="360"/>
+        <w:rPr>
+          <w:rFonts w:ascii="Arial" w:hAnsi="Arial" w:cs="Arial"/>
+          <w:b/>
+        </w:rPr>
+      </w:pPr>
+      <w:proofErr w:type="spellStart"/>
+      <w:r>
+        <w:rPr>
+          <w:rFonts w:ascii="Arial" w:hAnsi="Arial" w:cs="Arial"/>
+          <w:b/>
+        </w:rPr>
+        <w:t>Cân</w:t>
+      </w:r>
+      <w:proofErr w:type="spellEnd"/>
+      <w:r>
+        <w:rPr>
+          <w:rFonts w:ascii="Arial" w:hAnsi="Arial" w:cs="Arial"/>
+          <w:b/>
+        </w:rPr>
+        <w:t xml:space="preserve"> </w:t>
+      </w:r>
+      <w:proofErr w:type="spellStart"/>
+      <w:r>
+        <w:rPr>
+          <w:rFonts w:ascii="Arial" w:hAnsi="Arial" w:cs="Arial"/>
+          <w:b/>
+        </w:rPr>
+        <w:t>nhắc</w:t>
+      </w:r>
+      <w:proofErr w:type="spellEnd"/>
+      <w:r>
+        <w:rPr>
+          <w:rFonts w:ascii="Arial" w:hAnsi="Arial" w:cs="Arial"/>
+          <w:b/>
+        </w:rPr>
+        <w:t xml:space="preserve"> </w:t>
+      </w:r>
+      <w:proofErr w:type="spellStart"/>
+      <w:r>
+        <w:rPr>
+          <w:rFonts w:ascii="Arial" w:hAnsi="Arial" w:cs="Arial"/>
+          <w:b/>
+        </w:rPr>
+        <w:t>khi</w:t>
+      </w:r>
+      <w:proofErr w:type="spellEnd"/>
+      <w:r>
+        <w:rPr>
+          <w:rFonts w:ascii="Arial" w:hAnsi="Arial" w:cs="Arial"/>
+          <w:b/>
+        </w:rPr>
+        <w:t xml:space="preserve"> </w:t>
+      </w:r>
+      <w:proofErr w:type="spellStart"/>
+      <w:r>
+        <w:rPr>
+          <w:rFonts w:ascii="Arial" w:hAnsi="Arial" w:cs="Arial"/>
+          <w:b/>
+        </w:rPr>
+        <w:t>sử</w:t>
+      </w:r>
+      <w:proofErr w:type="spellEnd"/>
+      <w:r>
+        <w:rPr>
+          <w:rFonts w:ascii="Arial" w:hAnsi="Arial" w:cs="Arial"/>
+          <w:b/>
+        </w:rPr>
+        <w:t xml:space="preserve"> </w:t>
+      </w:r>
+      <w:proofErr w:type="spellStart"/>
+      <w:r>
+        <w:rPr>
+          <w:rFonts w:ascii="Arial" w:hAnsi="Arial" w:cs="Arial"/>
+          <w:b/>
+        </w:rPr>
+        <w:t>dụng</w:t>
+      </w:r>
+      <w:proofErr w:type="spellEnd"/>
+      <w:r>
+        <w:rPr>
+          <w:rFonts w:ascii="Arial" w:hAnsi="Arial" w:cs="Arial"/>
+          <w:b/>
+        </w:rPr>
+        <w:t xml:space="preserve"> </w:t>
+      </w:r>
+      <w:proofErr w:type="spellStart"/>
+      <w:r>
+        <w:rPr>
+          <w:rFonts w:ascii="Arial" w:hAnsi="Arial" w:cs="Arial"/>
+          <w:b/>
+        </w:rPr>
+        <w:t>getBean</w:t>
+      </w:r>
+      <w:proofErr w:type="spellEnd"/>
+      <w:r>
+        <w:rPr>
+          <w:rFonts w:ascii="Arial" w:hAnsi="Arial" w:cs="Arial"/>
+          <w:b/>
+        </w:rPr>
+        <w:t>()</w:t>
+      </w:r>
+    </w:p>
+    <w:p>
+      <w:pPr>
+        <w:pStyle w:val="ListParagraph"/>
+        <w:numPr>
+          <w:ilvl w:val="0"/>
+          <w:numId w:val="15"/>
+        </w:numPr>
+        <w:tabs>
+          <w:tab w:val="left" w:pos="360"/>
+          <w:tab w:val="left" w:pos="630"/>
+        </w:tabs>
+        <w:ind w:left="360"/>
+        <w:rPr>
+          <w:rFonts w:ascii="Arial" w:hAnsi="Arial" w:cs="Arial"/>
+        </w:rPr>
+      </w:pPr>
+      <w:proofErr w:type="spellStart"/>
+      <w:r>
+        <w:rPr>
+          <w:rFonts w:ascii="Arial" w:hAnsi="Arial" w:cs="Arial"/>
+        </w:rPr>
+        <w:t>Phương</w:t>
+      </w:r>
+      <w:proofErr w:type="spellEnd"/>
+      <w:r>
+        <w:rPr>
+          <w:rFonts w:ascii="Arial" w:hAnsi="Arial" w:cs="Arial"/>
+        </w:rPr>
+        <w:t xml:space="preserve"> </w:t>
+      </w:r>
+      <w:proofErr w:type="spellStart"/>
+      <w:r>
+        <w:rPr>
+          <w:rFonts w:ascii="Arial" w:hAnsi="Arial" w:cs="Arial"/>
+        </w:rPr>
+        <w:t>thức</w:t>
+      </w:r>
+      <w:proofErr w:type="spellEnd"/>
+      <w:r>
+        <w:rPr>
+          <w:rFonts w:ascii="Arial" w:hAnsi="Arial" w:cs="Arial"/>
+        </w:rPr>
+        <w:t xml:space="preserve"> </w:t>
+      </w:r>
+      <w:proofErr w:type="spellStart"/>
+      <w:proofErr w:type="gramStart"/>
+      <w:r>
+        <w:rPr>
+          <w:rFonts w:ascii="Arial" w:hAnsi="Arial" w:cs="Arial"/>
+        </w:rPr>
+        <w:t>getBean</w:t>
+      </w:r>
+      <w:proofErr w:type="spellEnd"/>
+      <w:r>
+        <w:rPr>
+          <w:rFonts w:ascii="Arial" w:hAnsi="Arial" w:cs="Arial"/>
+        </w:rPr>
+        <w:t>(</w:t>
+      </w:r>
+      <w:proofErr w:type="gramEnd"/>
+      <w:r>
+        <w:rPr>
+          <w:rFonts w:ascii="Arial" w:hAnsi="Arial" w:cs="Arial"/>
+        </w:rPr>
+        <w:t xml:space="preserve">) </w:t>
+      </w:r>
+      <w:proofErr w:type="spellStart"/>
+      <w:r>
+        <w:rPr>
+          <w:rFonts w:ascii="Arial" w:hAnsi="Arial" w:cs="Arial"/>
+        </w:rPr>
+        <w:t>được</w:t>
+      </w:r>
+      <w:proofErr w:type="spellEnd"/>
+      <w:r>
+        <w:rPr>
+          <w:rFonts w:ascii="Arial" w:hAnsi="Arial" w:cs="Arial"/>
+        </w:rPr>
+        <w:t xml:space="preserve"> </w:t>
+      </w:r>
+      <w:proofErr w:type="spellStart"/>
+      <w:r>
+        <w:rPr>
+          <w:rFonts w:ascii="Arial" w:hAnsi="Arial" w:cs="Arial"/>
+        </w:rPr>
+        <w:t>sử</w:t>
+      </w:r>
+      <w:proofErr w:type="spellEnd"/>
+      <w:r>
+        <w:rPr>
+          <w:rFonts w:ascii="Arial" w:hAnsi="Arial" w:cs="Arial"/>
+        </w:rPr>
+        <w:t xml:space="preserve"> </w:t>
+      </w:r>
+      <w:proofErr w:type="spellStart"/>
+      <w:r>
+        <w:rPr>
+          <w:rFonts w:ascii="Arial" w:hAnsi="Arial" w:cs="Arial"/>
+        </w:rPr>
+        <w:t>dụng</w:t>
+      </w:r>
+      <w:proofErr w:type="spellEnd"/>
+      <w:r>
+        <w:rPr>
+          <w:rFonts w:ascii="Arial" w:hAnsi="Arial" w:cs="Arial"/>
+        </w:rPr>
+        <w:t xml:space="preserve"> </w:t>
+      </w:r>
+      <w:proofErr w:type="spellStart"/>
+      <w:r>
+        <w:rPr>
+          <w:rFonts w:ascii="Arial" w:hAnsi="Arial" w:cs="Arial"/>
+        </w:rPr>
+        <w:t>thường</w:t>
+      </w:r>
+      <w:proofErr w:type="spellEnd"/>
+      <w:r>
+        <w:rPr>
+          <w:rFonts w:ascii="Arial" w:hAnsi="Arial" w:cs="Arial"/>
+        </w:rPr>
+        <w:t xml:space="preserve"> </w:t>
+      </w:r>
+      <w:proofErr w:type="spellStart"/>
+      <w:r>
+        <w:rPr>
+          <w:rFonts w:ascii="Arial" w:hAnsi="Arial" w:cs="Arial"/>
+        </w:rPr>
+        <w:t>xuyên</w:t>
+      </w:r>
+      <w:proofErr w:type="spellEnd"/>
+      <w:r>
+        <w:rPr>
+          <w:rFonts w:ascii="Arial" w:hAnsi="Arial" w:cs="Arial"/>
+        </w:rPr>
+        <w:t xml:space="preserve"> </w:t>
+      </w:r>
+      <w:proofErr w:type="spellStart"/>
+      <w:r>
+        <w:rPr>
+          <w:rFonts w:ascii="Arial" w:hAnsi="Arial" w:cs="Arial"/>
+        </w:rPr>
+        <w:t>thông</w:t>
+      </w:r>
+      <w:proofErr w:type="spellEnd"/>
+      <w:r>
+        <w:rPr>
+          <w:rFonts w:ascii="Arial" w:hAnsi="Arial" w:cs="Arial"/>
+        </w:rPr>
+        <w:t xml:space="preserve"> qua </w:t>
+      </w:r>
+      <w:proofErr w:type="spellStart"/>
+      <w:r>
+        <w:rPr>
+          <w:rFonts w:ascii="Arial" w:hAnsi="Arial" w:cs="Arial"/>
+        </w:rPr>
+        <w:t>ApplicationContext</w:t>
+      </w:r>
+      <w:proofErr w:type="spellEnd"/>
+      <w:r>
+        <w:rPr>
+          <w:rFonts w:ascii="Arial" w:hAnsi="Arial" w:cs="Arial"/>
+        </w:rPr>
+        <w:t xml:space="preserve">. </w:t>
+      </w:r>
+      <w:proofErr w:type="spellStart"/>
+      <w:r>
+        <w:rPr>
+          <w:rFonts w:ascii="Arial" w:hAnsi="Arial" w:cs="Arial"/>
+        </w:rPr>
+        <w:t>Thông</w:t>
+      </w:r>
+      <w:proofErr w:type="spellEnd"/>
+      <w:r>
+        <w:rPr>
+          <w:rFonts w:ascii="Arial" w:hAnsi="Arial" w:cs="Arial"/>
+        </w:rPr>
+        <w:t xml:space="preserve"> </w:t>
+      </w:r>
+      <w:proofErr w:type="spellStart"/>
+      <w:r>
+        <w:rPr>
+          <w:rFonts w:ascii="Arial" w:hAnsi="Arial" w:cs="Arial"/>
+        </w:rPr>
+        <w:t>thường</w:t>
+      </w:r>
+      <w:proofErr w:type="spellEnd"/>
+      <w:r>
+        <w:rPr>
+          <w:rFonts w:ascii="Arial" w:hAnsi="Arial" w:cs="Arial"/>
+        </w:rPr>
+        <w:t xml:space="preserve"> ta </w:t>
+      </w:r>
+      <w:proofErr w:type="spellStart"/>
+      <w:r>
+        <w:rPr>
+          <w:rFonts w:ascii="Arial" w:hAnsi="Arial" w:cs="Arial"/>
+        </w:rPr>
+        <w:t>nên</w:t>
+      </w:r>
+      <w:proofErr w:type="spellEnd"/>
+      <w:r>
+        <w:rPr>
+          <w:rFonts w:ascii="Arial" w:hAnsi="Arial" w:cs="Arial"/>
+        </w:rPr>
+        <w:t xml:space="preserve"> </w:t>
+      </w:r>
+      <w:proofErr w:type="spellStart"/>
+      <w:r>
+        <w:rPr>
+          <w:rFonts w:ascii="Arial" w:hAnsi="Arial" w:cs="Arial"/>
+        </w:rPr>
+        <w:t>hạn</w:t>
+      </w:r>
+      <w:proofErr w:type="spellEnd"/>
+      <w:r>
+        <w:rPr>
+          <w:rFonts w:ascii="Arial" w:hAnsi="Arial" w:cs="Arial"/>
+        </w:rPr>
+        <w:t xml:space="preserve"> </w:t>
+      </w:r>
+      <w:proofErr w:type="spellStart"/>
+      <w:r>
+        <w:rPr>
+          <w:rFonts w:ascii="Arial" w:hAnsi="Arial" w:cs="Arial"/>
+        </w:rPr>
+        <w:t>chế</w:t>
+      </w:r>
+      <w:proofErr w:type="spellEnd"/>
+      <w:r>
+        <w:rPr>
+          <w:rFonts w:ascii="Arial" w:hAnsi="Arial" w:cs="Arial"/>
+        </w:rPr>
+        <w:t xml:space="preserve"> </w:t>
+      </w:r>
+      <w:proofErr w:type="spellStart"/>
+      <w:r>
+        <w:rPr>
+          <w:rFonts w:ascii="Arial" w:hAnsi="Arial" w:cs="Arial"/>
+        </w:rPr>
+        <w:t>sử</w:t>
+      </w:r>
+      <w:proofErr w:type="spellEnd"/>
+      <w:r>
+        <w:rPr>
+          <w:rFonts w:ascii="Arial" w:hAnsi="Arial" w:cs="Arial"/>
+        </w:rPr>
+        <w:t xml:space="preserve"> </w:t>
+      </w:r>
+      <w:proofErr w:type="spellStart"/>
+      <w:r>
+        <w:rPr>
+          <w:rFonts w:ascii="Arial" w:hAnsi="Arial" w:cs="Arial"/>
+        </w:rPr>
+        <w:t>dụng</w:t>
+      </w:r>
+      <w:proofErr w:type="spellEnd"/>
+      <w:r>
+        <w:rPr>
+          <w:rFonts w:ascii="Arial" w:hAnsi="Arial" w:cs="Arial"/>
+        </w:rPr>
+        <w:t xml:space="preserve"> </w:t>
+      </w:r>
+      <w:proofErr w:type="spellStart"/>
+      <w:r>
+        <w:rPr>
+          <w:rFonts w:ascii="Arial" w:hAnsi="Arial" w:cs="Arial"/>
+        </w:rPr>
+        <w:t>getBean</w:t>
+      </w:r>
+      <w:proofErr w:type="spellEnd"/>
+      <w:r>
+        <w:rPr>
+          <w:rFonts w:ascii="Arial" w:hAnsi="Arial" w:cs="Arial"/>
+        </w:rPr>
+        <w:t>()</w:t>
+      </w:r>
+      <w:r>
+        <w:rPr>
+          <w:rFonts w:ascii="Arial" w:hAnsi="Arial" w:cs="Arial"/>
+        </w:rPr>
+        <w:t xml:space="preserve"> </w:t>
+      </w:r>
+      <w:proofErr w:type="spellStart"/>
+      <w:r>
+        <w:rPr>
+          <w:rFonts w:ascii="Arial" w:hAnsi="Arial" w:cs="Arial"/>
+        </w:rPr>
+        <w:t>một</w:t>
+      </w:r>
+      <w:proofErr w:type="spellEnd"/>
+      <w:r>
+        <w:rPr>
+          <w:rFonts w:ascii="Arial" w:hAnsi="Arial" w:cs="Arial"/>
+        </w:rPr>
+        <w:t xml:space="preserve"> </w:t>
+      </w:r>
+      <w:proofErr w:type="spellStart"/>
+      <w:r>
+        <w:rPr>
+          <w:rFonts w:ascii="Arial" w:hAnsi="Arial" w:cs="Arial"/>
+        </w:rPr>
+        <w:t>cách</w:t>
+      </w:r>
+      <w:proofErr w:type="spellEnd"/>
+      <w:r>
+        <w:rPr>
+          <w:rFonts w:ascii="Arial" w:hAnsi="Arial" w:cs="Arial"/>
+        </w:rPr>
+        <w:t xml:space="preserve"> </w:t>
+      </w:r>
+      <w:proofErr w:type="spellStart"/>
+      <w:r>
+        <w:rPr>
+          <w:rFonts w:ascii="Arial" w:hAnsi="Arial" w:cs="Arial"/>
+        </w:rPr>
+        <w:t>trực</w:t>
+      </w:r>
+      <w:proofErr w:type="spellEnd"/>
+      <w:r>
+        <w:rPr>
+          <w:rFonts w:ascii="Arial" w:hAnsi="Arial" w:cs="Arial"/>
+        </w:rPr>
+        <w:t xml:space="preserve"> </w:t>
+      </w:r>
+      <w:proofErr w:type="spellStart"/>
+      <w:r>
+        <w:rPr>
+          <w:rFonts w:ascii="Arial" w:hAnsi="Arial" w:cs="Arial"/>
+        </w:rPr>
+        <w:t>tiếp</w:t>
+      </w:r>
+      <w:proofErr w:type="spellEnd"/>
+    </w:p>
+    <w:p>
+      <w:pPr>
+        <w:pStyle w:val="ListParagraph"/>
+        <w:numPr>
+          <w:ilvl w:val="0"/>
+          <w:numId w:val="15"/>
+        </w:numPr>
+        <w:tabs>
+          <w:tab w:val="left" w:pos="360"/>
+          <w:tab w:val="left" w:pos="630"/>
+        </w:tabs>
+        <w:ind w:left="360"/>
+        <w:rPr>
+          <w:rFonts w:ascii="Arial" w:hAnsi="Arial" w:cs="Arial"/>
+        </w:rPr>
+      </w:pPr>
+      <w:r>
+        <w:rPr>
+          <w:rFonts w:ascii="Arial" w:hAnsi="Arial" w:cs="Arial"/>
+        </w:rPr>
+        <w:t xml:space="preserve">Bean </w:t>
+      </w:r>
+      <w:proofErr w:type="spellStart"/>
+      <w:r>
+        <w:rPr>
+          <w:rFonts w:ascii="Arial" w:hAnsi="Arial" w:cs="Arial"/>
+        </w:rPr>
+        <w:t>nên</w:t>
+      </w:r>
+      <w:proofErr w:type="spellEnd"/>
+      <w:r>
+        <w:rPr>
+          <w:rFonts w:ascii="Arial" w:hAnsi="Arial" w:cs="Arial"/>
+        </w:rPr>
+        <w:t xml:space="preserve"> </w:t>
+      </w:r>
+      <w:proofErr w:type="spellStart"/>
+      <w:r>
+        <w:rPr>
+          <w:rFonts w:ascii="Arial" w:hAnsi="Arial" w:cs="Arial"/>
+        </w:rPr>
+        <w:t>được</w:t>
+      </w:r>
+      <w:proofErr w:type="spellEnd"/>
+      <w:r>
+        <w:rPr>
+          <w:rFonts w:ascii="Arial" w:hAnsi="Arial" w:cs="Arial"/>
+        </w:rPr>
+        <w:t xml:space="preserve"> </w:t>
+      </w:r>
+      <w:proofErr w:type="spellStart"/>
+      <w:r>
+        <w:rPr>
+          <w:rFonts w:ascii="Arial" w:hAnsi="Arial" w:cs="Arial"/>
+        </w:rPr>
+        <w:t>quản</w:t>
+      </w:r>
+      <w:proofErr w:type="spellEnd"/>
+      <w:r>
+        <w:rPr>
+          <w:rFonts w:ascii="Arial" w:hAnsi="Arial" w:cs="Arial"/>
+        </w:rPr>
+        <w:t xml:space="preserve"> </w:t>
+      </w:r>
+      <w:proofErr w:type="spellStart"/>
+      <w:r>
+        <w:rPr>
+          <w:rFonts w:ascii="Arial" w:hAnsi="Arial" w:cs="Arial"/>
+        </w:rPr>
+        <w:t>lý</w:t>
+      </w:r>
+      <w:proofErr w:type="spellEnd"/>
+      <w:r>
+        <w:rPr>
+          <w:rFonts w:ascii="Arial" w:hAnsi="Arial" w:cs="Arial"/>
+        </w:rPr>
+        <w:t xml:space="preserve"> </w:t>
+      </w:r>
+      <w:proofErr w:type="spellStart"/>
+      <w:r>
+        <w:rPr>
+          <w:rFonts w:ascii="Arial" w:hAnsi="Arial" w:cs="Arial"/>
+        </w:rPr>
+        <w:t>bởi</w:t>
+      </w:r>
+      <w:proofErr w:type="spellEnd"/>
+      <w:r>
+        <w:rPr>
+          <w:rFonts w:ascii="Arial" w:hAnsi="Arial" w:cs="Arial"/>
+        </w:rPr>
+        <w:t xml:space="preserve"> </w:t>
+      </w:r>
+      <w:proofErr w:type="spellStart"/>
+      <w:r>
+        <w:rPr>
+          <w:rFonts w:ascii="Arial" w:hAnsi="Arial" w:cs="Arial"/>
+        </w:rPr>
+        <w:t>Ioc</w:t>
+      </w:r>
+      <w:proofErr w:type="spellEnd"/>
+      <w:r>
+        <w:rPr>
+          <w:rFonts w:ascii="Arial" w:hAnsi="Arial" w:cs="Arial"/>
+        </w:rPr>
+        <w:t xml:space="preserve"> </w:t>
+      </w:r>
+      <w:r>
+        <w:rPr>
+          <w:rFonts w:ascii="Arial" w:hAnsi="Arial" w:cs="Arial"/>
+        </w:rPr>
+        <w:t>container</w:t>
+      </w:r>
+      <w:r>
+        <w:rPr>
+          <w:rFonts w:ascii="Arial" w:hAnsi="Arial" w:cs="Arial"/>
+        </w:rPr>
+        <w:t xml:space="preserve">, </w:t>
+      </w:r>
+      <w:proofErr w:type="spellStart"/>
+      <w:r>
+        <w:rPr>
+          <w:rFonts w:ascii="Arial" w:hAnsi="Arial" w:cs="Arial"/>
+        </w:rPr>
+        <w:t>dùng</w:t>
+      </w:r>
+      <w:proofErr w:type="spellEnd"/>
+      <w:r>
+        <w:rPr>
+          <w:rFonts w:ascii="Arial" w:hAnsi="Arial" w:cs="Arial"/>
+        </w:rPr>
+        <w:t xml:space="preserve"> </w:t>
+      </w:r>
+      <w:proofErr w:type="spellStart"/>
+      <w:r>
+        <w:rPr>
+          <w:rFonts w:ascii="Arial" w:hAnsi="Arial" w:cs="Arial"/>
+        </w:rPr>
+        <w:t>cơ</w:t>
+      </w:r>
+      <w:proofErr w:type="spellEnd"/>
+      <w:r>
+        <w:rPr>
+          <w:rFonts w:ascii="Arial" w:hAnsi="Arial" w:cs="Arial"/>
+        </w:rPr>
+        <w:t xml:space="preserve"> </w:t>
+      </w:r>
+      <w:proofErr w:type="spellStart"/>
+      <w:r>
+        <w:rPr>
+          <w:rFonts w:ascii="Arial" w:hAnsi="Arial" w:cs="Arial"/>
+        </w:rPr>
+        <w:t>chế</w:t>
+      </w:r>
+      <w:proofErr w:type="spellEnd"/>
+      <w:r>
+        <w:rPr>
+          <w:rFonts w:ascii="Arial" w:hAnsi="Arial" w:cs="Arial"/>
+        </w:rPr>
+        <w:t xml:space="preserve"> </w:t>
+      </w:r>
+      <w:r>
+        <w:rPr>
+          <w:rFonts w:ascii="Arial" w:hAnsi="Arial" w:cs="Arial"/>
+        </w:rPr>
+        <w:t>dependency injection</w:t>
+      </w:r>
+      <w:r>
+        <w:rPr>
+          <w:rFonts w:ascii="Arial" w:hAnsi="Arial" w:cs="Arial"/>
+        </w:rPr>
+        <w:t xml:space="preserve"> </w:t>
+      </w:r>
+      <w:proofErr w:type="spellStart"/>
+      <w:r>
+        <w:rPr>
+          <w:rFonts w:ascii="Arial" w:hAnsi="Arial" w:cs="Arial"/>
+        </w:rPr>
+        <w:t>để</w:t>
+      </w:r>
+      <w:proofErr w:type="spellEnd"/>
+      <w:r>
+        <w:rPr>
+          <w:rFonts w:ascii="Arial" w:hAnsi="Arial" w:cs="Arial"/>
+        </w:rPr>
+        <w:t xml:space="preserve"> get bean </w:t>
+      </w:r>
+      <w:proofErr w:type="spellStart"/>
+      <w:r>
+        <w:rPr>
+          <w:rFonts w:ascii="Arial" w:hAnsi="Arial" w:cs="Arial"/>
+        </w:rPr>
+        <w:t>thì</w:t>
+      </w:r>
+      <w:proofErr w:type="spellEnd"/>
+      <w:r>
+        <w:rPr>
+          <w:rFonts w:ascii="Arial" w:hAnsi="Arial" w:cs="Arial"/>
+        </w:rPr>
+        <w:t xml:space="preserve"> </w:t>
+      </w:r>
+      <w:proofErr w:type="spellStart"/>
+      <w:r>
+        <w:rPr>
+          <w:rFonts w:ascii="Arial" w:hAnsi="Arial" w:cs="Arial"/>
+        </w:rPr>
+        <w:t>tốt</w:t>
+      </w:r>
+      <w:proofErr w:type="spellEnd"/>
+      <w:r>
+        <w:rPr>
+          <w:rFonts w:ascii="Arial" w:hAnsi="Arial" w:cs="Arial"/>
+        </w:rPr>
+        <w:t xml:space="preserve"> </w:t>
+      </w:r>
+      <w:proofErr w:type="spellStart"/>
+      <w:r>
+        <w:rPr>
+          <w:rFonts w:ascii="Arial" w:hAnsi="Arial" w:cs="Arial"/>
+        </w:rPr>
+        <w:t>hơn</w:t>
+      </w:r>
+      <w:proofErr w:type="spellEnd"/>
+      <w:r>
+        <w:rPr>
+          <w:rFonts w:ascii="Arial" w:hAnsi="Arial" w:cs="Arial"/>
+        </w:rPr>
+        <w:t xml:space="preserve"> </w:t>
+      </w:r>
+      <w:proofErr w:type="spellStart"/>
+      <w:r>
+        <w:rPr>
+          <w:rFonts w:ascii="Arial" w:hAnsi="Arial" w:cs="Arial"/>
+        </w:rPr>
+        <w:t>cách</w:t>
+      </w:r>
+      <w:proofErr w:type="spellEnd"/>
+      <w:r>
+        <w:rPr>
+          <w:rFonts w:ascii="Arial" w:hAnsi="Arial" w:cs="Arial"/>
+        </w:rPr>
+        <w:t xml:space="preserve"> </w:t>
+      </w:r>
+      <w:proofErr w:type="spellStart"/>
+      <w:r>
+        <w:rPr>
+          <w:rFonts w:ascii="Arial" w:hAnsi="Arial" w:cs="Arial"/>
+        </w:rPr>
+        <w:t>gọi</w:t>
+      </w:r>
+      <w:proofErr w:type="spellEnd"/>
+      <w:r>
+        <w:rPr>
+          <w:rFonts w:ascii="Arial" w:hAnsi="Arial" w:cs="Arial"/>
+        </w:rPr>
+        <w:t xml:space="preserve"> </w:t>
+      </w:r>
+      <w:proofErr w:type="spellStart"/>
+      <w:r>
+        <w:rPr>
+          <w:rFonts w:ascii="Arial" w:hAnsi="Arial" w:cs="Arial"/>
+        </w:rPr>
+        <w:t>trực</w:t>
+      </w:r>
+      <w:proofErr w:type="spellEnd"/>
+      <w:r>
+        <w:rPr>
+          <w:rFonts w:ascii="Arial" w:hAnsi="Arial" w:cs="Arial"/>
+        </w:rPr>
+        <w:t xml:space="preserve"> </w:t>
+      </w:r>
+      <w:proofErr w:type="spellStart"/>
+      <w:r>
+        <w:rPr>
+          <w:rFonts w:ascii="Arial" w:hAnsi="Arial" w:cs="Arial"/>
+        </w:rPr>
+        <w:t>tiếp</w:t>
+      </w:r>
+      <w:proofErr w:type="spellEnd"/>
+      <w:r>
+        <w:rPr>
+          <w:rFonts w:ascii="Arial" w:hAnsi="Arial" w:cs="Arial"/>
+        </w:rPr>
+        <w:t xml:space="preserve"> </w:t>
+      </w:r>
+      <w:proofErr w:type="spellStart"/>
+      <w:r>
+        <w:rPr>
+          <w:rFonts w:ascii="Arial" w:hAnsi="Arial" w:cs="Arial"/>
+        </w:rPr>
+        <w:t>getBean</w:t>
+      </w:r>
+      <w:proofErr w:type="spellEnd"/>
+      <w:r>
+        <w:rPr>
+          <w:rFonts w:ascii="Arial" w:hAnsi="Arial" w:cs="Arial"/>
+        </w:rPr>
+        <w:t>()</w:t>
+      </w:r>
+    </w:p>
+    <w:p>
+      <w:pPr>
+        <w:tabs>
+          <w:tab w:val="left" w:pos="360"/>
+          <w:tab w:val="left" w:pos="630"/>
+        </w:tabs>
+        <w:rPr>
+          <w:rFonts w:ascii="Arial" w:hAnsi="Arial" w:cs="Arial"/>
+        </w:rPr>
+      </w:pPr>
+    </w:p>
+    <w:p>
+      <w:pPr>
+        <w:pStyle w:val="ListParagraph"/>
+        <w:numPr>
+          <w:ilvl w:val="0"/>
+          <w:numId w:val="4"/>
+        </w:numPr>
+        <w:ind w:left="360"/>
+        <w:rPr>
+          <w:rFonts w:ascii="Arial" w:hAnsi="Arial" w:cs="Arial"/>
+          <w:b/>
+          <w:sz w:val="28"/>
+          <w:szCs w:val="28"/>
+        </w:rPr>
+      </w:pPr>
+      <w:r>
+        <w:rPr>
+          <w:rFonts w:ascii="Arial" w:hAnsi="Arial" w:cs="Arial"/>
+          <w:b/>
+          <w:sz w:val="28"/>
+          <w:szCs w:val="28"/>
+        </w:rPr>
+        <w:t>Bean Lifecycle</w:t>
+      </w:r>
+    </w:p>
+    <w:p>
+      <w:pPr>
+        <w:pStyle w:val="ListParagraph"/>
+        <w:numPr>
+          <w:ilvl w:val="0"/>
+          <w:numId w:val="15"/>
+        </w:numPr>
+        <w:ind w:left="360"/>
+        <w:rPr>
+          <w:rFonts w:ascii="Arial" w:hAnsi="Arial" w:cs="Arial"/>
+          <w:sz w:val="24"/>
+          <w:szCs w:val="24"/>
+        </w:rPr>
+      </w:pPr>
+      <w:r>
+        <w:rPr>
+          <w:rFonts w:ascii="Arial" w:hAnsi="Arial" w:cs="Arial"/>
+          <w:shd w:val="clear" w:color="auto" w:fill="FFFFFF"/>
+        </w:rPr>
+        <w:t>Spring</w:t>
+      </w:r>
+      <w:r>
+        <w:rPr>
+          <w:rFonts w:ascii="Arial" w:hAnsi="Arial" w:cs="Arial"/>
+          <w:shd w:val="clear" w:color="auto" w:fill="FFFFFF"/>
+        </w:rPr>
+        <w:t xml:space="preserve"> Bean</w:t>
+      </w:r>
+      <w:r>
+        <w:rPr>
+          <w:rFonts w:ascii="Arial" w:hAnsi="Arial" w:cs="Arial"/>
+          <w:shd w:val="clear" w:color="auto" w:fill="FFFFFF"/>
+        </w:rPr>
+        <w:t xml:space="preserve"> </w:t>
+      </w:r>
+      <w:proofErr w:type="spellStart"/>
+      <w:r>
+        <w:rPr>
+          <w:rFonts w:ascii="Arial" w:hAnsi="Arial" w:cs="Arial"/>
+          <w:shd w:val="clear" w:color="auto" w:fill="FFFFFF"/>
+        </w:rPr>
+        <w:t>hỗ</w:t>
+      </w:r>
+      <w:proofErr w:type="spellEnd"/>
+      <w:r>
+        <w:rPr>
+          <w:rFonts w:ascii="Arial" w:hAnsi="Arial" w:cs="Arial"/>
+          <w:shd w:val="clear" w:color="auto" w:fill="FFFFFF"/>
+        </w:rPr>
+        <w:t xml:space="preserve"> </w:t>
+      </w:r>
+      <w:proofErr w:type="spellStart"/>
+      <w:r>
+        <w:rPr>
+          <w:rFonts w:ascii="Arial" w:hAnsi="Arial" w:cs="Arial"/>
+          <w:shd w:val="clear" w:color="auto" w:fill="FFFFFF"/>
+        </w:rPr>
+        <w:t>trợ</w:t>
+      </w:r>
+      <w:proofErr w:type="spellEnd"/>
+      <w:r>
+        <w:rPr>
+          <w:rFonts w:ascii="Arial" w:hAnsi="Arial" w:cs="Arial"/>
+          <w:shd w:val="clear" w:color="auto" w:fill="FFFFFF"/>
+        </w:rPr>
+        <w:t xml:space="preserve"> 2 </w:t>
+      </w:r>
+      <w:proofErr w:type="spellStart"/>
+      <w:r>
+        <w:rPr>
+          <w:rFonts w:ascii="Arial" w:hAnsi="Arial" w:cs="Arial"/>
+          <w:shd w:val="clear" w:color="auto" w:fill="FFFFFF"/>
+        </w:rPr>
+        <w:t>loại</w:t>
+      </w:r>
+      <w:proofErr w:type="spellEnd"/>
+      <w:r>
+        <w:rPr>
+          <w:rFonts w:ascii="Arial" w:hAnsi="Arial" w:cs="Arial"/>
+          <w:shd w:val="clear" w:color="auto" w:fill="FFFFFF"/>
+        </w:rPr>
+        <w:t xml:space="preserve"> lifecycle callback </w:t>
+      </w:r>
+      <w:proofErr w:type="spellStart"/>
+      <w:r>
+        <w:rPr>
+          <w:rFonts w:ascii="Arial" w:hAnsi="Arial" w:cs="Arial"/>
+          <w:shd w:val="clear" w:color="auto" w:fill="FFFFFF"/>
+        </w:rPr>
+        <w:t>sau</w:t>
+      </w:r>
+      <w:proofErr w:type="spellEnd"/>
+      <w:r>
+        <w:rPr>
+          <w:rFonts w:ascii="Arial" w:hAnsi="Arial" w:cs="Arial"/>
+          <w:shd w:val="clear" w:color="auto" w:fill="FFFFFF"/>
+        </w:rPr>
+        <w:t>:</w:t>
+      </w:r>
+    </w:p>
+    <w:p>
+      <w:pPr>
+        <w:pStyle w:val="ListParagraph"/>
+        <w:numPr>
+          <w:ilvl w:val="0"/>
+          <w:numId w:val="16"/>
+        </w:numPr>
+        <w:ind w:left="720"/>
+        <w:rPr>
+          <w:rFonts w:ascii="Arial" w:hAnsi="Arial" w:cs="Arial"/>
+          <w:sz w:val="24"/>
+          <w:szCs w:val="24"/>
+        </w:rPr>
+      </w:pPr>
+      <w:r>
+        <w:rPr>
+          <w:rFonts w:ascii="Arial" w:hAnsi="Arial" w:cs="Arial"/>
+          <w:sz w:val="24"/>
+          <w:szCs w:val="24"/>
+        </w:rPr>
+        <w:t xml:space="preserve">Initialization method: </w:t>
+      </w:r>
+      <w:proofErr w:type="spellStart"/>
+      <w:r>
+        <w:rPr>
+          <w:rFonts w:ascii="Arial" w:hAnsi="Arial" w:cs="Arial"/>
+          <w:sz w:val="24"/>
+          <w:szCs w:val="24"/>
+        </w:rPr>
+        <w:t>phương</w:t>
+      </w:r>
+      <w:proofErr w:type="spellEnd"/>
+      <w:r>
+        <w:rPr>
+          <w:rFonts w:ascii="Arial" w:hAnsi="Arial" w:cs="Arial"/>
+          <w:sz w:val="24"/>
+          <w:szCs w:val="24"/>
+        </w:rPr>
+        <w:t xml:space="preserve"> </w:t>
+      </w:r>
+      <w:proofErr w:type="spellStart"/>
+      <w:r>
+        <w:rPr>
+          <w:rFonts w:ascii="Arial" w:hAnsi="Arial" w:cs="Arial"/>
+          <w:sz w:val="24"/>
+          <w:szCs w:val="24"/>
+        </w:rPr>
+        <w:t>thức</w:t>
+      </w:r>
+      <w:proofErr w:type="spellEnd"/>
+      <w:r>
+        <w:rPr>
+          <w:rFonts w:ascii="Arial" w:hAnsi="Arial" w:cs="Arial"/>
+          <w:sz w:val="24"/>
+          <w:szCs w:val="24"/>
+        </w:rPr>
+        <w:t xml:space="preserve"> </w:t>
+      </w:r>
+      <w:proofErr w:type="spellStart"/>
+      <w:r>
+        <w:rPr>
+          <w:rFonts w:ascii="Arial" w:hAnsi="Arial" w:cs="Arial"/>
+          <w:sz w:val="24"/>
+          <w:szCs w:val="24"/>
+        </w:rPr>
+        <w:t>này</w:t>
+      </w:r>
+      <w:proofErr w:type="spellEnd"/>
+      <w:r>
+        <w:rPr>
+          <w:rFonts w:ascii="Arial" w:hAnsi="Arial" w:cs="Arial"/>
+          <w:sz w:val="24"/>
+          <w:szCs w:val="24"/>
+        </w:rPr>
+        <w:t xml:space="preserve"> </w:t>
+      </w:r>
+      <w:proofErr w:type="spellStart"/>
+      <w:r>
+        <w:rPr>
+          <w:rFonts w:ascii="Arial" w:hAnsi="Arial" w:cs="Arial"/>
+          <w:sz w:val="24"/>
+          <w:szCs w:val="24"/>
+        </w:rPr>
+        <w:t>sẽ</w:t>
+      </w:r>
+      <w:proofErr w:type="spellEnd"/>
+      <w:r>
+        <w:rPr>
+          <w:rFonts w:ascii="Arial" w:hAnsi="Arial" w:cs="Arial"/>
+          <w:sz w:val="24"/>
+          <w:szCs w:val="24"/>
+        </w:rPr>
+        <w:t xml:space="preserve"> </w:t>
+      </w:r>
+      <w:proofErr w:type="spellStart"/>
+      <w:r>
+        <w:rPr>
+          <w:rFonts w:ascii="Arial" w:hAnsi="Arial" w:cs="Arial"/>
+          <w:sz w:val="24"/>
+          <w:szCs w:val="24"/>
+        </w:rPr>
+        <w:t>được</w:t>
+      </w:r>
+      <w:proofErr w:type="spellEnd"/>
+      <w:r>
+        <w:rPr>
+          <w:rFonts w:ascii="Arial" w:hAnsi="Arial" w:cs="Arial"/>
+          <w:sz w:val="24"/>
+          <w:szCs w:val="24"/>
+        </w:rPr>
+        <w:t xml:space="preserve"> </w:t>
+      </w:r>
+      <w:proofErr w:type="spellStart"/>
+      <w:r>
+        <w:rPr>
+          <w:rFonts w:ascii="Arial" w:hAnsi="Arial" w:cs="Arial"/>
+          <w:sz w:val="24"/>
+          <w:szCs w:val="24"/>
+        </w:rPr>
+        <w:t>gọi</w:t>
+      </w:r>
+      <w:proofErr w:type="spellEnd"/>
+      <w:r>
+        <w:rPr>
+          <w:rFonts w:ascii="Arial" w:hAnsi="Arial" w:cs="Arial"/>
+          <w:sz w:val="24"/>
+          <w:szCs w:val="24"/>
+        </w:rPr>
+        <w:t xml:space="preserve"> </w:t>
+      </w:r>
+      <w:proofErr w:type="spellStart"/>
+      <w:r>
+        <w:rPr>
+          <w:rFonts w:ascii="Arial" w:hAnsi="Arial" w:cs="Arial"/>
+          <w:sz w:val="24"/>
+          <w:szCs w:val="24"/>
+        </w:rPr>
+        <w:t>ngay</w:t>
+      </w:r>
+      <w:proofErr w:type="spellEnd"/>
+      <w:r>
+        <w:rPr>
+          <w:rFonts w:ascii="Arial" w:hAnsi="Arial" w:cs="Arial"/>
+          <w:sz w:val="24"/>
+          <w:szCs w:val="24"/>
+        </w:rPr>
+        <w:t xml:space="preserve"> </w:t>
+      </w:r>
+      <w:proofErr w:type="spellStart"/>
+      <w:r>
+        <w:rPr>
+          <w:rFonts w:ascii="Arial" w:hAnsi="Arial" w:cs="Arial"/>
+          <w:sz w:val="24"/>
+          <w:szCs w:val="24"/>
+        </w:rPr>
+        <w:t>sau</w:t>
+      </w:r>
+      <w:proofErr w:type="spellEnd"/>
+      <w:r>
+        <w:rPr>
+          <w:rFonts w:ascii="Arial" w:hAnsi="Arial" w:cs="Arial"/>
+          <w:sz w:val="24"/>
+          <w:szCs w:val="24"/>
+        </w:rPr>
+        <w:t xml:space="preserve"> </w:t>
+      </w:r>
+      <w:proofErr w:type="spellStart"/>
+      <w:r>
+        <w:rPr>
+          <w:rFonts w:ascii="Arial" w:hAnsi="Arial" w:cs="Arial"/>
+          <w:sz w:val="24"/>
+          <w:szCs w:val="24"/>
+        </w:rPr>
+        <w:t>khi</w:t>
+      </w:r>
+      <w:proofErr w:type="spellEnd"/>
+      <w:r>
+        <w:rPr>
+          <w:rFonts w:ascii="Arial" w:hAnsi="Arial" w:cs="Arial"/>
+          <w:sz w:val="24"/>
+          <w:szCs w:val="24"/>
+        </w:rPr>
+        <w:t xml:space="preserve"> Spring </w:t>
+      </w:r>
+      <w:proofErr w:type="spellStart"/>
+      <w:r>
+        <w:rPr>
+          <w:rFonts w:ascii="Arial" w:hAnsi="Arial" w:cs="Arial"/>
+          <w:sz w:val="24"/>
+          <w:szCs w:val="24"/>
+        </w:rPr>
+        <w:t>IoC</w:t>
+      </w:r>
+      <w:proofErr w:type="spellEnd"/>
+      <w:r>
+        <w:rPr>
+          <w:rFonts w:ascii="Arial" w:hAnsi="Arial" w:cs="Arial"/>
+          <w:sz w:val="24"/>
+          <w:szCs w:val="24"/>
+        </w:rPr>
+        <w:t xml:space="preserve"> container </w:t>
+      </w:r>
+      <w:proofErr w:type="spellStart"/>
+      <w:r>
+        <w:rPr>
+          <w:rFonts w:ascii="Arial" w:hAnsi="Arial" w:cs="Arial"/>
+          <w:sz w:val="24"/>
+          <w:szCs w:val="24"/>
+        </w:rPr>
+        <w:t>khởi</w:t>
+      </w:r>
+      <w:proofErr w:type="spellEnd"/>
+      <w:r>
+        <w:rPr>
+          <w:rFonts w:ascii="Arial" w:hAnsi="Arial" w:cs="Arial"/>
+          <w:sz w:val="24"/>
+          <w:szCs w:val="24"/>
+        </w:rPr>
+        <w:t xml:space="preserve"> </w:t>
+      </w:r>
+      <w:proofErr w:type="spellStart"/>
+      <w:r>
+        <w:rPr>
+          <w:rFonts w:ascii="Arial" w:hAnsi="Arial" w:cs="Arial"/>
+          <w:sz w:val="24"/>
+          <w:szCs w:val="24"/>
+        </w:rPr>
+        <w:t>tạo</w:t>
+      </w:r>
+      <w:proofErr w:type="spellEnd"/>
+      <w:r>
+        <w:rPr>
+          <w:rFonts w:ascii="Arial" w:hAnsi="Arial" w:cs="Arial"/>
+          <w:sz w:val="24"/>
+          <w:szCs w:val="24"/>
+        </w:rPr>
+        <w:t xml:space="preserve"> bean </w:t>
+      </w:r>
+      <w:proofErr w:type="spellStart"/>
+      <w:r>
+        <w:rPr>
+          <w:rFonts w:ascii="Arial" w:hAnsi="Arial" w:cs="Arial"/>
+          <w:sz w:val="24"/>
+          <w:szCs w:val="24"/>
+        </w:rPr>
+        <w:t>và</w:t>
+      </w:r>
+      <w:proofErr w:type="spellEnd"/>
+      <w:r>
+        <w:rPr>
+          <w:rFonts w:ascii="Arial" w:hAnsi="Arial" w:cs="Arial"/>
+          <w:sz w:val="24"/>
+          <w:szCs w:val="24"/>
+        </w:rPr>
+        <w:t xml:space="preserve"> inject </w:t>
+      </w:r>
+      <w:proofErr w:type="spellStart"/>
+      <w:r>
+        <w:rPr>
+          <w:rFonts w:ascii="Arial" w:hAnsi="Arial" w:cs="Arial"/>
+          <w:sz w:val="24"/>
+          <w:szCs w:val="24"/>
+        </w:rPr>
+        <w:t>các</w:t>
+      </w:r>
+      <w:proofErr w:type="spellEnd"/>
+      <w:r>
+        <w:rPr>
+          <w:rFonts w:ascii="Arial" w:hAnsi="Arial" w:cs="Arial"/>
+          <w:sz w:val="24"/>
+          <w:szCs w:val="24"/>
+        </w:rPr>
+        <w:t xml:space="preserve"> dependency </w:t>
+      </w:r>
+      <w:proofErr w:type="spellStart"/>
+      <w:r>
+        <w:rPr>
+          <w:rFonts w:ascii="Arial" w:hAnsi="Arial" w:cs="Arial"/>
+          <w:sz w:val="24"/>
+          <w:szCs w:val="24"/>
+        </w:rPr>
+        <w:t>của</w:t>
+      </w:r>
+      <w:proofErr w:type="spellEnd"/>
+      <w:r>
+        <w:rPr>
+          <w:rFonts w:ascii="Arial" w:hAnsi="Arial" w:cs="Arial"/>
+          <w:sz w:val="24"/>
+          <w:szCs w:val="24"/>
+        </w:rPr>
+        <w:t xml:space="preserve"> bean </w:t>
+      </w:r>
+      <w:proofErr w:type="spellStart"/>
+      <w:r>
+        <w:rPr>
+          <w:rFonts w:ascii="Arial" w:hAnsi="Arial" w:cs="Arial"/>
+          <w:sz w:val="24"/>
+          <w:szCs w:val="24"/>
+        </w:rPr>
+        <w:t>thành</w:t>
+      </w:r>
+      <w:proofErr w:type="spellEnd"/>
+      <w:r>
+        <w:rPr>
+          <w:rFonts w:ascii="Arial" w:hAnsi="Arial" w:cs="Arial"/>
+          <w:sz w:val="24"/>
+          <w:szCs w:val="24"/>
+        </w:rPr>
+        <w:t xml:space="preserve"> </w:t>
+      </w:r>
+      <w:proofErr w:type="spellStart"/>
+      <w:r>
+        <w:rPr>
+          <w:rFonts w:ascii="Arial" w:hAnsi="Arial" w:cs="Arial"/>
+          <w:sz w:val="24"/>
+          <w:szCs w:val="24"/>
+        </w:rPr>
+        <w:t>công</w:t>
+      </w:r>
+      <w:proofErr w:type="spellEnd"/>
+      <w:r>
+        <w:rPr>
+          <w:rFonts w:ascii="Arial" w:hAnsi="Arial" w:cs="Arial"/>
+          <w:sz w:val="24"/>
+          <w:szCs w:val="24"/>
+        </w:rPr>
+        <w:t xml:space="preserve">, </w:t>
+      </w:r>
+      <w:proofErr w:type="spellStart"/>
+      <w:r>
+        <w:rPr>
+          <w:rFonts w:ascii="Arial" w:hAnsi="Arial" w:cs="Arial"/>
+          <w:sz w:val="24"/>
+          <w:szCs w:val="24"/>
+        </w:rPr>
+        <w:t>và</w:t>
+      </w:r>
+      <w:proofErr w:type="spellEnd"/>
+      <w:r>
+        <w:rPr>
+          <w:rFonts w:ascii="Arial" w:hAnsi="Arial" w:cs="Arial"/>
+          <w:sz w:val="24"/>
+          <w:szCs w:val="24"/>
+        </w:rPr>
+        <w:t xml:space="preserve"> </w:t>
+      </w:r>
+      <w:proofErr w:type="spellStart"/>
+      <w:r>
+        <w:rPr>
+          <w:rFonts w:ascii="Arial" w:hAnsi="Arial" w:cs="Arial"/>
+          <w:sz w:val="24"/>
+          <w:szCs w:val="24"/>
+        </w:rPr>
+        <w:t>ngay</w:t>
+      </w:r>
+      <w:proofErr w:type="spellEnd"/>
+      <w:r>
+        <w:rPr>
+          <w:rFonts w:ascii="Arial" w:hAnsi="Arial" w:cs="Arial"/>
+          <w:sz w:val="24"/>
+          <w:szCs w:val="24"/>
+        </w:rPr>
+        <w:t xml:space="preserve"> </w:t>
+      </w:r>
+      <w:proofErr w:type="spellStart"/>
+      <w:r>
+        <w:rPr>
+          <w:rFonts w:ascii="Arial" w:hAnsi="Arial" w:cs="Arial"/>
+          <w:sz w:val="24"/>
+          <w:szCs w:val="24"/>
+        </w:rPr>
+        <w:t>trước</w:t>
+      </w:r>
+      <w:proofErr w:type="spellEnd"/>
+      <w:r>
+        <w:rPr>
+          <w:rFonts w:ascii="Arial" w:hAnsi="Arial" w:cs="Arial"/>
+          <w:sz w:val="24"/>
+          <w:szCs w:val="24"/>
+        </w:rPr>
+        <w:t xml:space="preserve"> </w:t>
+      </w:r>
+      <w:proofErr w:type="spellStart"/>
+      <w:r>
+        <w:rPr>
+          <w:rFonts w:ascii="Arial" w:hAnsi="Arial" w:cs="Arial"/>
+          <w:sz w:val="24"/>
+          <w:szCs w:val="24"/>
+        </w:rPr>
+        <w:t>khi</w:t>
+      </w:r>
+      <w:proofErr w:type="spellEnd"/>
+      <w:r>
+        <w:rPr>
+          <w:rFonts w:ascii="Arial" w:hAnsi="Arial" w:cs="Arial"/>
+          <w:sz w:val="24"/>
+          <w:szCs w:val="24"/>
+        </w:rPr>
+        <w:t xml:space="preserve"> instance </w:t>
+      </w:r>
+      <w:proofErr w:type="spellStart"/>
+      <w:r>
+        <w:rPr>
+          <w:rFonts w:ascii="Arial" w:hAnsi="Arial" w:cs="Arial"/>
+          <w:sz w:val="24"/>
+          <w:szCs w:val="24"/>
+        </w:rPr>
+        <w:t>của</w:t>
+      </w:r>
+      <w:proofErr w:type="spellEnd"/>
+      <w:r>
+        <w:rPr>
+          <w:rFonts w:ascii="Arial" w:hAnsi="Arial" w:cs="Arial"/>
+          <w:sz w:val="24"/>
+          <w:szCs w:val="24"/>
+        </w:rPr>
+        <w:t xml:space="preserve"> bean </w:t>
+      </w:r>
+      <w:proofErr w:type="spellStart"/>
+      <w:r>
+        <w:rPr>
+          <w:rFonts w:ascii="Arial" w:hAnsi="Arial" w:cs="Arial"/>
+          <w:sz w:val="24"/>
+          <w:szCs w:val="24"/>
+        </w:rPr>
+        <w:t>được</w:t>
+      </w:r>
+      <w:proofErr w:type="spellEnd"/>
+      <w:r>
+        <w:rPr>
+          <w:rFonts w:ascii="Arial" w:hAnsi="Arial" w:cs="Arial"/>
+          <w:sz w:val="24"/>
+          <w:szCs w:val="24"/>
+        </w:rPr>
+        <w:t xml:space="preserve"> request.</w:t>
+      </w:r>
+    </w:p>
+    <w:p>
+      <w:pPr>
+        <w:pStyle w:val="ListParagraph"/>
+        <w:numPr>
+          <w:ilvl w:val="0"/>
+          <w:numId w:val="16"/>
+        </w:numPr>
+        <w:ind w:left="720"/>
+        <w:rPr>
+          <w:rFonts w:ascii="Arial" w:hAnsi="Arial" w:cs="Arial"/>
+          <w:sz w:val="24"/>
+          <w:szCs w:val="24"/>
+        </w:rPr>
+      </w:pPr>
+      <w:r>
+        <w:rPr>
+          <w:rFonts w:ascii="Arial" w:hAnsi="Arial" w:cs="Arial"/>
+          <w:sz w:val="24"/>
+          <w:szCs w:val="24"/>
+        </w:rPr>
+        <w:t xml:space="preserve">Destruction method: </w:t>
+      </w:r>
+      <w:proofErr w:type="spellStart"/>
+      <w:r>
+        <w:rPr>
+          <w:rFonts w:ascii="Arial" w:hAnsi="Arial" w:cs="Arial"/>
+          <w:sz w:val="24"/>
+          <w:szCs w:val="24"/>
+        </w:rPr>
+        <w:t>phương</w:t>
+      </w:r>
+      <w:proofErr w:type="spellEnd"/>
+      <w:r>
+        <w:rPr>
+          <w:rFonts w:ascii="Arial" w:hAnsi="Arial" w:cs="Arial"/>
+          <w:sz w:val="24"/>
+          <w:szCs w:val="24"/>
+        </w:rPr>
+        <w:t xml:space="preserve"> </w:t>
+      </w:r>
+      <w:proofErr w:type="spellStart"/>
+      <w:r>
+        <w:rPr>
+          <w:rFonts w:ascii="Arial" w:hAnsi="Arial" w:cs="Arial"/>
+          <w:sz w:val="24"/>
+          <w:szCs w:val="24"/>
+        </w:rPr>
+        <w:t>thức</w:t>
+      </w:r>
+      <w:proofErr w:type="spellEnd"/>
+      <w:r>
+        <w:rPr>
+          <w:rFonts w:ascii="Arial" w:hAnsi="Arial" w:cs="Arial"/>
+          <w:sz w:val="24"/>
+          <w:szCs w:val="24"/>
+        </w:rPr>
+        <w:t xml:space="preserve"> </w:t>
+      </w:r>
+      <w:proofErr w:type="spellStart"/>
+      <w:r>
+        <w:rPr>
+          <w:rFonts w:ascii="Arial" w:hAnsi="Arial" w:cs="Arial"/>
+          <w:sz w:val="24"/>
+          <w:szCs w:val="24"/>
+        </w:rPr>
+        <w:t>này</w:t>
+      </w:r>
+      <w:proofErr w:type="spellEnd"/>
+      <w:r>
+        <w:rPr>
+          <w:rFonts w:ascii="Arial" w:hAnsi="Arial" w:cs="Arial"/>
+          <w:sz w:val="24"/>
+          <w:szCs w:val="24"/>
+        </w:rPr>
+        <w:t xml:space="preserve"> </w:t>
+      </w:r>
+      <w:proofErr w:type="spellStart"/>
+      <w:r>
+        <w:rPr>
+          <w:rFonts w:ascii="Arial" w:hAnsi="Arial" w:cs="Arial"/>
+          <w:sz w:val="24"/>
+          <w:szCs w:val="24"/>
+        </w:rPr>
+        <w:t>sẽ</w:t>
+      </w:r>
+      <w:proofErr w:type="spellEnd"/>
+      <w:r>
+        <w:rPr>
+          <w:rFonts w:ascii="Arial" w:hAnsi="Arial" w:cs="Arial"/>
+          <w:sz w:val="24"/>
+          <w:szCs w:val="24"/>
+        </w:rPr>
+        <w:t xml:space="preserve"> </w:t>
+      </w:r>
+      <w:proofErr w:type="spellStart"/>
+      <w:r>
+        <w:rPr>
+          <w:rFonts w:ascii="Arial" w:hAnsi="Arial" w:cs="Arial"/>
+          <w:sz w:val="24"/>
+          <w:szCs w:val="24"/>
+        </w:rPr>
+        <w:t>được</w:t>
+      </w:r>
+      <w:proofErr w:type="spellEnd"/>
+      <w:r>
+        <w:rPr>
+          <w:rFonts w:ascii="Arial" w:hAnsi="Arial" w:cs="Arial"/>
+          <w:sz w:val="24"/>
+          <w:szCs w:val="24"/>
+        </w:rPr>
+        <w:t xml:space="preserve"> </w:t>
+      </w:r>
+      <w:proofErr w:type="spellStart"/>
+      <w:r>
+        <w:rPr>
+          <w:rFonts w:ascii="Arial" w:hAnsi="Arial" w:cs="Arial"/>
+          <w:sz w:val="24"/>
+          <w:szCs w:val="24"/>
+        </w:rPr>
+        <w:t>gọi</w:t>
+      </w:r>
+      <w:proofErr w:type="spellEnd"/>
+      <w:r>
+        <w:rPr>
+          <w:rFonts w:ascii="Arial" w:hAnsi="Arial" w:cs="Arial"/>
+          <w:sz w:val="24"/>
+          <w:szCs w:val="24"/>
+        </w:rPr>
+        <w:t xml:space="preserve"> </w:t>
+      </w:r>
+      <w:proofErr w:type="spellStart"/>
+      <w:r>
+        <w:rPr>
+          <w:rFonts w:ascii="Arial" w:hAnsi="Arial" w:cs="Arial"/>
+          <w:sz w:val="24"/>
+          <w:szCs w:val="24"/>
+        </w:rPr>
+        <w:t>ngay</w:t>
+      </w:r>
+      <w:proofErr w:type="spellEnd"/>
+      <w:r>
+        <w:rPr>
+          <w:rFonts w:ascii="Arial" w:hAnsi="Arial" w:cs="Arial"/>
+          <w:sz w:val="24"/>
+          <w:szCs w:val="24"/>
+        </w:rPr>
+        <w:t xml:space="preserve"> </w:t>
+      </w:r>
+      <w:proofErr w:type="spellStart"/>
+      <w:r>
+        <w:rPr>
+          <w:rFonts w:ascii="Arial" w:hAnsi="Arial" w:cs="Arial"/>
+          <w:sz w:val="24"/>
+          <w:szCs w:val="24"/>
+        </w:rPr>
+        <w:t>trước</w:t>
+      </w:r>
+      <w:proofErr w:type="spellEnd"/>
+      <w:r>
+        <w:rPr>
+          <w:rFonts w:ascii="Arial" w:hAnsi="Arial" w:cs="Arial"/>
+          <w:sz w:val="24"/>
+          <w:szCs w:val="24"/>
+        </w:rPr>
+        <w:t xml:space="preserve"> </w:t>
+      </w:r>
+      <w:proofErr w:type="spellStart"/>
+      <w:r>
+        <w:rPr>
+          <w:rFonts w:ascii="Arial" w:hAnsi="Arial" w:cs="Arial"/>
+          <w:sz w:val="24"/>
+          <w:szCs w:val="24"/>
+        </w:rPr>
+        <w:t>khi</w:t>
+      </w:r>
+      <w:proofErr w:type="spellEnd"/>
+      <w:r>
+        <w:rPr>
+          <w:rFonts w:ascii="Arial" w:hAnsi="Arial" w:cs="Arial"/>
+          <w:sz w:val="24"/>
+          <w:szCs w:val="24"/>
+        </w:rPr>
+        <w:t xml:space="preserve"> Spring </w:t>
+      </w:r>
+      <w:proofErr w:type="spellStart"/>
+      <w:proofErr w:type="gramStart"/>
+      <w:r>
+        <w:rPr>
+          <w:rFonts w:ascii="Arial" w:hAnsi="Arial" w:cs="Arial"/>
+          <w:sz w:val="24"/>
+          <w:szCs w:val="24"/>
+        </w:rPr>
+        <w:t>IoC</w:t>
+      </w:r>
+      <w:proofErr w:type="spellEnd"/>
+      <w:proofErr w:type="gramEnd"/>
+      <w:r>
+        <w:rPr>
+          <w:rFonts w:ascii="Arial" w:hAnsi="Arial" w:cs="Arial"/>
+          <w:sz w:val="24"/>
+          <w:szCs w:val="24"/>
+        </w:rPr>
+        <w:t xml:space="preserve"> Container </w:t>
+      </w:r>
+      <w:proofErr w:type="spellStart"/>
+      <w:r>
+        <w:rPr>
+          <w:rFonts w:ascii="Arial" w:hAnsi="Arial" w:cs="Arial"/>
+          <w:sz w:val="24"/>
+          <w:szCs w:val="24"/>
+        </w:rPr>
+        <w:t>chứa</w:t>
+      </w:r>
+      <w:proofErr w:type="spellEnd"/>
+      <w:r>
+        <w:rPr>
+          <w:rFonts w:ascii="Arial" w:hAnsi="Arial" w:cs="Arial"/>
+          <w:sz w:val="24"/>
+          <w:szCs w:val="24"/>
+        </w:rPr>
+        <w:t xml:space="preserve"> bean </w:t>
+      </w:r>
+      <w:proofErr w:type="spellStart"/>
+      <w:r>
+        <w:rPr>
+          <w:rFonts w:ascii="Arial" w:hAnsi="Arial" w:cs="Arial"/>
+          <w:sz w:val="24"/>
+          <w:szCs w:val="24"/>
+        </w:rPr>
+        <w:t>đó</w:t>
+      </w:r>
+      <w:proofErr w:type="spellEnd"/>
+      <w:r>
+        <w:rPr>
+          <w:rFonts w:ascii="Arial" w:hAnsi="Arial" w:cs="Arial"/>
+          <w:sz w:val="24"/>
+          <w:szCs w:val="24"/>
+        </w:rPr>
+        <w:t xml:space="preserve"> </w:t>
+      </w:r>
+      <w:proofErr w:type="spellStart"/>
+      <w:r>
+        <w:rPr>
+          <w:rFonts w:ascii="Arial" w:hAnsi="Arial" w:cs="Arial"/>
+          <w:sz w:val="24"/>
+          <w:szCs w:val="24"/>
+        </w:rPr>
+        <w:t>bị</w:t>
+      </w:r>
+      <w:proofErr w:type="spellEnd"/>
+      <w:r>
+        <w:rPr>
+          <w:rFonts w:ascii="Arial" w:hAnsi="Arial" w:cs="Arial"/>
+          <w:sz w:val="24"/>
+          <w:szCs w:val="24"/>
+        </w:rPr>
+        <w:t xml:space="preserve"> </w:t>
+      </w:r>
+      <w:proofErr w:type="spellStart"/>
+      <w:r>
+        <w:rPr>
+          <w:rFonts w:ascii="Arial" w:hAnsi="Arial" w:cs="Arial"/>
+          <w:sz w:val="24"/>
+          <w:szCs w:val="24"/>
+        </w:rPr>
+        <w:t>hủy</w:t>
+      </w:r>
+      <w:proofErr w:type="spellEnd"/>
+      <w:r>
+        <w:rPr>
+          <w:rFonts w:ascii="Arial" w:hAnsi="Arial" w:cs="Arial"/>
+          <w:sz w:val="24"/>
+          <w:szCs w:val="24"/>
+        </w:rPr>
+        <w:t xml:space="preserve"> </w:t>
+      </w:r>
+      <w:proofErr w:type="spellStart"/>
+      <w:r>
+        <w:rPr>
+          <w:rFonts w:ascii="Arial" w:hAnsi="Arial" w:cs="Arial"/>
+          <w:sz w:val="24"/>
+          <w:szCs w:val="24"/>
+        </w:rPr>
+        <w:t>bỏ</w:t>
+      </w:r>
+      <w:proofErr w:type="spellEnd"/>
+      <w:r>
+        <w:rPr>
+          <w:rFonts w:ascii="Arial" w:hAnsi="Arial" w:cs="Arial"/>
+          <w:sz w:val="24"/>
+          <w:szCs w:val="24"/>
+        </w:rPr>
+        <w:t>/</w:t>
+      </w:r>
+      <w:proofErr w:type="spellStart"/>
+      <w:r>
+        <w:rPr>
+          <w:rFonts w:ascii="Arial" w:hAnsi="Arial" w:cs="Arial"/>
+          <w:sz w:val="24"/>
+          <w:szCs w:val="24"/>
+        </w:rPr>
+        <w:t>đóng</w:t>
+      </w:r>
+      <w:proofErr w:type="spellEnd"/>
+      <w:r>
+        <w:rPr>
+          <w:rFonts w:ascii="Arial" w:hAnsi="Arial" w:cs="Arial"/>
+          <w:sz w:val="24"/>
+          <w:szCs w:val="24"/>
+        </w:rPr>
+        <w:t>.</w:t>
+      </w:r>
+    </w:p>
+    <w:p>
+      <w:pPr>
+        <w:pStyle w:val="ListParagraph"/>
+        <w:numPr>
+          <w:ilvl w:val="0"/>
+          <w:numId w:val="15"/>
+        </w:numPr>
+        <w:ind w:left="360"/>
+        <w:rPr>
+          <w:rFonts w:ascii="Arial" w:hAnsi="Arial" w:cs="Arial"/>
+          <w:sz w:val="24"/>
+          <w:szCs w:val="24"/>
+        </w:rPr>
+      </w:pPr>
+      <w:proofErr w:type="spellStart"/>
+      <w:r>
+        <w:rPr>
+          <w:rFonts w:ascii="Arial" w:hAnsi="Arial" w:cs="Arial"/>
+          <w:shd w:val="clear" w:color="auto" w:fill="FFFFFF"/>
+        </w:rPr>
+        <w:t>C</w:t>
+      </w:r>
+      <w:r>
+        <w:rPr>
+          <w:rFonts w:ascii="Arial" w:hAnsi="Arial" w:cs="Arial"/>
+          <w:shd w:val="clear" w:color="auto" w:fill="FFFFFF"/>
+        </w:rPr>
+        <w:t>ó</w:t>
+      </w:r>
+      <w:proofErr w:type="spellEnd"/>
+      <w:r>
+        <w:rPr>
+          <w:rFonts w:ascii="Arial" w:hAnsi="Arial" w:cs="Arial"/>
+          <w:shd w:val="clear" w:color="auto" w:fill="FFFFFF"/>
+        </w:rPr>
+        <w:t xml:space="preserve"> 3 </w:t>
+      </w:r>
+      <w:proofErr w:type="spellStart"/>
+      <w:r>
+        <w:rPr>
+          <w:rFonts w:ascii="Arial" w:hAnsi="Arial" w:cs="Arial"/>
+          <w:shd w:val="clear" w:color="auto" w:fill="FFFFFF"/>
+        </w:rPr>
+        <w:t>cách</w:t>
+      </w:r>
+      <w:proofErr w:type="spellEnd"/>
+      <w:r>
+        <w:rPr>
+          <w:rFonts w:ascii="Arial" w:hAnsi="Arial" w:cs="Arial"/>
+          <w:shd w:val="clear" w:color="auto" w:fill="FFFFFF"/>
+        </w:rPr>
+        <w:t xml:space="preserve"> </w:t>
+      </w:r>
+      <w:proofErr w:type="spellStart"/>
+      <w:r>
+        <w:rPr>
+          <w:rFonts w:ascii="Arial" w:hAnsi="Arial" w:cs="Arial"/>
+          <w:shd w:val="clear" w:color="auto" w:fill="FFFFFF"/>
+        </w:rPr>
+        <w:t>để</w:t>
+      </w:r>
+      <w:proofErr w:type="spellEnd"/>
+      <w:r>
+        <w:rPr>
+          <w:rFonts w:ascii="Arial" w:hAnsi="Arial" w:cs="Arial"/>
+          <w:shd w:val="clear" w:color="auto" w:fill="FFFFFF"/>
+        </w:rPr>
+        <w:t xml:space="preserve"> </w:t>
+      </w:r>
+      <w:proofErr w:type="spellStart"/>
+      <w:r>
+        <w:rPr>
+          <w:rFonts w:ascii="Arial" w:hAnsi="Arial" w:cs="Arial"/>
+          <w:shd w:val="clear" w:color="auto" w:fill="FFFFFF"/>
+        </w:rPr>
+        <w:t>chúng</w:t>
+      </w:r>
+      <w:proofErr w:type="spellEnd"/>
+      <w:r>
+        <w:rPr>
+          <w:rFonts w:ascii="Arial" w:hAnsi="Arial" w:cs="Arial"/>
+          <w:shd w:val="clear" w:color="auto" w:fill="FFFFFF"/>
+        </w:rPr>
+        <w:t xml:space="preserve"> ta </w:t>
+      </w:r>
+      <w:proofErr w:type="spellStart"/>
+      <w:r>
+        <w:rPr>
+          <w:rFonts w:ascii="Arial" w:hAnsi="Arial" w:cs="Arial"/>
+          <w:shd w:val="clear" w:color="auto" w:fill="FFFFFF"/>
+        </w:rPr>
+        <w:t>định</w:t>
+      </w:r>
+      <w:proofErr w:type="spellEnd"/>
+      <w:r>
+        <w:rPr>
+          <w:rFonts w:ascii="Arial" w:hAnsi="Arial" w:cs="Arial"/>
+          <w:shd w:val="clear" w:color="auto" w:fill="FFFFFF"/>
+        </w:rPr>
+        <w:t xml:space="preserve"> </w:t>
+      </w:r>
+      <w:proofErr w:type="spellStart"/>
+      <w:r>
+        <w:rPr>
+          <w:rFonts w:ascii="Arial" w:hAnsi="Arial" w:cs="Arial"/>
+          <w:shd w:val="clear" w:color="auto" w:fill="FFFFFF"/>
+        </w:rPr>
+        <w:t>nghĩa</w:t>
+      </w:r>
+      <w:proofErr w:type="spellEnd"/>
+      <w:r>
+        <w:rPr>
+          <w:rFonts w:ascii="Arial" w:hAnsi="Arial" w:cs="Arial"/>
+          <w:shd w:val="clear" w:color="auto" w:fill="FFFFFF"/>
+        </w:rPr>
+        <w:t xml:space="preserve"> lifecycle callback</w:t>
+      </w:r>
+      <w:r>
+        <w:rPr>
+          <w:rFonts w:ascii="Arial" w:hAnsi="Arial" w:cs="Arial"/>
+          <w:shd w:val="clear" w:color="auto" w:fill="FFFFFF"/>
+        </w:rPr>
+        <w:t>:</w:t>
+      </w:r>
+    </w:p>
+    <w:p>
+      <w:pPr>
+        <w:pStyle w:val="ListParagraph"/>
+        <w:numPr>
+          <w:ilvl w:val="0"/>
+          <w:numId w:val="17"/>
+        </w:numPr>
+        <w:ind w:left="720"/>
+        <w:rPr>
+          <w:rFonts w:ascii="Arial" w:hAnsi="Arial" w:cs="Arial"/>
+          <w:sz w:val="24"/>
+          <w:szCs w:val="24"/>
+        </w:rPr>
+      </w:pPr>
+      <w:proofErr w:type="spellStart"/>
+      <w:r>
+        <w:rPr>
+          <w:rFonts w:ascii="Arial" w:hAnsi="Arial" w:cs="Arial"/>
+          <w:sz w:val="24"/>
+          <w:szCs w:val="24"/>
+        </w:rPr>
+        <w:t>Chỉ</w:t>
+      </w:r>
+      <w:proofErr w:type="spellEnd"/>
+      <w:r>
+        <w:rPr>
+          <w:rFonts w:ascii="Arial" w:hAnsi="Arial" w:cs="Arial"/>
+          <w:sz w:val="24"/>
+          <w:szCs w:val="24"/>
+        </w:rPr>
+        <w:t xml:space="preserve"> </w:t>
+      </w:r>
+      <w:proofErr w:type="spellStart"/>
+      <w:r>
+        <w:rPr>
+          <w:rFonts w:ascii="Arial" w:hAnsi="Arial" w:cs="Arial"/>
+          <w:sz w:val="24"/>
+          <w:szCs w:val="24"/>
+        </w:rPr>
+        <w:t>định</w:t>
+      </w:r>
+      <w:proofErr w:type="spellEnd"/>
+      <w:r>
+        <w:rPr>
+          <w:rFonts w:ascii="Arial" w:hAnsi="Arial" w:cs="Arial"/>
+          <w:sz w:val="24"/>
+          <w:szCs w:val="24"/>
+        </w:rPr>
+        <w:t xml:space="preserve"> initialization method </w:t>
+      </w:r>
+      <w:proofErr w:type="spellStart"/>
+      <w:r>
+        <w:rPr>
+          <w:rFonts w:ascii="Arial" w:hAnsi="Arial" w:cs="Arial"/>
+          <w:sz w:val="24"/>
+          <w:szCs w:val="24"/>
+        </w:rPr>
+        <w:t>và</w:t>
+      </w:r>
+      <w:proofErr w:type="spellEnd"/>
+      <w:r>
+        <w:rPr>
+          <w:rFonts w:ascii="Arial" w:hAnsi="Arial" w:cs="Arial"/>
+          <w:sz w:val="24"/>
+          <w:szCs w:val="24"/>
+        </w:rPr>
+        <w:t xml:space="preserve"> destruction method </w:t>
+      </w:r>
+      <w:proofErr w:type="spellStart"/>
+      <w:r>
+        <w:rPr>
+          <w:rFonts w:ascii="Arial" w:hAnsi="Arial" w:cs="Arial"/>
+          <w:sz w:val="24"/>
+          <w:szCs w:val="24"/>
+        </w:rPr>
+        <w:t>thông</w:t>
+      </w:r>
+      <w:proofErr w:type="spellEnd"/>
+      <w:r>
+        <w:rPr>
+          <w:rFonts w:ascii="Arial" w:hAnsi="Arial" w:cs="Arial"/>
+          <w:sz w:val="24"/>
+          <w:szCs w:val="24"/>
+        </w:rPr>
+        <w:t xml:space="preserve"> qua 2 </w:t>
+      </w:r>
+      <w:proofErr w:type="spellStart"/>
+      <w:r>
+        <w:rPr>
+          <w:rFonts w:ascii="Arial" w:hAnsi="Arial" w:cs="Arial"/>
+          <w:sz w:val="24"/>
+          <w:szCs w:val="24"/>
+        </w:rPr>
+        <w:t>thuộc</w:t>
+      </w:r>
+      <w:proofErr w:type="spellEnd"/>
+      <w:r>
+        <w:rPr>
+          <w:rFonts w:ascii="Arial" w:hAnsi="Arial" w:cs="Arial"/>
+          <w:sz w:val="24"/>
+          <w:szCs w:val="24"/>
+        </w:rPr>
+        <w:t xml:space="preserve"> </w:t>
+      </w:r>
+      <w:proofErr w:type="spellStart"/>
+      <w:r>
+        <w:rPr>
+          <w:rFonts w:ascii="Arial" w:hAnsi="Arial" w:cs="Arial"/>
+          <w:sz w:val="24"/>
+          <w:szCs w:val="24"/>
+        </w:rPr>
+        <w:t>tính</w:t>
+      </w:r>
+      <w:proofErr w:type="spellEnd"/>
+      <w:r>
+        <w:rPr>
+          <w:rFonts w:ascii="Arial" w:hAnsi="Arial" w:cs="Arial"/>
+          <w:sz w:val="24"/>
+          <w:szCs w:val="24"/>
+        </w:rPr>
+        <w:t xml:space="preserve"> </w:t>
+      </w:r>
+      <w:proofErr w:type="spellStart"/>
+      <w:r>
+        <w:rPr>
+          <w:rFonts w:ascii="Arial" w:hAnsi="Arial" w:cs="Arial"/>
+          <w:b/>
+          <w:sz w:val="24"/>
+          <w:szCs w:val="24"/>
+        </w:rPr>
+        <w:t>initMethod</w:t>
+      </w:r>
+      <w:proofErr w:type="spellEnd"/>
+      <w:r>
+        <w:rPr>
+          <w:rFonts w:ascii="Arial" w:hAnsi="Arial" w:cs="Arial"/>
+          <w:sz w:val="24"/>
+          <w:szCs w:val="24"/>
+        </w:rPr>
+        <w:t xml:space="preserve"> </w:t>
+      </w:r>
+      <w:proofErr w:type="spellStart"/>
+      <w:r>
+        <w:rPr>
+          <w:rFonts w:ascii="Arial" w:hAnsi="Arial" w:cs="Arial"/>
+          <w:sz w:val="24"/>
+          <w:szCs w:val="24"/>
+        </w:rPr>
+        <w:t>và</w:t>
+      </w:r>
+      <w:proofErr w:type="spellEnd"/>
+      <w:r>
+        <w:rPr>
+          <w:rFonts w:ascii="Arial" w:hAnsi="Arial" w:cs="Arial"/>
+          <w:sz w:val="24"/>
+          <w:szCs w:val="24"/>
+        </w:rPr>
+        <w:t xml:space="preserve"> </w:t>
+      </w:r>
+      <w:proofErr w:type="spellStart"/>
+      <w:r>
+        <w:rPr>
+          <w:rFonts w:ascii="Arial" w:hAnsi="Arial" w:cs="Arial"/>
+          <w:b/>
+          <w:sz w:val="24"/>
+          <w:szCs w:val="24"/>
+        </w:rPr>
+        <w:t>destroyMethod</w:t>
+      </w:r>
+      <w:proofErr w:type="spellEnd"/>
+      <w:r>
+        <w:rPr>
+          <w:rFonts w:ascii="Arial" w:hAnsi="Arial" w:cs="Arial"/>
+          <w:sz w:val="24"/>
+          <w:szCs w:val="24"/>
+        </w:rPr>
+        <w:t xml:space="preserve"> </w:t>
+      </w:r>
+      <w:proofErr w:type="spellStart"/>
+      <w:r>
+        <w:rPr>
+          <w:rFonts w:ascii="Arial" w:hAnsi="Arial" w:cs="Arial"/>
+          <w:sz w:val="24"/>
+          <w:szCs w:val="24"/>
+        </w:rPr>
+        <w:t>của</w:t>
+      </w:r>
+      <w:proofErr w:type="spellEnd"/>
+      <w:r>
+        <w:rPr>
+          <w:rFonts w:ascii="Arial" w:hAnsi="Arial" w:cs="Arial"/>
+          <w:sz w:val="24"/>
+          <w:szCs w:val="24"/>
+        </w:rPr>
+        <w:t xml:space="preserve"> @Bean =&gt; </w:t>
+      </w:r>
+      <w:proofErr w:type="spellStart"/>
+      <w:r>
+        <w:rPr>
+          <w:rFonts w:ascii="Arial" w:hAnsi="Arial" w:cs="Arial"/>
+          <w:sz w:val="24"/>
+          <w:szCs w:val="24"/>
+        </w:rPr>
+        <w:t>không</w:t>
+      </w:r>
+      <w:proofErr w:type="spellEnd"/>
+      <w:r>
+        <w:rPr>
+          <w:rFonts w:ascii="Arial" w:hAnsi="Arial" w:cs="Arial"/>
+          <w:sz w:val="24"/>
+          <w:szCs w:val="24"/>
+        </w:rPr>
+        <w:t xml:space="preserve"> </w:t>
+      </w:r>
+      <w:proofErr w:type="spellStart"/>
+      <w:r>
+        <w:rPr>
+          <w:rFonts w:ascii="Arial" w:hAnsi="Arial" w:cs="Arial"/>
+          <w:sz w:val="24"/>
+          <w:szCs w:val="24"/>
+        </w:rPr>
+        <w:t>thể</w:t>
+      </w:r>
+      <w:proofErr w:type="spellEnd"/>
+      <w:r>
+        <w:rPr>
+          <w:rFonts w:ascii="Arial" w:hAnsi="Arial" w:cs="Arial"/>
+          <w:sz w:val="24"/>
+          <w:szCs w:val="24"/>
+        </w:rPr>
+        <w:t xml:space="preserve"> </w:t>
+      </w:r>
+      <w:proofErr w:type="spellStart"/>
+      <w:r>
+        <w:rPr>
+          <w:rFonts w:ascii="Arial" w:hAnsi="Arial" w:cs="Arial"/>
+          <w:sz w:val="24"/>
+          <w:szCs w:val="24"/>
+        </w:rPr>
+        <w:t>áp</w:t>
+      </w:r>
+      <w:proofErr w:type="spellEnd"/>
+      <w:r>
+        <w:rPr>
+          <w:rFonts w:ascii="Arial" w:hAnsi="Arial" w:cs="Arial"/>
+          <w:sz w:val="24"/>
+          <w:szCs w:val="24"/>
+        </w:rPr>
+        <w:t xml:space="preserve"> </w:t>
+      </w:r>
+      <w:proofErr w:type="spellStart"/>
+      <w:r>
+        <w:rPr>
+          <w:rFonts w:ascii="Arial" w:hAnsi="Arial" w:cs="Arial"/>
+          <w:sz w:val="24"/>
+          <w:szCs w:val="24"/>
+        </w:rPr>
+        <w:t>dụ</w:t>
+      </w:r>
+      <w:r>
+        <w:rPr>
+          <w:rFonts w:ascii="Arial" w:hAnsi="Arial" w:cs="Arial"/>
+          <w:sz w:val="24"/>
+          <w:szCs w:val="24"/>
+        </w:rPr>
+        <w:t>ng</w:t>
+      </w:r>
+      <w:proofErr w:type="spellEnd"/>
+      <w:r>
+        <w:rPr>
+          <w:rFonts w:ascii="Arial" w:hAnsi="Arial" w:cs="Arial"/>
+          <w:sz w:val="24"/>
+          <w:szCs w:val="24"/>
+        </w:rPr>
+        <w:t xml:space="preserve"> </w:t>
+      </w:r>
+      <w:proofErr w:type="spellStart"/>
+      <w:r>
+        <w:rPr>
+          <w:rFonts w:ascii="Arial" w:hAnsi="Arial" w:cs="Arial"/>
+          <w:sz w:val="24"/>
+          <w:szCs w:val="24"/>
+        </w:rPr>
+        <w:t>cho</w:t>
+      </w:r>
+      <w:proofErr w:type="spellEnd"/>
+      <w:r>
+        <w:rPr>
+          <w:rFonts w:ascii="Arial" w:hAnsi="Arial" w:cs="Arial"/>
+          <w:sz w:val="24"/>
+          <w:szCs w:val="24"/>
+        </w:rPr>
+        <w:t xml:space="preserve"> component (@Component, @Controller, @Service, …)</w:t>
+      </w:r>
+    </w:p>
+    <w:p>
+      <w:pPr>
+        <w:pStyle w:val="ListParagraph"/>
+        <w:numPr>
+          <w:ilvl w:val="0"/>
+          <w:numId w:val="17"/>
+        </w:numPr>
+        <w:ind w:left="720"/>
+        <w:rPr>
+          <w:rFonts w:ascii="Arial" w:hAnsi="Arial" w:cs="Arial"/>
+          <w:sz w:val="24"/>
+          <w:szCs w:val="24"/>
+        </w:rPr>
+      </w:pPr>
+      <w:proofErr w:type="spellStart"/>
+      <w:r>
+        <w:rPr>
+          <w:rFonts w:ascii="Arial" w:hAnsi="Arial" w:cs="Arial"/>
+          <w:sz w:val="24"/>
+          <w:szCs w:val="24"/>
+        </w:rPr>
+        <w:t>Chỉ</w:t>
+      </w:r>
+      <w:proofErr w:type="spellEnd"/>
+      <w:r>
+        <w:rPr>
+          <w:rFonts w:ascii="Arial" w:hAnsi="Arial" w:cs="Arial"/>
+          <w:sz w:val="24"/>
+          <w:szCs w:val="24"/>
+        </w:rPr>
+        <w:t xml:space="preserve"> </w:t>
+      </w:r>
+      <w:proofErr w:type="spellStart"/>
+      <w:r>
+        <w:rPr>
+          <w:rFonts w:ascii="Arial" w:hAnsi="Arial" w:cs="Arial"/>
+          <w:sz w:val="24"/>
+          <w:szCs w:val="24"/>
+        </w:rPr>
+        <w:t>định</w:t>
+      </w:r>
+      <w:proofErr w:type="spellEnd"/>
+      <w:r>
+        <w:rPr>
+          <w:rFonts w:ascii="Arial" w:hAnsi="Arial" w:cs="Arial"/>
+          <w:sz w:val="24"/>
+          <w:szCs w:val="24"/>
+        </w:rPr>
+        <w:t xml:space="preserve"> initialization method </w:t>
+      </w:r>
+      <w:proofErr w:type="spellStart"/>
+      <w:r>
+        <w:rPr>
+          <w:rFonts w:ascii="Arial" w:hAnsi="Arial" w:cs="Arial"/>
+          <w:sz w:val="24"/>
+          <w:szCs w:val="24"/>
+        </w:rPr>
+        <w:t>và</w:t>
+      </w:r>
+      <w:proofErr w:type="spellEnd"/>
+      <w:r>
+        <w:rPr>
+          <w:rFonts w:ascii="Arial" w:hAnsi="Arial" w:cs="Arial"/>
+          <w:sz w:val="24"/>
+          <w:szCs w:val="24"/>
+        </w:rPr>
+        <w:t xml:space="preserve"> destruction method </w:t>
+      </w:r>
+      <w:proofErr w:type="spellStart"/>
+      <w:r>
+        <w:rPr>
+          <w:rFonts w:ascii="Arial" w:hAnsi="Arial" w:cs="Arial"/>
+          <w:sz w:val="24"/>
+          <w:szCs w:val="24"/>
+        </w:rPr>
+        <w:t>thông</w:t>
+      </w:r>
+      <w:proofErr w:type="spellEnd"/>
+      <w:r>
+        <w:rPr>
+          <w:rFonts w:ascii="Arial" w:hAnsi="Arial" w:cs="Arial"/>
+          <w:sz w:val="24"/>
+          <w:szCs w:val="24"/>
+        </w:rPr>
+        <w:t xml:space="preserve"> qua 2 annotation </w:t>
+      </w:r>
+      <w:r>
+        <w:rPr>
+          <w:rFonts w:ascii="Arial" w:hAnsi="Arial" w:cs="Arial"/>
+          <w:b/>
+          <w:sz w:val="24"/>
+          <w:szCs w:val="24"/>
+        </w:rPr>
+        <w:t>@</w:t>
+      </w:r>
+      <w:proofErr w:type="spellStart"/>
+      <w:r>
+        <w:rPr>
+          <w:rFonts w:ascii="Arial" w:hAnsi="Arial" w:cs="Arial"/>
+          <w:b/>
+          <w:sz w:val="24"/>
+          <w:szCs w:val="24"/>
+        </w:rPr>
+        <w:t>PostConstruct</w:t>
+      </w:r>
+      <w:proofErr w:type="spellEnd"/>
+      <w:r>
+        <w:rPr>
+          <w:rFonts w:ascii="Arial" w:hAnsi="Arial" w:cs="Arial"/>
+          <w:sz w:val="24"/>
+          <w:szCs w:val="24"/>
+        </w:rPr>
+        <w:t xml:space="preserve"> </w:t>
+      </w:r>
+      <w:proofErr w:type="spellStart"/>
+      <w:r>
+        <w:rPr>
+          <w:rFonts w:ascii="Arial" w:hAnsi="Arial" w:cs="Arial"/>
+          <w:sz w:val="24"/>
+          <w:szCs w:val="24"/>
+        </w:rPr>
+        <w:t>và</w:t>
+      </w:r>
+      <w:proofErr w:type="spellEnd"/>
+      <w:r>
+        <w:rPr>
+          <w:rFonts w:ascii="Arial" w:hAnsi="Arial" w:cs="Arial"/>
+          <w:sz w:val="24"/>
+          <w:szCs w:val="24"/>
+        </w:rPr>
+        <w:t xml:space="preserve"> </w:t>
+      </w:r>
+      <w:r>
+        <w:rPr>
+          <w:rFonts w:ascii="Arial" w:hAnsi="Arial" w:cs="Arial"/>
+          <w:b/>
+          <w:sz w:val="24"/>
+          <w:szCs w:val="24"/>
+        </w:rPr>
+        <w:t>@</w:t>
+      </w:r>
+      <w:proofErr w:type="spellStart"/>
+      <w:r>
+        <w:rPr>
+          <w:rFonts w:ascii="Arial" w:hAnsi="Arial" w:cs="Arial"/>
+          <w:b/>
+          <w:sz w:val="24"/>
+          <w:szCs w:val="24"/>
+        </w:rPr>
+        <w:t>PreDestroy</w:t>
+      </w:r>
+      <w:proofErr w:type="spellEnd"/>
+    </w:p>
+    <w:p>
+      <w:pPr>
+        <w:pStyle w:val="ListParagraph"/>
+        <w:numPr>
+          <w:ilvl w:val="0"/>
+          <w:numId w:val="17"/>
+        </w:numPr>
+        <w:ind w:left="720"/>
+        <w:rPr>
+          <w:rFonts w:ascii="Arial" w:hAnsi="Arial" w:cs="Arial"/>
+          <w:sz w:val="24"/>
+          <w:szCs w:val="24"/>
+        </w:rPr>
+      </w:pPr>
+      <w:r>
+        <w:rPr>
+          <w:rFonts w:ascii="Arial" w:hAnsi="Arial" w:cs="Arial"/>
+          <w:sz w:val="24"/>
+          <w:szCs w:val="24"/>
+        </w:rPr>
+        <w:t xml:space="preserve">Bean implement 2 interface </w:t>
+      </w:r>
+      <w:proofErr w:type="spellStart"/>
+      <w:r>
+        <w:rPr>
+          <w:rFonts w:ascii="Arial" w:hAnsi="Arial" w:cs="Arial"/>
+          <w:b/>
+          <w:sz w:val="24"/>
+          <w:szCs w:val="24"/>
+        </w:rPr>
+        <w:t>InitializingBean</w:t>
+      </w:r>
+      <w:proofErr w:type="spellEnd"/>
+      <w:r>
+        <w:rPr>
+          <w:rFonts w:ascii="Arial" w:hAnsi="Arial" w:cs="Arial"/>
+          <w:sz w:val="24"/>
+          <w:szCs w:val="24"/>
+        </w:rPr>
+        <w:t xml:space="preserve"> </w:t>
+      </w:r>
+      <w:proofErr w:type="spellStart"/>
+      <w:r>
+        <w:rPr>
+          <w:rFonts w:ascii="Arial" w:hAnsi="Arial" w:cs="Arial"/>
+          <w:sz w:val="24"/>
+          <w:szCs w:val="24"/>
+        </w:rPr>
+        <w:t>và</w:t>
+      </w:r>
+      <w:proofErr w:type="spellEnd"/>
+      <w:r>
+        <w:rPr>
+          <w:rFonts w:ascii="Arial" w:hAnsi="Arial" w:cs="Arial"/>
+          <w:sz w:val="24"/>
+          <w:szCs w:val="24"/>
+        </w:rPr>
+        <w:t xml:space="preserve"> </w:t>
+      </w:r>
+      <w:proofErr w:type="spellStart"/>
+      <w:r>
+        <w:rPr>
+          <w:rFonts w:ascii="Arial" w:hAnsi="Arial" w:cs="Arial"/>
+          <w:b/>
+          <w:sz w:val="24"/>
+          <w:szCs w:val="24"/>
+        </w:rPr>
+        <w:t>DisposableBean</w:t>
+      </w:r>
+      <w:proofErr w:type="spellEnd"/>
+      <w:r>
+        <w:rPr>
+          <w:rFonts w:ascii="Arial" w:hAnsi="Arial" w:cs="Arial"/>
+          <w:sz w:val="24"/>
+          <w:szCs w:val="24"/>
+        </w:rPr>
+        <w:t xml:space="preserve">, </w:t>
+      </w:r>
+      <w:proofErr w:type="spellStart"/>
+      <w:r>
+        <w:rPr>
+          <w:rFonts w:ascii="Arial" w:hAnsi="Arial" w:cs="Arial"/>
+          <w:sz w:val="24"/>
+          <w:szCs w:val="24"/>
+        </w:rPr>
+        <w:t>rồi</w:t>
+      </w:r>
+      <w:proofErr w:type="spellEnd"/>
+      <w:r>
+        <w:rPr>
+          <w:rFonts w:ascii="Arial" w:hAnsi="Arial" w:cs="Arial"/>
+          <w:sz w:val="24"/>
+          <w:szCs w:val="24"/>
+        </w:rPr>
+        <w:t xml:space="preserve"> </w:t>
+      </w:r>
+      <w:r>
+        <w:rPr>
+          <w:rFonts w:ascii="Arial" w:hAnsi="Arial" w:cs="Arial"/>
+          <w:sz w:val="24"/>
+          <w:szCs w:val="24"/>
+        </w:rPr>
+        <w:t>override</w:t>
+      </w:r>
+      <w:r>
+        <w:rPr>
+          <w:rFonts w:ascii="Arial" w:hAnsi="Arial" w:cs="Arial"/>
+          <w:sz w:val="24"/>
+          <w:szCs w:val="24"/>
+        </w:rPr>
+        <w:t xml:space="preserve"> 2 </w:t>
+      </w:r>
+      <w:proofErr w:type="spellStart"/>
+      <w:r>
+        <w:rPr>
+          <w:rFonts w:ascii="Arial" w:hAnsi="Arial" w:cs="Arial"/>
+          <w:sz w:val="24"/>
+          <w:szCs w:val="24"/>
+        </w:rPr>
+        <w:t>phương</w:t>
+      </w:r>
+      <w:proofErr w:type="spellEnd"/>
+      <w:r>
+        <w:rPr>
+          <w:rFonts w:ascii="Arial" w:hAnsi="Arial" w:cs="Arial"/>
+          <w:sz w:val="24"/>
+          <w:szCs w:val="24"/>
+        </w:rPr>
+        <w:t xml:space="preserve"> </w:t>
+      </w:r>
+      <w:proofErr w:type="spellStart"/>
+      <w:r>
+        <w:rPr>
+          <w:rFonts w:ascii="Arial" w:hAnsi="Arial" w:cs="Arial"/>
+          <w:sz w:val="24"/>
+          <w:szCs w:val="24"/>
+        </w:rPr>
+        <w:t>thức</w:t>
+      </w:r>
+      <w:proofErr w:type="spellEnd"/>
+      <w:r>
+        <w:rPr>
+          <w:rFonts w:ascii="Arial" w:hAnsi="Arial" w:cs="Arial"/>
+          <w:sz w:val="24"/>
+          <w:szCs w:val="24"/>
+        </w:rPr>
+        <w:t xml:space="preserve"> </w:t>
+      </w:r>
+      <w:proofErr w:type="spellStart"/>
+      <w:proofErr w:type="gramStart"/>
+      <w:r>
+        <w:rPr>
+          <w:rFonts w:ascii="Arial" w:hAnsi="Arial" w:cs="Arial"/>
+          <w:b/>
+          <w:sz w:val="24"/>
+          <w:szCs w:val="24"/>
+        </w:rPr>
+        <w:t>afterPropertiesSet</w:t>
+      </w:r>
+      <w:proofErr w:type="spellEnd"/>
+      <w:r>
+        <w:rPr>
+          <w:rFonts w:ascii="Arial" w:hAnsi="Arial" w:cs="Arial"/>
+          <w:b/>
+          <w:sz w:val="24"/>
+          <w:szCs w:val="24"/>
+        </w:rPr>
+        <w:t>(</w:t>
+      </w:r>
+      <w:proofErr w:type="gramEnd"/>
+      <w:r>
+        <w:rPr>
+          <w:rFonts w:ascii="Arial" w:hAnsi="Arial" w:cs="Arial"/>
+          <w:b/>
+          <w:sz w:val="24"/>
+          <w:szCs w:val="24"/>
+        </w:rPr>
+        <w:t>)</w:t>
+      </w:r>
+      <w:r>
+        <w:rPr>
+          <w:rFonts w:ascii="Arial" w:hAnsi="Arial" w:cs="Arial"/>
+          <w:sz w:val="24"/>
+          <w:szCs w:val="24"/>
+        </w:rPr>
+        <w:t xml:space="preserve"> </w:t>
+      </w:r>
+      <w:proofErr w:type="spellStart"/>
+      <w:r>
+        <w:rPr>
+          <w:rFonts w:ascii="Arial" w:hAnsi="Arial" w:cs="Arial"/>
+          <w:sz w:val="24"/>
+          <w:szCs w:val="24"/>
+        </w:rPr>
+        <w:t>và</w:t>
+      </w:r>
+      <w:proofErr w:type="spellEnd"/>
+      <w:r>
+        <w:rPr>
+          <w:rFonts w:ascii="Arial" w:hAnsi="Arial" w:cs="Arial"/>
+          <w:sz w:val="24"/>
+          <w:szCs w:val="24"/>
+        </w:rPr>
+        <w:t xml:space="preserve"> </w:t>
+      </w:r>
+      <w:r>
+        <w:rPr>
+          <w:rFonts w:ascii="Arial" w:hAnsi="Arial" w:cs="Arial"/>
+          <w:b/>
+          <w:sz w:val="24"/>
+          <w:szCs w:val="24"/>
+        </w:rPr>
+        <w:t>destroy().</w:t>
+      </w:r>
+    </w:p>
+    <w:p>
+      <w:pPr>
+        <w:rPr>
+          <w:rFonts w:ascii="Arial" w:hAnsi="Arial" w:cs="Arial"/>
+          <w:b/>
+          <w:sz w:val="24"/>
+          <w:szCs w:val="24"/>
+        </w:rPr>
+      </w:pPr>
+    </w:p>
+    <w:p>
+      <w:pPr>
+        <w:rPr>
+          <w:rFonts w:ascii="Arial" w:hAnsi="Arial" w:cs="Arial"/>
+          <w:b/>
+          <w:sz w:val="24"/>
+          <w:szCs w:val="24"/>
+        </w:rPr>
+      </w:pPr>
+    </w:p>
+    <w:p>
+      <w:pPr>
+        <w:rPr>
+          <w:rFonts w:ascii="Arial" w:hAnsi="Arial" w:cs="Arial"/>
+          <w:b/>
+          <w:sz w:val="24"/>
+          <w:szCs w:val="24"/>
+        </w:rPr>
+      </w:pPr>
+    </w:p>
+    <w:p>
+      <w:pPr>
+        <w:rPr>
+          <w:rFonts w:ascii="Arial" w:hAnsi="Arial" w:cs="Arial"/>
+          <w:b/>
+          <w:sz w:val="24"/>
+          <w:szCs w:val="24"/>
+        </w:rPr>
+      </w:pPr>
+      <w:r>
+        <w:rPr>
+          <w:rFonts w:ascii="Arial" w:hAnsi="Arial" w:cs="Arial"/>
+          <w:b/>
+          <w:sz w:val="24"/>
+          <w:szCs w:val="24"/>
+        </w:rPr>
+        <w:lastRenderedPageBreak/>
+        <w:t xml:space="preserve">5.1 </w:t>
+      </w:r>
+      <w:proofErr w:type="spellStart"/>
+      <w:r>
+        <w:rPr>
+          <w:rFonts w:ascii="Arial" w:hAnsi="Arial" w:cs="Arial"/>
+          <w:b/>
+          <w:sz w:val="24"/>
+          <w:szCs w:val="24"/>
+        </w:rPr>
+        <w:t>initMethod</w:t>
+      </w:r>
+      <w:proofErr w:type="spellEnd"/>
+      <w:r>
+        <w:rPr>
+          <w:rFonts w:ascii="Arial" w:hAnsi="Arial" w:cs="Arial"/>
+          <w:b/>
+          <w:sz w:val="24"/>
+          <w:szCs w:val="24"/>
+        </w:rPr>
+        <w:t xml:space="preserve"> </w:t>
+      </w:r>
+      <w:proofErr w:type="spellStart"/>
+      <w:r>
+        <w:rPr>
+          <w:rFonts w:ascii="Arial" w:hAnsi="Arial" w:cs="Arial"/>
+          <w:b/>
+          <w:sz w:val="24"/>
+          <w:szCs w:val="24"/>
+        </w:rPr>
+        <w:t>và</w:t>
+      </w:r>
+      <w:proofErr w:type="spellEnd"/>
+      <w:r>
+        <w:rPr>
+          <w:rFonts w:ascii="Arial" w:hAnsi="Arial" w:cs="Arial"/>
+          <w:b/>
+          <w:sz w:val="24"/>
+          <w:szCs w:val="24"/>
+        </w:rPr>
+        <w:t xml:space="preserve"> </w:t>
+      </w:r>
+      <w:proofErr w:type="spellStart"/>
+      <w:r>
+        <w:rPr>
+          <w:rFonts w:ascii="Arial" w:hAnsi="Arial" w:cs="Arial"/>
+          <w:b/>
+          <w:sz w:val="24"/>
+          <w:szCs w:val="24"/>
+        </w:rPr>
+        <w:t>destroyMethod</w:t>
+      </w:r>
+      <w:proofErr w:type="spellEnd"/>
+    </w:p>
+    <w:p>
+      <w:pPr>
+        <w:rPr>
+          <w:rFonts w:ascii="Arial" w:hAnsi="Arial" w:cs="Arial"/>
+          <w:sz w:val="24"/>
+          <w:szCs w:val="24"/>
+        </w:rPr>
+      </w:pPr>
+      <w:r>
+        <w:rPr>
+          <w:rFonts w:ascii="Arial" w:hAnsi="Arial" w:cs="Arial"/>
+          <w:b/>
+          <w:noProof/>
+          <w:sz w:val="24"/>
+          <w:szCs w:val="24"/>
+        </w:rPr>
+        <w:drawing>
+          <wp:inline distT="0" distB="0" distL="0" distR="0">
+            <wp:extent cx="5144494" cy="2389654"/>
+            <wp:effectExtent l="0" t="0" r="0" b="0"/>
+            <wp:docPr id="8" name="Picture 8"/>
+            <wp:cNvGraphicFramePr>
+              <a:graphicFrameLocks xmlns:a="http://schemas.openxmlformats.org/drawingml/2006/main" noChangeAspect="1"/>
+            </wp:cNvGraphicFramePr>
+            <a:graphic xmlns:a="http://schemas.openxmlformats.org/drawingml/2006/main">
+              <a:graphicData uri="http://schemas.openxmlformats.org/drawingml/2006/picture">
+                <pic:pic xmlns:pic="http://schemas.openxmlformats.org/drawingml/2006/picture">
+                  <pic:nvPicPr>
+                    <pic:cNvPr id="0" name="Picture 4"/>
+                    <pic:cNvPicPr>
+                      <a:picLocks noChangeAspect="1" noChangeArrowheads="1"/>
+                    </pic:cNvPicPr>
+                  </pic:nvPicPr>
+                  <pic:blipFill>
+                    <a:blip r:embed="rId13">
+                      <a:extLst>
+                        <a:ext uri="{28A0092B-C50C-407E-A947-70E740481C1C}">
+                          <a14:useLocalDpi xmlns:a14="http://schemas.microsoft.com/office/drawing/2010/main" val="0"/>
+                        </a:ext>
+                      </a:extLst>
+                    </a:blip>
+                    <a:srcRect/>
+                    <a:stretch>
+                      <a:fillRect/>
+                    </a:stretch>
+                  </pic:blipFill>
+                  <pic:spPr bwMode="auto">
+                    <a:xfrm>
+                      <a:off x="0" y="0"/>
+                      <a:ext cx="5144638" cy="2389721"/>
+                    </a:xfrm>
+                    <a:prstGeom prst="rect">
+                      <a:avLst/>
+                    </a:prstGeom>
+                    <a:noFill/>
+                    <a:ln>
+                      <a:noFill/>
+                    </a:ln>
+                  </pic:spPr>
+                </pic:pic>
+              </a:graphicData>
+            </a:graphic>
+          </wp:inline>
+        </w:drawing>
+      </w:r>
+    </w:p>
+    <w:p>
+      <w:pPr>
+        <w:rPr>
+          <w:rFonts w:ascii="Arial" w:hAnsi="Arial" w:cs="Arial"/>
+          <w:sz w:val="24"/>
+          <w:szCs w:val="24"/>
+        </w:rPr>
+      </w:pPr>
+      <w:r>
+        <w:rPr>
+          <w:rFonts w:ascii="Arial" w:hAnsi="Arial" w:cs="Arial"/>
+          <w:noProof/>
+          <w:sz w:val="24"/>
+          <w:szCs w:val="24"/>
+        </w:rPr>
+        <w:drawing>
+          <wp:inline distT="0" distB="0" distL="0" distR="0">
+            <wp:extent cx="5931535" cy="1033780"/>
+            <wp:effectExtent l="0" t="0" r="0" b="0"/>
+            <wp:docPr id="9" name="Picture 9"/>
+            <wp:cNvGraphicFramePr>
+              <a:graphicFrameLocks xmlns:a="http://schemas.openxmlformats.org/drawingml/2006/main" noChangeAspect="1"/>
+            </wp:cNvGraphicFramePr>
+            <a:graphic xmlns:a="http://schemas.openxmlformats.org/drawingml/2006/main">
+              <a:graphicData uri="http://schemas.openxmlformats.org/drawingml/2006/picture">
+                <pic:pic xmlns:pic="http://schemas.openxmlformats.org/drawingml/2006/picture">
+                  <pic:nvPicPr>
+                    <pic:cNvPr id="0" name="Picture 5"/>
+                    <pic:cNvPicPr>
+                      <a:picLocks noChangeAspect="1" noChangeArrowheads="1"/>
+                    </pic:cNvPicPr>
+                  </pic:nvPicPr>
+                  <pic:blipFill>
+                    <a:blip r:embed="rId14">
+                      <a:extLst>
+                        <a:ext uri="{28A0092B-C50C-407E-A947-70E740481C1C}">
+                          <a14:useLocalDpi xmlns:a14="http://schemas.microsoft.com/office/drawing/2010/main" val="0"/>
+                        </a:ext>
+                      </a:extLst>
+                    </a:blip>
+                    <a:srcRect/>
+                    <a:stretch>
+                      <a:fillRect/>
+                    </a:stretch>
+                  </pic:blipFill>
+                  <pic:spPr bwMode="auto">
+                    <a:xfrm>
+                      <a:off x="0" y="0"/>
+                      <a:ext cx="5931535" cy="1033780"/>
+                    </a:xfrm>
+                    <a:prstGeom prst="rect">
+                      <a:avLst/>
+                    </a:prstGeom>
+                    <a:noFill/>
+                    <a:ln>
+                      <a:noFill/>
+                    </a:ln>
+                  </pic:spPr>
+                </pic:pic>
+              </a:graphicData>
+            </a:graphic>
+          </wp:inline>
+        </w:drawing>
+      </w:r>
+    </w:p>
+    <w:p>
+      <w:pPr>
+        <w:rPr>
+          <w:rFonts w:ascii="Arial" w:hAnsi="Arial" w:cs="Arial"/>
+          <w:sz w:val="24"/>
+          <w:szCs w:val="24"/>
+        </w:rPr>
+      </w:pPr>
+      <w:r>
+        <w:rPr>
+          <w:rFonts w:ascii="Arial" w:hAnsi="Arial" w:cs="Arial"/>
+          <w:noProof/>
+          <w:sz w:val="24"/>
+          <w:szCs w:val="24"/>
+        </w:rPr>
+        <w:drawing>
+          <wp:inline distT="0" distB="0" distL="0" distR="0">
+            <wp:extent cx="5939790" cy="2154555"/>
+            <wp:effectExtent l="0" t="0" r="0" b="0"/>
+            <wp:docPr id="10" name="Picture 10"/>
+            <wp:cNvGraphicFramePr>
+              <a:graphicFrameLocks xmlns:a="http://schemas.openxmlformats.org/drawingml/2006/main" noChangeAspect="1"/>
+            </wp:cNvGraphicFramePr>
+            <a:graphic xmlns:a="http://schemas.openxmlformats.org/drawingml/2006/main">
+              <a:graphicData uri="http://schemas.openxmlformats.org/drawingml/2006/picture">
+                <pic:pic xmlns:pic="http://schemas.openxmlformats.org/drawingml/2006/picture">
+                  <pic:nvPicPr>
+                    <pic:cNvPr id="0" name="Picture 6"/>
+                    <pic:cNvPicPr>
+                      <a:picLocks noChangeAspect="1" noChangeArrowheads="1"/>
+                    </pic:cNvPicPr>
+                  </pic:nvPicPr>
+                  <pic:blipFill>
+                    <a:blip r:embed="rId15">
+                      <a:extLst>
+                        <a:ext uri="{28A0092B-C50C-407E-A947-70E740481C1C}">
+                          <a14:useLocalDpi xmlns:a14="http://schemas.microsoft.com/office/drawing/2010/main" val="0"/>
+                        </a:ext>
+                      </a:extLst>
+                    </a:blip>
+                    <a:srcRect/>
+                    <a:stretch>
+                      <a:fillRect/>
+                    </a:stretch>
+                  </pic:blipFill>
+                  <pic:spPr bwMode="auto">
+                    <a:xfrm>
+                      <a:off x="0" y="0"/>
+                      <a:ext cx="5939790" cy="2154555"/>
+                    </a:xfrm>
+                    <a:prstGeom prst="rect">
+                      <a:avLst/>
+                    </a:prstGeom>
+                    <a:noFill/>
+                    <a:ln>
+                      <a:noFill/>
+                    </a:ln>
+                  </pic:spPr>
+                </pic:pic>
+              </a:graphicData>
+            </a:graphic>
+          </wp:inline>
+        </w:drawing>
+      </w:r>
+    </w:p>
+    <w:p>
+      <w:pPr>
+        <w:rPr>
+          <w:rFonts w:ascii="Arial" w:hAnsi="Arial" w:cs="Arial"/>
+          <w:sz w:val="24"/>
+          <w:szCs w:val="24"/>
+        </w:rPr>
+      </w:pPr>
+    </w:p>
+    <w:p>
+      <w:pPr>
+        <w:rPr>
+          <w:rFonts w:ascii="Arial" w:hAnsi="Arial" w:cs="Arial"/>
+          <w:sz w:val="24"/>
+          <w:szCs w:val="24"/>
+        </w:rPr>
+      </w:pPr>
+      <w:r>
+        <w:rPr>
+          <w:rFonts w:ascii="Arial" w:hAnsi="Arial" w:cs="Arial"/>
+          <w:noProof/>
+          <w:sz w:val="24"/>
+          <w:szCs w:val="24"/>
+        </w:rPr>
+        <w:drawing>
+          <wp:inline distT="0" distB="0" distL="0" distR="0">
+            <wp:extent cx="3782671" cy="1432119"/>
+            <wp:effectExtent l="0" t="0" r="0" b="0"/>
+            <wp:docPr id="11" name="Picture 11"/>
+            <wp:cNvGraphicFramePr>
+              <a:graphicFrameLocks xmlns:a="http://schemas.openxmlformats.org/drawingml/2006/main" noChangeAspect="1"/>
+            </wp:cNvGraphicFramePr>
+            <a:graphic xmlns:a="http://schemas.openxmlformats.org/drawingml/2006/main">
+              <a:graphicData uri="http://schemas.openxmlformats.org/drawingml/2006/picture">
+                <pic:pic xmlns:pic="http://schemas.openxmlformats.org/drawingml/2006/picture">
+                  <pic:nvPicPr>
+                    <pic:cNvPr id="0" name="Picture 7"/>
+                    <pic:cNvPicPr>
+                      <a:picLocks noChangeAspect="1" noChangeArrowheads="1"/>
+                    </pic:cNvPicPr>
+                  </pic:nvPicPr>
+                  <pic:blipFill>
+                    <a:blip r:embed="rId16">
+                      <a:extLst>
+                        <a:ext uri="{28A0092B-C50C-407E-A947-70E740481C1C}">
+                          <a14:useLocalDpi xmlns:a14="http://schemas.microsoft.com/office/drawing/2010/main" val="0"/>
+                        </a:ext>
+                      </a:extLst>
+                    </a:blip>
+                    <a:srcRect/>
+                    <a:stretch>
+                      <a:fillRect/>
+                    </a:stretch>
+                  </pic:blipFill>
+                  <pic:spPr bwMode="auto">
+                    <a:xfrm>
+                      <a:off x="0" y="0"/>
+                      <a:ext cx="3784350" cy="1432755"/>
+                    </a:xfrm>
+                    <a:prstGeom prst="rect">
+                      <a:avLst/>
+                    </a:prstGeom>
+                    <a:noFill/>
+                    <a:ln>
+                      <a:noFill/>
+                    </a:ln>
+                  </pic:spPr>
+                </pic:pic>
+              </a:graphicData>
+            </a:graphic>
+          </wp:inline>
+        </w:drawing>
+      </w:r>
+    </w:p>
+    <w:p>
+      <w:pPr>
+        <w:rPr>
+          <w:rFonts w:ascii="Arial" w:hAnsi="Arial" w:cs="Arial"/>
+          <w:b/>
+          <w:sz w:val="24"/>
+          <w:szCs w:val="24"/>
+        </w:rPr>
+      </w:pPr>
+      <w:r>
+        <w:rPr>
+          <w:rFonts w:ascii="Arial" w:hAnsi="Arial" w:cs="Arial"/>
+          <w:b/>
+          <w:sz w:val="24"/>
+          <w:szCs w:val="24"/>
+        </w:rPr>
+        <w:lastRenderedPageBreak/>
+        <w:t>5.2</w:t>
+      </w:r>
+      <w:r>
+        <w:rPr>
+          <w:rFonts w:ascii="Arial" w:hAnsi="Arial" w:cs="Arial"/>
+          <w:b/>
+          <w:sz w:val="24"/>
+          <w:szCs w:val="24"/>
+        </w:rPr>
+        <w:t xml:space="preserve"> </w:t>
+      </w:r>
+      <w:r>
+        <w:rPr>
+          <w:rFonts w:ascii="Arial" w:hAnsi="Arial" w:cs="Arial"/>
+          <w:b/>
+          <w:sz w:val="24"/>
+          <w:szCs w:val="24"/>
+        </w:rPr>
+        <w:t>@</w:t>
+      </w:r>
+      <w:proofErr w:type="spellStart"/>
+      <w:r>
+        <w:rPr>
+          <w:rFonts w:ascii="Arial" w:hAnsi="Arial" w:cs="Arial"/>
+          <w:b/>
+          <w:sz w:val="24"/>
+          <w:szCs w:val="24"/>
+        </w:rPr>
+        <w:t>PostConstruct</w:t>
+      </w:r>
+      <w:proofErr w:type="spellEnd"/>
+      <w:r>
+        <w:rPr>
+          <w:rFonts w:ascii="Arial" w:hAnsi="Arial" w:cs="Arial"/>
+          <w:b/>
+          <w:sz w:val="24"/>
+          <w:szCs w:val="24"/>
+        </w:rPr>
+        <w:t xml:space="preserve"> </w:t>
+      </w:r>
+      <w:proofErr w:type="spellStart"/>
+      <w:r>
+        <w:rPr>
+          <w:rFonts w:ascii="Arial" w:hAnsi="Arial" w:cs="Arial"/>
+          <w:b/>
+          <w:sz w:val="24"/>
+          <w:szCs w:val="24"/>
+        </w:rPr>
+        <w:t>và</w:t>
+      </w:r>
+      <w:proofErr w:type="spellEnd"/>
+      <w:r>
+        <w:rPr>
+          <w:rFonts w:ascii="Arial" w:hAnsi="Arial" w:cs="Arial"/>
+          <w:b/>
+          <w:sz w:val="24"/>
+          <w:szCs w:val="24"/>
+        </w:rPr>
+        <w:t xml:space="preserve"> @</w:t>
+      </w:r>
+      <w:proofErr w:type="spellStart"/>
+      <w:r>
+        <w:rPr>
+          <w:rFonts w:ascii="Arial" w:hAnsi="Arial" w:cs="Arial"/>
+          <w:b/>
+          <w:sz w:val="24"/>
+          <w:szCs w:val="24"/>
+        </w:rPr>
+        <w:t>PreDestroy</w:t>
+      </w:r>
+      <w:proofErr w:type="spellEnd"/>
+    </w:p>
+    <w:p>
+      <w:pPr>
+        <w:rPr>
+          <w:rFonts w:ascii="Arial" w:hAnsi="Arial" w:cs="Arial"/>
+          <w:b/>
+          <w:sz w:val="24"/>
+          <w:szCs w:val="24"/>
+        </w:rPr>
+      </w:pPr>
+      <w:r>
+        <w:rPr>
+          <w:rFonts w:ascii="Arial" w:hAnsi="Arial" w:cs="Arial"/>
+          <w:b/>
+          <w:noProof/>
+          <w:sz w:val="24"/>
+          <w:szCs w:val="24"/>
+        </w:rPr>
+        <w:drawing>
+          <wp:inline distT="0" distB="0" distL="0" distR="0">
+            <wp:extent cx="5128591" cy="2670662"/>
+            <wp:effectExtent l="0" t="0" r="0" b="0"/>
+            <wp:docPr id="12" name="Picture 12"/>
+            <wp:cNvGraphicFramePr>
+              <a:graphicFrameLocks xmlns:a="http://schemas.openxmlformats.org/drawingml/2006/main" noChangeAspect="1"/>
+            </wp:cNvGraphicFramePr>
+            <a:graphic xmlns:a="http://schemas.openxmlformats.org/drawingml/2006/main">
+              <a:graphicData uri="http://schemas.openxmlformats.org/drawingml/2006/picture">
+                <pic:pic xmlns:pic="http://schemas.openxmlformats.org/drawingml/2006/picture">
+                  <pic:nvPicPr>
+                    <pic:cNvPr id="0" name="Picture 8"/>
+                    <pic:cNvPicPr>
+                      <a:picLocks noChangeAspect="1" noChangeArrowheads="1"/>
+                    </pic:cNvPicPr>
+                  </pic:nvPicPr>
+                  <pic:blipFill>
+                    <a:blip r:embed="rId17">
+                      <a:extLst>
+                        <a:ext uri="{28A0092B-C50C-407E-A947-70E740481C1C}">
+                          <a14:useLocalDpi xmlns:a14="http://schemas.microsoft.com/office/drawing/2010/main" val="0"/>
+                        </a:ext>
+                      </a:extLst>
+                    </a:blip>
+                    <a:srcRect/>
+                    <a:stretch>
+                      <a:fillRect/>
+                    </a:stretch>
+                  </pic:blipFill>
+                  <pic:spPr bwMode="auto">
+                    <a:xfrm>
+                      <a:off x="0" y="0"/>
+                      <a:ext cx="5128734" cy="2670737"/>
+                    </a:xfrm>
+                    <a:prstGeom prst="rect">
+                      <a:avLst/>
+                    </a:prstGeom>
+                    <a:noFill/>
+                    <a:ln>
+                      <a:noFill/>
+                    </a:ln>
+                  </pic:spPr>
+                </pic:pic>
+              </a:graphicData>
+            </a:graphic>
+          </wp:inline>
+        </w:drawing>
+      </w:r>
+    </w:p>
+    <w:p>
+      <w:pPr>
+        <w:rPr>
+          <w:rFonts w:ascii="Arial" w:hAnsi="Arial" w:cs="Arial"/>
+          <w:b/>
+          <w:sz w:val="24"/>
+          <w:szCs w:val="24"/>
+        </w:rPr>
+      </w:pPr>
+    </w:p>
+    <w:p>
+      <w:pPr>
+        <w:rPr>
+          <w:rFonts w:ascii="Arial" w:hAnsi="Arial" w:cs="Arial"/>
+          <w:b/>
+          <w:sz w:val="24"/>
+          <w:szCs w:val="24"/>
+        </w:rPr>
+      </w:pPr>
+      <w:r>
+        <w:rPr>
+          <w:rFonts w:ascii="Arial" w:hAnsi="Arial" w:cs="Arial"/>
+          <w:b/>
+          <w:noProof/>
+          <w:sz w:val="24"/>
+          <w:szCs w:val="24"/>
+        </w:rPr>
+        <w:drawing>
+          <wp:inline distT="0" distB="0" distL="0" distR="0">
+            <wp:extent cx="5024042" cy="1447549"/>
+            <wp:effectExtent l="0" t="0" r="0" b="0"/>
+            <wp:docPr id="13" name="Picture 13"/>
+            <wp:cNvGraphicFramePr>
+              <a:graphicFrameLocks xmlns:a="http://schemas.openxmlformats.org/drawingml/2006/main" noChangeAspect="1"/>
+            </wp:cNvGraphicFramePr>
+            <a:graphic xmlns:a="http://schemas.openxmlformats.org/drawingml/2006/main">
+              <a:graphicData uri="http://schemas.openxmlformats.org/drawingml/2006/picture">
+                <pic:pic xmlns:pic="http://schemas.openxmlformats.org/drawingml/2006/picture">
+                  <pic:nvPicPr>
+                    <pic:cNvPr id="0" name="Picture 9"/>
+                    <pic:cNvPicPr>
+                      <a:picLocks noChangeAspect="1" noChangeArrowheads="1"/>
+                    </pic:cNvPicPr>
+                  </pic:nvPicPr>
+                  <pic:blipFill>
+                    <a:blip r:embed="rId18">
+                      <a:extLst>
+                        <a:ext uri="{28A0092B-C50C-407E-A947-70E740481C1C}">
+                          <a14:useLocalDpi xmlns:a14="http://schemas.microsoft.com/office/drawing/2010/main" val="0"/>
+                        </a:ext>
+                      </a:extLst>
+                    </a:blip>
+                    <a:srcRect/>
+                    <a:stretch>
+                      <a:fillRect/>
+                    </a:stretch>
+                  </pic:blipFill>
+                  <pic:spPr bwMode="auto">
+                    <a:xfrm>
+                      <a:off x="0" y="0"/>
+                      <a:ext cx="5024875" cy="1447789"/>
+                    </a:xfrm>
+                    <a:prstGeom prst="rect">
+                      <a:avLst/>
+                    </a:prstGeom>
+                    <a:noFill/>
+                    <a:ln>
+                      <a:noFill/>
+                    </a:ln>
+                  </pic:spPr>
+                </pic:pic>
+              </a:graphicData>
+            </a:graphic>
+          </wp:inline>
+        </w:drawing>
+      </w:r>
+    </w:p>
+    <w:p>
+      <w:pPr>
+        <w:rPr>
+          <w:rFonts w:ascii="Arial" w:hAnsi="Arial" w:cs="Arial"/>
+          <w:sz w:val="24"/>
+          <w:szCs w:val="24"/>
+        </w:rPr>
+      </w:pPr>
+    </w:p>
+    <w:p>
+      <w:pPr>
+        <w:rPr>
+          <w:rFonts w:ascii="Arial" w:hAnsi="Arial" w:cs="Arial"/>
+          <w:sz w:val="24"/>
+          <w:szCs w:val="24"/>
+        </w:rPr>
+      </w:pPr>
+      <w:r>
+        <w:rPr>
+          <w:rFonts w:ascii="Arial" w:hAnsi="Arial" w:cs="Arial"/>
+          <w:noProof/>
+          <w:sz w:val="24"/>
+          <w:szCs w:val="24"/>
+        </w:rPr>
+        <w:drawing>
+          <wp:inline distT="0" distB="0" distL="0" distR="0">
+            <wp:extent cx="5255158" cy="1948914"/>
+            <wp:effectExtent l="0" t="0" r="0" b="0"/>
+            <wp:docPr id="14" name="Picture 14"/>
+            <wp:cNvGraphicFramePr>
+              <a:graphicFrameLocks xmlns:a="http://schemas.openxmlformats.org/drawingml/2006/main" noChangeAspect="1"/>
+            </wp:cNvGraphicFramePr>
+            <a:graphic xmlns:a="http://schemas.openxmlformats.org/drawingml/2006/main">
+              <a:graphicData uri="http://schemas.openxmlformats.org/drawingml/2006/picture">
+                <pic:pic xmlns:pic="http://schemas.openxmlformats.org/drawingml/2006/picture">
+                  <pic:nvPicPr>
+                    <pic:cNvPr id="0" name="Picture 10"/>
+                    <pic:cNvPicPr>
+                      <a:picLocks noChangeAspect="1" noChangeArrowheads="1"/>
+                    </pic:cNvPicPr>
+                  </pic:nvPicPr>
+                  <pic:blipFill>
+                    <a:blip r:embed="rId19">
+                      <a:extLst>
+                        <a:ext uri="{28A0092B-C50C-407E-A947-70E740481C1C}">
+                          <a14:useLocalDpi xmlns:a14="http://schemas.microsoft.com/office/drawing/2010/main" val="0"/>
+                        </a:ext>
+                      </a:extLst>
+                    </a:blip>
+                    <a:srcRect/>
+                    <a:stretch>
+                      <a:fillRect/>
+                    </a:stretch>
+                  </pic:blipFill>
+                  <pic:spPr bwMode="auto">
+                    <a:xfrm>
+                      <a:off x="0" y="0"/>
+                      <a:ext cx="5255883" cy="1949183"/>
+                    </a:xfrm>
+                    <a:prstGeom prst="rect">
+                      <a:avLst/>
+                    </a:prstGeom>
+                    <a:noFill/>
+                    <a:ln>
+                      <a:noFill/>
+                    </a:ln>
+                  </pic:spPr>
+                </pic:pic>
+              </a:graphicData>
+            </a:graphic>
+          </wp:inline>
+        </w:drawing>
+      </w:r>
+    </w:p>
+    <w:p>
+      <w:pPr>
+        <w:rPr>
+          <w:rFonts w:ascii="Arial" w:hAnsi="Arial" w:cs="Arial"/>
+          <w:sz w:val="24"/>
+          <w:szCs w:val="24"/>
+        </w:rPr>
+      </w:pPr>
+    </w:p>
+    <w:p>
+      <w:pPr>
+        <w:rPr>
+          <w:rFonts w:ascii="Arial" w:hAnsi="Arial" w:cs="Arial"/>
+          <w:sz w:val="24"/>
+          <w:szCs w:val="24"/>
+        </w:rPr>
+      </w:pPr>
+      <w:r>
+        <w:rPr>
+          <w:rFonts w:ascii="Arial" w:hAnsi="Arial" w:cs="Arial"/>
+          <w:noProof/>
+          <w:sz w:val="24"/>
+          <w:szCs w:val="24"/>
+        </w:rPr>
+        <w:lastRenderedPageBreak/>
+        <w:drawing>
+          <wp:inline distT="0" distB="0" distL="0" distR="0">
+            <wp:extent cx="4062769" cy="1879925"/>
+            <wp:effectExtent l="0" t="0" r="0" b="0"/>
+            <wp:docPr id="15" name="Picture 15"/>
+            <wp:cNvGraphicFramePr>
+              <a:graphicFrameLocks xmlns:a="http://schemas.openxmlformats.org/drawingml/2006/main" noChangeAspect="1"/>
+            </wp:cNvGraphicFramePr>
+            <a:graphic xmlns:a="http://schemas.openxmlformats.org/drawingml/2006/main">
+              <a:graphicData uri="http://schemas.openxmlformats.org/drawingml/2006/picture">
+                <pic:pic xmlns:pic="http://schemas.openxmlformats.org/drawingml/2006/picture">
+                  <pic:nvPicPr>
+                    <pic:cNvPr id="0" name="Picture 11"/>
+                    <pic:cNvPicPr>
+                      <a:picLocks noChangeAspect="1" noChangeArrowheads="1"/>
+                    </pic:cNvPicPr>
+                  </pic:nvPicPr>
+                  <pic:blipFill>
+                    <a:blip r:embed="rId20">
+                      <a:extLst>
+                        <a:ext uri="{28A0092B-C50C-407E-A947-70E740481C1C}">
+                          <a14:useLocalDpi xmlns:a14="http://schemas.microsoft.com/office/drawing/2010/main" val="0"/>
+                        </a:ext>
+                      </a:extLst>
+                    </a:blip>
+                    <a:srcRect/>
+                    <a:stretch>
+                      <a:fillRect/>
+                    </a:stretch>
+                  </pic:blipFill>
+                  <pic:spPr bwMode="auto">
+                    <a:xfrm>
+                      <a:off x="0" y="0"/>
+                      <a:ext cx="4063274" cy="1880159"/>
+                    </a:xfrm>
+                    <a:prstGeom prst="rect">
+                      <a:avLst/>
+                    </a:prstGeom>
+                    <a:noFill/>
+                    <a:ln>
+                      <a:noFill/>
+                    </a:ln>
+                  </pic:spPr>
+                </pic:pic>
+              </a:graphicData>
+            </a:graphic>
+          </wp:inline>
+        </w:drawing>
+      </w:r>
+    </w:p>
+    <w:p>
+      <w:pPr>
+        <w:rPr>
+          <w:rFonts w:ascii="Arial" w:hAnsi="Arial" w:cs="Arial"/>
+          <w:sz w:val="24"/>
+          <w:szCs w:val="24"/>
+        </w:rPr>
+      </w:pPr>
+    </w:p>
+    <w:p>
+      <w:pPr>
+        <w:rPr>
+          <w:rFonts w:ascii="Arial" w:hAnsi="Arial" w:cs="Arial"/>
+          <w:b/>
+          <w:sz w:val="24"/>
+          <w:szCs w:val="24"/>
+        </w:rPr>
+      </w:pPr>
+      <w:r>
+        <w:rPr>
+          <w:rFonts w:ascii="Arial" w:hAnsi="Arial" w:cs="Arial"/>
+          <w:b/>
+          <w:sz w:val="24"/>
+          <w:szCs w:val="24"/>
+        </w:rPr>
+        <w:t>5.</w:t>
+      </w:r>
+      <w:r>
+        <w:rPr>
+          <w:rFonts w:ascii="Arial" w:hAnsi="Arial" w:cs="Arial"/>
+          <w:b/>
+          <w:sz w:val="24"/>
+          <w:szCs w:val="24"/>
+        </w:rPr>
+        <w:t>3</w:t>
+      </w:r>
+      <w:r>
+        <w:rPr>
+          <w:rFonts w:ascii="Arial" w:hAnsi="Arial" w:cs="Arial"/>
+          <w:b/>
+          <w:sz w:val="24"/>
+          <w:szCs w:val="24"/>
+        </w:rPr>
+        <w:t xml:space="preserve"> </w:t>
+      </w:r>
+      <w:proofErr w:type="spellStart"/>
+      <w:r>
+        <w:rPr>
+          <w:rFonts w:ascii="Arial" w:hAnsi="Arial" w:cs="Arial"/>
+          <w:b/>
+          <w:sz w:val="24"/>
+          <w:szCs w:val="24"/>
+        </w:rPr>
+        <w:t>InitializingBean</w:t>
+      </w:r>
+      <w:proofErr w:type="spellEnd"/>
+      <w:r>
+        <w:rPr>
+          <w:rFonts w:ascii="Arial" w:hAnsi="Arial" w:cs="Arial"/>
+          <w:b/>
+          <w:sz w:val="24"/>
+          <w:szCs w:val="24"/>
+        </w:rPr>
+        <w:t xml:space="preserve"> </w:t>
+      </w:r>
+      <w:proofErr w:type="spellStart"/>
+      <w:r>
+        <w:rPr>
+          <w:rFonts w:ascii="Arial" w:hAnsi="Arial" w:cs="Arial"/>
+          <w:b/>
+          <w:sz w:val="24"/>
+          <w:szCs w:val="24"/>
+        </w:rPr>
+        <w:t>và</w:t>
+      </w:r>
+      <w:proofErr w:type="spellEnd"/>
+      <w:r>
+        <w:rPr>
+          <w:rFonts w:ascii="Arial" w:hAnsi="Arial" w:cs="Arial"/>
+          <w:b/>
+          <w:sz w:val="24"/>
+          <w:szCs w:val="24"/>
+        </w:rPr>
+        <w:t xml:space="preserve"> </w:t>
+      </w:r>
+      <w:proofErr w:type="spellStart"/>
+      <w:r>
+        <w:rPr>
+          <w:rFonts w:ascii="Arial" w:hAnsi="Arial" w:cs="Arial"/>
+          <w:b/>
+          <w:sz w:val="24"/>
+          <w:szCs w:val="24"/>
+        </w:rPr>
+        <w:t>DisposableBean</w:t>
+      </w:r>
+      <w:proofErr w:type="spellEnd"/>
+    </w:p>
+    <w:p>
+      <w:pPr>
+        <w:rPr>
+          <w:rFonts w:ascii="Arial" w:hAnsi="Arial" w:cs="Arial"/>
+          <w:sz w:val="24"/>
+          <w:szCs w:val="24"/>
+        </w:rPr>
+      </w:pPr>
+      <w:r>
+        <w:rPr>
+          <w:rFonts w:ascii="Arial" w:hAnsi="Arial" w:cs="Arial"/>
+          <w:noProof/>
+          <w:sz w:val="24"/>
+          <w:szCs w:val="24"/>
+        </w:rPr>
+        <w:drawing>
+          <wp:inline distT="0" distB="0" distL="0" distR="0">
+            <wp:extent cx="5399655" cy="2464884"/>
+            <wp:effectExtent l="0" t="0" r="0" b="0"/>
+            <wp:docPr id="16" name="Picture 16"/>
+            <wp:cNvGraphicFramePr>
+              <a:graphicFrameLocks xmlns:a="http://schemas.openxmlformats.org/drawingml/2006/main" noChangeAspect="1"/>
+            </wp:cNvGraphicFramePr>
+            <a:graphic xmlns:a="http://schemas.openxmlformats.org/drawingml/2006/main">
+              <a:graphicData uri="http://schemas.openxmlformats.org/drawingml/2006/picture">
+                <pic:pic xmlns:pic="http://schemas.openxmlformats.org/drawingml/2006/picture">
+                  <pic:nvPicPr>
+                    <pic:cNvPr id="0" name="Picture 12"/>
+                    <pic:cNvPicPr>
+                      <a:picLocks noChangeAspect="1" noChangeArrowheads="1"/>
+                    </pic:cNvPicPr>
+                  </pic:nvPicPr>
+                  <pic:blipFill>
+                    <a:blip r:embed="rId21">
+                      <a:extLst>
+                        <a:ext uri="{28A0092B-C50C-407E-A947-70E740481C1C}">
+                          <a14:useLocalDpi xmlns:a14="http://schemas.microsoft.com/office/drawing/2010/main" val="0"/>
+                        </a:ext>
+                      </a:extLst>
+                    </a:blip>
+                    <a:srcRect/>
+                    <a:stretch>
+                      <a:fillRect/>
+                    </a:stretch>
+                  </pic:blipFill>
+                  <pic:spPr bwMode="auto">
+                    <a:xfrm>
+                      <a:off x="0" y="0"/>
+                      <a:ext cx="5399806" cy="2464953"/>
+                    </a:xfrm>
+                    <a:prstGeom prst="rect">
+                      <a:avLst/>
+                    </a:prstGeom>
+                    <a:noFill/>
+                    <a:ln>
+                      <a:noFill/>
+                    </a:ln>
+                  </pic:spPr>
+                </pic:pic>
+              </a:graphicData>
+            </a:graphic>
+          </wp:inline>
+        </w:drawing>
+      </w:r>
+    </w:p>
+    <w:p>
+      <w:pPr>
+        <w:rPr>
+          <w:rFonts w:ascii="Arial" w:hAnsi="Arial" w:cs="Arial"/>
+          <w:sz w:val="24"/>
+          <w:szCs w:val="24"/>
+        </w:rPr>
+      </w:pPr>
+    </w:p>
+    <w:p>
+      <w:pPr>
+        <w:rPr>
+          <w:rFonts w:ascii="Arial" w:hAnsi="Arial" w:cs="Arial"/>
+          <w:sz w:val="24"/>
+          <w:szCs w:val="24"/>
+        </w:rPr>
+      </w:pPr>
+      <w:r>
+        <w:rPr>
+          <w:rFonts w:ascii="Arial" w:hAnsi="Arial" w:cs="Arial"/>
+          <w:noProof/>
+          <w:sz w:val="24"/>
+          <w:szCs w:val="24"/>
+        </w:rPr>
+        <w:drawing>
+          <wp:inline distT="0" distB="0" distL="0" distR="0">
+            <wp:extent cx="4587902" cy="1489322"/>
+            <wp:effectExtent l="0" t="0" r="0" b="0"/>
+            <wp:docPr id="17" name="Picture 17"/>
+            <wp:cNvGraphicFramePr>
+              <a:graphicFrameLocks xmlns:a="http://schemas.openxmlformats.org/drawingml/2006/main" noChangeAspect="1"/>
+            </wp:cNvGraphicFramePr>
+            <a:graphic xmlns:a="http://schemas.openxmlformats.org/drawingml/2006/main">
+              <a:graphicData uri="http://schemas.openxmlformats.org/drawingml/2006/picture">
+                <pic:pic xmlns:pic="http://schemas.openxmlformats.org/drawingml/2006/picture">
+                  <pic:nvPicPr>
+                    <pic:cNvPr id="0" name="Picture 13"/>
+                    <pic:cNvPicPr>
+                      <a:picLocks noChangeAspect="1" noChangeArrowheads="1"/>
+                    </pic:cNvPicPr>
+                  </pic:nvPicPr>
+                  <pic:blipFill>
+                    <a:blip r:embed="rId22">
+                      <a:extLst>
+                        <a:ext uri="{28A0092B-C50C-407E-A947-70E740481C1C}">
+                          <a14:useLocalDpi xmlns:a14="http://schemas.microsoft.com/office/drawing/2010/main" val="0"/>
+                        </a:ext>
+                      </a:extLst>
+                    </a:blip>
+                    <a:srcRect/>
+                    <a:stretch>
+                      <a:fillRect/>
+                    </a:stretch>
+                  </pic:blipFill>
+                  <pic:spPr bwMode="auto">
+                    <a:xfrm>
+                      <a:off x="0" y="0"/>
+                      <a:ext cx="4587961" cy="1489341"/>
+                    </a:xfrm>
+                    <a:prstGeom prst="rect">
+                      <a:avLst/>
+                    </a:prstGeom>
+                    <a:noFill/>
+                    <a:ln>
+                      <a:noFill/>
+                    </a:ln>
+                  </pic:spPr>
+                </pic:pic>
+              </a:graphicData>
+            </a:graphic>
+          </wp:inline>
+        </w:drawing>
+      </w:r>
+    </w:p>
+    <w:p>
+      <w:pPr>
+        <w:rPr>
+          <w:rFonts w:ascii="Arial" w:hAnsi="Arial" w:cs="Arial"/>
+          <w:sz w:val="24"/>
+          <w:szCs w:val="24"/>
+        </w:rPr>
+      </w:pPr>
+    </w:p>
+    <w:p>
+      <w:pPr>
+        <w:rPr>
+          <w:rFonts w:ascii="Arial" w:hAnsi="Arial" w:cs="Arial"/>
+          <w:sz w:val="24"/>
+          <w:szCs w:val="24"/>
+        </w:rPr>
+      </w:pPr>
+      <w:r>
+        <w:rPr>
+          <w:rFonts w:ascii="Arial" w:hAnsi="Arial" w:cs="Arial"/>
+          <w:noProof/>
+          <w:sz w:val="24"/>
+          <w:szCs w:val="24"/>
+        </w:rPr>
+        <w:lastRenderedPageBreak/>
+        <w:drawing>
+          <wp:inline distT="0" distB="0" distL="0" distR="0">
+            <wp:extent cx="5939790" cy="2767330"/>
+            <wp:effectExtent l="0" t="0" r="0" b="0"/>
+            <wp:docPr id="18" name="Picture 18"/>
+            <wp:cNvGraphicFramePr>
+              <a:graphicFrameLocks xmlns:a="http://schemas.openxmlformats.org/drawingml/2006/main" noChangeAspect="1"/>
+            </wp:cNvGraphicFramePr>
+            <a:graphic xmlns:a="http://schemas.openxmlformats.org/drawingml/2006/main">
+              <a:graphicData uri="http://schemas.openxmlformats.org/drawingml/2006/picture">
+                <pic:pic xmlns:pic="http://schemas.openxmlformats.org/drawingml/2006/picture">
+                  <pic:nvPicPr>
+                    <pic:cNvPr id="0" name="Picture 14"/>
+                    <pic:cNvPicPr>
+                      <a:picLocks noChangeAspect="1" noChangeArrowheads="1"/>
+                    </pic:cNvPicPr>
+                  </pic:nvPicPr>
+                  <pic:blipFill>
+                    <a:blip r:embed="rId23">
+                      <a:extLst>
+                        <a:ext uri="{28A0092B-C50C-407E-A947-70E740481C1C}">
+                          <a14:useLocalDpi xmlns:a14="http://schemas.microsoft.com/office/drawing/2010/main" val="0"/>
+                        </a:ext>
+                      </a:extLst>
+                    </a:blip>
+                    <a:srcRect/>
+                    <a:stretch>
+                      <a:fillRect/>
+                    </a:stretch>
+                  </pic:blipFill>
+                  <pic:spPr bwMode="auto">
+                    <a:xfrm>
+                      <a:off x="0" y="0"/>
+                      <a:ext cx="5939790" cy="2767330"/>
+                    </a:xfrm>
+                    <a:prstGeom prst="rect">
+                      <a:avLst/>
+                    </a:prstGeom>
+                    <a:noFill/>
+                    <a:ln>
+                      <a:noFill/>
+                    </a:ln>
+                  </pic:spPr>
+                </pic:pic>
+              </a:graphicData>
+            </a:graphic>
+          </wp:inline>
+        </w:drawing>
+      </w:r>
+    </w:p>
+    <w:p>
+      <w:pPr>
+        <w:rPr>
+          <w:rFonts w:ascii="Arial" w:hAnsi="Arial" w:cs="Arial"/>
+          <w:sz w:val="24"/>
+          <w:szCs w:val="24"/>
+        </w:rPr>
+      </w:pPr>
+      <w:r>
+        <w:rPr>
+          <w:rFonts w:ascii="Arial" w:hAnsi="Arial" w:cs="Arial"/>
+          <w:noProof/>
+          <w:sz w:val="24"/>
+          <w:szCs w:val="24"/>
+        </w:rPr>
+        <w:drawing>
+          <wp:inline distT="0" distB="0" distL="0" distR="0" wp14:anchorId="6BAF5E3B" wp14:editId="41BEFD1D">
+            <wp:extent cx="3482671" cy="1359896"/>
+            <wp:effectExtent l="0" t="0" r="0" b="0"/>
+            <wp:docPr id="19" name="Picture 19"/>
+            <wp:cNvGraphicFramePr>
+              <a:graphicFrameLocks xmlns:a="http://schemas.openxmlformats.org/drawingml/2006/main" noChangeAspect="1"/>
+            </wp:cNvGraphicFramePr>
+            <a:graphic xmlns:a="http://schemas.openxmlformats.org/drawingml/2006/main">
+              <a:graphicData uri="http://schemas.openxmlformats.org/drawingml/2006/picture">
+                <pic:pic xmlns:pic="http://schemas.openxmlformats.org/drawingml/2006/picture">
+                  <pic:nvPicPr>
+                    <pic:cNvPr id="0" name="Picture 15"/>
+                    <pic:cNvPicPr>
+                      <a:picLocks noChangeAspect="1" noChangeArrowheads="1"/>
+                    </pic:cNvPicPr>
+                  </pic:nvPicPr>
+                  <pic:blipFill>
+                    <a:blip r:embed="rId24">
+                      <a:extLst>
+                        <a:ext uri="{28A0092B-C50C-407E-A947-70E740481C1C}">
+                          <a14:useLocalDpi xmlns:a14="http://schemas.microsoft.com/office/drawing/2010/main" val="0"/>
+                        </a:ext>
+                      </a:extLst>
+                    </a:blip>
+                    <a:srcRect/>
+                    <a:stretch>
+                      <a:fillRect/>
+                    </a:stretch>
+                  </pic:blipFill>
+                  <pic:spPr bwMode="auto">
+                    <a:xfrm>
+                      <a:off x="0" y="0"/>
+                      <a:ext cx="3483078" cy="1360055"/>
+                    </a:xfrm>
+                    <a:prstGeom prst="rect">
+                      <a:avLst/>
+                    </a:prstGeom>
+                    <a:noFill/>
+                    <a:ln>
+                      <a:noFill/>
+                    </a:ln>
+                  </pic:spPr>
+                </pic:pic>
+              </a:graphicData>
+            </a:graphic>
+          </wp:inline>
+        </w:drawing>
+      </w:r>
+    </w:p>
+    <w:p>
+      <w:pPr>
+        <w:rPr>
+          <w:rFonts w:ascii="Arial" w:hAnsi="Arial" w:cs="Arial"/>
+          <w:sz w:val="24"/>
+          <w:szCs w:val="24"/>
+        </w:rPr>
+      </w:pPr>
     </w:p>
     <w:p>
       <w:pPr>
@@ -11313,7 +15572,7 @@
           <w:rFonts w:ascii="Arial" w:hAnsi="Arial" w:cs="Arial"/>
         </w:rPr>
       </w:pPr>
-      <w:hyperlink r:id="rId10" w:history="1">
+      <w:hyperlink r:id="rId25" w:anchor="beans-java-bean-annotation" w:history="1">
         <w:r>
           <w:rPr>
             <w:rStyle w:val="Hyperlink"/>
@@ -11338,7 +15597,7 @@
           <w:rFonts w:ascii="Arial" w:hAnsi="Arial" w:cs="Arial"/>
         </w:rPr>
       </w:pPr>
-      <w:hyperlink r:id="rId11" w:history="1">
+      <w:hyperlink r:id="rId26" w:anchor="beans-factory-scopes" w:history="1">
         <w:r>
           <w:rPr>
             <w:rStyle w:val="Hyperlink"/>
@@ -11360,10 +15619,13 @@
         </w:tabs>
         <w:ind w:left="360"/>
         <w:rPr>
-          <w:rFonts w:ascii="Arial" w:hAnsi="Arial" w:cs="Arial"/>
-        </w:rPr>
-      </w:pPr>
-      <w:hyperlink r:id="rId12" w:history="1">
+          <w:rStyle w:val="Hyperlink"/>
+          <w:rFonts w:ascii="Arial" w:hAnsi="Arial" w:cs="Arial"/>
+          <w:color w:val="auto"/>
+          <w:u w:val="none"/>
+        </w:rPr>
+      </w:pPr>
+      <w:hyperlink r:id="rId27" w:anchor="beans-classpath-scanning" w:history="1">
         <w:r>
           <w:rPr>
             <w:rStyle w:val="Hyperlink"/>
@@ -11376,12 +15638,44 @@
     <w:p>
       <w:pPr>
         <w:pStyle w:val="ListParagraph"/>
+        <w:numPr>
+          <w:ilvl w:val="0"/>
+          <w:numId w:val="6"/>
+        </w:numPr>
         <w:tabs>
           <w:tab w:val="left" w:pos="360"/>
-          <w:tab w:val="left" w:pos="630"/>
         </w:tabs>
-        <w:rPr>
-          <w:rFonts w:ascii="Arial" w:hAnsi="Arial" w:cs="Arial"/>
+        <w:ind w:left="360"/>
+        <w:rPr>
+          <w:rFonts w:ascii="Arial" w:hAnsi="Arial" w:cs="Arial"/>
+        </w:rPr>
+      </w:pPr>
+      <w:hyperlink r:id="rId28" w:history="1">
+        <w:r>
+          <w:rPr>
+            <w:rStyle w:val="Hyperlink"/>
+            <w:rFonts w:ascii="Arial" w:hAnsi="Arial" w:cs="Arial"/>
+          </w:rPr>
+          <w:t>https://docs.spring.io/spring/docs/current/spring-framework-reference/core.html#beans-factory-lifecycle</w:t>
+        </w:r>
+      </w:hyperlink>
+    </w:p>
+    <w:p>
+      <w:pPr>
+        <w:tabs>
+          <w:tab w:val="left" w:pos="360"/>
+        </w:tabs>
+        <w:rPr>
+          <w:rFonts w:ascii="Arial" w:hAnsi="Arial" w:cs="Arial"/>
+        </w:rPr>
+      </w:pPr>
+    </w:p>
+    <w:p>
+      <w:pPr>
+        <w:rPr>
+          <w:rFonts w:ascii="Arial" w:hAnsi="Arial" w:cs="Arial"/>
+          <w:sz w:val="24"/>
+          <w:szCs w:val="24"/>
         </w:rPr>
       </w:pPr>
     </w:p>
@@ -11983,6 +16277,119 @@
     </w:lvl>
   </w:abstractNum>
   <w:abstractNum w:abstractNumId="5">
+    <w:nsid w:val="1D0D3866"/>
+    <w:multiLevelType w:val="hybridMultilevel"/>
+    <w:tmpl w:val="A2C83B94"/>
+    <w:lvl w:ilvl="0" w:tplc="E22AF096">
+      <w:start w:val="1"/>
+      <w:numFmt w:val="bullet"/>
+      <w:lvlText w:val="-"/>
+      <w:lvlJc w:val="left"/>
+      <w:pPr>
+        <w:ind w:left="720" w:hanging="360"/>
+      </w:pPr>
+      <w:rPr>
+        <w:rFonts w:ascii="Arial" w:eastAsiaTheme="minorEastAsia" w:hAnsi="Arial" w:cs="Arial" w:hint="default"/>
+      </w:rPr>
+    </w:lvl>
+    <w:lvl w:ilvl="1" w:tplc="04090003" w:tentative="1">
+      <w:start w:val="1"/>
+      <w:numFmt w:val="bullet"/>
+      <w:lvlText w:val="o"/>
+      <w:lvlJc w:val="left"/>
+      <w:pPr>
+        <w:ind w:left="1440" w:hanging="360"/>
+      </w:pPr>
+      <w:rPr>
+        <w:rFonts w:ascii="Courier New" w:hAnsi="Courier New" w:cs="Courier New" w:hint="default"/>
+      </w:rPr>
+    </w:lvl>
+    <w:lvl w:ilvl="2" w:tplc="04090005" w:tentative="1">
+      <w:start w:val="1"/>
+      <w:numFmt w:val="bullet"/>
+      <w:lvlText w:val=""/>
+      <w:lvlJc w:val="left"/>
+      <w:pPr>
+        <w:ind w:left="2160" w:hanging="360"/>
+      </w:pPr>
+      <w:rPr>
+        <w:rFonts w:ascii="Wingdings" w:hAnsi="Wingdings" w:hint="default"/>
+      </w:rPr>
+    </w:lvl>
+    <w:lvl w:ilvl="3" w:tplc="04090001" w:tentative="1">
+      <w:start w:val="1"/>
+      <w:numFmt w:val="bullet"/>
+      <w:lvlText w:val=""/>
+      <w:lvlJc w:val="left"/>
+      <w:pPr>
+        <w:ind w:left="2880" w:hanging="360"/>
+      </w:pPr>
+      <w:rPr>
+        <w:rFonts w:ascii="Symbol" w:hAnsi="Symbol" w:hint="default"/>
+      </w:rPr>
+    </w:lvl>
+    <w:lvl w:ilvl="4" w:tplc="04090003" w:tentative="1">
+      <w:start w:val="1"/>
+      <w:numFmt w:val="bullet"/>
+      <w:lvlText w:val="o"/>
+      <w:lvlJc w:val="left"/>
+      <w:pPr>
+        <w:ind w:left="3600" w:hanging="360"/>
+      </w:pPr>
+      <w:rPr>
+        <w:rFonts w:ascii="Courier New" w:hAnsi="Courier New" w:cs="Courier New" w:hint="default"/>
+      </w:rPr>
+    </w:lvl>
+    <w:lvl w:ilvl="5" w:tplc="04090005" w:tentative="1">
+      <w:start w:val="1"/>
+      <w:numFmt w:val="bullet"/>
+      <w:lvlText w:val=""/>
+      <w:lvlJc w:val="left"/>
+      <w:pPr>
+        <w:ind w:left="4320" w:hanging="360"/>
+      </w:pPr>
+      <w:rPr>
+        <w:rFonts w:ascii="Wingdings" w:hAnsi="Wingdings" w:hint="default"/>
+      </w:rPr>
+    </w:lvl>
+    <w:lvl w:ilvl="6" w:tplc="04090001" w:tentative="1">
+      <w:start w:val="1"/>
+      <w:numFmt w:val="bullet"/>
+      <w:lvlText w:val=""/>
+      <w:lvlJc w:val="left"/>
+      <w:pPr>
+        <w:ind w:left="5040" w:hanging="360"/>
+      </w:pPr>
+      <w:rPr>
+        <w:rFonts w:ascii="Symbol" w:hAnsi="Symbol" w:hint="default"/>
+      </w:rPr>
+    </w:lvl>
+    <w:lvl w:ilvl="7" w:tplc="04090003" w:tentative="1">
+      <w:start w:val="1"/>
+      <w:numFmt w:val="bullet"/>
+      <w:lvlText w:val="o"/>
+      <w:lvlJc w:val="left"/>
+      <w:pPr>
+        <w:ind w:left="5760" w:hanging="360"/>
+      </w:pPr>
+      <w:rPr>
+        <w:rFonts w:ascii="Courier New" w:hAnsi="Courier New" w:cs="Courier New" w:hint="default"/>
+      </w:rPr>
+    </w:lvl>
+    <w:lvl w:ilvl="8" w:tplc="04090005" w:tentative="1">
+      <w:start w:val="1"/>
+      <w:numFmt w:val="bullet"/>
+      <w:lvlText w:val=""/>
+      <w:lvlJc w:val="left"/>
+      <w:pPr>
+        <w:ind w:left="6480" w:hanging="360"/>
+      </w:pPr>
+      <w:rPr>
+        <w:rFonts w:ascii="Wingdings" w:hAnsi="Wingdings" w:hint="default"/>
+      </w:rPr>
+    </w:lvl>
+  </w:abstractNum>
+  <w:abstractNum w:abstractNumId="6">
     <w:nsid w:val="25375F16"/>
     <w:multiLevelType w:val="hybridMultilevel"/>
     <w:tmpl w:val="26B2CEF4"/>
@@ -12095,7 +16502,7 @@
       </w:rPr>
     </w:lvl>
   </w:abstractNum>
-  <w:abstractNum w:abstractNumId="6">
+  <w:abstractNum w:abstractNumId="7">
     <w:nsid w:val="3A86706C"/>
     <w:multiLevelType w:val="multilevel"/>
     <w:tmpl w:val="547A39FE"/>
@@ -12208,7 +16615,120 @@
       </w:rPr>
     </w:lvl>
   </w:abstractNum>
-  <w:abstractNum w:abstractNumId="7">
+  <w:abstractNum w:abstractNumId="8">
+    <w:nsid w:val="3ADA0040"/>
+    <w:multiLevelType w:val="hybridMultilevel"/>
+    <w:tmpl w:val="7A50EAFA"/>
+    <w:lvl w:ilvl="0" w:tplc="04090003">
+      <w:start w:val="1"/>
+      <w:numFmt w:val="bullet"/>
+      <w:lvlText w:val="o"/>
+      <w:lvlJc w:val="left"/>
+      <w:pPr>
+        <w:ind w:left="1080" w:hanging="360"/>
+      </w:pPr>
+      <w:rPr>
+        <w:rFonts w:ascii="Courier New" w:hAnsi="Courier New" w:cs="Courier New" w:hint="default"/>
+      </w:rPr>
+    </w:lvl>
+    <w:lvl w:ilvl="1" w:tplc="04090003" w:tentative="1">
+      <w:start w:val="1"/>
+      <w:numFmt w:val="bullet"/>
+      <w:lvlText w:val="o"/>
+      <w:lvlJc w:val="left"/>
+      <w:pPr>
+        <w:ind w:left="1800" w:hanging="360"/>
+      </w:pPr>
+      <w:rPr>
+        <w:rFonts w:ascii="Courier New" w:hAnsi="Courier New" w:cs="Courier New" w:hint="default"/>
+      </w:rPr>
+    </w:lvl>
+    <w:lvl w:ilvl="2" w:tplc="04090005" w:tentative="1">
+      <w:start w:val="1"/>
+      <w:numFmt w:val="bullet"/>
+      <w:lvlText w:val=""/>
+      <w:lvlJc w:val="left"/>
+      <w:pPr>
+        <w:ind w:left="2520" w:hanging="360"/>
+      </w:pPr>
+      <w:rPr>
+        <w:rFonts w:ascii="Wingdings" w:hAnsi="Wingdings" w:hint="default"/>
+      </w:rPr>
+    </w:lvl>
+    <w:lvl w:ilvl="3" w:tplc="04090001" w:tentative="1">
+      <w:start w:val="1"/>
+      <w:numFmt w:val="bullet"/>
+      <w:lvlText w:val=""/>
+      <w:lvlJc w:val="left"/>
+      <w:pPr>
+        <w:ind w:left="3240" w:hanging="360"/>
+      </w:pPr>
+      <w:rPr>
+        <w:rFonts w:ascii="Symbol" w:hAnsi="Symbol" w:hint="default"/>
+      </w:rPr>
+    </w:lvl>
+    <w:lvl w:ilvl="4" w:tplc="04090003" w:tentative="1">
+      <w:start w:val="1"/>
+      <w:numFmt w:val="bullet"/>
+      <w:lvlText w:val="o"/>
+      <w:lvlJc w:val="left"/>
+      <w:pPr>
+        <w:ind w:left="3960" w:hanging="360"/>
+      </w:pPr>
+      <w:rPr>
+        <w:rFonts w:ascii="Courier New" w:hAnsi="Courier New" w:cs="Courier New" w:hint="default"/>
+      </w:rPr>
+    </w:lvl>
+    <w:lvl w:ilvl="5" w:tplc="04090005" w:tentative="1">
+      <w:start w:val="1"/>
+      <w:numFmt w:val="bullet"/>
+      <w:lvlText w:val=""/>
+      <w:lvlJc w:val="left"/>
+      <w:pPr>
+        <w:ind w:left="4680" w:hanging="360"/>
+      </w:pPr>
+      <w:rPr>
+        <w:rFonts w:ascii="Wingdings" w:hAnsi="Wingdings" w:hint="default"/>
+      </w:rPr>
+    </w:lvl>
+    <w:lvl w:ilvl="6" w:tplc="04090001" w:tentative="1">
+      <w:start w:val="1"/>
+      <w:numFmt w:val="bullet"/>
+      <w:lvlText w:val=""/>
+      <w:lvlJc w:val="left"/>
+      <w:pPr>
+        <w:ind w:left="5400" w:hanging="360"/>
+      </w:pPr>
+      <w:rPr>
+        <w:rFonts w:ascii="Symbol" w:hAnsi="Symbol" w:hint="default"/>
+      </w:rPr>
+    </w:lvl>
+    <w:lvl w:ilvl="7" w:tplc="04090003" w:tentative="1">
+      <w:start w:val="1"/>
+      <w:numFmt w:val="bullet"/>
+      <w:lvlText w:val="o"/>
+      <w:lvlJc w:val="left"/>
+      <w:pPr>
+        <w:ind w:left="6120" w:hanging="360"/>
+      </w:pPr>
+      <w:rPr>
+        <w:rFonts w:ascii="Courier New" w:hAnsi="Courier New" w:cs="Courier New" w:hint="default"/>
+      </w:rPr>
+    </w:lvl>
+    <w:lvl w:ilvl="8" w:tplc="04090005" w:tentative="1">
+      <w:start w:val="1"/>
+      <w:numFmt w:val="bullet"/>
+      <w:lvlText w:val=""/>
+      <w:lvlJc w:val="left"/>
+      <w:pPr>
+        <w:ind w:left="6840" w:hanging="360"/>
+      </w:pPr>
+      <w:rPr>
+        <w:rFonts w:ascii="Wingdings" w:hAnsi="Wingdings" w:hint="default"/>
+      </w:rPr>
+    </w:lvl>
+  </w:abstractNum>
+  <w:abstractNum w:abstractNumId="9">
     <w:nsid w:val="3C9567A0"/>
     <w:multiLevelType w:val="hybridMultilevel"/>
     <w:tmpl w:val="49FEE6EE"/>
@@ -12321,7 +16841,7 @@
       </w:rPr>
     </w:lvl>
   </w:abstractNum>
-  <w:abstractNum w:abstractNumId="8">
+  <w:abstractNum w:abstractNumId="10">
     <w:nsid w:val="4A5A11CE"/>
     <w:multiLevelType w:val="hybridMultilevel"/>
     <w:tmpl w:val="8D929008"/>
@@ -12434,10 +16954,10 @@
       </w:rPr>
     </w:lvl>
   </w:abstractNum>
-  <w:abstractNum w:abstractNumId="9">
+  <w:abstractNum w:abstractNumId="11">
     <w:nsid w:val="4DE20EC0"/>
     <w:multiLevelType w:val="hybridMultilevel"/>
-    <w:tmpl w:val="07C8CAD6"/>
+    <w:tmpl w:val="4554384E"/>
     <w:lvl w:ilvl="0" w:tplc="04090009">
       <w:start w:val="1"/>
       <w:numFmt w:val="bullet"/>
@@ -12547,7 +17067,7 @@
       </w:rPr>
     </w:lvl>
   </w:abstractNum>
-  <w:abstractNum w:abstractNumId="10">
+  <w:abstractNum w:abstractNumId="12">
     <w:nsid w:val="553764AD"/>
     <w:multiLevelType w:val="hybridMultilevel"/>
     <w:tmpl w:val="2A2C5160"/>
@@ -12660,7 +17180,7 @@
       </w:rPr>
     </w:lvl>
   </w:abstractNum>
-  <w:abstractNum w:abstractNumId="11">
+  <w:abstractNum w:abstractNumId="13">
     <w:nsid w:val="653D20A1"/>
     <w:multiLevelType w:val="hybridMultilevel"/>
     <w:tmpl w:val="36C0CE8E"/>
@@ -12773,7 +17293,7 @@
       </w:rPr>
     </w:lvl>
   </w:abstractNum>
-  <w:abstractNum w:abstractNumId="12">
+  <w:abstractNum w:abstractNumId="14">
     <w:nsid w:val="67BD174A"/>
     <w:multiLevelType w:val="multilevel"/>
     <w:tmpl w:val="547A39FE"/>
@@ -12886,7 +17406,7 @@
       </w:rPr>
     </w:lvl>
   </w:abstractNum>
-  <w:abstractNum w:abstractNumId="13">
+  <w:abstractNum w:abstractNumId="15">
     <w:nsid w:val="687D5D48"/>
     <w:multiLevelType w:val="multilevel"/>
     <w:tmpl w:val="D9C270EC"/>
@@ -13017,11 +17537,124 @@
       </w:rPr>
     </w:lvl>
   </w:abstractNum>
+  <w:abstractNum w:abstractNumId="16">
+    <w:nsid w:val="7D5D3B05"/>
+    <w:multiLevelType w:val="hybridMultilevel"/>
+    <w:tmpl w:val="D910E3F0"/>
+    <w:lvl w:ilvl="0" w:tplc="04090003">
+      <w:start w:val="1"/>
+      <w:numFmt w:val="bullet"/>
+      <w:lvlText w:val="o"/>
+      <w:lvlJc w:val="left"/>
+      <w:pPr>
+        <w:ind w:left="1440" w:hanging="360"/>
+      </w:pPr>
+      <w:rPr>
+        <w:rFonts w:ascii="Courier New" w:hAnsi="Courier New" w:cs="Courier New" w:hint="default"/>
+      </w:rPr>
+    </w:lvl>
+    <w:lvl w:ilvl="1" w:tplc="04090003" w:tentative="1">
+      <w:start w:val="1"/>
+      <w:numFmt w:val="bullet"/>
+      <w:lvlText w:val="o"/>
+      <w:lvlJc w:val="left"/>
+      <w:pPr>
+        <w:ind w:left="2160" w:hanging="360"/>
+      </w:pPr>
+      <w:rPr>
+        <w:rFonts w:ascii="Courier New" w:hAnsi="Courier New" w:cs="Courier New" w:hint="default"/>
+      </w:rPr>
+    </w:lvl>
+    <w:lvl w:ilvl="2" w:tplc="04090005" w:tentative="1">
+      <w:start w:val="1"/>
+      <w:numFmt w:val="bullet"/>
+      <w:lvlText w:val=""/>
+      <w:lvlJc w:val="left"/>
+      <w:pPr>
+        <w:ind w:left="2880" w:hanging="360"/>
+      </w:pPr>
+      <w:rPr>
+        <w:rFonts w:ascii="Wingdings" w:hAnsi="Wingdings" w:hint="default"/>
+      </w:rPr>
+    </w:lvl>
+    <w:lvl w:ilvl="3" w:tplc="04090001" w:tentative="1">
+      <w:start w:val="1"/>
+      <w:numFmt w:val="bullet"/>
+      <w:lvlText w:val=""/>
+      <w:lvlJc w:val="left"/>
+      <w:pPr>
+        <w:ind w:left="3600" w:hanging="360"/>
+      </w:pPr>
+      <w:rPr>
+        <w:rFonts w:ascii="Symbol" w:hAnsi="Symbol" w:hint="default"/>
+      </w:rPr>
+    </w:lvl>
+    <w:lvl w:ilvl="4" w:tplc="04090003" w:tentative="1">
+      <w:start w:val="1"/>
+      <w:numFmt w:val="bullet"/>
+      <w:lvlText w:val="o"/>
+      <w:lvlJc w:val="left"/>
+      <w:pPr>
+        <w:ind w:left="4320" w:hanging="360"/>
+      </w:pPr>
+      <w:rPr>
+        <w:rFonts w:ascii="Courier New" w:hAnsi="Courier New" w:cs="Courier New" w:hint="default"/>
+      </w:rPr>
+    </w:lvl>
+    <w:lvl w:ilvl="5" w:tplc="04090005" w:tentative="1">
+      <w:start w:val="1"/>
+      <w:numFmt w:val="bullet"/>
+      <w:lvlText w:val=""/>
+      <w:lvlJc w:val="left"/>
+      <w:pPr>
+        <w:ind w:left="5040" w:hanging="360"/>
+      </w:pPr>
+      <w:rPr>
+        <w:rFonts w:ascii="Wingdings" w:hAnsi="Wingdings" w:hint="default"/>
+      </w:rPr>
+    </w:lvl>
+    <w:lvl w:ilvl="6" w:tplc="04090001" w:tentative="1">
+      <w:start w:val="1"/>
+      <w:numFmt w:val="bullet"/>
+      <w:lvlText w:val=""/>
+      <w:lvlJc w:val="left"/>
+      <w:pPr>
+        <w:ind w:left="5760" w:hanging="360"/>
+      </w:pPr>
+      <w:rPr>
+        <w:rFonts w:ascii="Symbol" w:hAnsi="Symbol" w:hint="default"/>
+      </w:rPr>
+    </w:lvl>
+    <w:lvl w:ilvl="7" w:tplc="04090003" w:tentative="1">
+      <w:start w:val="1"/>
+      <w:numFmt w:val="bullet"/>
+      <w:lvlText w:val="o"/>
+      <w:lvlJc w:val="left"/>
+      <w:pPr>
+        <w:ind w:left="6480" w:hanging="360"/>
+      </w:pPr>
+      <w:rPr>
+        <w:rFonts w:ascii="Courier New" w:hAnsi="Courier New" w:cs="Courier New" w:hint="default"/>
+      </w:rPr>
+    </w:lvl>
+    <w:lvl w:ilvl="8" w:tplc="04090005" w:tentative="1">
+      <w:start w:val="1"/>
+      <w:numFmt w:val="bullet"/>
+      <w:lvlText w:val=""/>
+      <w:lvlJc w:val="left"/>
+      <w:pPr>
+        <w:ind w:left="7200" w:hanging="360"/>
+      </w:pPr>
+      <w:rPr>
+        <w:rFonts w:ascii="Wingdings" w:hAnsi="Wingdings" w:hint="default"/>
+      </w:rPr>
+    </w:lvl>
+  </w:abstractNum>
   <w:num w:numId="1">
-    <w:abstractNumId w:val="8"/>
+    <w:abstractNumId w:val="10"/>
   </w:num>
   <w:num w:numId="2">
-    <w:abstractNumId w:val="11"/>
+    <w:abstractNumId w:val="13"/>
   </w:num>
   <w:num w:numId="3">
     <w:abstractNumId w:val="3"/>
@@ -13033,31 +17666,40 @@
     <w:abstractNumId w:val="0"/>
   </w:num>
   <w:num w:numId="6">
-    <w:abstractNumId w:val="7"/>
+    <w:abstractNumId w:val="9"/>
   </w:num>
   <w:num w:numId="7">
-    <w:abstractNumId w:val="10"/>
+    <w:abstractNumId w:val="12"/>
   </w:num>
   <w:num w:numId="8">
-    <w:abstractNumId w:val="9"/>
+    <w:abstractNumId w:val="11"/>
   </w:num>
   <w:num w:numId="9">
     <w:abstractNumId w:val="4"/>
   </w:num>
   <w:num w:numId="10">
-    <w:abstractNumId w:val="12"/>
+    <w:abstractNumId w:val="14"/>
   </w:num>
   <w:num w:numId="11">
-    <w:abstractNumId w:val="13"/>
+    <w:abstractNumId w:val="15"/>
   </w:num>
   <w:num w:numId="12">
-    <w:abstractNumId w:val="6"/>
+    <w:abstractNumId w:val="7"/>
   </w:num>
   <w:num w:numId="13">
     <w:abstractNumId w:val="2"/>
   </w:num>
   <w:num w:numId="14">
+    <w:abstractNumId w:val="6"/>
+  </w:num>
+  <w:num w:numId="15">
     <w:abstractNumId w:val="5"/>
+  </w:num>
+  <w:num w:numId="16">
+    <w:abstractNumId w:val="8"/>
+  </w:num>
+  <w:num w:numId="17">
+    <w:abstractNumId w:val="16"/>
   </w:num>
 </w:numbering>
 </file>

--- a/TDT Spring core/Spring Bean.docx
+++ b/TDT Spring core/Spring Bean.docx
@@ -51,6 +51,7 @@
           <w:ilvl w:val="0"/>
           <w:numId w:val="4"/>
         </w:numPr>
+        <w:spacing w:line="360" w:lineRule="auto"/>
         <w:ind w:left="360"/>
         <w:rPr>
           <w:rFonts w:ascii="Arial" w:hAnsi="Arial" w:cs="Arial"/>
@@ -2333,12 +2334,18 @@
     <w:p>
       <w:pPr>
         <w:pStyle w:val="ListParagraph"/>
+        <w:pBdr>
+          <w:top w:val="single" w:sz="4" w:space="1" w:color="auto"/>
+          <w:left w:val="single" w:sz="4" w:space="4" w:color="auto"/>
+          <w:bottom w:val="single" w:sz="4" w:space="1" w:color="auto"/>
+          <w:right w:val="single" w:sz="4" w:space="4" w:color="auto"/>
+        </w:pBdr>
         <w:spacing w:after="0" w:line="240" w:lineRule="auto"/>
         <w:rPr>
           <w:rFonts w:ascii="Consolas" w:eastAsia="Times New Roman" w:hAnsi="Consolas" w:cs="Consolas"/>
           <w:color w:val="333333"/>
-          <w:sz w:val="18"/>
-          <w:szCs w:val="18"/>
+          <w:sz w:val="20"/>
+          <w:szCs w:val="20"/>
           <w:shd w:val="clear" w:color="auto" w:fill="F7F7F7"/>
         </w:rPr>
       </w:pPr>
@@ -2346,7 +2353,8 @@
         <w:rPr>
           <w:rFonts w:ascii="Consolas" w:eastAsia="Times New Roman" w:hAnsi="Consolas" w:cs="Consolas"/>
           <w:color w:val="000080"/>
-          <w:sz w:val="18"/>
+          <w:sz w:val="20"/>
+          <w:szCs w:val="20"/>
         </w:rPr>
         <w:t>&lt;</w:t>
       </w:r>
@@ -2355,7 +2363,8 @@
         <w:rPr>
           <w:rFonts w:ascii="Consolas" w:eastAsia="Times New Roman" w:hAnsi="Consolas" w:cs="Consolas"/>
           <w:color w:val="000080"/>
-          <w:sz w:val="18"/>
+          <w:sz w:val="20"/>
+          <w:szCs w:val="20"/>
         </w:rPr>
         <w:t>dependency</w:t>
       </w:r>
@@ -2364,7 +2373,8 @@
         <w:rPr>
           <w:rFonts w:ascii="Consolas" w:eastAsia="Times New Roman" w:hAnsi="Consolas" w:cs="Consolas"/>
           <w:color w:val="000080"/>
-          <w:sz w:val="18"/>
+          <w:sz w:val="20"/>
+          <w:szCs w:val="20"/>
         </w:rPr>
         <w:t>&gt;</w:t>
       </w:r>
@@ -2372,12 +2382,18 @@
     <w:p>
       <w:pPr>
         <w:pStyle w:val="ListParagraph"/>
+        <w:pBdr>
+          <w:top w:val="single" w:sz="4" w:space="1" w:color="auto"/>
+          <w:left w:val="single" w:sz="4" w:space="4" w:color="auto"/>
+          <w:bottom w:val="single" w:sz="4" w:space="1" w:color="auto"/>
+          <w:right w:val="single" w:sz="4" w:space="4" w:color="auto"/>
+        </w:pBdr>
         <w:spacing w:after="0" w:line="240" w:lineRule="auto"/>
         <w:rPr>
           <w:rFonts w:ascii="Consolas" w:eastAsia="Times New Roman" w:hAnsi="Consolas" w:cs="Consolas"/>
           <w:color w:val="333333"/>
-          <w:sz w:val="18"/>
-          <w:szCs w:val="18"/>
+          <w:sz w:val="20"/>
+          <w:szCs w:val="20"/>
           <w:shd w:val="clear" w:color="auto" w:fill="F7F7F7"/>
         </w:rPr>
       </w:pPr>
@@ -2385,8 +2401,8 @@
         <w:rPr>
           <w:rFonts w:ascii="Consolas" w:eastAsia="Times New Roman" w:hAnsi="Consolas" w:cs="Consolas"/>
           <w:color w:val="333333"/>
-          <w:sz w:val="18"/>
-          <w:szCs w:val="18"/>
+          <w:sz w:val="20"/>
+          <w:szCs w:val="20"/>
           <w:shd w:val="clear" w:color="auto" w:fill="F7F7F7"/>
         </w:rPr>
         <w:t xml:space="preserve">    </w:t>
@@ -2395,7 +2411,8 @@
         <w:rPr>
           <w:rFonts w:ascii="Consolas" w:eastAsia="Times New Roman" w:hAnsi="Consolas" w:cs="Consolas"/>
           <w:color w:val="000080"/>
-          <w:sz w:val="18"/>
+          <w:sz w:val="20"/>
+          <w:szCs w:val="20"/>
         </w:rPr>
         <w:t>&lt;</w:t>
       </w:r>
@@ -2405,7 +2422,8 @@
         <w:rPr>
           <w:rFonts w:ascii="Consolas" w:eastAsia="Times New Roman" w:hAnsi="Consolas" w:cs="Consolas"/>
           <w:color w:val="000080"/>
-          <w:sz w:val="18"/>
+          <w:sz w:val="20"/>
+          <w:szCs w:val="20"/>
         </w:rPr>
         <w:t>groupId</w:t>
       </w:r>
@@ -2414,7 +2432,8 @@
         <w:rPr>
           <w:rFonts w:ascii="Consolas" w:eastAsia="Times New Roman" w:hAnsi="Consolas" w:cs="Consolas"/>
           <w:color w:val="000080"/>
-          <w:sz w:val="18"/>
+          <w:sz w:val="20"/>
+          <w:szCs w:val="20"/>
         </w:rPr>
         <w:t>&gt;</w:t>
       </w:r>
@@ -2424,8 +2443,8 @@
         <w:rPr>
           <w:rFonts w:ascii="Consolas" w:eastAsia="Times New Roman" w:hAnsi="Consolas" w:cs="Consolas"/>
           <w:color w:val="333333"/>
-          <w:sz w:val="18"/>
-          <w:szCs w:val="18"/>
+          <w:sz w:val="20"/>
+          <w:szCs w:val="20"/>
           <w:shd w:val="clear" w:color="auto" w:fill="F7F7F7"/>
         </w:rPr>
         <w:t>org.springframework</w:t>
@@ -2435,7 +2454,8 @@
         <w:rPr>
           <w:rFonts w:ascii="Consolas" w:eastAsia="Times New Roman" w:hAnsi="Consolas" w:cs="Consolas"/>
           <w:color w:val="000080"/>
-          <w:sz w:val="18"/>
+          <w:sz w:val="20"/>
+          <w:szCs w:val="20"/>
         </w:rPr>
         <w:t>&lt;/</w:t>
       </w:r>
@@ -2444,7 +2464,8 @@
         <w:rPr>
           <w:rFonts w:ascii="Consolas" w:eastAsia="Times New Roman" w:hAnsi="Consolas" w:cs="Consolas"/>
           <w:color w:val="000080"/>
-          <w:sz w:val="18"/>
+          <w:sz w:val="20"/>
+          <w:szCs w:val="20"/>
         </w:rPr>
         <w:t>groupId</w:t>
       </w:r>
@@ -2453,7 +2474,8 @@
         <w:rPr>
           <w:rFonts w:ascii="Consolas" w:eastAsia="Times New Roman" w:hAnsi="Consolas" w:cs="Consolas"/>
           <w:color w:val="000080"/>
-          <w:sz w:val="18"/>
+          <w:sz w:val="20"/>
+          <w:szCs w:val="20"/>
         </w:rPr>
         <w:t>&gt;</w:t>
       </w:r>
@@ -2461,12 +2483,18 @@
     <w:p>
       <w:pPr>
         <w:pStyle w:val="ListParagraph"/>
+        <w:pBdr>
+          <w:top w:val="single" w:sz="4" w:space="1" w:color="auto"/>
+          <w:left w:val="single" w:sz="4" w:space="4" w:color="auto"/>
+          <w:bottom w:val="single" w:sz="4" w:space="1" w:color="auto"/>
+          <w:right w:val="single" w:sz="4" w:space="4" w:color="auto"/>
+        </w:pBdr>
         <w:spacing w:after="0" w:line="240" w:lineRule="auto"/>
         <w:rPr>
           <w:rFonts w:ascii="Consolas" w:eastAsia="Times New Roman" w:hAnsi="Consolas" w:cs="Consolas"/>
           <w:color w:val="333333"/>
-          <w:sz w:val="18"/>
-          <w:szCs w:val="18"/>
+          <w:sz w:val="20"/>
+          <w:szCs w:val="20"/>
           <w:shd w:val="clear" w:color="auto" w:fill="F7F7F7"/>
         </w:rPr>
       </w:pPr>
@@ -2474,8 +2502,8 @@
         <w:rPr>
           <w:rFonts w:ascii="Consolas" w:eastAsia="Times New Roman" w:hAnsi="Consolas" w:cs="Consolas"/>
           <w:color w:val="333333"/>
-          <w:sz w:val="18"/>
-          <w:szCs w:val="18"/>
+          <w:sz w:val="20"/>
+          <w:szCs w:val="20"/>
           <w:shd w:val="clear" w:color="auto" w:fill="F7F7F7"/>
         </w:rPr>
         <w:t xml:space="preserve">    </w:t>
@@ -2484,7 +2512,8 @@
         <w:rPr>
           <w:rFonts w:ascii="Consolas" w:eastAsia="Times New Roman" w:hAnsi="Consolas" w:cs="Consolas"/>
           <w:color w:val="000080"/>
-          <w:sz w:val="18"/>
+          <w:sz w:val="20"/>
+          <w:szCs w:val="20"/>
         </w:rPr>
         <w:t>&lt;</w:t>
       </w:r>
@@ -2494,7 +2523,8 @@
         <w:rPr>
           <w:rFonts w:ascii="Consolas" w:eastAsia="Times New Roman" w:hAnsi="Consolas" w:cs="Consolas"/>
           <w:color w:val="000080"/>
-          <w:sz w:val="18"/>
+          <w:sz w:val="20"/>
+          <w:szCs w:val="20"/>
         </w:rPr>
         <w:t>artifactId</w:t>
       </w:r>
@@ -2503,7 +2533,8 @@
         <w:rPr>
           <w:rFonts w:ascii="Consolas" w:eastAsia="Times New Roman" w:hAnsi="Consolas" w:cs="Consolas"/>
           <w:color w:val="000080"/>
-          <w:sz w:val="18"/>
+          <w:sz w:val="20"/>
+          <w:szCs w:val="20"/>
         </w:rPr>
         <w:t>&gt;</w:t>
       </w:r>
@@ -2512,8 +2543,8 @@
         <w:rPr>
           <w:rFonts w:ascii="Consolas" w:eastAsia="Times New Roman" w:hAnsi="Consolas" w:cs="Consolas"/>
           <w:color w:val="333333"/>
-          <w:sz w:val="18"/>
-          <w:szCs w:val="18"/>
+          <w:sz w:val="20"/>
+          <w:szCs w:val="20"/>
           <w:shd w:val="clear" w:color="auto" w:fill="F7F7F7"/>
         </w:rPr>
         <w:t>spring-context</w:t>
@@ -2522,7 +2553,8 @@
         <w:rPr>
           <w:rFonts w:ascii="Consolas" w:eastAsia="Times New Roman" w:hAnsi="Consolas" w:cs="Consolas"/>
           <w:color w:val="000080"/>
-          <w:sz w:val="18"/>
+          <w:sz w:val="20"/>
+          <w:szCs w:val="20"/>
         </w:rPr>
         <w:t>&lt;/</w:t>
       </w:r>
@@ -2531,7 +2563,8 @@
         <w:rPr>
           <w:rFonts w:ascii="Consolas" w:eastAsia="Times New Roman" w:hAnsi="Consolas" w:cs="Consolas"/>
           <w:color w:val="000080"/>
-          <w:sz w:val="18"/>
+          <w:sz w:val="20"/>
+          <w:szCs w:val="20"/>
         </w:rPr>
         <w:t>artifactId</w:t>
       </w:r>
@@ -2540,7 +2573,8 @@
         <w:rPr>
           <w:rFonts w:ascii="Consolas" w:eastAsia="Times New Roman" w:hAnsi="Consolas" w:cs="Consolas"/>
           <w:color w:val="000080"/>
-          <w:sz w:val="18"/>
+          <w:sz w:val="20"/>
+          <w:szCs w:val="20"/>
         </w:rPr>
         <w:t>&gt;</w:t>
       </w:r>
@@ -2548,12 +2582,18 @@
     <w:p>
       <w:pPr>
         <w:pStyle w:val="ListParagraph"/>
+        <w:pBdr>
+          <w:top w:val="single" w:sz="4" w:space="1" w:color="auto"/>
+          <w:left w:val="single" w:sz="4" w:space="4" w:color="auto"/>
+          <w:bottom w:val="single" w:sz="4" w:space="1" w:color="auto"/>
+          <w:right w:val="single" w:sz="4" w:space="4" w:color="auto"/>
+        </w:pBdr>
         <w:spacing w:after="0" w:line="240" w:lineRule="auto"/>
         <w:rPr>
           <w:rFonts w:ascii="Consolas" w:eastAsia="Times New Roman" w:hAnsi="Consolas" w:cs="Consolas"/>
           <w:color w:val="333333"/>
-          <w:sz w:val="18"/>
-          <w:szCs w:val="18"/>
+          <w:sz w:val="20"/>
+          <w:szCs w:val="20"/>
           <w:shd w:val="clear" w:color="auto" w:fill="F7F7F7"/>
         </w:rPr>
       </w:pPr>
@@ -2561,8 +2601,8 @@
         <w:rPr>
           <w:rFonts w:ascii="Consolas" w:eastAsia="Times New Roman" w:hAnsi="Consolas" w:cs="Consolas"/>
           <w:color w:val="333333"/>
-          <w:sz w:val="18"/>
-          <w:szCs w:val="18"/>
+          <w:sz w:val="20"/>
+          <w:szCs w:val="20"/>
           <w:shd w:val="clear" w:color="auto" w:fill="F7F7F7"/>
         </w:rPr>
         <w:t xml:space="preserve">    </w:t>
@@ -2571,7 +2611,8 @@
         <w:rPr>
           <w:rFonts w:ascii="Consolas" w:eastAsia="Times New Roman" w:hAnsi="Consolas" w:cs="Consolas"/>
           <w:color w:val="000080"/>
-          <w:sz w:val="18"/>
+          <w:sz w:val="20"/>
+          <w:szCs w:val="20"/>
         </w:rPr>
         <w:t>&lt;version&gt;</w:t>
       </w:r>
@@ -2579,8 +2620,8 @@
         <w:rPr>
           <w:rFonts w:ascii="Consolas" w:eastAsia="Times New Roman" w:hAnsi="Consolas" w:cs="Consolas"/>
           <w:color w:val="333333"/>
-          <w:sz w:val="18"/>
-          <w:szCs w:val="18"/>
+          <w:sz w:val="20"/>
+          <w:szCs w:val="20"/>
           <w:shd w:val="clear" w:color="auto" w:fill="F7F7F7"/>
         </w:rPr>
         <w:t>5.1.2.RELEASE</w:t>
@@ -2589,7 +2630,8 @@
         <w:rPr>
           <w:rFonts w:ascii="Consolas" w:eastAsia="Times New Roman" w:hAnsi="Consolas" w:cs="Consolas"/>
           <w:color w:val="000080"/>
-          <w:sz w:val="18"/>
+          <w:sz w:val="20"/>
+          <w:szCs w:val="20"/>
         </w:rPr>
         <w:t>&lt;/version&gt;</w:t>
       </w:r>
@@ -2597,17 +2639,25 @@
     <w:p>
       <w:pPr>
         <w:pStyle w:val="ListParagraph"/>
+        <w:pBdr>
+          <w:top w:val="single" w:sz="4" w:space="1" w:color="auto"/>
+          <w:left w:val="single" w:sz="4" w:space="4" w:color="auto"/>
+          <w:bottom w:val="single" w:sz="4" w:space="1" w:color="auto"/>
+          <w:right w:val="single" w:sz="4" w:space="4" w:color="auto"/>
+        </w:pBdr>
         <w:rPr>
           <w:rFonts w:ascii="Consolas" w:eastAsia="Times New Roman" w:hAnsi="Consolas" w:cs="Consolas"/>
           <w:color w:val="000080"/>
-          <w:sz w:val="18"/>
+          <w:sz w:val="20"/>
+          <w:szCs w:val="20"/>
         </w:rPr>
       </w:pPr>
       <w:r>
         <w:rPr>
           <w:rFonts w:ascii="Consolas" w:eastAsia="Times New Roman" w:hAnsi="Consolas" w:cs="Consolas"/>
           <w:color w:val="000080"/>
-          <w:sz w:val="18"/>
+          <w:sz w:val="20"/>
+          <w:szCs w:val="20"/>
         </w:rPr>
         <w:t>&lt;/dependency&gt;</w:t>
       </w:r>
@@ -2864,7 +2914,7 @@
           <w:shd w:val="clear" w:color="auto" w:fill="FFFFFF"/>
         </w:rPr>
         <w:drawing>
-          <wp:inline distT="0" distB="0" distL="0" distR="0">
+          <wp:inline distT="0" distB="0" distL="0" distR="0" wp14:anchorId="39AF401E" wp14:editId="133B82A3">
             <wp:extent cx="3010397" cy="1521844"/>
             <wp:effectExtent l="19050" t="0" r="0" b="0"/>
             <wp:docPr id="3" name="Picture 2"/>
@@ -2909,16 +2959,6 @@
           </wp:inline>
         </w:drawing>
       </w:r>
-    </w:p>
-    <w:p>
-      <w:pPr>
-        <w:pStyle w:val="ListParagraph"/>
-        <w:ind w:left="360"/>
-        <w:rPr>
-          <w:rFonts w:ascii="Arial" w:hAnsi="Arial" w:cs="Arial"/>
-          <w:shd w:val="clear" w:color="auto" w:fill="FFFFFF"/>
-        </w:rPr>
-      </w:pPr>
     </w:p>
     <w:p>
       <w:pPr>
@@ -3702,6 +3742,7 @@
           <w:ilvl w:val="0"/>
           <w:numId w:val="4"/>
         </w:numPr>
+        <w:spacing w:line="360" w:lineRule="auto"/>
         <w:ind w:left="360"/>
         <w:rPr>
           <w:rFonts w:ascii="Arial" w:hAnsi="Arial" w:cs="Arial"/>
@@ -5691,9 +5732,9 @@
         <w:pStyle w:val="ListParagraph"/>
         <w:numPr>
           <w:ilvl w:val="0"/>
-          <w:numId w:val="6"/>
+          <w:numId w:val="18"/>
         </w:numPr>
-        <w:ind w:left="360"/>
+        <w:ind w:left="720"/>
         <w:rPr>
           <w:rFonts w:ascii="Arial" w:hAnsi="Arial" w:cs="Arial"/>
           <w:shd w:val="clear" w:color="auto" w:fill="FFFFFF"/>
@@ -5744,9 +5785,9 @@
         <w:pStyle w:val="ListParagraph"/>
         <w:numPr>
           <w:ilvl w:val="0"/>
-          <w:numId w:val="6"/>
+          <w:numId w:val="18"/>
         </w:numPr>
-        <w:ind w:left="360"/>
+        <w:ind w:left="720"/>
         <w:rPr>
           <w:rFonts w:ascii="Arial" w:hAnsi="Arial" w:cs="Arial"/>
           <w:shd w:val="clear" w:color="auto" w:fill="FFFFFF"/>
@@ -9243,23 +9284,11 @@
     <w:p>
       <w:pPr>
         <w:pStyle w:val="ListParagraph"/>
-        <w:tabs>
-          <w:tab w:val="left" w:pos="360"/>
-          <w:tab w:val="left" w:pos="630"/>
-        </w:tabs>
-        <w:ind w:left="360" w:hanging="360"/>
-        <w:rPr>
-          <w:rFonts w:ascii="Arial" w:hAnsi="Arial" w:cs="Arial"/>
-        </w:rPr>
-      </w:pPr>
-    </w:p>
-    <w:p>
-      <w:pPr>
-        <w:pStyle w:val="ListParagraph"/>
         <w:numPr>
           <w:ilvl w:val="0"/>
           <w:numId w:val="4"/>
         </w:numPr>
+        <w:spacing w:line="360" w:lineRule="auto"/>
         <w:ind w:left="360"/>
         <w:rPr>
           <w:rFonts w:ascii="Arial" w:hAnsi="Arial" w:cs="Arial"/>
@@ -11297,6 +11326,7 @@
           <w:ilvl w:val="0"/>
           <w:numId w:val="4"/>
         </w:numPr>
+        <w:spacing w:line="360" w:lineRule="auto"/>
         <w:ind w:left="360"/>
         <w:rPr>
           <w:rFonts w:ascii="Arial" w:hAnsi="Arial" w:cs="Arial"/>
@@ -11477,13 +11507,7 @@
         <w:rPr>
           <w:rFonts w:ascii="Arial" w:hAnsi="Arial" w:cs="Arial"/>
         </w:rPr>
-        <w:t xml:space="preserve"> </w:t>
-      </w:r>
-      <w:r>
-        <w:rPr>
-          <w:rFonts w:ascii="Arial" w:hAnsi="Arial" w:cs="Arial"/>
-        </w:rPr>
-        <w:t xml:space="preserve">get bean </w:t>
+        <w:t xml:space="preserve"> get bean </w:t>
       </w:r>
       <w:proofErr w:type="spellStart"/>
       <w:r>
@@ -11497,13 +11521,7 @@
         <w:rPr>
           <w:rFonts w:ascii="Arial" w:hAnsi="Arial" w:cs="Arial"/>
         </w:rPr>
-        <w:t xml:space="preserve"> qua</w:t>
-      </w:r>
-      <w:r>
-        <w:rPr>
-          <w:rFonts w:ascii="Arial" w:hAnsi="Arial" w:cs="Arial"/>
-        </w:rPr>
-        <w:t xml:space="preserve"> class</w:t>
+        <w:t xml:space="preserve"> qua class</w:t>
       </w:r>
     </w:p>
     <w:p>
@@ -12312,13 +12330,7 @@
         <w:rPr>
           <w:rFonts w:ascii="Arial" w:hAnsi="Arial" w:cs="Arial"/>
         </w:rPr>
-        <w:t>()</w:t>
-      </w:r>
-      <w:r>
-        <w:rPr>
-          <w:rFonts w:ascii="Arial" w:hAnsi="Arial" w:cs="Arial"/>
-        </w:rPr>
-        <w:t xml:space="preserve"> </w:t>
+        <w:t xml:space="preserve">() </w:t>
       </w:r>
       <w:proofErr w:type="spellStart"/>
       <w:r>
@@ -12688,6 +12700,7 @@
           <w:ilvl w:val="0"/>
           <w:numId w:val="4"/>
         </w:numPr>
+        <w:spacing w:line="360" w:lineRule="auto"/>
         <w:ind w:left="360"/>
         <w:rPr>
           <w:rFonts w:ascii="Arial" w:hAnsi="Arial" w:cs="Arial"/>
@@ -12725,21 +12738,7 @@
           <w:rFonts w:ascii="Arial" w:hAnsi="Arial" w:cs="Arial"/>
           <w:shd w:val="clear" w:color="auto" w:fill="FFFFFF"/>
         </w:rPr>
-        <w:t>Spring</w:t>
-      </w:r>
-      <w:r>
-        <w:rPr>
-          <w:rFonts w:ascii="Arial" w:hAnsi="Arial" w:cs="Arial"/>
-          <w:shd w:val="clear" w:color="auto" w:fill="FFFFFF"/>
-        </w:rPr>
-        <w:t xml:space="preserve"> Bean</w:t>
-      </w:r>
-      <w:r>
-        <w:rPr>
-          <w:rFonts w:ascii="Arial" w:hAnsi="Arial" w:cs="Arial"/>
-          <w:shd w:val="clear" w:color="auto" w:fill="FFFFFF"/>
-        </w:rPr>
-        <w:t xml:space="preserve"> </w:t>
+        <w:t xml:space="preserve">Spring Bean </w:t>
       </w:r>
       <w:proofErr w:type="spellStart"/>
       <w:r>
@@ -13576,14 +13575,7 @@
           <w:rFonts w:ascii="Arial" w:hAnsi="Arial" w:cs="Arial"/>
           <w:shd w:val="clear" w:color="auto" w:fill="FFFFFF"/>
         </w:rPr>
-        <w:t>C</w:t>
-      </w:r>
-      <w:r>
-        <w:rPr>
-          <w:rFonts w:ascii="Arial" w:hAnsi="Arial" w:cs="Arial"/>
-          <w:shd w:val="clear" w:color="auto" w:fill="FFFFFF"/>
-        </w:rPr>
-        <w:t>ó</w:t>
+        <w:t>Có</w:t>
       </w:r>
       <w:proofErr w:type="spellEnd"/>
       <w:r>
@@ -14741,16 +14733,7 @@
           <w:sz w:val="24"/>
           <w:szCs w:val="24"/>
         </w:rPr>
-        <w:t xml:space="preserve"> </w:t>
-      </w:r>
-      <w:r>
-        <w:rPr>
-          <w:rFonts w:ascii="Arial" w:hAnsi="Arial" w:cs="Arial"/>
-          <w:b/>
-          <w:sz w:val="24"/>
-          <w:szCs w:val="24"/>
-        </w:rPr>
-        <w:t>@</w:t>
+        <w:t xml:space="preserve"> @</w:t>
       </w:r>
       <w:proofErr w:type="spellStart"/>
       <w:r>
@@ -15650,7 +15633,7 @@
           <w:rFonts w:ascii="Arial" w:hAnsi="Arial" w:cs="Arial"/>
         </w:rPr>
       </w:pPr>
-      <w:hyperlink r:id="rId28" w:history="1">
+      <w:hyperlink r:id="rId28" w:anchor="beans-factory-lifecycle" w:history="1">
         <w:r>
           <w:rPr>
             <w:rStyle w:val="Hyperlink"/>
@@ -15659,25 +15642,6 @@
           <w:t>https://docs.spring.io/spring/docs/current/spring-framework-reference/core.html#beans-factory-lifecycle</w:t>
         </w:r>
       </w:hyperlink>
-    </w:p>
-    <w:p>
-      <w:pPr>
-        <w:tabs>
-          <w:tab w:val="left" w:pos="360"/>
-        </w:tabs>
-        <w:rPr>
-          <w:rFonts w:ascii="Arial" w:hAnsi="Arial" w:cs="Arial"/>
-        </w:rPr>
-      </w:pPr>
-    </w:p>
-    <w:p>
-      <w:pPr>
-        <w:rPr>
-          <w:rFonts w:ascii="Arial" w:hAnsi="Arial" w:cs="Arial"/>
-          <w:sz w:val="24"/>
-          <w:szCs w:val="24"/>
-        </w:rPr>
-      </w:pPr>
     </w:p>
     <w:sectPr>
       <w:pgSz w:w="12240" w:h="15840"/>
@@ -17181,6 +17145,119 @@
     </w:lvl>
   </w:abstractNum>
   <w:abstractNum w:abstractNumId="13">
+    <w:nsid w:val="5E6A5DFD"/>
+    <w:multiLevelType w:val="hybridMultilevel"/>
+    <w:tmpl w:val="01C09CAE"/>
+    <w:lvl w:ilvl="0" w:tplc="04090003">
+      <w:start w:val="1"/>
+      <w:numFmt w:val="bullet"/>
+      <w:lvlText w:val="o"/>
+      <w:lvlJc w:val="left"/>
+      <w:pPr>
+        <w:ind w:left="1080" w:hanging="360"/>
+      </w:pPr>
+      <w:rPr>
+        <w:rFonts w:ascii="Courier New" w:hAnsi="Courier New" w:cs="Courier New" w:hint="default"/>
+      </w:rPr>
+    </w:lvl>
+    <w:lvl w:ilvl="1" w:tplc="04090003" w:tentative="1">
+      <w:start w:val="1"/>
+      <w:numFmt w:val="bullet"/>
+      <w:lvlText w:val="o"/>
+      <w:lvlJc w:val="left"/>
+      <w:pPr>
+        <w:ind w:left="1800" w:hanging="360"/>
+      </w:pPr>
+      <w:rPr>
+        <w:rFonts w:ascii="Courier New" w:hAnsi="Courier New" w:cs="Courier New" w:hint="default"/>
+      </w:rPr>
+    </w:lvl>
+    <w:lvl w:ilvl="2" w:tplc="04090005" w:tentative="1">
+      <w:start w:val="1"/>
+      <w:numFmt w:val="bullet"/>
+      <w:lvlText w:val=""/>
+      <w:lvlJc w:val="left"/>
+      <w:pPr>
+        <w:ind w:left="2520" w:hanging="360"/>
+      </w:pPr>
+      <w:rPr>
+        <w:rFonts w:ascii="Wingdings" w:hAnsi="Wingdings" w:hint="default"/>
+      </w:rPr>
+    </w:lvl>
+    <w:lvl w:ilvl="3" w:tplc="04090001" w:tentative="1">
+      <w:start w:val="1"/>
+      <w:numFmt w:val="bullet"/>
+      <w:lvlText w:val=""/>
+      <w:lvlJc w:val="left"/>
+      <w:pPr>
+        <w:ind w:left="3240" w:hanging="360"/>
+      </w:pPr>
+      <w:rPr>
+        <w:rFonts w:ascii="Symbol" w:hAnsi="Symbol" w:hint="default"/>
+      </w:rPr>
+    </w:lvl>
+    <w:lvl w:ilvl="4" w:tplc="04090003" w:tentative="1">
+      <w:start w:val="1"/>
+      <w:numFmt w:val="bullet"/>
+      <w:lvlText w:val="o"/>
+      <w:lvlJc w:val="left"/>
+      <w:pPr>
+        <w:ind w:left="3960" w:hanging="360"/>
+      </w:pPr>
+      <w:rPr>
+        <w:rFonts w:ascii="Courier New" w:hAnsi="Courier New" w:cs="Courier New" w:hint="default"/>
+      </w:rPr>
+    </w:lvl>
+    <w:lvl w:ilvl="5" w:tplc="04090005" w:tentative="1">
+      <w:start w:val="1"/>
+      <w:numFmt w:val="bullet"/>
+      <w:lvlText w:val=""/>
+      <w:lvlJc w:val="left"/>
+      <w:pPr>
+        <w:ind w:left="4680" w:hanging="360"/>
+      </w:pPr>
+      <w:rPr>
+        <w:rFonts w:ascii="Wingdings" w:hAnsi="Wingdings" w:hint="default"/>
+      </w:rPr>
+    </w:lvl>
+    <w:lvl w:ilvl="6" w:tplc="04090001" w:tentative="1">
+      <w:start w:val="1"/>
+      <w:numFmt w:val="bullet"/>
+      <w:lvlText w:val=""/>
+      <w:lvlJc w:val="left"/>
+      <w:pPr>
+        <w:ind w:left="5400" w:hanging="360"/>
+      </w:pPr>
+      <w:rPr>
+        <w:rFonts w:ascii="Symbol" w:hAnsi="Symbol" w:hint="default"/>
+      </w:rPr>
+    </w:lvl>
+    <w:lvl w:ilvl="7" w:tplc="04090003" w:tentative="1">
+      <w:start w:val="1"/>
+      <w:numFmt w:val="bullet"/>
+      <w:lvlText w:val="o"/>
+      <w:lvlJc w:val="left"/>
+      <w:pPr>
+        <w:ind w:left="6120" w:hanging="360"/>
+      </w:pPr>
+      <w:rPr>
+        <w:rFonts w:ascii="Courier New" w:hAnsi="Courier New" w:cs="Courier New" w:hint="default"/>
+      </w:rPr>
+    </w:lvl>
+    <w:lvl w:ilvl="8" w:tplc="04090005" w:tentative="1">
+      <w:start w:val="1"/>
+      <w:numFmt w:val="bullet"/>
+      <w:lvlText w:val=""/>
+      <w:lvlJc w:val="left"/>
+      <w:pPr>
+        <w:ind w:left="6840" w:hanging="360"/>
+      </w:pPr>
+      <w:rPr>
+        <w:rFonts w:ascii="Wingdings" w:hAnsi="Wingdings" w:hint="default"/>
+      </w:rPr>
+    </w:lvl>
+  </w:abstractNum>
+  <w:abstractNum w:abstractNumId="14">
     <w:nsid w:val="653D20A1"/>
     <w:multiLevelType w:val="hybridMultilevel"/>
     <w:tmpl w:val="36C0CE8E"/>
@@ -17293,7 +17370,7 @@
       </w:rPr>
     </w:lvl>
   </w:abstractNum>
-  <w:abstractNum w:abstractNumId="14">
+  <w:abstractNum w:abstractNumId="15">
     <w:nsid w:val="67BD174A"/>
     <w:multiLevelType w:val="multilevel"/>
     <w:tmpl w:val="547A39FE"/>
@@ -17406,7 +17483,7 @@
       </w:rPr>
     </w:lvl>
   </w:abstractNum>
-  <w:abstractNum w:abstractNumId="15">
+  <w:abstractNum w:abstractNumId="16">
     <w:nsid w:val="687D5D48"/>
     <w:multiLevelType w:val="multilevel"/>
     <w:tmpl w:val="D9C270EC"/>
@@ -17537,7 +17614,7 @@
       </w:rPr>
     </w:lvl>
   </w:abstractNum>
-  <w:abstractNum w:abstractNumId="16">
+  <w:abstractNum w:abstractNumId="17">
     <w:nsid w:val="7D5D3B05"/>
     <w:multiLevelType w:val="hybridMultilevel"/>
     <w:tmpl w:val="D910E3F0"/>
@@ -17654,7 +17731,7 @@
     <w:abstractNumId w:val="10"/>
   </w:num>
   <w:num w:numId="2">
-    <w:abstractNumId w:val="13"/>
+    <w:abstractNumId w:val="14"/>
   </w:num>
   <w:num w:numId="3">
     <w:abstractNumId w:val="3"/>
@@ -17678,10 +17755,10 @@
     <w:abstractNumId w:val="4"/>
   </w:num>
   <w:num w:numId="10">
-    <w:abstractNumId w:val="14"/>
+    <w:abstractNumId w:val="15"/>
   </w:num>
   <w:num w:numId="11">
-    <w:abstractNumId w:val="15"/>
+    <w:abstractNumId w:val="16"/>
   </w:num>
   <w:num w:numId="12">
     <w:abstractNumId w:val="7"/>
@@ -17699,7 +17776,10 @@
     <w:abstractNumId w:val="8"/>
   </w:num>
   <w:num w:numId="17">
-    <w:abstractNumId w:val="16"/>
+    <w:abstractNumId w:val="17"/>
+  </w:num>
+  <w:num w:numId="18">
+    <w:abstractNumId w:val="13"/>
   </w:num>
 </w:numbering>
 </file>
